--- a/1/Exercise1.docx
+++ b/1/Exercise1.docx
@@ -16,6 +16,78 @@
           <w:szCs w:val="22"/>
         </w:rPr>
       </w:pPr>
+      <w:ins w:id="0" w:author="Marentette, Julie" w:date="2021-10-19T19:09:00Z">
+        <w:r>
+          <w:rPr>
+            <w:rFonts w:ascii="Times New Roman" w:hAnsi="Times New Roman" w:cs="Times New Roman"/>
+            <w:b/>
+            <w:noProof/>
+            <w:lang w:val="en-CA" w:eastAsia="en-CA"/>
+          </w:rPr>
+          <w:drawing>
+            <wp:anchor distT="0" distB="0" distL="114300" distR="114300" simplePos="0" relativeHeight="251713536" behindDoc="0" locked="0" layoutInCell="1" allowOverlap="1" wp14:anchorId="5AA44F1C" wp14:editId="1E64F00E">
+              <wp:simplePos x="0" y="0"/>
+              <wp:positionH relativeFrom="margin">
+                <wp:posOffset>3810000</wp:posOffset>
+              </wp:positionH>
+              <wp:positionV relativeFrom="paragraph">
+                <wp:posOffset>-438150</wp:posOffset>
+              </wp:positionV>
+              <wp:extent cx="2125980" cy="1285875"/>
+              <wp:effectExtent l="0" t="0" r="7620" b="0"/>
+              <wp:wrapNone/>
+              <wp:docPr id="4" name="Picture 4" descr="Atlantic herring - Wikipedia"/>
+              <wp:cNvGraphicFramePr>
+                <a:graphicFrameLocks xmlns:a="http://schemas.openxmlformats.org/drawingml/2006/main" noChangeAspect="1"/>
+              </wp:cNvGraphicFramePr>
+              <a:graphic xmlns:a="http://schemas.openxmlformats.org/drawingml/2006/main">
+                <a:graphicData uri="http://schemas.openxmlformats.org/drawingml/2006/picture">
+                  <pic:pic xmlns:pic="http://schemas.openxmlformats.org/drawingml/2006/picture">
+                    <pic:nvPicPr>
+                      <pic:cNvPr id="0" name="Picture 1" descr="Atlantic herring - Wikipedia"/>
+                      <pic:cNvPicPr>
+                        <a:picLocks noChangeAspect="1" noChangeArrowheads="1"/>
+                      </pic:cNvPicPr>
+                    </pic:nvPicPr>
+                    <pic:blipFill>
+                      <a:blip r:embed="rId6">
+                        <a:extLst>
+                          <a:ext uri="{28A0092B-C50C-407E-A947-70E740481C1C}">
+                            <a14:useLocalDpi xmlns:a14="http://schemas.microsoft.com/office/drawing/2010/main" val="0"/>
+                          </a:ext>
+                        </a:extLst>
+                      </a:blip>
+                      <a:srcRect/>
+                      <a:stretch>
+                        <a:fillRect/>
+                      </a:stretch>
+                    </pic:blipFill>
+                    <pic:spPr bwMode="auto">
+                      <a:xfrm>
+                        <a:off x="0" y="0"/>
+                        <a:ext cx="2125980" cy="1285875"/>
+                      </a:xfrm>
+                      <a:prstGeom prst="rect">
+                        <a:avLst/>
+                      </a:prstGeom>
+                      <a:noFill/>
+                      <a:ln>
+                        <a:noFill/>
+                      </a:ln>
+                    </pic:spPr>
+                  </pic:pic>
+                </a:graphicData>
+              </a:graphic>
+              <wp14:sizeRelH relativeFrom="margin">
+                <wp14:pctWidth>0</wp14:pctWidth>
+              </wp14:sizeRelH>
+              <wp14:sizeRelV relativeFrom="margin">
+                <wp14:pctHeight>0</wp14:pctHeight>
+              </wp14:sizeRelV>
+            </wp:anchor>
+          </w:drawing>
+        </w:r>
+      </w:ins>
       <w:r>
         <w:rPr>
           <w:rFonts w:ascii="Times New Roman" w:hAnsi="Times New Roman" w:cs="Times New Roman"/>
@@ -33,38 +105,28 @@
         <w:contextualSpacing/>
         <w:rPr>
           <w:rFonts w:ascii="Times New Roman" w:hAnsi="Times New Roman" w:cs="Times New Roman"/>
-        </w:rPr>
-      </w:pPr>
+          <w:b/>
+        </w:rPr>
+      </w:pPr>
+      <w:r>
+        <w:rPr>
+          <w:rFonts w:ascii="Times New Roman" w:hAnsi="Times New Roman" w:cs="Times New Roman"/>
+          <w:b/>
+        </w:rPr>
+        <w:t>Background</w:t>
+      </w:r>
+      <w:r>
+        <w:rPr>
+          <w:rFonts w:ascii="Times New Roman" w:hAnsi="Times New Roman" w:cs="Times New Roman"/>
+          <w:b/>
+        </w:rPr>
+        <w:t xml:space="preserve"> on Fishery</w:t>
+      </w:r>
     </w:p>
     <w:p>
       <w:pPr>
-        <w:spacing w:beforeLines="120" w:before="288" w:afterLines="120" w:after="288" w:line="264" w:lineRule="auto"/>
-        <w:contextualSpacing/>
-        <w:rPr>
-          <w:rFonts w:ascii="Times New Roman" w:hAnsi="Times New Roman" w:cs="Times New Roman"/>
-          <w:b/>
-        </w:rPr>
-      </w:pPr>
-      <w:r>
-        <w:rPr>
-          <w:rFonts w:ascii="Times New Roman" w:hAnsi="Times New Roman" w:cs="Times New Roman"/>
-          <w:b/>
-        </w:rPr>
-        <w:t>Background</w:t>
-      </w:r>
-      <w:r>
-        <w:rPr>
-          <w:rFonts w:ascii="Times New Roman" w:hAnsi="Times New Roman" w:cs="Times New Roman"/>
-          <w:b/>
-        </w:rPr>
-        <w:t xml:space="preserve"> on Fishery</w:t>
-      </w:r>
-    </w:p>
-    <w:p>
-      <w:pPr>
         <w:pStyle w:val="BodyText"/>
-        <w:spacing w:beforeLines="120" w:before="288" w:afterLines="120" w:after="288" w:line="264" w:lineRule="auto"/>
-        <w:contextualSpacing/>
+        <w:spacing w:beforeLines="50" w:afterLines="50" w:line="264" w:lineRule="auto"/>
         <w:jc w:val="both"/>
         <w:rPr>
           <w:rFonts w:ascii="Times New Roman" w:hAnsi="Times New Roman"/>
@@ -153,7 +215,21 @@
           <w:rFonts w:ascii="Times New Roman" w:hAnsi="Times New Roman"/>
           <w:szCs w:val="22"/>
         </w:rPr>
-        <w:t>The 4VWX herring stock is divided in multiple management components for the purposes of evaluation and management</w:t>
+        <w:t xml:space="preserve">The 4VWX herring stock is divided in multiple management components for the purposes of </w:t>
+      </w:r>
+      <w:r>
+        <w:rPr>
+          <w:rFonts w:ascii="Times New Roman" w:hAnsi="Times New Roman"/>
+          <w:szCs w:val="22"/>
+        </w:rPr>
+        <w:t>assessment</w:t>
+      </w:r>
+      <w:r>
+        <w:rPr>
+          <w:rFonts w:ascii="Times New Roman" w:hAnsi="Times New Roman"/>
+          <w:szCs w:val="22"/>
+        </w:rPr>
+        <w:t xml:space="preserve"> and management</w:t>
       </w:r>
       <w:r>
         <w:rPr>
@@ -169,18 +245,6 @@
         </w:rPr>
         <w:t>:</w:t>
       </w:r>
-    </w:p>
-    <w:p>
-      <w:pPr>
-        <w:pStyle w:val="BodyText"/>
-        <w:spacing w:beforeLines="120" w:before="288" w:afterLines="120" w:after="288" w:line="264" w:lineRule="auto"/>
-        <w:contextualSpacing/>
-        <w:jc w:val="both"/>
-        <w:rPr>
-          <w:rFonts w:ascii="Times New Roman" w:hAnsi="Times New Roman"/>
-          <w:szCs w:val="22"/>
-        </w:rPr>
-      </w:pPr>
     </w:p>
     <w:p>
       <w:pPr>
@@ -281,8 +345,7 @@
           <w:ilvl w:val="0"/>
           <w:numId w:val="5"/>
         </w:numPr>
-        <w:spacing w:beforeLines="120" w:before="288" w:afterLines="120" w:after="288" w:line="264" w:lineRule="auto"/>
-        <w:contextualSpacing/>
+        <w:spacing w:beforeLines="50" w:afterLines="50" w:line="264" w:lineRule="auto"/>
         <w:jc w:val="both"/>
         <w:rPr>
           <w:rFonts w:ascii="Times New Roman" w:hAnsi="Times New Roman"/>
@@ -296,19 +359,6 @@
         </w:rPr>
         <w:t>Southwest New Brunswick (SWNB) migrant juveniles (weir fishery)</w:t>
       </w:r>
-    </w:p>
-    <w:p>
-      <w:pPr>
-        <w:pStyle w:val="BodyText"/>
-        <w:spacing w:beforeLines="120" w:before="288" w:afterLines="120" w:after="288" w:line="264" w:lineRule="auto"/>
-        <w:ind w:left="994"/>
-        <w:contextualSpacing/>
-        <w:jc w:val="both"/>
-        <w:rPr>
-          <w:rFonts w:ascii="Times New Roman" w:hAnsi="Times New Roman"/>
-          <w:szCs w:val="22"/>
-        </w:rPr>
-      </w:pPr>
     </w:p>
     <w:p>
       <w:pPr>
@@ -462,395 +512,620 @@
         </w:rPr>
       </w:pPr>
     </w:p>
+    <w:tbl>
+      <w:tblPr>
+        <w:tblStyle w:val="TableGrid"/>
+        <w:tblW w:w="0" w:type="auto"/>
+        <w:jc w:val="center"/>
+        <w:tblLook w:val="04A0" w:firstRow="1" w:lastRow="0" w:firstColumn="1" w:lastColumn="0" w:noHBand="0" w:noVBand="1"/>
+      </w:tblPr>
+      <w:tblGrid>
+        <w:gridCol w:w="2155"/>
+        <w:gridCol w:w="7195"/>
+      </w:tblGrid>
+      <w:tr>
+        <w:trPr>
+          <w:jc w:val="center"/>
+        </w:trPr>
+        <w:tc>
+          <w:tcPr>
+            <w:tcW w:w="2155" w:type="dxa"/>
+            <w:shd w:val="clear" w:color="auto" w:fill="BFBFBF" w:themeFill="background1" w:themeFillShade="BF"/>
+            <w:vAlign w:val="center"/>
+          </w:tcPr>
+          <w:p>
+            <w:pPr>
+              <w:pStyle w:val="BodyText"/>
+              <w:spacing w:before="0" w:after="0" w:line="264" w:lineRule="auto"/>
+              <w:contextualSpacing/>
+              <w:jc w:val="center"/>
+              <w:rPr>
+                <w:rFonts w:ascii="Times New Roman" w:hAnsi="Times New Roman"/>
+                <w:b/>
+                <w:szCs w:val="22"/>
+              </w:rPr>
+            </w:pPr>
+            <w:r>
+              <w:rPr>
+                <w:rFonts w:ascii="Times New Roman" w:hAnsi="Times New Roman"/>
+                <w:b/>
+                <w:szCs w:val="22"/>
+              </w:rPr>
+              <w:t>MANAGEMENT COMPONENT</w:t>
+            </w:r>
+          </w:p>
+        </w:tc>
+        <w:tc>
+          <w:tcPr>
+            <w:tcW w:w="7195" w:type="dxa"/>
+            <w:shd w:val="clear" w:color="auto" w:fill="BFBFBF" w:themeFill="background1" w:themeFillShade="BF"/>
+            <w:vAlign w:val="center"/>
+          </w:tcPr>
+          <w:p>
+            <w:pPr>
+              <w:pStyle w:val="BodyText"/>
+              <w:spacing w:before="0" w:after="0" w:line="264" w:lineRule="auto"/>
+              <w:contextualSpacing/>
+              <w:jc w:val="center"/>
+              <w:rPr>
+                <w:rFonts w:ascii="Times New Roman" w:hAnsi="Times New Roman"/>
+                <w:b/>
+                <w:szCs w:val="22"/>
+              </w:rPr>
+            </w:pPr>
+            <w:r>
+              <w:rPr>
+                <w:rFonts w:ascii="Times New Roman" w:hAnsi="Times New Roman"/>
+                <w:b/>
+                <w:szCs w:val="22"/>
+              </w:rPr>
+              <w:t>DETAILS</w:t>
+            </w:r>
+          </w:p>
+        </w:tc>
+      </w:tr>
+      <w:tr>
+        <w:trPr>
+          <w:trHeight w:val="557"/>
+          <w:jc w:val="center"/>
+        </w:trPr>
+        <w:tc>
+          <w:tcPr>
+            <w:tcW w:w="2155" w:type="dxa"/>
+          </w:tcPr>
+          <w:p>
+            <w:pPr>
+              <w:pStyle w:val="BodyText"/>
+              <w:spacing w:before="0" w:after="0" w:line="264" w:lineRule="auto"/>
+              <w:contextualSpacing/>
+              <w:jc w:val="center"/>
+              <w:rPr>
+                <w:rFonts w:ascii="Times New Roman" w:hAnsi="Times New Roman"/>
+                <w:szCs w:val="22"/>
+              </w:rPr>
+            </w:pPr>
+            <w:r>
+              <w:rPr>
+                <w:rFonts w:ascii="Times New Roman" w:hAnsi="Times New Roman"/>
+                <w:szCs w:val="22"/>
+              </w:rPr>
+              <w:t>Southwest Nova Scotia/Bay of Fundy (SWNS/</w:t>
+            </w:r>
+            <w:proofErr w:type="spellStart"/>
+            <w:r>
+              <w:rPr>
+                <w:rFonts w:ascii="Times New Roman" w:hAnsi="Times New Roman"/>
+                <w:szCs w:val="22"/>
+              </w:rPr>
+              <w:t>BoF</w:t>
+            </w:r>
+            <w:proofErr w:type="spellEnd"/>
+            <w:r>
+              <w:rPr>
+                <w:rFonts w:ascii="Times New Roman" w:hAnsi="Times New Roman"/>
+                <w:szCs w:val="22"/>
+              </w:rPr>
+              <w:t>)</w:t>
+            </w:r>
+          </w:p>
+        </w:tc>
+        <w:tc>
+          <w:tcPr>
+            <w:tcW w:w="7195" w:type="dxa"/>
+            <w:vAlign w:val="center"/>
+          </w:tcPr>
+          <w:p>
+            <w:pPr>
+              <w:pStyle w:val="BodyText"/>
+              <w:numPr>
+                <w:ilvl w:val="0"/>
+                <w:numId w:val="17"/>
+              </w:numPr>
+              <w:spacing w:before="0" w:after="0" w:line="264" w:lineRule="auto"/>
+              <w:contextualSpacing/>
+              <w:rPr>
+                <w:rFonts w:ascii="Times New Roman" w:hAnsi="Times New Roman"/>
+                <w:szCs w:val="22"/>
+              </w:rPr>
+            </w:pPr>
+            <w:r>
+              <w:rPr>
+                <w:rFonts w:ascii="Times New Roman" w:hAnsi="Times New Roman"/>
+                <w:szCs w:val="22"/>
+              </w:rPr>
+              <w:t>Largest component by landings (~75% for the 4VWX stock)</w:t>
+            </w:r>
+          </w:p>
+          <w:p>
+            <w:pPr>
+              <w:pStyle w:val="BodyText"/>
+              <w:numPr>
+                <w:ilvl w:val="0"/>
+                <w:numId w:val="17"/>
+              </w:numPr>
+              <w:spacing w:before="0" w:after="0" w:line="264" w:lineRule="auto"/>
+              <w:contextualSpacing/>
+              <w:rPr>
+                <w:rFonts w:ascii="Times New Roman" w:hAnsi="Times New Roman"/>
+                <w:szCs w:val="22"/>
+              </w:rPr>
+            </w:pPr>
+            <w:r>
+              <w:rPr>
+                <w:rFonts w:ascii="Times New Roman" w:hAnsi="Times New Roman"/>
+                <w:szCs w:val="22"/>
+              </w:rPr>
+              <w:t>Primary spawning areas: German Bank, Scots Bay, Trinity Ledge (collapsed ~1990) (Figure 1)</w:t>
+            </w:r>
+          </w:p>
+          <w:p>
+            <w:pPr>
+              <w:pStyle w:val="BodyText"/>
+              <w:numPr>
+                <w:ilvl w:val="0"/>
+                <w:numId w:val="17"/>
+              </w:numPr>
+              <w:spacing w:before="0" w:after="0" w:line="264" w:lineRule="auto"/>
+              <w:contextualSpacing/>
+              <w:rPr>
+                <w:rFonts w:ascii="Times New Roman" w:hAnsi="Times New Roman"/>
+                <w:szCs w:val="22"/>
+              </w:rPr>
+            </w:pPr>
+            <w:r>
+              <w:rPr>
+                <w:rFonts w:ascii="Times New Roman" w:hAnsi="Times New Roman"/>
+                <w:szCs w:val="22"/>
+              </w:rPr>
+              <w:t>Multiple gear types, including purse seine with accounts for ~90% of total catches for this component; other gear include gillnet and weir</w:t>
+            </w:r>
+          </w:p>
+          <w:p>
+            <w:pPr>
+              <w:pStyle w:val="BodyText"/>
+              <w:numPr>
+                <w:ilvl w:val="0"/>
+                <w:numId w:val="17"/>
+              </w:numPr>
+              <w:spacing w:before="0" w:after="0" w:line="264" w:lineRule="auto"/>
+              <w:contextualSpacing/>
+              <w:rPr>
+                <w:rFonts w:ascii="Times New Roman" w:hAnsi="Times New Roman"/>
+                <w:szCs w:val="22"/>
+              </w:rPr>
+            </w:pPr>
+            <w:r>
+              <w:rPr>
+                <w:rFonts w:ascii="Times New Roman" w:hAnsi="Times New Roman"/>
+                <w:szCs w:val="22"/>
+              </w:rPr>
+              <w:t>Purse seiners target spawning aggregations and summer feeding aggregations and historicall</w:t>
+            </w:r>
+            <w:r>
+              <w:rPr>
+                <w:rFonts w:ascii="Times New Roman" w:hAnsi="Times New Roman"/>
+                <w:szCs w:val="22"/>
+              </w:rPr>
+              <w:t>y</w:t>
+            </w:r>
+            <w:r>
+              <w:rPr>
+                <w:rFonts w:ascii="Times New Roman" w:hAnsi="Times New Roman"/>
+                <w:szCs w:val="22"/>
+              </w:rPr>
+              <w:t xml:space="preserve"> (pre-2002) overwintering aggregations</w:t>
+            </w:r>
+          </w:p>
+          <w:p>
+            <w:pPr>
+              <w:pStyle w:val="BodyText"/>
+              <w:numPr>
+                <w:ilvl w:val="0"/>
+                <w:numId w:val="17"/>
+              </w:numPr>
+              <w:spacing w:before="0" w:after="0" w:line="264" w:lineRule="auto"/>
+              <w:contextualSpacing/>
+              <w:rPr>
+                <w:rFonts w:ascii="Times New Roman" w:hAnsi="Times New Roman"/>
+                <w:szCs w:val="22"/>
+              </w:rPr>
+            </w:pPr>
+            <w:r>
+              <w:rPr>
+                <w:rFonts w:ascii="Times New Roman" w:hAnsi="Times New Roman"/>
+                <w:szCs w:val="22"/>
+              </w:rPr>
+              <w:t>Managed by TAC; excludes catches from weirs in SWNB</w:t>
+            </w:r>
+          </w:p>
+        </w:tc>
+      </w:tr>
+      <w:tr>
+        <w:trPr>
+          <w:jc w:val="center"/>
+        </w:trPr>
+        <w:tc>
+          <w:tcPr>
+            <w:tcW w:w="2155" w:type="dxa"/>
+            <w:vAlign w:val="center"/>
+          </w:tcPr>
+          <w:p>
+            <w:pPr>
+              <w:pStyle w:val="BodyText"/>
+              <w:spacing w:before="0" w:after="0" w:line="264" w:lineRule="auto"/>
+              <w:contextualSpacing/>
+              <w:jc w:val="center"/>
+              <w:rPr>
+                <w:rFonts w:ascii="Times New Roman" w:hAnsi="Times New Roman"/>
+                <w:szCs w:val="22"/>
+              </w:rPr>
+            </w:pPr>
+            <w:r>
+              <w:rPr>
+                <w:rFonts w:ascii="Times New Roman" w:hAnsi="Times New Roman"/>
+                <w:szCs w:val="22"/>
+              </w:rPr>
+              <w:t>Offshore Scotian Shelf banks</w:t>
+            </w:r>
+          </w:p>
+        </w:tc>
+        <w:tc>
+          <w:tcPr>
+            <w:tcW w:w="7195" w:type="dxa"/>
+            <w:vAlign w:val="center"/>
+          </w:tcPr>
+          <w:p>
+            <w:pPr>
+              <w:pStyle w:val="BodyText"/>
+              <w:numPr>
+                <w:ilvl w:val="0"/>
+                <w:numId w:val="20"/>
+              </w:numPr>
+              <w:spacing w:beforeLines="120" w:before="288" w:afterLines="120" w:after="288" w:line="264" w:lineRule="auto"/>
+              <w:contextualSpacing/>
+              <w:rPr>
+                <w:rFonts w:ascii="Times New Roman" w:hAnsi="Times New Roman"/>
+                <w:szCs w:val="22"/>
+              </w:rPr>
+            </w:pPr>
+            <w:r>
+              <w:rPr>
+                <w:rFonts w:ascii="Times New Roman" w:hAnsi="Times New Roman"/>
+                <w:szCs w:val="22"/>
+              </w:rPr>
+              <w:t>Data limited</w:t>
+            </w:r>
+            <w:r>
+              <w:rPr>
+                <w:rFonts w:ascii="Times New Roman" w:hAnsi="Times New Roman"/>
+                <w:szCs w:val="22"/>
+              </w:rPr>
+              <w:t xml:space="preserve"> and stock structure is unknown </w:t>
+            </w:r>
+          </w:p>
+          <w:p>
+            <w:pPr>
+              <w:pStyle w:val="BodyText"/>
+              <w:numPr>
+                <w:ilvl w:val="0"/>
+                <w:numId w:val="20"/>
+              </w:numPr>
+              <w:spacing w:beforeLines="120" w:before="288" w:afterLines="120" w:after="288" w:line="264" w:lineRule="auto"/>
+              <w:contextualSpacing/>
+              <w:rPr>
+                <w:rFonts w:ascii="Times New Roman" w:hAnsi="Times New Roman"/>
+                <w:szCs w:val="22"/>
+              </w:rPr>
+            </w:pPr>
+            <w:r>
+              <w:rPr>
+                <w:rFonts w:ascii="Times New Roman" w:hAnsi="Times New Roman"/>
+                <w:szCs w:val="22"/>
+              </w:rPr>
+              <w:t xml:space="preserve">Managed with arbitrary </w:t>
+            </w:r>
+            <w:r>
+              <w:rPr>
+                <w:rFonts w:ascii="Times New Roman" w:hAnsi="Times New Roman"/>
+                <w:szCs w:val="22"/>
+              </w:rPr>
+              <w:t>allocation of 12,000 t</w:t>
+            </w:r>
+          </w:p>
+          <w:p>
+            <w:pPr>
+              <w:pStyle w:val="BodyText"/>
+              <w:numPr>
+                <w:ilvl w:val="0"/>
+                <w:numId w:val="20"/>
+              </w:numPr>
+              <w:spacing w:beforeLines="120" w:before="288" w:afterLines="120" w:after="288" w:line="264" w:lineRule="auto"/>
+              <w:contextualSpacing/>
+              <w:rPr>
+                <w:rFonts w:ascii="Times New Roman" w:hAnsi="Times New Roman"/>
+                <w:szCs w:val="22"/>
+              </w:rPr>
+            </w:pPr>
+            <w:r>
+              <w:rPr>
+                <w:rFonts w:ascii="Times New Roman" w:hAnsi="Times New Roman"/>
+                <w:szCs w:val="22"/>
+              </w:rPr>
+              <w:t>Offshore fishing activity is limited due to distance</w:t>
+            </w:r>
+          </w:p>
+          <w:p>
+            <w:pPr>
+              <w:pStyle w:val="BodyText"/>
+              <w:numPr>
+                <w:ilvl w:val="0"/>
+                <w:numId w:val="20"/>
+              </w:numPr>
+              <w:spacing w:beforeLines="120" w:before="288" w:after="0" w:line="264" w:lineRule="auto"/>
+              <w:contextualSpacing/>
+              <w:rPr>
+                <w:rFonts w:ascii="Times New Roman" w:hAnsi="Times New Roman"/>
+                <w:szCs w:val="22"/>
+              </w:rPr>
+            </w:pPr>
+            <w:r>
+              <w:rPr>
+                <w:rFonts w:ascii="Times New Roman" w:hAnsi="Times New Roman"/>
+                <w:szCs w:val="22"/>
+              </w:rPr>
+              <w:t>Spawning times and locations are unknown</w:t>
+            </w:r>
+          </w:p>
+        </w:tc>
+      </w:tr>
+      <w:tr>
+        <w:trPr>
+          <w:jc w:val="center"/>
+        </w:trPr>
+        <w:tc>
+          <w:tcPr>
+            <w:tcW w:w="2155" w:type="dxa"/>
+            <w:vAlign w:val="center"/>
+          </w:tcPr>
+          <w:p>
+            <w:pPr>
+              <w:pStyle w:val="BodyText"/>
+              <w:spacing w:before="0" w:after="0" w:line="264" w:lineRule="auto"/>
+              <w:contextualSpacing/>
+              <w:jc w:val="center"/>
+              <w:rPr>
+                <w:rFonts w:ascii="Times New Roman" w:hAnsi="Times New Roman"/>
+                <w:szCs w:val="22"/>
+              </w:rPr>
+            </w:pPr>
+            <w:r>
+              <w:rPr>
+                <w:rFonts w:ascii="Times New Roman" w:hAnsi="Times New Roman"/>
+                <w:szCs w:val="22"/>
+              </w:rPr>
+              <w:t>Coastal Nova Scotia</w:t>
+            </w:r>
+          </w:p>
+        </w:tc>
+        <w:tc>
+          <w:tcPr>
+            <w:tcW w:w="7195" w:type="dxa"/>
+            <w:vAlign w:val="center"/>
+          </w:tcPr>
+          <w:p>
+            <w:pPr>
+              <w:pStyle w:val="BodyText"/>
+              <w:numPr>
+                <w:ilvl w:val="0"/>
+                <w:numId w:val="18"/>
+              </w:numPr>
+              <w:spacing w:before="0" w:after="0" w:line="264" w:lineRule="auto"/>
+              <w:contextualSpacing/>
+              <w:rPr>
+                <w:rFonts w:ascii="Times New Roman" w:hAnsi="Times New Roman"/>
+                <w:szCs w:val="22"/>
+              </w:rPr>
+            </w:pPr>
+            <w:r>
+              <w:rPr>
+                <w:rFonts w:ascii="Times New Roman" w:hAnsi="Times New Roman"/>
+                <w:szCs w:val="22"/>
+              </w:rPr>
+              <w:t>Acoustic surveys in 2 of 3 spawning areas (South Shore and Eastern Shore); no surveys/fishery in Cape Breton</w:t>
+            </w:r>
+          </w:p>
+          <w:p>
+            <w:pPr>
+              <w:pStyle w:val="BodyText"/>
+              <w:numPr>
+                <w:ilvl w:val="0"/>
+                <w:numId w:val="18"/>
+              </w:numPr>
+              <w:spacing w:before="0" w:after="0" w:line="264" w:lineRule="auto"/>
+              <w:contextualSpacing/>
+              <w:rPr>
+                <w:rFonts w:ascii="Times New Roman" w:hAnsi="Times New Roman"/>
+                <w:szCs w:val="22"/>
+              </w:rPr>
+            </w:pPr>
+            <w:r>
+              <w:rPr>
+                <w:rFonts w:ascii="Times New Roman" w:hAnsi="Times New Roman"/>
+                <w:szCs w:val="22"/>
+              </w:rPr>
+              <w:t>Managed with separate TACs for each area based survey index</w:t>
+            </w:r>
+          </w:p>
+        </w:tc>
+      </w:tr>
+      <w:tr>
+        <w:trPr>
+          <w:jc w:val="center"/>
+        </w:trPr>
+        <w:tc>
+          <w:tcPr>
+            <w:tcW w:w="2155" w:type="dxa"/>
+            <w:vAlign w:val="center"/>
+          </w:tcPr>
+          <w:p>
+            <w:pPr>
+              <w:pStyle w:val="BodyText"/>
+              <w:spacing w:before="0" w:after="0" w:line="264" w:lineRule="auto"/>
+              <w:contextualSpacing/>
+              <w:jc w:val="center"/>
+              <w:rPr>
+                <w:rFonts w:ascii="Times New Roman" w:hAnsi="Times New Roman"/>
+                <w:szCs w:val="22"/>
+              </w:rPr>
+            </w:pPr>
+            <w:r>
+              <w:rPr>
+                <w:rFonts w:ascii="Times New Roman" w:hAnsi="Times New Roman"/>
+                <w:szCs w:val="22"/>
+              </w:rPr>
+              <w:t>Southwest New Brunswick (SWNB) migrant juveniles (weir fishery)</w:t>
+            </w:r>
+          </w:p>
+        </w:tc>
+        <w:tc>
+          <w:tcPr>
+            <w:tcW w:w="7195" w:type="dxa"/>
+            <w:vAlign w:val="center"/>
+          </w:tcPr>
+          <w:p>
+            <w:pPr>
+              <w:pStyle w:val="BodyText"/>
+              <w:numPr>
+                <w:ilvl w:val="0"/>
+                <w:numId w:val="19"/>
+              </w:numPr>
+              <w:spacing w:before="0" w:after="0" w:line="264" w:lineRule="auto"/>
+              <w:contextualSpacing/>
+              <w:rPr>
+                <w:rFonts w:ascii="Times New Roman" w:hAnsi="Times New Roman"/>
+                <w:szCs w:val="22"/>
+              </w:rPr>
+            </w:pPr>
+            <w:r>
+              <w:rPr>
+                <w:rFonts w:ascii="Times New Roman" w:hAnsi="Times New Roman"/>
+                <w:szCs w:val="22"/>
+              </w:rPr>
+              <w:t xml:space="preserve">Effort controlled (allowing </w:t>
+            </w:r>
+            <w:r>
+              <w:rPr>
+                <w:rFonts w:ascii="Times New Roman" w:hAnsi="Times New Roman"/>
+                <w:szCs w:val="22"/>
+              </w:rPr>
+              <w:t xml:space="preserve">a </w:t>
+            </w:r>
+            <w:r>
+              <w:rPr>
+                <w:rFonts w:ascii="Times New Roman" w:hAnsi="Times New Roman"/>
+                <w:szCs w:val="22"/>
+              </w:rPr>
+              <w:t>max</w:t>
+            </w:r>
+            <w:r>
+              <w:rPr>
+                <w:rFonts w:ascii="Times New Roman" w:hAnsi="Times New Roman"/>
+                <w:szCs w:val="22"/>
+              </w:rPr>
+              <w:t>imum</w:t>
+            </w:r>
+            <w:r>
+              <w:rPr>
+                <w:rFonts w:ascii="Times New Roman" w:hAnsi="Times New Roman"/>
+                <w:szCs w:val="22"/>
+              </w:rPr>
+              <w:t xml:space="preserve"> number of weirs)</w:t>
+            </w:r>
+          </w:p>
+          <w:p>
+            <w:pPr>
+              <w:pStyle w:val="BodyText"/>
+              <w:numPr>
+                <w:ilvl w:val="0"/>
+                <w:numId w:val="19"/>
+              </w:numPr>
+              <w:spacing w:before="0" w:after="0" w:line="264" w:lineRule="auto"/>
+              <w:contextualSpacing/>
+              <w:rPr>
+                <w:rFonts w:ascii="Times New Roman" w:hAnsi="Times New Roman"/>
+                <w:szCs w:val="22"/>
+              </w:rPr>
+            </w:pPr>
+            <w:r>
+              <w:rPr>
+                <w:rFonts w:ascii="Times New Roman" w:hAnsi="Times New Roman"/>
+                <w:szCs w:val="22"/>
+              </w:rPr>
+              <w:t>Landings are primarily juveniles and are counted toward US herring stock</w:t>
+            </w:r>
+          </w:p>
+          <w:p>
+            <w:pPr>
+              <w:pStyle w:val="BodyText"/>
+              <w:numPr>
+                <w:ilvl w:val="0"/>
+                <w:numId w:val="19"/>
+              </w:numPr>
+              <w:spacing w:before="0" w:after="0" w:line="264" w:lineRule="auto"/>
+              <w:contextualSpacing/>
+              <w:rPr>
+                <w:rFonts w:ascii="Times New Roman" w:hAnsi="Times New Roman"/>
+                <w:szCs w:val="22"/>
+              </w:rPr>
+            </w:pPr>
+            <w:r>
+              <w:rPr>
+                <w:rFonts w:ascii="Times New Roman" w:hAnsi="Times New Roman"/>
+                <w:szCs w:val="22"/>
+              </w:rPr>
+              <w:t>Unknown proportion of juveniles are from 4VWX stock</w:t>
+            </w:r>
+            <w:r>
+              <w:rPr>
+                <w:rFonts w:ascii="Times New Roman" w:hAnsi="Times New Roman"/>
+                <w:szCs w:val="22"/>
+              </w:rPr>
+              <w:t>, supported by tagging studies</w:t>
+            </w:r>
+          </w:p>
+        </w:tc>
+      </w:tr>
+    </w:tbl>
     <w:p>
       <w:pPr>
-        <w:pStyle w:val="BodyText"/>
         <w:spacing w:beforeLines="120" w:before="288" w:afterLines="120" w:after="288" w:line="264" w:lineRule="auto"/>
         <w:contextualSpacing/>
-        <w:jc w:val="both"/>
-        <w:rPr>
-          <w:rFonts w:ascii="Times New Roman" w:hAnsi="Times New Roman"/>
-          <w:szCs w:val="22"/>
-        </w:rPr>
-      </w:pPr>
-      <w:r>
-        <w:rPr>
-          <w:rFonts w:ascii="Times New Roman" w:hAnsi="Times New Roman"/>
-          <w:szCs w:val="22"/>
-        </w:rPr>
-        <w:t>The SWNS/</w:t>
-      </w:r>
-      <w:proofErr w:type="spellStart"/>
-      <w:r>
-        <w:rPr>
-          <w:rFonts w:ascii="Times New Roman" w:hAnsi="Times New Roman"/>
-          <w:szCs w:val="22"/>
-        </w:rPr>
-        <w:t>BoF</w:t>
-      </w:r>
-      <w:proofErr w:type="spellEnd"/>
-      <w:r>
-        <w:rPr>
-          <w:rFonts w:ascii="Times New Roman" w:hAnsi="Times New Roman"/>
-          <w:szCs w:val="22"/>
-        </w:rPr>
-        <w:t xml:space="preserve"> management component is the largest by landings (~</w:t>
-      </w:r>
-      <w:r>
-        <w:rPr>
-          <w:rFonts w:ascii="Times New Roman" w:hAnsi="Times New Roman"/>
-          <w:szCs w:val="22"/>
-        </w:rPr>
-        <w:t>75</w:t>
-      </w:r>
-      <w:r>
-        <w:rPr>
-          <w:rFonts w:ascii="Times New Roman" w:hAnsi="Times New Roman"/>
-          <w:szCs w:val="22"/>
-        </w:rPr>
-        <w:t xml:space="preserve">%) for the 4VWX stock. </w:t>
-      </w:r>
-      <w:r>
-        <w:rPr>
-          <w:rFonts w:ascii="Times New Roman" w:hAnsi="Times New Roman"/>
-          <w:szCs w:val="22"/>
-        </w:rPr>
-        <w:t>The primary spawning areas for the SWNS/</w:t>
-      </w:r>
-      <w:proofErr w:type="spellStart"/>
-      <w:r>
-        <w:rPr>
-          <w:rFonts w:ascii="Times New Roman" w:hAnsi="Times New Roman"/>
-          <w:szCs w:val="22"/>
-        </w:rPr>
-        <w:t>BoF</w:t>
-      </w:r>
-      <w:proofErr w:type="spellEnd"/>
-      <w:r>
-        <w:rPr>
-          <w:rFonts w:ascii="Times New Roman" w:hAnsi="Times New Roman"/>
-          <w:szCs w:val="22"/>
-        </w:rPr>
-        <w:t xml:space="preserve"> management component are German Bank, Scots Bay, and Trinity Ledge (collapsed ~ 1990) (Figure 1). </w:t>
-      </w:r>
-      <w:r>
-        <w:rPr>
-          <w:rFonts w:ascii="Times New Roman" w:hAnsi="Times New Roman"/>
-          <w:szCs w:val="22"/>
-        </w:rPr>
-        <w:t xml:space="preserve">4VWX </w:t>
-      </w:r>
-      <w:r>
-        <w:rPr>
-          <w:rFonts w:ascii="Times New Roman" w:hAnsi="Times New Roman"/>
-          <w:szCs w:val="22"/>
-        </w:rPr>
-        <w:t>h</w:t>
-      </w:r>
-      <w:r>
-        <w:rPr>
-          <w:rFonts w:ascii="Times New Roman" w:hAnsi="Times New Roman"/>
-          <w:szCs w:val="22"/>
-        </w:rPr>
-        <w:t xml:space="preserve">erring are caught by multiple gear types, including purse seine which accounts for </w:t>
-      </w:r>
-      <w:r>
-        <w:rPr>
-          <w:rFonts w:ascii="Times New Roman" w:hAnsi="Times New Roman"/>
-          <w:szCs w:val="22"/>
-        </w:rPr>
-        <w:t>~</w:t>
-      </w:r>
-      <w:r>
-        <w:rPr>
-          <w:rFonts w:ascii="Times New Roman" w:hAnsi="Times New Roman"/>
-          <w:szCs w:val="22"/>
-        </w:rPr>
-        <w:t xml:space="preserve"> 90% of the current total catches</w:t>
-      </w:r>
-      <w:r>
-        <w:rPr>
-          <w:rFonts w:ascii="Times New Roman" w:hAnsi="Times New Roman"/>
-          <w:szCs w:val="22"/>
-        </w:rPr>
-        <w:t xml:space="preserve"> for SWNS/</w:t>
-      </w:r>
-      <w:proofErr w:type="spellStart"/>
-      <w:r>
-        <w:rPr>
-          <w:rFonts w:ascii="Times New Roman" w:hAnsi="Times New Roman"/>
-          <w:szCs w:val="22"/>
-        </w:rPr>
-        <w:t>BoF</w:t>
-      </w:r>
-      <w:proofErr w:type="spellEnd"/>
-      <w:r>
-        <w:rPr>
-          <w:rFonts w:ascii="Times New Roman" w:hAnsi="Times New Roman"/>
-          <w:szCs w:val="22"/>
-        </w:rPr>
-        <w:t>, with gillnet, weir,</w:t>
-      </w:r>
-      <w:r>
-        <w:rPr>
-          <w:rFonts w:ascii="Times New Roman" w:hAnsi="Times New Roman"/>
-          <w:szCs w:val="22"/>
-        </w:rPr>
-        <w:t xml:space="preserve"> and other gear types</w:t>
-      </w:r>
-      <w:r>
-        <w:rPr>
-          <w:rFonts w:ascii="Times New Roman" w:hAnsi="Times New Roman"/>
-          <w:szCs w:val="22"/>
-        </w:rPr>
-        <w:t xml:space="preserve"> making up the remaining fraction of the catch. The majority of herring in this region are fall </w:t>
-      </w:r>
-      <w:proofErr w:type="spellStart"/>
-      <w:r>
-        <w:rPr>
-          <w:rFonts w:ascii="Times New Roman" w:hAnsi="Times New Roman"/>
-          <w:szCs w:val="22"/>
-        </w:rPr>
-        <w:t>spawners</w:t>
-      </w:r>
-      <w:proofErr w:type="spellEnd"/>
-      <w:r>
-        <w:rPr>
-          <w:rFonts w:ascii="Times New Roman" w:hAnsi="Times New Roman"/>
-          <w:szCs w:val="22"/>
-        </w:rPr>
-        <w:t xml:space="preserve">, forming large aggregations </w:t>
-      </w:r>
-      <w:r>
-        <w:rPr>
-          <w:rFonts w:ascii="Times New Roman" w:hAnsi="Times New Roman"/>
-          <w:szCs w:val="22"/>
-        </w:rPr>
-        <w:t>on the spawning grounds</w:t>
-      </w:r>
-      <w:r>
-        <w:rPr>
-          <w:rFonts w:ascii="Times New Roman" w:hAnsi="Times New Roman"/>
-          <w:szCs w:val="22"/>
-        </w:rPr>
-        <w:t xml:space="preserve"> that are targeted by the purse seine fleet. </w:t>
-      </w:r>
-      <w:r>
-        <w:rPr>
-          <w:rFonts w:ascii="Times New Roman" w:hAnsi="Times New Roman"/>
-          <w:szCs w:val="22"/>
-        </w:rPr>
-        <w:t xml:space="preserve">The purse seine fleet also targets </w:t>
-      </w:r>
-      <w:r>
-        <w:rPr>
-          <w:rFonts w:ascii="Times New Roman" w:hAnsi="Times New Roman"/>
-          <w:szCs w:val="22"/>
-        </w:rPr>
-        <w:t xml:space="preserve">summer </w:t>
-      </w:r>
-      <w:r>
-        <w:rPr>
-          <w:rFonts w:ascii="Times New Roman" w:hAnsi="Times New Roman"/>
-          <w:szCs w:val="22"/>
-        </w:rPr>
-        <w:t xml:space="preserve">feeding aggregations and historically (pre-2002) targeted overwintering aggregations. </w:t>
-      </w:r>
-      <w:r>
-        <w:rPr>
-          <w:rFonts w:ascii="Times New Roman" w:hAnsi="Times New Roman"/>
-          <w:szCs w:val="22"/>
-        </w:rPr>
-        <w:t>The SWNS/</w:t>
-      </w:r>
-      <w:proofErr w:type="spellStart"/>
-      <w:r>
-        <w:rPr>
-          <w:rFonts w:ascii="Times New Roman" w:hAnsi="Times New Roman"/>
-          <w:szCs w:val="22"/>
-        </w:rPr>
-        <w:t>BoF</w:t>
-      </w:r>
-      <w:proofErr w:type="spellEnd"/>
-      <w:r>
-        <w:rPr>
-          <w:rFonts w:ascii="Times New Roman" w:hAnsi="Times New Roman"/>
-          <w:szCs w:val="22"/>
-        </w:rPr>
-        <w:t xml:space="preserve"> management component</w:t>
-      </w:r>
-      <w:r>
-        <w:rPr>
-          <w:rFonts w:ascii="Times New Roman" w:hAnsi="Times New Roman"/>
-          <w:szCs w:val="22"/>
-        </w:rPr>
-        <w:t xml:space="preserve"> is managed by a TAC and excluded catches from weirs in SWNB.</w:t>
-      </w:r>
-    </w:p>
-    <w:p>
-      <w:pPr>
-        <w:pStyle w:val="BodyText"/>
-        <w:spacing w:beforeLines="120" w:before="288" w:afterLines="120" w:after="288" w:line="264" w:lineRule="auto"/>
-        <w:contextualSpacing/>
-        <w:jc w:val="both"/>
-        <w:rPr>
-          <w:rFonts w:ascii="Times New Roman" w:hAnsi="Times New Roman"/>
-          <w:szCs w:val="22"/>
-        </w:rPr>
-      </w:pPr>
-    </w:p>
-    <w:p>
-      <w:pPr>
-        <w:pStyle w:val="BodyText"/>
-        <w:spacing w:beforeLines="120" w:before="288" w:afterLines="120" w:after="288" w:line="264" w:lineRule="auto"/>
-        <w:contextualSpacing/>
-        <w:jc w:val="both"/>
-        <w:rPr>
-          <w:rFonts w:ascii="Times New Roman" w:hAnsi="Times New Roman"/>
-          <w:szCs w:val="22"/>
-        </w:rPr>
-      </w:pPr>
-      <w:r>
-        <w:rPr>
-          <w:rFonts w:ascii="Times New Roman" w:hAnsi="Times New Roman"/>
-          <w:szCs w:val="22"/>
-        </w:rPr>
-        <w:t xml:space="preserve">The Offshore </w:t>
-      </w:r>
-      <w:r>
-        <w:rPr>
-          <w:rFonts w:ascii="Times New Roman" w:hAnsi="Times New Roman"/>
-          <w:szCs w:val="22"/>
-        </w:rPr>
-        <w:t>Scotian Shelf</w:t>
-      </w:r>
-      <w:r>
-        <w:rPr>
-          <w:rFonts w:ascii="Times New Roman" w:hAnsi="Times New Roman"/>
-          <w:szCs w:val="22"/>
-        </w:rPr>
-        <w:t xml:space="preserve"> management component is data limited and has an arbitrary TAC. Fishing activity offshore is limited due to the distance offshore and spawning times and</w:t>
-      </w:r>
-      <w:r>
-        <w:rPr>
-          <w:rFonts w:ascii="Times New Roman" w:hAnsi="Times New Roman"/>
-          <w:szCs w:val="22"/>
-        </w:rPr>
-        <w:t xml:space="preserve"> specific spawning</w:t>
-      </w:r>
-      <w:r>
-        <w:rPr>
-          <w:rFonts w:ascii="Times New Roman" w:hAnsi="Times New Roman"/>
-          <w:szCs w:val="22"/>
-        </w:rPr>
-        <w:t xml:space="preserve"> locations are not known.</w:t>
-      </w:r>
-    </w:p>
-    <w:p>
-      <w:pPr>
-        <w:pStyle w:val="BodyText"/>
-        <w:spacing w:beforeLines="120" w:before="288" w:afterLines="120" w:after="288" w:line="264" w:lineRule="auto"/>
-        <w:contextualSpacing/>
-        <w:jc w:val="both"/>
-        <w:rPr>
-          <w:rFonts w:ascii="Times New Roman" w:hAnsi="Times New Roman"/>
-          <w:szCs w:val="22"/>
-        </w:rPr>
-      </w:pPr>
-    </w:p>
-    <w:p>
-      <w:pPr>
-        <w:pStyle w:val="BodyText"/>
-        <w:spacing w:beforeLines="120" w:before="288" w:afterLines="120" w:after="288" w:line="264" w:lineRule="auto"/>
-        <w:contextualSpacing/>
-        <w:jc w:val="both"/>
-        <w:rPr>
-          <w:rFonts w:ascii="Times New Roman" w:hAnsi="Times New Roman"/>
-          <w:szCs w:val="22"/>
-        </w:rPr>
-      </w:pPr>
-      <w:r>
-        <w:rPr>
-          <w:rFonts w:ascii="Times New Roman" w:hAnsi="Times New Roman"/>
-          <w:szCs w:val="22"/>
-        </w:rPr>
-        <w:t xml:space="preserve">The coastal NS </w:t>
-      </w:r>
-      <w:r>
-        <w:rPr>
-          <w:rFonts w:ascii="Times New Roman" w:hAnsi="Times New Roman"/>
-          <w:szCs w:val="22"/>
-        </w:rPr>
-        <w:t>management component</w:t>
-      </w:r>
-      <w:r>
-        <w:rPr>
-          <w:rFonts w:ascii="Times New Roman" w:hAnsi="Times New Roman"/>
-          <w:szCs w:val="22"/>
-        </w:rPr>
-        <w:t xml:space="preserve"> has acoustic surveys in two spawning areas (South Shore and Eastern Shore). TACs are currently set separately for each area based on the survey index. No surveys are conducted for Cape Breton and there is currently no fishing activity in Cape Breton.</w:t>
-      </w:r>
-    </w:p>
-    <w:p>
-      <w:pPr>
-        <w:pStyle w:val="BodyText"/>
-        <w:spacing w:beforeLines="120" w:before="288" w:afterLines="120" w:after="288" w:line="264" w:lineRule="auto"/>
-        <w:contextualSpacing/>
-        <w:jc w:val="both"/>
-        <w:rPr>
-          <w:rFonts w:ascii="Times New Roman" w:hAnsi="Times New Roman"/>
-          <w:szCs w:val="22"/>
-        </w:rPr>
-      </w:pPr>
-    </w:p>
-    <w:p>
-      <w:pPr>
-        <w:pStyle w:val="BodyText"/>
-        <w:spacing w:beforeLines="120" w:before="288" w:afterLines="120" w:after="288" w:line="264" w:lineRule="auto"/>
-        <w:contextualSpacing/>
-        <w:jc w:val="both"/>
-        <w:rPr>
-          <w:rFonts w:ascii="Times New Roman" w:hAnsi="Times New Roman"/>
-          <w:szCs w:val="22"/>
-        </w:rPr>
-      </w:pPr>
-      <w:r>
-        <w:rPr>
-          <w:rFonts w:ascii="Times New Roman" w:hAnsi="Times New Roman"/>
-          <w:szCs w:val="22"/>
-        </w:rPr>
-        <w:t xml:space="preserve">The SWNB weir </w:t>
-      </w:r>
-      <w:r>
-        <w:rPr>
-          <w:rFonts w:ascii="Times New Roman" w:hAnsi="Times New Roman"/>
-          <w:szCs w:val="22"/>
-        </w:rPr>
-        <w:t>management component</w:t>
-      </w:r>
-      <w:r>
-        <w:rPr>
-          <w:rFonts w:ascii="Times New Roman" w:hAnsi="Times New Roman"/>
-          <w:szCs w:val="22"/>
-        </w:rPr>
-        <w:t xml:space="preserve"> </w:t>
-      </w:r>
-      <w:r>
-        <w:rPr>
-          <w:rFonts w:ascii="Times New Roman" w:hAnsi="Times New Roman"/>
-          <w:szCs w:val="22"/>
-        </w:rPr>
-        <w:t>is effort controlled (max number of weirs) without a TAC. Landings are primarily juveniles and are counted towards the US herring stock (although an unknown portion of the juveniles are from the 4VWX stock).</w:t>
-      </w:r>
-    </w:p>
-    <w:p>
-      <w:pPr>
-        <w:spacing w:beforeLines="120" w:before="288" w:afterLines="120" w:after="288" w:line="264" w:lineRule="auto"/>
-        <w:contextualSpacing/>
         <w:rPr>
           <w:rFonts w:ascii="Times New Roman" w:hAnsi="Times New Roman" w:cs="Times New Roman"/>
         </w:rPr>
       </w:pPr>
+      <w:bookmarkStart w:id="1" w:name="_GoBack"/>
+      <w:bookmarkEnd w:id="1"/>
       <w:r>
         <w:rPr>
           <w:rFonts w:ascii="Times New Roman" w:hAnsi="Times New Roman" w:cs="Times New Roman"/>
@@ -938,7 +1213,7 @@
                 <v:stroke joinstyle="miter"/>
                 <v:path gradientshapeok="t" o:connecttype="rect"/>
               </v:shapetype>
-              <v:shape id="_x0000_s1026" type="#_x0000_t202" style="position:absolute;margin-left:394.5pt;margin-top:42pt;width:30.75pt;height:21pt;z-index:251659264;visibility:visible;mso-wrap-style:square;mso-width-percent:0;mso-height-percent:0;mso-wrap-distance-left:9pt;mso-wrap-distance-top:3.6pt;mso-wrap-distance-right:9pt;mso-wrap-distance-bottom:3.6pt;mso-position-horizontal:absolute;mso-position-horizontal-relative:margin;mso-position-vertical:absolute;mso-position-vertical-relative:text;mso-width-percent:0;mso-height-percent:0;mso-width-relative:margin;mso-height-relative:margin;v-text-anchor:top" o:gfxdata="UEsDBBQABgAIAAAAIQC2gziS/gAAAOEBAAATAAAAW0NvbnRlbnRfVHlwZXNdLnhtbJSRQU7DMBBF&#10;90jcwfIWJU67QAgl6YK0S0CoHGBkTxKLZGx5TGhvj5O2G0SRWNoz/78nu9wcxkFMGNg6quQqL6RA&#10;0s5Y6ir5vt9lD1JwBDIwOMJKHpHlpr69KfdHjyxSmriSfYz+USnWPY7AufNIadK6MEJMx9ApD/oD&#10;OlTrorhX2lFEilmcO2RdNtjC5xDF9pCuTyYBB5bi6bQ4syoJ3g9WQ0ymaiLzg5KdCXlKLjvcW893&#10;SUOqXwnz5DrgnHtJTxOsQfEKIT7DmDSUCaxw7Rqn8787ZsmRM9e2VmPeBN4uqYvTtW7jvijg9N/y&#10;JsXecLq0q+WD6m8AAAD//wMAUEsDBBQABgAIAAAAIQA4/SH/1gAAAJQBAAALAAAAX3JlbHMvLnJl&#10;bHOkkMFqwzAMhu+DvYPRfXGawxijTi+j0GvpHsDYimMaW0Yy2fr2M4PBMnrbUb/Q94l/f/hMi1qR&#10;JVI2sOt6UJgd+ZiDgffL8ekFlFSbvV0oo4EbChzGx4f9GRdb25HMsYhqlCwG5lrLq9biZkxWOiqY&#10;22YiTra2kYMu1l1tQD30/bPm3wwYN0x18gb45AdQl1tp5j/sFB2T0FQ7R0nTNEV3j6o9feQzro1i&#10;OWA14Fm+Q8a1a8+Bvu/d/dMb2JY5uiPbhG/ktn4cqGU/er3pcvwCAAD//wMAUEsDBBQABgAIAAAA&#10;IQAiV/c9CwIAAPoDAAAOAAAAZHJzL2Uyb0RvYy54bWysU9tuGyEQfa/Uf0C817ve+hKvjKM0aapK&#10;6UVK+gGYZb2owFDA3nW/vgPrOFb6VpUHxDDMmTlnhvX1YDQ5SB8UWEank5ISaQU0yu4Y/fF0/+6K&#10;khC5bbgGKxk9ykCvN2/frHtXywo60I30BEFsqHvHaBejq4siiE4aHibgpEVnC97wiKbfFY3nPaIb&#10;XVRluSh68I3zIGQIeHs3Oukm47etFPFb2wYZiWYUa4t593nfpr3YrHm989x1SpzK4P9QheHKYtIz&#10;1B2PnOy9+gvKKOEhQBsnAkwBbauEzByQzbR8xeax405mLihOcGeZwv+DFV8P3z1RDaPVdEmJ5Qab&#10;9CSHSD7AQKqkT+9Cjc8eHT6MA15jnzPX4B5A/AzEwm3H7U7eeA99J3mD9U1TZHEROuKEBLLtv0CD&#10;afg+QgYaWm+SeCgHQXTs0/Hcm1SKwMv3q3JezSkR6KoWi2WZe1fw+jnY+RA/STAkHRj12PoMzg8P&#10;IaZieP38JOWycK+0zu3XlvSMrhL8K49REadTK8PoVZnWOC+J40fb5ODIlR7PmEDbE+nEc2Qch+2Q&#10;9c2KJEG20BxRBQ/jMOLnwUMH/jclPQ4io+HXnntJif5sUcnVdDZLk5uN2XxZoeEvPdtLD7cCoRiN&#10;lIzH25infSR2g4q3KqvxUsmpZBywLNLpM6QJvrTzq5cvu/kDAAD//wMAUEsDBBQABgAIAAAAIQC2&#10;QmL43gAAAAoBAAAPAAAAZHJzL2Rvd25yZXYueG1sTI9NT8MwDIbvSPyHyEjcmMO0jq40nRCIK4jx&#10;IXHLGq+taJyqydby7zEnOFmWH71+3nI7+16daIxdYAPXCw2KuA6u48bA2+vjVQ4qJsvO9oHJwDdF&#10;2FbnZ6UtXJj4hU671CgJ4VhYA21KQ4EY65a8jYswEMvtEEZvk6xjg260k4T7Hpdar9HbjuVDawe6&#10;b6n+2h29gfenw+fHSj83Dz4bpjBrZL9BYy4v5rtbUInm9AfDr76oQyVO+3BkF1Vv4CbfSJdkIF/J&#10;FCDPdAZqL+RyrQGrEv9XqH4AAAD//wMAUEsBAi0AFAAGAAgAAAAhALaDOJL+AAAA4QEAABMAAAAA&#10;AAAAAAAAAAAAAAAAAFtDb250ZW50X1R5cGVzXS54bWxQSwECLQAUAAYACAAAACEAOP0h/9YAAACU&#10;AQAACwAAAAAAAAAAAAAAAAAvAQAAX3JlbHMvLnJlbHNQSwECLQAUAAYACAAAACEAIlf3PQsCAAD6&#10;AwAADgAAAAAAAAAAAAAAAAAuAgAAZHJzL2Uyb0RvYy54bWxQSwECLQAUAAYACAAAACEAtkJi+N4A&#10;AAAKAQAADwAAAAAAAAAAAAAAAABlBAAAZHJzL2Rvd25yZXYueG1sUEsFBgAAAAAEAAQA8wAAAHAF&#10;AAAAAA==&#10;" filled="f" stroked="f">
+              <v:shape id="_x0000_s1026" type="#_x0000_t202" style="position:absolute;margin-left:394.5pt;margin-top:42pt;width:30.75pt;height:21pt;z-index:251659264;visibility:visible;mso-wrap-style:square;mso-width-percent:0;mso-height-percent:0;mso-wrap-distance-left:9pt;mso-wrap-distance-top:3.6pt;mso-wrap-distance-right:9pt;mso-wrap-distance-bottom:3.6pt;mso-position-horizontal:absolute;mso-position-horizontal-relative:margin;mso-position-vertical:absolute;mso-position-vertical-relative:text;mso-width-percent:0;mso-height-percent:0;mso-width-relative:margin;mso-height-relative:margin;v-text-anchor:top" o:gfxdata="UEsDBBQABgAIAAAAIQC2gziS/gAAAOEBAAATAAAAW0NvbnRlbnRfVHlwZXNdLnhtbJSRQU7DMBBF&#10;90jcwfIWJU67QAgl6YK0S0CoHGBkTxKLZGx5TGhvj5O2G0SRWNoz/78nu9wcxkFMGNg6quQqL6RA&#10;0s5Y6ir5vt9lD1JwBDIwOMJKHpHlpr69KfdHjyxSmriSfYz+USnWPY7AufNIadK6MEJMx9ApD/oD&#10;OlTrorhX2lFEilmcO2RdNtjC5xDF9pCuTyYBB5bi6bQ4syoJ3g9WQ0ymaiLzg5KdCXlKLjvcW893&#10;SUOqXwnz5DrgnHtJTxOsQfEKIT7DmDSUCaxw7Rqn8787ZsmRM9e2VmPeBN4uqYvTtW7jvijg9N/y&#10;JsXecLq0q+WD6m8AAAD//wMAUEsDBBQABgAIAAAAIQA4/SH/1gAAAJQBAAALAAAAX3JlbHMvLnJl&#10;bHOkkMFqwzAMhu+DvYPRfXGawxijTi+j0GvpHsDYimMaW0Yy2fr2M4PBMnrbUb/Q94l/f/hMi1qR&#10;JVI2sOt6UJgd+ZiDgffL8ekFlFSbvV0oo4EbChzGx4f9GRdb25HMsYhqlCwG5lrLq9biZkxWOiqY&#10;22YiTra2kYMu1l1tQD30/bPm3wwYN0x18gb45AdQl1tp5j/sFB2T0FQ7R0nTNEV3j6o9feQzro1i&#10;OWA14Fm+Q8a1a8+Bvu/d/dMb2JY5uiPbhG/ktn4cqGU/er3pcvwCAAD//wMAUEsDBBQABgAIAAAA&#10;IQBoTZEbCQIAAPMDAAAOAAAAZHJzL2Uyb0RvYy54bWysU9tuGyEQfa/Uf0C817ve+hKvjKM0aapK&#10;6UVK+gGYZb2owFDA3nW/vgPrOFb6VpUHNDAzhzlnhvX1YDQ5SB8UWEank5ISaQU0yu4Y/fF0/+6K&#10;khC5bbgGKxk9ykCvN2/frHtXywo60I30BEFsqHvHaBejq4siiE4aHibgpEVnC97wiEe/KxrPe0Q3&#10;uqjKclH04BvnQcgQ8PZudNJNxm9bKeK3tg0yEs0o1hbz7vO+TXuxWfN657nrlDiVwf+hCsOVxUfP&#10;UHc8crL36i8oo4SHAG2cCDAFtK0SMnNANtPyFZvHjjuZuaA4wZ1lCv8PVnw9fPdENYxW0yUllhts&#10;0pMcIvkAA6mSPr0LNYY9OgyMA15jnzPX4B5A/AzEwm3H7U7eeA99J3mD9U1TZnGROuKEBLLtv0CD&#10;z/B9hAw0tN4k8VAOgujYp+O5N6kUgZfvV+W8mlMi0FUtFssy967g9XOy8yF+kmBIMhj12PoMzg8P&#10;IaZieP0ckt6ycK+0zu3XlvSMrhL8K49REadTK8PoVZnWOC+J40fb5OTIlR5tfEDbE+nEc2Qch+2A&#10;gUmJLTRHpO9hnEL8NWh04H9T0uMEMhp+7bmXlOjPFiVcTWezNLL5MJsvKzz4S8/20sOtQChGIyWj&#10;eRvzmI+MblDqVmUZXio51YqTldU5/YI0upfnHPXyVzd/AAAA//8DAFBLAwQUAAYACAAAACEAtkJi&#10;+N4AAAAKAQAADwAAAGRycy9kb3ducmV2LnhtbEyPTU/DMAyG70j8h8hI3JjDtI6uNJ0QiCuI8SFx&#10;yxqvrWicqsnW8u8xJzhZlh+9ft5yO/tenWiMXWAD1wsNirgOruPGwNvr41UOKibLzvaBycA3RdhW&#10;52elLVyY+IVOu9QoCeFYWANtSkOBGOuWvI2LMBDL7RBGb5OsY4NutJOE+x6XWq/R247lQ2sHum+p&#10;/todvYH3p8Pnx0o/Nw8+G6Ywa2S/QWMuL+a7W1CJ5vQHw6++qEMlTvtwZBdVb+Am30iXZCBfyRQg&#10;z3QGai/kcq0BqxL/V6h+AAAA//8DAFBLAQItABQABgAIAAAAIQC2gziS/gAAAOEBAAATAAAAAAAA&#10;AAAAAAAAAAAAAABbQ29udGVudF9UeXBlc10ueG1sUEsBAi0AFAAGAAgAAAAhADj9If/WAAAAlAEA&#10;AAsAAAAAAAAAAAAAAAAALwEAAF9yZWxzLy5yZWxzUEsBAi0AFAAGAAgAAAAhAGhNkRsJAgAA8wMA&#10;AA4AAAAAAAAAAAAAAAAALgIAAGRycy9lMm9Eb2MueG1sUEsBAi0AFAAGAAgAAAAhALZCYvjeAAAA&#10;CgEAAA8AAAAAAAAAAAAAAAAAYwQAAGRycy9kb3ducmV2LnhtbFBLBQYAAAAABAAEAPMAAABuBQAA&#10;AAA=&#10;" filled="f" stroked="f">
                 <v:textbox>
                   <w:txbxContent>
                     <w:p>
@@ -1046,7 +1321,7 @@
           </mc:Choice>
           <mc:Fallback>
             <w:pict>
-              <v:shape w14:anchorId="541F274E" id="_x0000_s1027" type="#_x0000_t202" style="position:absolute;margin-left:197.25pt;margin-top:222.75pt;width:2in;height:18.75pt;rotation:-1404148fd;z-index:251661312;visibility:visible;mso-wrap-style:square;mso-width-percent:0;mso-height-percent:0;mso-wrap-distance-left:9pt;mso-wrap-distance-top:3.6pt;mso-wrap-distance-right:9pt;mso-wrap-distance-bottom:3.6pt;mso-position-horizontal:absolute;mso-position-horizontal-relative:margin;mso-position-vertical:absolute;mso-position-vertical-relative:text;mso-width-percent:0;mso-height-percent:0;mso-width-relative:margin;mso-height-relative:margin;v-text-anchor:top" o:gfxdata="UEsDBBQABgAIAAAAIQC2gziS/gAAAOEBAAATAAAAW0NvbnRlbnRfVHlwZXNdLnhtbJSRQU7DMBBF&#10;90jcwfIWJU67QAgl6YK0S0CoHGBkTxKLZGx5TGhvj5O2G0SRWNoz/78nu9wcxkFMGNg6quQqL6RA&#10;0s5Y6ir5vt9lD1JwBDIwOMJKHpHlpr69KfdHjyxSmriSfYz+USnWPY7AufNIadK6MEJMx9ApD/oD&#10;OlTrorhX2lFEilmcO2RdNtjC5xDF9pCuTyYBB5bi6bQ4syoJ3g9WQ0ymaiLzg5KdCXlKLjvcW893&#10;SUOqXwnz5DrgnHtJTxOsQfEKIT7DmDSUCaxw7Rqn8787ZsmRM9e2VmPeBN4uqYvTtW7jvijg9N/y&#10;JsXecLq0q+WD6m8AAAD//wMAUEsDBBQABgAIAAAAIQA4/SH/1gAAAJQBAAALAAAAX3JlbHMvLnJl&#10;bHOkkMFqwzAMhu+DvYPRfXGawxijTi+j0GvpHsDYimMaW0Yy2fr2M4PBMnrbUb/Q94l/f/hMi1qR&#10;JVI2sOt6UJgd+ZiDgffL8ekFlFSbvV0oo4EbChzGx4f9GRdb25HMsYhqlCwG5lrLq9biZkxWOiqY&#10;22YiTra2kYMu1l1tQD30/bPm3wwYN0x18gb45AdQl1tp5j/sFB2T0FQ7R0nTNEV3j6o9feQzro1i&#10;OWA14Fm+Q8a1a8+Bvu/d/dMb2JY5uiPbhG/ktn4cqGU/er3pcvwCAAD//wMAUEsDBBQABgAIAAAA&#10;IQALFxTpEQIAAAEEAAAOAAAAZHJzL2Uyb0RvYy54bWysU11v2yAUfZ+0/4B4X+y4SedaIVXXrtOk&#10;7kNq9wMIxjEacBmQ2Nmv3wVHSdS9TfMDMtzLueece1ndjkaTvfRBgWV0PispkVZAq+yW0R8vj+9q&#10;SkLktuUarGT0IAO9Xb99sxpcIyvoQbfSEwSxoRkco32MrimKIHppeJiBkxaDHXjDI279tmg9HxDd&#10;6KIqy+tiAN86D0KGgKcPU5CuM37XSRG/dV2QkWhGkVvMq8/rJq3FesWbreeuV+JIg/8DC8OVxaIn&#10;qAceOdl59ReUUcJDgC7OBJgCuk4JmTWgmnn5Ss1zz53MWtCc4E42hf8HK77uv3uiWkYrSiw32KIX&#10;OUbyAUZSJXcGFxpMenaYFkc8xi5npcE9gfgZiIX7ntutvPMehl7yFtnN083i4uqEExLIZvgCLZbh&#10;uwgZaOy8IR6wNVV5NV8srhf5GL0hWAybdjg1KjETiUFd1XWJIYGx6qqeV8tckTcJLPXB+RA/STAk&#10;/TDqcRAyKt8/hZjInVNSuoVHpXUeBm3JwOjNEiFfRYyKOKtaGUaxOH7T9CTNH22bL0eu9PSPBbQ9&#10;mpB0Tw7EcTNiYnJmA+0B7cjCUQm+IeTZg/9NyYDzyGj4teNeUqI/W7T0Bp1JA5w3i+X7Cjf+MrK5&#10;jHArEIrRSMn0ex/z0E+K7tD6TmUbzkyOXHHOsjvHN5EG+XKfs84vd/0HAAD//wMAUEsDBBQABgAI&#10;AAAAIQAsljpz3gAAAAsBAAAPAAAAZHJzL2Rvd25yZXYueG1sTI9PT4NAEMXvJn6HzZh4s0v/ASJL&#10;YzScPBXrfcpOgcjuEnZbsJ/e8WRvb+a9vPlNvptNLy40+s5ZBctFBIJs7XRnGwWHz/IpBeEDWo29&#10;s6Tghzzsivu7HDPtJrunSxUawSXWZ6igDWHIpPR1Swb9wg1k2Tu50WDgcWykHnHictPLVRTF0mBn&#10;+UKLA721VH9XZ6Og/EpO1+RdLw/JtfyIp32HSJVSjw/z6wuIQHP4D8MfPqNDwUxHd7bai17B+nmz&#10;5aiCzWbLghNxumJx5E26jkAWubz9ofgFAAD//wMAUEsBAi0AFAAGAAgAAAAhALaDOJL+AAAA4QEA&#10;ABMAAAAAAAAAAAAAAAAAAAAAAFtDb250ZW50X1R5cGVzXS54bWxQSwECLQAUAAYACAAAACEAOP0h&#10;/9YAAACUAQAACwAAAAAAAAAAAAAAAAAvAQAAX3JlbHMvLnJlbHNQSwECLQAUAAYACAAAACEACxcU&#10;6RECAAABBAAADgAAAAAAAAAAAAAAAAAuAgAAZHJzL2Uyb0RvYy54bWxQSwECLQAUAAYACAAAACEA&#10;LJY6c94AAAALAQAADwAAAAAAAAAAAAAAAABrBAAAZHJzL2Rvd25yZXYueG1sUEsFBgAAAAAEAAQA&#10;8wAAAHYFAAAAAA==&#10;" filled="f" stroked="f">
+              <v:shape w14:anchorId="541F274E" id="_x0000_s1027" type="#_x0000_t202" style="position:absolute;margin-left:197.25pt;margin-top:222.75pt;width:2in;height:18.75pt;rotation:-1404148fd;z-index:251661312;visibility:visible;mso-wrap-style:square;mso-width-percent:0;mso-height-percent:0;mso-wrap-distance-left:9pt;mso-wrap-distance-top:3.6pt;mso-wrap-distance-right:9pt;mso-wrap-distance-bottom:3.6pt;mso-position-horizontal:absolute;mso-position-horizontal-relative:margin;mso-position-vertical:absolute;mso-position-vertical-relative:text;mso-width-percent:0;mso-height-percent:0;mso-width-relative:margin;mso-height-relative:margin;v-text-anchor:top" o:gfxdata="UEsDBBQABgAIAAAAIQC2gziS/gAAAOEBAAATAAAAW0NvbnRlbnRfVHlwZXNdLnhtbJSRQU7DMBBF&#10;90jcwfIWJU67QAgl6YK0S0CoHGBkTxKLZGx5TGhvj5O2G0SRWNoz/78nu9wcxkFMGNg6quQqL6RA&#10;0s5Y6ir5vt9lD1JwBDIwOMJKHpHlpr69KfdHjyxSmriSfYz+USnWPY7AufNIadK6MEJMx9ApD/oD&#10;OlTrorhX2lFEilmcO2RdNtjC5xDF9pCuTyYBB5bi6bQ4syoJ3g9WQ0ymaiLzg5KdCXlKLjvcW893&#10;SUOqXwnz5DrgnHtJTxOsQfEKIT7DmDSUCaxw7Rqn8787ZsmRM9e2VmPeBN4uqYvTtW7jvijg9N/y&#10;JsXecLq0q+WD6m8AAAD//wMAUEsDBBQABgAIAAAAIQA4/SH/1gAAAJQBAAALAAAAX3JlbHMvLnJl&#10;bHOkkMFqwzAMhu+DvYPRfXGawxijTi+j0GvpHsDYimMaW0Yy2fr2M4PBMnrbUb/Q94l/f/hMi1qR&#10;JVI2sOt6UJgd+ZiDgffL8ekFlFSbvV0oo4EbChzGx4f9GRdb25HMsYhqlCwG5lrLq9biZkxWOiqY&#10;22YiTra2kYMu1l1tQD30/bPm3wwYN0x18gb45AdQl1tp5j/sFB2T0FQ7R0nTNEV3j6o9feQzro1i&#10;OWA14Fm+Q8a1a8+Bvu/d/dMb2JY5uiPbhG/ktn4cqGU/er3pcvwCAAD//wMAUEsDBBQABgAIAAAA&#10;IQAFy9V/FAIAAAgEAAAOAAAAZHJzL2Uyb0RvYy54bWysU11v2yAUfZ+0/4B4X+y4SedaIVXXrtOk&#10;7kNq9wMIxjEacBmQ2Nmv3wVHSdS9TfMDMtzLueece1ndjkaTvfRBgWV0PispkVZAq+yW0R8vj+9q&#10;SkLktuUarGT0IAO9Xb99sxpcIyvoQbfSEwSxoRkco32MrimKIHppeJiBkxaDHXjDI279tmg9HxDd&#10;6KIqy+tiAN86D0KGgKcPU5CuM37XSRG/dV2QkWhGkVvMq8/rJq3FesWbreeuV+JIg/8DC8OVxaIn&#10;qAceOdl59ReUUcJDgC7OBJgCuk4JmTWgmnn5Ss1zz53MWtCc4E42hf8HK77uv3uiWkYrSiw32KIX&#10;OUbyAUZSJXcGFxpMenaYFkc8xi5npcE9gfgZiIX7ntutvPMehl7yFtnN083i4uqEExLIZvgCLZbh&#10;uwgZaOy8IR6wNVV5NV8srhf5GL0hWAybdjg1KjETiUFd1XWJIYGx6qqeV8tckTcJLPXB+RA/STAk&#10;/TDqcRAyKt8/hZjInVNSuoVHpXUeBm3JwOjNEiFfRYyKOKtaGUaxOH7T9CTNH22bL0eu9PSPBbQ9&#10;mpB0Tw7EcTNmt7NDyaANtAd0JetHQfiUkG4P/jclA44lo+HXjntJif5s0dkbNCjNcd4slu8r3PjL&#10;yOYywq1AKEYjJdPvfcyzPwm7ww50KrtxZnKkjOOWTTo+jTTPl/ucdX7A6z8AAAD//wMAUEsDBBQA&#10;BgAIAAAAIQAsljpz3gAAAAsBAAAPAAAAZHJzL2Rvd25yZXYueG1sTI9PT4NAEMXvJn6HzZh4s0v/&#10;ASJLYzScPBXrfcpOgcjuEnZbsJ/e8WRvb+a9vPlNvptNLy40+s5ZBctFBIJs7XRnGwWHz/IpBeED&#10;Wo29s6Tghzzsivu7HDPtJrunSxUawSXWZ6igDWHIpPR1Swb9wg1k2Tu50WDgcWykHnHictPLVRTF&#10;0mBn+UKLA721VH9XZ6Og/EpO1+RdLw/JtfyIp32HSJVSjw/z6wuIQHP4D8MfPqNDwUxHd7bai17B&#10;+nmz5aiCzWbLghNxumJx5E26jkAWubz9ofgFAAD//wMAUEsBAi0AFAAGAAgAAAAhALaDOJL+AAAA&#10;4QEAABMAAAAAAAAAAAAAAAAAAAAAAFtDb250ZW50X1R5cGVzXS54bWxQSwECLQAUAAYACAAAACEA&#10;OP0h/9YAAACUAQAACwAAAAAAAAAAAAAAAAAvAQAAX3JlbHMvLnJlbHNQSwECLQAUAAYACAAAACEA&#10;BcvVfxQCAAAIBAAADgAAAAAAAAAAAAAAAAAuAgAAZHJzL2Uyb0RvYy54bWxQSwECLQAUAAYACAAA&#10;ACEALJY6c94AAAALAQAADwAAAAAAAAAAAAAAAABuBAAAZHJzL2Rvd25yZXYueG1sUEsFBgAAAAAE&#10;AAQA8wAAAHkFAAAAAA==&#10;" filled="f" stroked="f">
                 <v:textbox>
                   <w:txbxContent>
                     <w:p>
@@ -1096,7 +1371,7 @@
                     </pic:cNvPicPr>
                   </pic:nvPicPr>
                   <pic:blipFill>
-                    <a:blip r:embed="rId6">
+                    <a:blip r:embed="rId7">
                       <a:extLst>
                         <a:ext uri="{28A0092B-C50C-407E-A947-70E740481C1C}">
                           <a14:useLocalDpi xmlns:a14="http://schemas.microsoft.com/office/drawing/2010/main" val="0"/>
@@ -1501,7 +1776,55 @@
           <w:sz w:val="22"/>
           <w:szCs w:val="22"/>
         </w:rPr>
-        <w:t xml:space="preserve"> – area in 4VWX west of the green vertical line and &gt; 25 miles from shore.</w:t>
+        <w:t xml:space="preserve"> – area in 4VWX </w:t>
+      </w:r>
+      <w:r>
+        <w:rPr>
+          <w:rFonts w:ascii="Times New Roman" w:hAnsi="Times New Roman"/>
+          <w:sz w:val="22"/>
+          <w:szCs w:val="22"/>
+        </w:rPr>
+        <w:t>east</w:t>
+      </w:r>
+      <w:r>
+        <w:rPr>
+          <w:rFonts w:ascii="Times New Roman" w:hAnsi="Times New Roman"/>
+          <w:sz w:val="22"/>
+          <w:szCs w:val="22"/>
+        </w:rPr>
+        <w:t xml:space="preserve"> of the green vertical line </w:t>
+      </w:r>
+      <w:r>
+        <w:rPr>
+          <w:rFonts w:ascii="Times New Roman" w:hAnsi="Times New Roman"/>
+          <w:sz w:val="22"/>
+          <w:szCs w:val="22"/>
+        </w:rPr>
+        <w:t xml:space="preserve">in 4X </w:t>
+      </w:r>
+      <w:r>
+        <w:rPr>
+          <w:rFonts w:ascii="Times New Roman" w:hAnsi="Times New Roman"/>
+          <w:sz w:val="22"/>
+          <w:szCs w:val="22"/>
+        </w:rPr>
+        <w:t xml:space="preserve">and </w:t>
+      </w:r>
+      <w:r>
+        <w:rPr>
+          <w:rFonts w:ascii="Times New Roman" w:hAnsi="Times New Roman"/>
+          <w:sz w:val="22"/>
+          <w:szCs w:val="22"/>
+        </w:rPr>
+        <w:t>greater than</w:t>
+      </w:r>
+      <w:r>
+        <w:rPr>
+          <w:rFonts w:ascii="Times New Roman" w:hAnsi="Times New Roman"/>
+          <w:sz w:val="22"/>
+          <w:szCs w:val="22"/>
+        </w:rPr>
+        <w:t xml:space="preserve"> 25 miles from shore.</w:t>
       </w:r>
     </w:p>
     <w:p>
@@ -1557,7 +1880,39 @@
           <w:sz w:val="22"/>
           <w:szCs w:val="22"/>
         </w:rPr>
-        <w:t>: area in 4VWX west of the green vertical line and &lt; 25 miles from shore. SS = South Shore; ES = Eastern Shore</w:t>
+        <w:t xml:space="preserve">: area in 4VWX </w:t>
+      </w:r>
+      <w:r>
+        <w:rPr>
+          <w:rFonts w:ascii="Times New Roman" w:hAnsi="Times New Roman"/>
+          <w:sz w:val="22"/>
+          <w:szCs w:val="22"/>
+        </w:rPr>
+        <w:t xml:space="preserve">east </w:t>
+      </w:r>
+      <w:r>
+        <w:rPr>
+          <w:rFonts w:ascii="Times New Roman" w:hAnsi="Times New Roman"/>
+          <w:sz w:val="22"/>
+          <w:szCs w:val="22"/>
+        </w:rPr>
+        <w:t xml:space="preserve">of the green vertical line and </w:t>
+      </w:r>
+      <w:r>
+        <w:rPr>
+          <w:rFonts w:ascii="Times New Roman" w:hAnsi="Times New Roman"/>
+          <w:sz w:val="22"/>
+          <w:szCs w:val="22"/>
+        </w:rPr>
+        <w:t>less than</w:t>
+      </w:r>
+      <w:r>
+        <w:rPr>
+          <w:rFonts w:ascii="Times New Roman" w:hAnsi="Times New Roman"/>
+          <w:sz w:val="22"/>
+          <w:szCs w:val="22"/>
+        </w:rPr>
+        <w:t xml:space="preserve"> 25 miles from shore. SS = South Shore; ES = Eastern Shore</w:t>
       </w:r>
       <w:r>
         <w:rPr>
@@ -1772,292 +2127,12 @@
         <w:contextualSpacing/>
         <w:rPr>
           <w:rFonts w:ascii="Times New Roman" w:hAnsi="Times New Roman"/>
-          <w:i w:val="0"/>
-          <w:sz w:val="22"/>
-          <w:szCs w:val="22"/>
-        </w:rPr>
-      </w:pPr>
-      <w:r>
-        <w:rPr>
-          <w:rFonts w:ascii="Times New Roman" w:hAnsi="Times New Roman"/>
-          <w:i w:val="0"/>
-          <w:sz w:val="22"/>
-          <w:szCs w:val="22"/>
-        </w:rPr>
-        <w:t xml:space="preserve">The 4VWX herring stock </w:t>
-      </w:r>
-      <w:r>
-        <w:rPr>
-          <w:rFonts w:ascii="Times New Roman" w:hAnsi="Times New Roman"/>
-          <w:i w:val="0"/>
-          <w:sz w:val="22"/>
-          <w:szCs w:val="22"/>
-        </w:rPr>
-        <w:t xml:space="preserve">consists of </w:t>
-      </w:r>
-      <w:r>
-        <w:rPr>
-          <w:rFonts w:ascii="Times New Roman" w:hAnsi="Times New Roman"/>
-          <w:i w:val="0"/>
-          <w:sz w:val="22"/>
-          <w:szCs w:val="22"/>
-        </w:rPr>
-        <w:t xml:space="preserve">4 different </w:t>
-      </w:r>
-      <w:r>
-        <w:rPr>
-          <w:rFonts w:ascii="Times New Roman" w:hAnsi="Times New Roman"/>
-          <w:i w:val="0"/>
-          <w:sz w:val="22"/>
-          <w:szCs w:val="22"/>
-        </w:rPr>
-        <w:t xml:space="preserve">management </w:t>
-      </w:r>
-      <w:r>
-        <w:rPr>
-          <w:rFonts w:ascii="Times New Roman" w:hAnsi="Times New Roman"/>
-          <w:i w:val="0"/>
-          <w:sz w:val="22"/>
-          <w:szCs w:val="22"/>
-        </w:rPr>
-        <w:t>components</w:t>
-      </w:r>
-      <w:r>
-        <w:rPr>
-          <w:rFonts w:ascii="Times New Roman" w:hAnsi="Times New Roman"/>
-          <w:i w:val="0"/>
-          <w:sz w:val="22"/>
-          <w:szCs w:val="22"/>
-        </w:rPr>
-        <w:t xml:space="preserve"> (Figure </w:t>
-      </w:r>
-      <w:r>
-        <w:rPr>
-          <w:rFonts w:ascii="Times New Roman" w:hAnsi="Times New Roman"/>
-          <w:i w:val="0"/>
-          <w:sz w:val="22"/>
-          <w:szCs w:val="22"/>
-        </w:rPr>
-        <w:t>1</w:t>
-      </w:r>
-      <w:r>
-        <w:rPr>
-          <w:rFonts w:ascii="Times New Roman" w:hAnsi="Times New Roman"/>
-          <w:i w:val="0"/>
-          <w:sz w:val="22"/>
-          <w:szCs w:val="22"/>
-        </w:rPr>
-        <w:t>)</w:t>
-      </w:r>
-      <w:r>
-        <w:rPr>
-          <w:rFonts w:ascii="Times New Roman" w:hAnsi="Times New Roman"/>
-          <w:i w:val="0"/>
-          <w:sz w:val="22"/>
-          <w:szCs w:val="22"/>
-        </w:rPr>
-        <w:t xml:space="preserve">. </w:t>
-      </w:r>
-      <w:r>
-        <w:rPr>
-          <w:rFonts w:ascii="Times New Roman" w:hAnsi="Times New Roman"/>
-          <w:i w:val="0"/>
-          <w:sz w:val="22"/>
-          <w:szCs w:val="22"/>
-        </w:rPr>
-        <w:t xml:space="preserve">The 4VWX herring </w:t>
-      </w:r>
-      <w:r>
-        <w:rPr>
-          <w:rFonts w:ascii="Times New Roman" w:hAnsi="Times New Roman"/>
-          <w:i w:val="0"/>
-          <w:sz w:val="22"/>
-          <w:szCs w:val="22"/>
-        </w:rPr>
-        <w:t>stock will be prescribed to the F</w:t>
-      </w:r>
-      <w:r>
-        <w:rPr>
-          <w:rFonts w:ascii="Times New Roman" w:hAnsi="Times New Roman"/>
-          <w:i w:val="0"/>
-          <w:sz w:val="22"/>
-          <w:szCs w:val="22"/>
-        </w:rPr>
-        <w:t>ish Stocks Provisions</w:t>
-      </w:r>
-      <w:r>
-        <w:rPr>
-          <w:rFonts w:ascii="Times New Roman" w:hAnsi="Times New Roman"/>
-          <w:i w:val="0"/>
-          <w:sz w:val="22"/>
-          <w:szCs w:val="22"/>
-        </w:rPr>
-        <w:t xml:space="preserve"> as </w:t>
-      </w:r>
-      <w:r>
-        <w:rPr>
-          <w:rFonts w:ascii="Times New Roman" w:hAnsi="Times New Roman"/>
-          <w:i w:val="0"/>
-          <w:sz w:val="22"/>
-          <w:szCs w:val="22"/>
-        </w:rPr>
-        <w:t>a single stock</w:t>
-      </w:r>
-      <w:r>
-        <w:rPr>
-          <w:rFonts w:ascii="Times New Roman" w:hAnsi="Times New Roman"/>
-          <w:i w:val="0"/>
-          <w:sz w:val="22"/>
-          <w:szCs w:val="22"/>
-        </w:rPr>
-        <w:t xml:space="preserve"> and a single LRP </w:t>
-      </w:r>
-      <w:r>
-        <w:rPr>
-          <w:rFonts w:ascii="Times New Roman" w:hAnsi="Times New Roman"/>
-          <w:i w:val="0"/>
-          <w:sz w:val="22"/>
-          <w:szCs w:val="22"/>
-        </w:rPr>
-        <w:t>will be required for the stock, despite being managed by separate component</w:t>
-      </w:r>
-      <w:r>
-        <w:rPr>
-          <w:rFonts w:ascii="Times New Roman" w:hAnsi="Times New Roman"/>
-          <w:i w:val="0"/>
-          <w:sz w:val="22"/>
-          <w:szCs w:val="22"/>
-        </w:rPr>
-        <w:t>s</w:t>
-      </w:r>
-      <w:r>
-        <w:rPr>
-          <w:rFonts w:ascii="Times New Roman" w:hAnsi="Times New Roman"/>
-          <w:i w:val="0"/>
-          <w:sz w:val="22"/>
-          <w:szCs w:val="22"/>
-        </w:rPr>
-        <w:t xml:space="preserve">. Data availability differs among the four components. </w:t>
-      </w:r>
-      <w:r>
-        <w:rPr>
-          <w:rFonts w:ascii="Times New Roman" w:hAnsi="Times New Roman"/>
-          <w:i w:val="0"/>
-          <w:sz w:val="22"/>
-          <w:szCs w:val="22"/>
-        </w:rPr>
-        <w:t>The majority of the 4VWX herring fishery is within the SWNS/</w:t>
-      </w:r>
-      <w:proofErr w:type="spellStart"/>
-      <w:r>
-        <w:rPr>
-          <w:rFonts w:ascii="Times New Roman" w:hAnsi="Times New Roman"/>
-          <w:i w:val="0"/>
-          <w:sz w:val="22"/>
-          <w:szCs w:val="22"/>
-        </w:rPr>
-        <w:t>BoF</w:t>
-      </w:r>
-      <w:proofErr w:type="spellEnd"/>
-      <w:r>
-        <w:rPr>
-          <w:rFonts w:ascii="Times New Roman" w:hAnsi="Times New Roman"/>
-          <w:i w:val="0"/>
-          <w:sz w:val="22"/>
-          <w:szCs w:val="22"/>
-        </w:rPr>
-        <w:t xml:space="preserve"> management area (</w:t>
-      </w:r>
-      <w:r>
-        <w:rPr>
-          <w:rFonts w:ascii="Times New Roman" w:hAnsi="Times New Roman"/>
-          <w:i w:val="0"/>
-          <w:sz w:val="22"/>
-          <w:szCs w:val="22"/>
-        </w:rPr>
-        <w:t>~</w:t>
-      </w:r>
-      <w:r>
-        <w:rPr>
-          <w:rFonts w:ascii="Times New Roman" w:hAnsi="Times New Roman"/>
-          <w:i w:val="0"/>
-          <w:sz w:val="22"/>
-          <w:szCs w:val="22"/>
-        </w:rPr>
-        <w:t xml:space="preserve">75% </w:t>
-      </w:r>
-      <w:r>
-        <w:rPr>
-          <w:rFonts w:ascii="Times New Roman" w:hAnsi="Times New Roman"/>
-          <w:i w:val="0"/>
-          <w:sz w:val="22"/>
-          <w:szCs w:val="22"/>
-        </w:rPr>
-        <w:t>by la</w:t>
-      </w:r>
-      <w:r>
-        <w:rPr>
-          <w:rFonts w:ascii="Times New Roman" w:hAnsi="Times New Roman"/>
-          <w:i w:val="0"/>
-          <w:sz w:val="22"/>
-          <w:szCs w:val="22"/>
-        </w:rPr>
-        <w:t>ndings</w:t>
-      </w:r>
-      <w:r>
-        <w:rPr>
-          <w:rFonts w:ascii="Times New Roman" w:hAnsi="Times New Roman"/>
-          <w:i w:val="0"/>
-          <w:sz w:val="22"/>
-          <w:szCs w:val="22"/>
-        </w:rPr>
-        <w:t>)</w:t>
-      </w:r>
-      <w:r>
-        <w:rPr>
-          <w:rFonts w:ascii="Times New Roman" w:hAnsi="Times New Roman"/>
-          <w:i w:val="0"/>
-          <w:sz w:val="22"/>
-          <w:szCs w:val="22"/>
-        </w:rPr>
-        <w:t xml:space="preserve"> so the focus of data collection </w:t>
-      </w:r>
-      <w:r>
-        <w:rPr>
-          <w:rFonts w:ascii="Times New Roman" w:hAnsi="Times New Roman"/>
-          <w:i w:val="0"/>
-          <w:sz w:val="22"/>
-          <w:szCs w:val="22"/>
-        </w:rPr>
-        <w:t xml:space="preserve">and reported </w:t>
-      </w:r>
-      <w:r>
-        <w:rPr>
-          <w:rFonts w:ascii="Times New Roman" w:hAnsi="Times New Roman"/>
-          <w:i w:val="0"/>
-          <w:sz w:val="22"/>
-          <w:szCs w:val="22"/>
-        </w:rPr>
-        <w:t xml:space="preserve">has been </w:t>
-      </w:r>
-      <w:r>
-        <w:rPr>
-          <w:rFonts w:ascii="Times New Roman" w:hAnsi="Times New Roman"/>
-          <w:i w:val="0"/>
-          <w:sz w:val="22"/>
-          <w:szCs w:val="22"/>
-        </w:rPr>
-        <w:t xml:space="preserve">focused primarily </w:t>
-      </w:r>
-      <w:r>
-        <w:rPr>
-          <w:rFonts w:ascii="Times New Roman" w:hAnsi="Times New Roman"/>
-          <w:i w:val="0"/>
-          <w:sz w:val="22"/>
-          <w:szCs w:val="22"/>
-        </w:rPr>
-        <w:t xml:space="preserve">on this component. </w:t>
-      </w:r>
+          <w:b/>
+          <w:i w:val="0"/>
+          <w:sz w:val="22"/>
+          <w:szCs w:val="22"/>
+        </w:rPr>
+      </w:pPr>
     </w:p>
     <w:p>
       <w:pPr>
@@ -2066,169 +2141,6 @@
         <w:contextualSpacing/>
         <w:rPr>
           <w:rFonts w:ascii="Times New Roman" w:hAnsi="Times New Roman"/>
-        </w:rPr>
-      </w:pPr>
-    </w:p>
-    <w:p>
-      <w:pPr>
-        <w:pStyle w:val="Caption-Figure"/>
-        <w:spacing w:beforeLines="120" w:before="288" w:afterLines="120" w:after="288" w:line="264" w:lineRule="auto"/>
-        <w:contextualSpacing/>
-        <w:rPr>
-          <w:rFonts w:ascii="Times New Roman" w:hAnsi="Times New Roman"/>
-          <w:i w:val="0"/>
-          <w:sz w:val="22"/>
-          <w:szCs w:val="22"/>
-        </w:rPr>
-      </w:pPr>
-      <w:r>
-        <w:rPr>
-          <w:rFonts w:ascii="Times New Roman" w:hAnsi="Times New Roman"/>
-          <w:i w:val="0"/>
-          <w:sz w:val="22"/>
-          <w:szCs w:val="22"/>
-        </w:rPr>
-        <w:t xml:space="preserve">Consider the following </w:t>
-      </w:r>
-      <w:r>
-        <w:rPr>
-          <w:rFonts w:ascii="Times New Roman" w:hAnsi="Times New Roman"/>
-          <w:i w:val="0"/>
-          <w:sz w:val="22"/>
-          <w:szCs w:val="22"/>
-        </w:rPr>
-        <w:t>two</w:t>
-      </w:r>
-      <w:r>
-        <w:rPr>
-          <w:rFonts w:ascii="Times New Roman" w:hAnsi="Times New Roman"/>
-          <w:i w:val="0"/>
-          <w:sz w:val="22"/>
-          <w:szCs w:val="22"/>
-        </w:rPr>
-        <w:t xml:space="preserve"> approaches of defining an LRP for the 4VWX stock:</w:t>
-      </w:r>
-    </w:p>
-    <w:p>
-      <w:pPr>
-        <w:pStyle w:val="Caption-Figure"/>
-        <w:numPr>
-          <w:ilvl w:val="0"/>
-          <w:numId w:val="12"/>
-        </w:numPr>
-        <w:spacing w:beforeLines="120" w:before="288" w:afterLines="120" w:after="288" w:line="264" w:lineRule="auto"/>
-        <w:contextualSpacing/>
-        <w:rPr>
-          <w:rFonts w:ascii="Times New Roman" w:hAnsi="Times New Roman"/>
-          <w:i w:val="0"/>
-          <w:sz w:val="22"/>
-          <w:szCs w:val="22"/>
-        </w:rPr>
-      </w:pPr>
-      <w:r>
-        <w:rPr>
-          <w:rFonts w:ascii="Times New Roman" w:hAnsi="Times New Roman"/>
-          <w:i w:val="0"/>
-          <w:sz w:val="22"/>
-          <w:szCs w:val="22"/>
-        </w:rPr>
-        <w:t xml:space="preserve">An LRP based on </w:t>
-      </w:r>
-      <w:r>
-        <w:rPr>
-          <w:rFonts w:ascii="Times New Roman" w:hAnsi="Times New Roman"/>
-          <w:i w:val="0"/>
-          <w:sz w:val="22"/>
-          <w:szCs w:val="22"/>
-        </w:rPr>
-        <w:t xml:space="preserve">the </w:t>
-      </w:r>
-      <w:r>
-        <w:rPr>
-          <w:rFonts w:ascii="Times New Roman" w:hAnsi="Times New Roman"/>
-          <w:i w:val="0"/>
-          <w:sz w:val="22"/>
-          <w:szCs w:val="22"/>
-        </w:rPr>
-        <w:t>SWNS/</w:t>
-      </w:r>
-      <w:proofErr w:type="spellStart"/>
-      <w:r>
-        <w:rPr>
-          <w:rFonts w:ascii="Times New Roman" w:hAnsi="Times New Roman"/>
-          <w:i w:val="0"/>
-          <w:sz w:val="22"/>
-          <w:szCs w:val="22"/>
-        </w:rPr>
-        <w:t>BoF</w:t>
-      </w:r>
-      <w:proofErr w:type="spellEnd"/>
-      <w:r>
-        <w:rPr>
-          <w:rFonts w:ascii="Times New Roman" w:hAnsi="Times New Roman"/>
-          <w:i w:val="0"/>
-          <w:sz w:val="22"/>
-          <w:szCs w:val="22"/>
-        </w:rPr>
-        <w:t xml:space="preserve"> </w:t>
-      </w:r>
-      <w:r>
-        <w:rPr>
-          <w:rFonts w:ascii="Times New Roman" w:hAnsi="Times New Roman"/>
-          <w:i w:val="0"/>
-          <w:sz w:val="22"/>
-          <w:szCs w:val="22"/>
-        </w:rPr>
-        <w:t>management component</w:t>
-      </w:r>
-    </w:p>
-    <w:p>
-      <w:pPr>
-        <w:pStyle w:val="Caption-Figure"/>
-        <w:numPr>
-          <w:ilvl w:val="0"/>
-          <w:numId w:val="12"/>
-        </w:numPr>
-        <w:spacing w:beforeLines="120" w:before="288" w:afterLines="120" w:after="288" w:line="264" w:lineRule="auto"/>
-        <w:contextualSpacing/>
-        <w:rPr>
-          <w:rFonts w:ascii="Times New Roman" w:hAnsi="Times New Roman"/>
-          <w:i w:val="0"/>
-          <w:sz w:val="22"/>
-          <w:szCs w:val="22"/>
-        </w:rPr>
-      </w:pPr>
-      <w:r>
-        <w:rPr>
-          <w:rFonts w:ascii="Times New Roman" w:hAnsi="Times New Roman"/>
-          <w:i w:val="0"/>
-          <w:sz w:val="22"/>
-          <w:szCs w:val="22"/>
-        </w:rPr>
-        <w:t>An LRP based on the entire 4VWX stock (all 4 management areas)</w:t>
-      </w:r>
-    </w:p>
-    <w:p>
-      <w:pPr>
-        <w:pStyle w:val="Caption-Figure"/>
-        <w:spacing w:beforeLines="120" w:before="288" w:afterLines="120" w:after="288" w:line="264" w:lineRule="auto"/>
-        <w:ind w:left="720"/>
-        <w:contextualSpacing/>
-        <w:rPr>
-          <w:rFonts w:ascii="Times New Roman" w:hAnsi="Times New Roman"/>
-          <w:i w:val="0"/>
-          <w:sz w:val="22"/>
-          <w:szCs w:val="22"/>
-        </w:rPr>
-      </w:pPr>
-    </w:p>
-    <w:p>
-      <w:pPr>
-        <w:pStyle w:val="Caption-Figure"/>
-        <w:spacing w:beforeLines="120" w:before="288" w:afterLines="120" w:after="288" w:line="264" w:lineRule="auto"/>
-        <w:contextualSpacing/>
-        <w:rPr>
-          <w:rFonts w:ascii="Times New Roman" w:hAnsi="Times New Roman"/>
           <w:b/>
           <w:i w:val="0"/>
           <w:sz w:val="22"/>
@@ -2247,7 +2159,7 @@
         <mc:AlternateContent>
           <mc:Choice Requires="wps">
             <w:drawing>
-              <wp:inline distT="0" distB="0" distL="0" distR="0" wp14:anchorId="4A507795" wp14:editId="6575EFBF">
+              <wp:inline distT="0" distB="0" distL="0" distR="0" wp14:anchorId="6E1978D2" wp14:editId="623D0254">
                 <wp:extent cx="5915025" cy="1404620"/>
                 <wp:effectExtent l="0" t="0" r="28575" b="10795"/>
                 <wp:docPr id="3" name="Text Box 2"/>
@@ -2304,7 +2216,7 @@
                                 <w:sz w:val="22"/>
                                 <w:szCs w:val="22"/>
                               </w:rPr>
-                              <w:t xml:space="preserve">Workshop </w:t>
+                              <w:t xml:space="preserve">Exercise </w:t>
                             </w:r>
                             <w:r>
                               <w:rPr>
@@ -2315,7 +2227,29 @@
                                 <w:sz w:val="22"/>
                                 <w:szCs w:val="22"/>
                               </w:rPr>
-                              <w:t>Goal:</w:t>
+                              <w:t>Goal</w:t>
+                            </w:r>
+                            <w:r>
+                              <w:rPr>
+                                <w:rFonts w:ascii="Times New Roman" w:hAnsi="Times New Roman"/>
+                                <w:b/>
+                                <w:i w:val="0"/>
+                                <w:color w:val="002060"/>
+                                <w:sz w:val="22"/>
+                                <w:szCs w:val="22"/>
+                              </w:rPr>
+                              <w:t>s</w:t>
+                            </w:r>
+                            <w:r>
+                              <w:rPr>
+                                <w:rFonts w:ascii="Times New Roman" w:hAnsi="Times New Roman"/>
+                                <w:b/>
+                                <w:i w:val="0"/>
+                                <w:color w:val="002060"/>
+                                <w:sz w:val="22"/>
+                                <w:szCs w:val="22"/>
+                              </w:rPr>
+                              <w:t>:</w:t>
                             </w:r>
                           </w:p>
                           <w:p>
@@ -2337,7 +2271,7 @@
                                 <w:sz w:val="22"/>
                                 <w:szCs w:val="22"/>
                               </w:rPr>
-                              <w:t>Get pa</w:t>
+                              <w:t xml:space="preserve">1. </w:t>
                             </w:r>
                             <w:r>
                               <w:rPr>
@@ -2347,7 +2281,7 @@
                                 <w:sz w:val="22"/>
                                 <w:szCs w:val="22"/>
                               </w:rPr>
-                              <w:t>r</w:t>
+                              <w:t xml:space="preserve">Identify </w:t>
                             </w:r>
                             <w:r>
                               <w:rPr>
@@ -2357,7 +2291,7 @@
                                 <w:sz w:val="22"/>
                                 <w:szCs w:val="22"/>
                               </w:rPr>
-                              <w:t xml:space="preserve">ticipant feedback on </w:t>
+                              <w:t xml:space="preserve">ways to approach </w:t>
                             </w:r>
                             <w:r>
                               <w:rPr>
@@ -2367,117 +2301,7 @@
                                 <w:sz w:val="22"/>
                                 <w:szCs w:val="22"/>
                               </w:rPr>
-                              <w:t xml:space="preserve">the </w:t>
-                            </w:r>
-                            <w:r>
-                              <w:rPr>
-                                <w:rFonts w:ascii="Times New Roman" w:hAnsi="Times New Roman"/>
-                                <w:i w:val="0"/>
-                                <w:color w:val="002060"/>
-                                <w:sz w:val="22"/>
-                                <w:szCs w:val="22"/>
-                              </w:rPr>
-                              <w:t xml:space="preserve">approach </w:t>
-                            </w:r>
-                            <w:r>
-                              <w:rPr>
-                                <w:rFonts w:ascii="Times New Roman" w:hAnsi="Times New Roman"/>
-                                <w:i w:val="0"/>
-                                <w:color w:val="002060"/>
-                                <w:sz w:val="22"/>
-                                <w:szCs w:val="22"/>
-                              </w:rPr>
-                              <w:t xml:space="preserve">to defining an LRP </w:t>
-                            </w:r>
-                            <w:r>
-                              <w:rPr>
-                                <w:rFonts w:ascii="Times New Roman" w:hAnsi="Times New Roman"/>
-                                <w:i w:val="0"/>
-                                <w:color w:val="002060"/>
-                                <w:sz w:val="22"/>
-                                <w:szCs w:val="22"/>
-                              </w:rPr>
-                              <w:t>for the 4VWX stock</w:t>
-                            </w:r>
-                            <w:r>
-                              <w:rPr>
-                                <w:rFonts w:ascii="Times New Roman" w:hAnsi="Times New Roman"/>
-                                <w:i w:val="0"/>
-                                <w:color w:val="002060"/>
-                                <w:sz w:val="22"/>
-                                <w:szCs w:val="22"/>
-                              </w:rPr>
-                              <w:t xml:space="preserve">, where </w:t>
-                            </w:r>
-                            <w:r>
-                              <w:rPr>
-                                <w:rFonts w:ascii="Times New Roman" w:hAnsi="Times New Roman"/>
-                                <w:i w:val="0"/>
-                                <w:color w:val="002060"/>
-                                <w:sz w:val="22"/>
-                                <w:szCs w:val="22"/>
-                              </w:rPr>
-                              <w:t>the management area &lt; stock area</w:t>
-                            </w:r>
-                            <w:r>
-                              <w:rPr>
-                                <w:rFonts w:ascii="Times New Roman" w:hAnsi="Times New Roman"/>
-                                <w:i w:val="0"/>
-                                <w:color w:val="002060"/>
-                                <w:sz w:val="22"/>
-                                <w:szCs w:val="22"/>
-                              </w:rPr>
-                              <w:t xml:space="preserve">. </w:t>
-                            </w:r>
-                            <w:r>
-                              <w:rPr>
-                                <w:rFonts w:ascii="Times New Roman" w:hAnsi="Times New Roman"/>
-                                <w:i w:val="0"/>
-                                <w:color w:val="002060"/>
-                                <w:sz w:val="22"/>
-                                <w:szCs w:val="22"/>
-                              </w:rPr>
-                              <w:t>What approach would you use to define an LRP when data are limited for the entire stock area?</w:t>
-                            </w:r>
-                            <w:r>
-                              <w:rPr>
-                                <w:rFonts w:ascii="Times New Roman" w:hAnsi="Times New Roman"/>
-                                <w:i w:val="0"/>
-                                <w:color w:val="002060"/>
-                                <w:sz w:val="22"/>
-                                <w:szCs w:val="22"/>
-                              </w:rPr>
-                              <w:t xml:space="preserve"> What are the implications for defining an LRP </w:t>
-                            </w:r>
-                            <w:r>
-                              <w:rPr>
-                                <w:rFonts w:ascii="Times New Roman" w:hAnsi="Times New Roman"/>
-                                <w:i w:val="0"/>
-                                <w:color w:val="002060"/>
-                                <w:sz w:val="22"/>
-                                <w:szCs w:val="22"/>
-                              </w:rPr>
-                              <w:t xml:space="preserve">based only on data for </w:t>
-                            </w:r>
-                            <w:r>
-                              <w:rPr>
-                                <w:rFonts w:ascii="Times New Roman" w:hAnsi="Times New Roman"/>
-                                <w:i w:val="0"/>
-                                <w:color w:val="002060"/>
-                                <w:sz w:val="22"/>
-                                <w:szCs w:val="22"/>
-                              </w:rPr>
-                              <w:t>a portion of the stock area</w:t>
-                            </w:r>
-                            <w:r>
-                              <w:rPr>
-                                <w:rFonts w:ascii="Times New Roman" w:hAnsi="Times New Roman"/>
-                                <w:i w:val="0"/>
-                                <w:color w:val="002060"/>
-                                <w:sz w:val="22"/>
-                                <w:szCs w:val="22"/>
-                              </w:rPr>
-                              <w:t>?</w:t>
+                              <w:t>defining an LRP for the 4VWX herring stock in a data-limited context, where the “stock”</w:t>
                             </w:r>
                             <w:r>
                               <w:rPr>
@@ -2488,6 +2312,90 @@
                                 <w:szCs w:val="22"/>
                               </w:rPr>
                               <w:t xml:space="preserve"> </w:t>
+                            </w:r>
+                            <w:r>
+                              <w:rPr>
+                                <w:rFonts w:ascii="Times New Roman" w:hAnsi="Times New Roman"/>
+                                <w:i w:val="0"/>
+                                <w:color w:val="002060"/>
+                                <w:sz w:val="22"/>
+                                <w:szCs w:val="22"/>
+                              </w:rPr>
+                              <w:t xml:space="preserve">area </w:t>
+                            </w:r>
+                            <w:r>
+                              <w:rPr>
+                                <w:rFonts w:ascii="Times New Roman" w:hAnsi="Times New Roman"/>
+                                <w:i w:val="0"/>
+                                <w:color w:val="002060"/>
+                                <w:sz w:val="22"/>
+                                <w:szCs w:val="22"/>
+                              </w:rPr>
+                              <w:t>contains multiple management components.</w:t>
+                            </w:r>
+                          </w:p>
+                          <w:p>
+                            <w:pPr>
+                              <w:pStyle w:val="Caption-Figure"/>
+                              <w:rPr>
+                                <w:rFonts w:ascii="Times New Roman" w:hAnsi="Times New Roman"/>
+                                <w:i w:val="0"/>
+                                <w:color w:val="002060"/>
+                                <w:sz w:val="22"/>
+                                <w:szCs w:val="22"/>
+                              </w:rPr>
+                            </w:pPr>
+                            <w:r>
+                              <w:rPr>
+                                <w:rFonts w:ascii="Times New Roman" w:hAnsi="Times New Roman"/>
+                                <w:i w:val="0"/>
+                                <w:color w:val="002060"/>
+                                <w:sz w:val="22"/>
+                                <w:szCs w:val="22"/>
+                              </w:rPr>
+                              <w:t xml:space="preserve">2. </w:t>
+                            </w:r>
+                            <w:r>
+                              <w:rPr>
+                                <w:rFonts w:ascii="Times New Roman" w:hAnsi="Times New Roman"/>
+                                <w:i w:val="0"/>
+                                <w:color w:val="002060"/>
+                                <w:sz w:val="22"/>
+                                <w:szCs w:val="22"/>
+                              </w:rPr>
+                              <w:t xml:space="preserve">What approaches would you use to define an LRP when data are limited for the entire stock area? </w:t>
+                            </w:r>
+                          </w:p>
+                          <w:p>
+                            <w:pPr>
+                              <w:pStyle w:val="Caption-Figure"/>
+                              <w:rPr>
+                                <w:rFonts w:ascii="Times New Roman" w:hAnsi="Times New Roman"/>
+                                <w:i w:val="0"/>
+                                <w:color w:val="002060"/>
+                                <w:sz w:val="22"/>
+                                <w:szCs w:val="22"/>
+                              </w:rPr>
+                            </w:pPr>
+                            <w:r>
+                              <w:rPr>
+                                <w:rFonts w:ascii="Times New Roman" w:hAnsi="Times New Roman"/>
+                                <w:i w:val="0"/>
+                                <w:color w:val="002060"/>
+                                <w:sz w:val="22"/>
+                                <w:szCs w:val="22"/>
+                              </w:rPr>
+                              <w:t xml:space="preserve">3. </w:t>
+                            </w:r>
+                            <w:r>
+                              <w:rPr>
+                                <w:rFonts w:ascii="Times New Roman" w:hAnsi="Times New Roman"/>
+                                <w:i w:val="0"/>
+                                <w:color w:val="002060"/>
+                                <w:sz w:val="22"/>
+                                <w:szCs w:val="22"/>
+                              </w:rPr>
+                              <w:t>What are the implications for defining an LRP based only on data for a portion of the stock area?</w:t>
                             </w:r>
                           </w:p>
                         </w:txbxContent>
@@ -2503,11 +2411,7 @@
           </mc:Choice>
           <mc:Fallback>
             <w:pict>
-              <v:shapetype w14:anchorId="4A507795" id="_x0000_t202" coordsize="21600,21600" o:spt="202" path="m,l,21600r21600,l21600,xe">
-                <v:stroke joinstyle="miter"/>
-                <v:path gradientshapeok="t" o:connecttype="rect"/>
-              </v:shapetype>
-              <v:shape id="Text Box 2" o:spid="_x0000_s1028" type="#_x0000_t202" style="width:465.75pt;height:110.6pt;visibility:visible;mso-wrap-style:square;mso-left-percent:-10001;mso-top-percent:-10001;mso-position-horizontal:absolute;mso-position-horizontal-relative:char;mso-position-vertical:absolute;mso-position-vertical-relative:line;mso-left-percent:-10001;mso-top-percent:-10001;v-text-anchor:top" o:gfxdata="UEsDBBQABgAIAAAAIQC2gziS/gAAAOEBAAATAAAAW0NvbnRlbnRfVHlwZXNdLnhtbJSRQU7DMBBF&#10;90jcwfIWJU67QAgl6YK0S0CoHGBkTxKLZGx5TGhvj5O2G0SRWNoz/78nu9wcxkFMGNg6quQqL6RA&#10;0s5Y6ir5vt9lD1JwBDIwOMJKHpHlpr69KfdHjyxSmriSfYz+USnWPY7AufNIadK6MEJMx9ApD/oD&#10;OlTrorhX2lFEilmcO2RdNtjC5xDF9pCuTyYBB5bi6bQ4syoJ3g9WQ0ymaiLzg5KdCXlKLjvcW893&#10;SUOqXwnz5DrgnHtJTxOsQfEKIT7DmDSUCaxw7Rqn8787ZsmRM9e2VmPeBN4uqYvTtW7jvijg9N/y&#10;JsXecLq0q+WD6m8AAAD//wMAUEsDBBQABgAIAAAAIQA4/SH/1gAAAJQBAAALAAAAX3JlbHMvLnJl&#10;bHOkkMFqwzAMhu+DvYPRfXGawxijTi+j0GvpHsDYimMaW0Yy2fr2M4PBMnrbUb/Q94l/f/hMi1qR&#10;JVI2sOt6UJgd+ZiDgffL8ekFlFSbvV0oo4EbChzGx4f9GRdb25HMsYhqlCwG5lrLq9biZkxWOiqY&#10;22YiTra2kYMu1l1tQD30/bPm3wwYN0x18gb45AdQl1tp5j/sFB2T0FQ7R0nTNEV3j6o9feQzro1i&#10;OWA14Fm+Q8a1a8+Bvu/d/dMb2JY5uiPbhG/ktn4cqGU/er3pcvwCAAD//wMAUEsDBBQABgAIAAAA&#10;IQDUsAcxKQIAAEwEAAAOAAAAZHJzL2Uyb0RvYy54bWysVNuO2yAQfa/Uf0C8N3bcJN1YcVbbbFNV&#10;2l6k3X4AxjhGBYYCiZ1+fQecpOlW6kNVPyBg4HDmnBmvbgetyEE4L8FUdDrJKRGGQyPNrqJfn7av&#10;bijxgZmGKTCiokfh6e365YtVb0tRQAeqEY4giPFlbyvahWDLLPO8E5r5CVhhMNiC0yzg0u2yxrEe&#10;0bXKijxfZD24xjrgwnvcvR+DdJ3w21bw8LltvQhEVRS5hTS6NNZxzNYrVu4cs53kJxrsH1hoJg0+&#10;eoG6Z4GRvZN/QGnJHXhow4SDzqBtJRcpB8xmmj/L5rFjVqRcUBxvLzL5/wfLPx2+OCKbir6mxDCN&#10;Fj2JIZC3MJAiqtNbX+KhR4vHwoDb6HLK1NsH4N88MbDpmNmJO+eg7wRrkN003syuro44PoLU/Udo&#10;8Bm2D5CAhtbpKB2KQRAdXTpenIlUOG7Ol9N5Xswp4RibzvLZokjeZaw8X7fOh/cCNImTijq0PsGz&#10;w4MPkQ4rz0fiax6UbLZSqbRwu3qjHDkwLJNt+lIGz44pQ/qKLudI5O8QeV7kizPB317SMmC9K6kr&#10;epPHb6zAqNs706RqDEyqcY6UlTkJGbUbVQxDPSTHLv7U0BxRWQdjeWM74qQD94OSHku7ov77njlB&#10;ifpg0J3ldDaLvZAWs/kblJK460h9HWGGI1RFAyXjdBNS/yQF7B26uJVJ32j3yOREGUs2yX5qr9gT&#10;1+t06tdPYP0TAAD//wMAUEsDBBQABgAIAAAAIQCRJHXo2wAAAAUBAAAPAAAAZHJzL2Rvd25yZXYu&#10;eG1sTI9BS8QwEIXvgv8hjODNTVtdWWuniwiKsHiwetlb2oxN2WZSkuy2/nujF70MPN7jvW+q7WJH&#10;cSIfBscI+SoDQdw5PXCP8PH+dLUBEaJirUbHhPBFAbb1+VmlSu1mfqNTE3uRSjiUCsHEOJVShs6Q&#10;VWHlJuLkfTpvVUzS91J7NadyO8oiy26lVQOnBaMmejTUHZqjRdA+7tYNcWj1fNg9v77cmHnvEC8v&#10;lod7EJGW+BeGH/yEDnViat2RdRAjQnok/t7k3V3naxAtQlHkBci6kv/p628AAAD//wMAUEsBAi0A&#10;FAAGAAgAAAAhALaDOJL+AAAA4QEAABMAAAAAAAAAAAAAAAAAAAAAAFtDb250ZW50X1R5cGVzXS54&#10;bWxQSwECLQAUAAYACAAAACEAOP0h/9YAAACUAQAACwAAAAAAAAAAAAAAAAAvAQAAX3JlbHMvLnJl&#10;bHNQSwECLQAUAAYACAAAACEA1LAHMSkCAABMBAAADgAAAAAAAAAAAAAAAAAuAgAAZHJzL2Uyb0Rv&#10;Yy54bWxQSwECLQAUAAYACAAAACEAkSR16NsAAAAFAQAADwAAAAAAAAAAAAAAAACDBAAAZHJzL2Rv&#10;d25yZXYueG1sUEsFBgAAAAAEAAQA8wAAAIsFAAAAAA==&#10;" strokecolor="#002060">
+              <v:shape w14:anchorId="6E1978D2" id="Text Box 2" o:spid="_x0000_s1028" type="#_x0000_t202" style="width:465.75pt;height:110.6pt;visibility:visible;mso-wrap-style:square;mso-left-percent:-10001;mso-top-percent:-10001;mso-position-horizontal:absolute;mso-position-horizontal-relative:char;mso-position-vertical:absolute;mso-position-vertical-relative:line;mso-left-percent:-10001;mso-top-percent:-10001;v-text-anchor:top" o:gfxdata="UEsDBBQABgAIAAAAIQC2gziS/gAAAOEBAAATAAAAW0NvbnRlbnRfVHlwZXNdLnhtbJSRQU7DMBBF&#10;90jcwfIWJU67QAgl6YK0S0CoHGBkTxKLZGx5TGhvj5O2G0SRWNoz/78nu9wcxkFMGNg6quQqL6RA&#10;0s5Y6ir5vt9lD1JwBDIwOMJKHpHlpr69KfdHjyxSmriSfYz+USnWPY7AufNIadK6MEJMx9ApD/oD&#10;OlTrorhX2lFEilmcO2RdNtjC5xDF9pCuTyYBB5bi6bQ4syoJ3g9WQ0ymaiLzg5KdCXlKLjvcW893&#10;SUOqXwnz5DrgnHtJTxOsQfEKIT7DmDSUCaxw7Rqn8787ZsmRM9e2VmPeBN4uqYvTtW7jvijg9N/y&#10;JsXecLq0q+WD6m8AAAD//wMAUEsDBBQABgAIAAAAIQA4/SH/1gAAAJQBAAALAAAAX3JlbHMvLnJl&#10;bHOkkMFqwzAMhu+DvYPRfXGawxijTi+j0GvpHsDYimMaW0Yy2fr2M4PBMnrbUb/Q94l/f/hMi1qR&#10;JVI2sOt6UJgd+ZiDgffL8ekFlFSbvV0oo4EbChzGx4f9GRdb25HMsYhqlCwG5lrLq9biZkxWOiqY&#10;22YiTra2kYMu1l1tQD30/bPm3wwYN0x18gb45AdQl1tp5j/sFB2T0FQ7R0nTNEV3j6o9feQzro1i&#10;OWA14Fm+Q8a1a8+Bvu/d/dMb2JY5uiPbhG/ktn4cqGU/er3pcvwCAAD//wMAUEsDBBQABgAIAAAA&#10;IQDUsAcxKQIAAEwEAAAOAAAAZHJzL2Uyb0RvYy54bWysVNuO2yAQfa/Uf0C8N3bcJN1YcVbbbFNV&#10;2l6k3X4AxjhGBYYCiZ1+fQecpOlW6kNVPyBg4HDmnBmvbgetyEE4L8FUdDrJKRGGQyPNrqJfn7av&#10;bijxgZmGKTCiokfh6e365YtVb0tRQAeqEY4giPFlbyvahWDLLPO8E5r5CVhhMNiC0yzg0u2yxrEe&#10;0bXKijxfZD24xjrgwnvcvR+DdJ3w21bw8LltvQhEVRS5hTS6NNZxzNYrVu4cs53kJxrsH1hoJg0+&#10;eoG6Z4GRvZN/QGnJHXhow4SDzqBtJRcpB8xmmj/L5rFjVqRcUBxvLzL5/wfLPx2+OCKbir6mxDCN&#10;Fj2JIZC3MJAiqtNbX+KhR4vHwoDb6HLK1NsH4N88MbDpmNmJO+eg7wRrkN003syuro44PoLU/Udo&#10;8Bm2D5CAhtbpKB2KQRAdXTpenIlUOG7Ol9N5Xswp4RibzvLZokjeZaw8X7fOh/cCNImTijq0PsGz&#10;w4MPkQ4rz0fiax6UbLZSqbRwu3qjHDkwLJNt+lIGz44pQ/qKLudI5O8QeV7kizPB317SMmC9K6kr&#10;epPHb6zAqNs706RqDEyqcY6UlTkJGbUbVQxDPSTHLv7U0BxRWQdjeWM74qQD94OSHku7ov77njlB&#10;ifpg0J3ldDaLvZAWs/kblJK460h9HWGGI1RFAyXjdBNS/yQF7B26uJVJ32j3yOREGUs2yX5qr9gT&#10;1+t06tdPYP0TAAD//wMAUEsDBBQABgAIAAAAIQCRJHXo2wAAAAUBAAAPAAAAZHJzL2Rvd25yZXYu&#10;eG1sTI9BS8QwEIXvgv8hjODNTVtdWWuniwiKsHiwetlb2oxN2WZSkuy2/nujF70MPN7jvW+q7WJH&#10;cSIfBscI+SoDQdw5PXCP8PH+dLUBEaJirUbHhPBFAbb1+VmlSu1mfqNTE3uRSjiUCsHEOJVShs6Q&#10;VWHlJuLkfTpvVUzS91J7NadyO8oiy26lVQOnBaMmejTUHZqjRdA+7tYNcWj1fNg9v77cmHnvEC8v&#10;lod7EJGW+BeGH/yEDnViat2RdRAjQnok/t7k3V3naxAtQlHkBci6kv/p628AAAD//wMAUEsBAi0A&#10;FAAGAAgAAAAhALaDOJL+AAAA4QEAABMAAAAAAAAAAAAAAAAAAAAAAFtDb250ZW50X1R5cGVzXS54&#10;bWxQSwECLQAUAAYACAAAACEAOP0h/9YAAACUAQAACwAAAAAAAAAAAAAAAAAvAQAAX3JlbHMvLnJl&#10;bHNQSwECLQAUAAYACAAAACEA1LAHMSkCAABMBAAADgAAAAAAAAAAAAAAAAAuAgAAZHJzL2Uyb0Rv&#10;Yy54bWxQSwECLQAUAAYACAAAACEAkSR16NsAAAAFAQAADwAAAAAAAAAAAAAAAACDBAAAZHJzL2Rv&#10;d25yZXYueG1sUEsFBgAAAAAEAAQA8wAAAIsFAAAAAA==&#10;" strokecolor="#002060">
                 <v:textbox style="mso-fit-shape-to-text:t">
                   <w:txbxContent>
                     <w:p>
@@ -2532,7 +2436,7 @@
                           <w:sz w:val="22"/>
                           <w:szCs w:val="22"/>
                         </w:rPr>
-                        <w:t xml:space="preserve">Workshop </w:t>
+                        <w:t xml:space="preserve">Exercise </w:t>
                       </w:r>
                       <w:r>
                         <w:rPr>
@@ -2543,7 +2447,29 @@
                           <w:sz w:val="22"/>
                           <w:szCs w:val="22"/>
                         </w:rPr>
-                        <w:t>Goal:</w:t>
+                        <w:t>Goal</w:t>
+                      </w:r>
+                      <w:r>
+                        <w:rPr>
+                          <w:rFonts w:ascii="Times New Roman" w:hAnsi="Times New Roman"/>
+                          <w:b/>
+                          <w:i w:val="0"/>
+                          <w:color w:val="002060"/>
+                          <w:sz w:val="22"/>
+                          <w:szCs w:val="22"/>
+                        </w:rPr>
+                        <w:t>s</w:t>
+                      </w:r>
+                      <w:r>
+                        <w:rPr>
+                          <w:rFonts w:ascii="Times New Roman" w:hAnsi="Times New Roman"/>
+                          <w:b/>
+                          <w:i w:val="0"/>
+                          <w:color w:val="002060"/>
+                          <w:sz w:val="22"/>
+                          <w:szCs w:val="22"/>
+                        </w:rPr>
+                        <w:t>:</w:t>
                       </w:r>
                     </w:p>
                     <w:p>
@@ -2565,7 +2491,7 @@
                           <w:sz w:val="22"/>
                           <w:szCs w:val="22"/>
                         </w:rPr>
-                        <w:t>Get pa</w:t>
+                        <w:t xml:space="preserve">1. </w:t>
                       </w:r>
                       <w:r>
                         <w:rPr>
@@ -2575,7 +2501,7 @@
                           <w:sz w:val="22"/>
                           <w:szCs w:val="22"/>
                         </w:rPr>
-                        <w:t>r</w:t>
+                        <w:t xml:space="preserve">Identify </w:t>
                       </w:r>
                       <w:r>
                         <w:rPr>
@@ -2585,7 +2511,7 @@
                           <w:sz w:val="22"/>
                           <w:szCs w:val="22"/>
                         </w:rPr>
-                        <w:t xml:space="preserve">ticipant feedback on </w:t>
+                        <w:t xml:space="preserve">ways to approach </w:t>
                       </w:r>
                       <w:r>
                         <w:rPr>
@@ -2595,117 +2521,7 @@
                           <w:sz w:val="22"/>
                           <w:szCs w:val="22"/>
                         </w:rPr>
-                        <w:t xml:space="preserve">the </w:t>
-                      </w:r>
-                      <w:r>
-                        <w:rPr>
-                          <w:rFonts w:ascii="Times New Roman" w:hAnsi="Times New Roman"/>
-                          <w:i w:val="0"/>
-                          <w:color w:val="002060"/>
-                          <w:sz w:val="22"/>
-                          <w:szCs w:val="22"/>
-                        </w:rPr>
-                        <w:t xml:space="preserve">approach </w:t>
-                      </w:r>
-                      <w:r>
-                        <w:rPr>
-                          <w:rFonts w:ascii="Times New Roman" w:hAnsi="Times New Roman"/>
-                          <w:i w:val="0"/>
-                          <w:color w:val="002060"/>
-                          <w:sz w:val="22"/>
-                          <w:szCs w:val="22"/>
-                        </w:rPr>
-                        <w:t xml:space="preserve">to defining an LRP </w:t>
-                      </w:r>
-                      <w:r>
-                        <w:rPr>
-                          <w:rFonts w:ascii="Times New Roman" w:hAnsi="Times New Roman"/>
-                          <w:i w:val="0"/>
-                          <w:color w:val="002060"/>
-                          <w:sz w:val="22"/>
-                          <w:szCs w:val="22"/>
-                        </w:rPr>
-                        <w:t>for the 4VWX stock</w:t>
-                      </w:r>
-                      <w:r>
-                        <w:rPr>
-                          <w:rFonts w:ascii="Times New Roman" w:hAnsi="Times New Roman"/>
-                          <w:i w:val="0"/>
-                          <w:color w:val="002060"/>
-                          <w:sz w:val="22"/>
-                          <w:szCs w:val="22"/>
-                        </w:rPr>
-                        <w:t xml:space="preserve">, where </w:t>
-                      </w:r>
-                      <w:r>
-                        <w:rPr>
-                          <w:rFonts w:ascii="Times New Roman" w:hAnsi="Times New Roman"/>
-                          <w:i w:val="0"/>
-                          <w:color w:val="002060"/>
-                          <w:sz w:val="22"/>
-                          <w:szCs w:val="22"/>
-                        </w:rPr>
-                        <w:t>the management area &lt; stock area</w:t>
-                      </w:r>
-                      <w:r>
-                        <w:rPr>
-                          <w:rFonts w:ascii="Times New Roman" w:hAnsi="Times New Roman"/>
-                          <w:i w:val="0"/>
-                          <w:color w:val="002060"/>
-                          <w:sz w:val="22"/>
-                          <w:szCs w:val="22"/>
-                        </w:rPr>
-                        <w:t xml:space="preserve">. </w:t>
-                      </w:r>
-                      <w:r>
-                        <w:rPr>
-                          <w:rFonts w:ascii="Times New Roman" w:hAnsi="Times New Roman"/>
-                          <w:i w:val="0"/>
-                          <w:color w:val="002060"/>
-                          <w:sz w:val="22"/>
-                          <w:szCs w:val="22"/>
-                        </w:rPr>
-                        <w:t>What approach would you use to define an LRP when data are limited for the entire stock area?</w:t>
-                      </w:r>
-                      <w:r>
-                        <w:rPr>
-                          <w:rFonts w:ascii="Times New Roman" w:hAnsi="Times New Roman"/>
-                          <w:i w:val="0"/>
-                          <w:color w:val="002060"/>
-                          <w:sz w:val="22"/>
-                          <w:szCs w:val="22"/>
-                        </w:rPr>
-                        <w:t xml:space="preserve"> What are the implications for defining an LRP </w:t>
-                      </w:r>
-                      <w:r>
-                        <w:rPr>
-                          <w:rFonts w:ascii="Times New Roman" w:hAnsi="Times New Roman"/>
-                          <w:i w:val="0"/>
-                          <w:color w:val="002060"/>
-                          <w:sz w:val="22"/>
-                          <w:szCs w:val="22"/>
-                        </w:rPr>
-                        <w:t xml:space="preserve">based only on data for </w:t>
-                      </w:r>
-                      <w:r>
-                        <w:rPr>
-                          <w:rFonts w:ascii="Times New Roman" w:hAnsi="Times New Roman"/>
-                          <w:i w:val="0"/>
-                          <w:color w:val="002060"/>
-                          <w:sz w:val="22"/>
-                          <w:szCs w:val="22"/>
-                        </w:rPr>
-                        <w:t>a portion of the stock area</w:t>
-                      </w:r>
-                      <w:r>
-                        <w:rPr>
-                          <w:rFonts w:ascii="Times New Roman" w:hAnsi="Times New Roman"/>
-                          <w:i w:val="0"/>
-                          <w:color w:val="002060"/>
-                          <w:sz w:val="22"/>
-                          <w:szCs w:val="22"/>
-                        </w:rPr>
-                        <w:t>?</w:t>
+                        <w:t>defining an LRP for the 4VWX herring stock in a data-limited context, where the “stock”</w:t>
                       </w:r>
                       <w:r>
                         <w:rPr>
@@ -2717,6 +2533,90 @@
                         </w:rPr>
                         <w:t xml:space="preserve"> </w:t>
                       </w:r>
+                      <w:r>
+                        <w:rPr>
+                          <w:rFonts w:ascii="Times New Roman" w:hAnsi="Times New Roman"/>
+                          <w:i w:val="0"/>
+                          <w:color w:val="002060"/>
+                          <w:sz w:val="22"/>
+                          <w:szCs w:val="22"/>
+                        </w:rPr>
+                        <w:t xml:space="preserve">area </w:t>
+                      </w:r>
+                      <w:r>
+                        <w:rPr>
+                          <w:rFonts w:ascii="Times New Roman" w:hAnsi="Times New Roman"/>
+                          <w:i w:val="0"/>
+                          <w:color w:val="002060"/>
+                          <w:sz w:val="22"/>
+                          <w:szCs w:val="22"/>
+                        </w:rPr>
+                        <w:t>contains multiple management components.</w:t>
+                      </w:r>
+                    </w:p>
+                    <w:p>
+                      <w:pPr>
+                        <w:pStyle w:val="Caption-Figure"/>
+                        <w:rPr>
+                          <w:rFonts w:ascii="Times New Roman" w:hAnsi="Times New Roman"/>
+                          <w:i w:val="0"/>
+                          <w:color w:val="002060"/>
+                          <w:sz w:val="22"/>
+                          <w:szCs w:val="22"/>
+                        </w:rPr>
+                      </w:pPr>
+                      <w:r>
+                        <w:rPr>
+                          <w:rFonts w:ascii="Times New Roman" w:hAnsi="Times New Roman"/>
+                          <w:i w:val="0"/>
+                          <w:color w:val="002060"/>
+                          <w:sz w:val="22"/>
+                          <w:szCs w:val="22"/>
+                        </w:rPr>
+                        <w:t xml:space="preserve">2. </w:t>
+                      </w:r>
+                      <w:r>
+                        <w:rPr>
+                          <w:rFonts w:ascii="Times New Roman" w:hAnsi="Times New Roman"/>
+                          <w:i w:val="0"/>
+                          <w:color w:val="002060"/>
+                          <w:sz w:val="22"/>
+                          <w:szCs w:val="22"/>
+                        </w:rPr>
+                        <w:t xml:space="preserve">What approaches would you use to define an LRP when data are limited for the entire stock area? </w:t>
+                      </w:r>
+                    </w:p>
+                    <w:p>
+                      <w:pPr>
+                        <w:pStyle w:val="Caption-Figure"/>
+                        <w:rPr>
+                          <w:rFonts w:ascii="Times New Roman" w:hAnsi="Times New Roman"/>
+                          <w:i w:val="0"/>
+                          <w:color w:val="002060"/>
+                          <w:sz w:val="22"/>
+                          <w:szCs w:val="22"/>
+                        </w:rPr>
+                      </w:pPr>
+                      <w:r>
+                        <w:rPr>
+                          <w:rFonts w:ascii="Times New Roman" w:hAnsi="Times New Roman"/>
+                          <w:i w:val="0"/>
+                          <w:color w:val="002060"/>
+                          <w:sz w:val="22"/>
+                          <w:szCs w:val="22"/>
+                        </w:rPr>
+                        <w:t xml:space="preserve">3. </w:t>
+                      </w:r>
+                      <w:r>
+                        <w:rPr>
+                          <w:rFonts w:ascii="Times New Roman" w:hAnsi="Times New Roman"/>
+                          <w:i w:val="0"/>
+                          <w:color w:val="002060"/>
+                          <w:sz w:val="22"/>
+                          <w:szCs w:val="22"/>
+                        </w:rPr>
+                        <w:t>What are the implications for defining an LRP based only on data for a portion of the stock area?</w:t>
+                      </w:r>
                     </w:p>
                   </w:txbxContent>
                 </v:textbox>
@@ -2740,7 +2640,582 @@
           <w:szCs w:val="22"/>
         </w:rPr>
       </w:pPr>
-      <w:r>
+    </w:p>
+    <w:p>
+      <w:pPr>
+        <w:pStyle w:val="Caption-Figure"/>
+        <w:spacing w:beforeLines="120" w:before="288" w:afterLines="120" w:after="288" w:line="264" w:lineRule="auto"/>
+        <w:contextualSpacing/>
+        <w:rPr>
+          <w:rFonts w:ascii="Times New Roman" w:hAnsi="Times New Roman"/>
+          <w:i w:val="0"/>
+          <w:sz w:val="22"/>
+          <w:szCs w:val="22"/>
+        </w:rPr>
+      </w:pPr>
+      <w:r>
+        <w:rPr>
+          <w:rFonts w:ascii="Times New Roman" w:hAnsi="Times New Roman"/>
+          <w:i w:val="0"/>
+          <w:sz w:val="22"/>
+          <w:szCs w:val="22"/>
+        </w:rPr>
+        <w:t xml:space="preserve">The 4VWX herring stock </w:t>
+      </w:r>
+      <w:r>
+        <w:rPr>
+          <w:rFonts w:ascii="Times New Roman" w:hAnsi="Times New Roman"/>
+          <w:i w:val="0"/>
+          <w:sz w:val="22"/>
+          <w:szCs w:val="22"/>
+        </w:rPr>
+        <w:t xml:space="preserve">consists of </w:t>
+      </w:r>
+      <w:r>
+        <w:rPr>
+          <w:rFonts w:ascii="Times New Roman" w:hAnsi="Times New Roman"/>
+          <w:i w:val="0"/>
+          <w:sz w:val="22"/>
+          <w:szCs w:val="22"/>
+        </w:rPr>
+        <w:t xml:space="preserve">4 different </w:t>
+      </w:r>
+      <w:r>
+        <w:rPr>
+          <w:rFonts w:ascii="Times New Roman" w:hAnsi="Times New Roman"/>
+          <w:i w:val="0"/>
+          <w:sz w:val="22"/>
+          <w:szCs w:val="22"/>
+        </w:rPr>
+        <w:t xml:space="preserve">management </w:t>
+      </w:r>
+      <w:r>
+        <w:rPr>
+          <w:rFonts w:ascii="Times New Roman" w:hAnsi="Times New Roman"/>
+          <w:i w:val="0"/>
+          <w:sz w:val="22"/>
+          <w:szCs w:val="22"/>
+        </w:rPr>
+        <w:t>components</w:t>
+      </w:r>
+      <w:r>
+        <w:rPr>
+          <w:rFonts w:ascii="Times New Roman" w:hAnsi="Times New Roman"/>
+          <w:i w:val="0"/>
+          <w:sz w:val="22"/>
+          <w:szCs w:val="22"/>
+        </w:rPr>
+        <w:t xml:space="preserve"> (Figure </w:t>
+      </w:r>
+      <w:r>
+        <w:rPr>
+          <w:rFonts w:ascii="Times New Roman" w:hAnsi="Times New Roman"/>
+          <w:i w:val="0"/>
+          <w:sz w:val="22"/>
+          <w:szCs w:val="22"/>
+        </w:rPr>
+        <w:t>1</w:t>
+      </w:r>
+      <w:r>
+        <w:rPr>
+          <w:rFonts w:ascii="Times New Roman" w:hAnsi="Times New Roman"/>
+          <w:i w:val="0"/>
+          <w:sz w:val="22"/>
+          <w:szCs w:val="22"/>
+        </w:rPr>
+        <w:t>)</w:t>
+      </w:r>
+      <w:r>
+        <w:rPr>
+          <w:rFonts w:ascii="Times New Roman" w:hAnsi="Times New Roman"/>
+          <w:i w:val="0"/>
+          <w:sz w:val="22"/>
+          <w:szCs w:val="22"/>
+        </w:rPr>
+        <w:t xml:space="preserve">. </w:t>
+      </w:r>
+      <w:r>
+        <w:rPr>
+          <w:rFonts w:ascii="Times New Roman" w:hAnsi="Times New Roman"/>
+          <w:i w:val="0"/>
+          <w:sz w:val="22"/>
+          <w:szCs w:val="22"/>
+        </w:rPr>
+        <w:t xml:space="preserve">The 4VWX herring </w:t>
+      </w:r>
+      <w:r>
+        <w:rPr>
+          <w:rFonts w:ascii="Times New Roman" w:hAnsi="Times New Roman"/>
+          <w:i w:val="0"/>
+          <w:sz w:val="22"/>
+          <w:szCs w:val="22"/>
+        </w:rPr>
+        <w:t>stock will be prescribed to the F</w:t>
+      </w:r>
+      <w:r>
+        <w:rPr>
+          <w:rFonts w:ascii="Times New Roman" w:hAnsi="Times New Roman"/>
+          <w:i w:val="0"/>
+          <w:sz w:val="22"/>
+          <w:szCs w:val="22"/>
+        </w:rPr>
+        <w:t>ish Stocks Provisions</w:t>
+      </w:r>
+      <w:r>
+        <w:rPr>
+          <w:rFonts w:ascii="Times New Roman" w:hAnsi="Times New Roman"/>
+          <w:i w:val="0"/>
+          <w:sz w:val="22"/>
+          <w:szCs w:val="22"/>
+        </w:rPr>
+        <w:t xml:space="preserve"> as </w:t>
+      </w:r>
+      <w:r>
+        <w:rPr>
+          <w:rFonts w:ascii="Times New Roman" w:hAnsi="Times New Roman"/>
+          <w:i w:val="0"/>
+          <w:sz w:val="22"/>
+          <w:szCs w:val="22"/>
+        </w:rPr>
+        <w:t>a single stock</w:t>
+      </w:r>
+      <w:r>
+        <w:rPr>
+          <w:rFonts w:ascii="Times New Roman" w:hAnsi="Times New Roman"/>
+          <w:i w:val="0"/>
+          <w:sz w:val="22"/>
+          <w:szCs w:val="22"/>
+        </w:rPr>
+        <w:t xml:space="preserve"> and a single LRP </w:t>
+      </w:r>
+      <w:r>
+        <w:rPr>
+          <w:rFonts w:ascii="Times New Roman" w:hAnsi="Times New Roman"/>
+          <w:i w:val="0"/>
+          <w:sz w:val="22"/>
+          <w:szCs w:val="22"/>
+        </w:rPr>
+        <w:t>will be required for the stock, despite being managed by separate component</w:t>
+      </w:r>
+      <w:r>
+        <w:rPr>
+          <w:rFonts w:ascii="Times New Roman" w:hAnsi="Times New Roman"/>
+          <w:i w:val="0"/>
+          <w:sz w:val="22"/>
+          <w:szCs w:val="22"/>
+        </w:rPr>
+        <w:t>s</w:t>
+      </w:r>
+      <w:r>
+        <w:rPr>
+          <w:rFonts w:ascii="Times New Roman" w:hAnsi="Times New Roman"/>
+          <w:i w:val="0"/>
+          <w:sz w:val="22"/>
+          <w:szCs w:val="22"/>
+        </w:rPr>
+        <w:t xml:space="preserve">. Data availability differs among the four components. </w:t>
+      </w:r>
+      <w:r>
+        <w:rPr>
+          <w:rFonts w:ascii="Times New Roman" w:hAnsi="Times New Roman"/>
+          <w:i w:val="0"/>
+          <w:sz w:val="22"/>
+          <w:szCs w:val="22"/>
+        </w:rPr>
+        <w:t>The majority of the 4VWX herring fishery is within the SWNS/</w:t>
+      </w:r>
+      <w:proofErr w:type="spellStart"/>
+      <w:r>
+        <w:rPr>
+          <w:rFonts w:ascii="Times New Roman" w:hAnsi="Times New Roman"/>
+          <w:i w:val="0"/>
+          <w:sz w:val="22"/>
+          <w:szCs w:val="22"/>
+        </w:rPr>
+        <w:t>BoF</w:t>
+      </w:r>
+      <w:proofErr w:type="spellEnd"/>
+      <w:r>
+        <w:rPr>
+          <w:rFonts w:ascii="Times New Roman" w:hAnsi="Times New Roman"/>
+          <w:i w:val="0"/>
+          <w:sz w:val="22"/>
+          <w:szCs w:val="22"/>
+        </w:rPr>
+        <w:t xml:space="preserve"> management area (</w:t>
+      </w:r>
+      <w:r>
+        <w:rPr>
+          <w:rFonts w:ascii="Times New Roman" w:hAnsi="Times New Roman"/>
+          <w:i w:val="0"/>
+          <w:sz w:val="22"/>
+          <w:szCs w:val="22"/>
+        </w:rPr>
+        <w:t>~</w:t>
+      </w:r>
+      <w:r>
+        <w:rPr>
+          <w:rFonts w:ascii="Times New Roman" w:hAnsi="Times New Roman"/>
+          <w:i w:val="0"/>
+          <w:sz w:val="22"/>
+          <w:szCs w:val="22"/>
+        </w:rPr>
+        <w:t xml:space="preserve">75% </w:t>
+      </w:r>
+      <w:r>
+        <w:rPr>
+          <w:rFonts w:ascii="Times New Roman" w:hAnsi="Times New Roman"/>
+          <w:i w:val="0"/>
+          <w:sz w:val="22"/>
+          <w:szCs w:val="22"/>
+        </w:rPr>
+        <w:t>by la</w:t>
+      </w:r>
+      <w:r>
+        <w:rPr>
+          <w:rFonts w:ascii="Times New Roman" w:hAnsi="Times New Roman"/>
+          <w:i w:val="0"/>
+          <w:sz w:val="22"/>
+          <w:szCs w:val="22"/>
+        </w:rPr>
+        <w:t>ndings</w:t>
+      </w:r>
+      <w:r>
+        <w:rPr>
+          <w:rFonts w:ascii="Times New Roman" w:hAnsi="Times New Roman"/>
+          <w:i w:val="0"/>
+          <w:sz w:val="22"/>
+          <w:szCs w:val="22"/>
+        </w:rPr>
+        <w:t>)</w:t>
+      </w:r>
+      <w:r>
+        <w:rPr>
+          <w:rFonts w:ascii="Times New Roman" w:hAnsi="Times New Roman"/>
+          <w:i w:val="0"/>
+          <w:sz w:val="22"/>
+          <w:szCs w:val="22"/>
+        </w:rPr>
+        <w:t xml:space="preserve"> so the focus of data collection </w:t>
+      </w:r>
+      <w:r>
+        <w:rPr>
+          <w:rFonts w:ascii="Times New Roman" w:hAnsi="Times New Roman"/>
+          <w:i w:val="0"/>
+          <w:sz w:val="22"/>
+          <w:szCs w:val="22"/>
+        </w:rPr>
+        <w:t>and reporting</w:t>
+      </w:r>
+      <w:r>
+        <w:rPr>
+          <w:rFonts w:ascii="Times New Roman" w:hAnsi="Times New Roman"/>
+          <w:i w:val="0"/>
+          <w:sz w:val="22"/>
+          <w:szCs w:val="22"/>
+        </w:rPr>
+        <w:t xml:space="preserve"> </w:t>
+      </w:r>
+      <w:r>
+        <w:rPr>
+          <w:rFonts w:ascii="Times New Roman" w:hAnsi="Times New Roman"/>
+          <w:i w:val="0"/>
+          <w:sz w:val="22"/>
+          <w:szCs w:val="22"/>
+        </w:rPr>
+        <w:t xml:space="preserve">has been </w:t>
+      </w:r>
+      <w:r>
+        <w:rPr>
+          <w:rFonts w:ascii="Times New Roman" w:hAnsi="Times New Roman"/>
+          <w:i w:val="0"/>
+          <w:sz w:val="22"/>
+          <w:szCs w:val="22"/>
+        </w:rPr>
+        <w:t xml:space="preserve">focused primarily </w:t>
+      </w:r>
+      <w:r>
+        <w:rPr>
+          <w:rFonts w:ascii="Times New Roman" w:hAnsi="Times New Roman"/>
+          <w:i w:val="0"/>
+          <w:sz w:val="22"/>
+          <w:szCs w:val="22"/>
+        </w:rPr>
+        <w:t xml:space="preserve">on this component. </w:t>
+      </w:r>
+    </w:p>
+    <w:p>
+      <w:pPr>
+        <w:pStyle w:val="Caption-Figure"/>
+        <w:spacing w:beforeLines="120" w:before="288" w:afterLines="120" w:after="288" w:line="264" w:lineRule="auto"/>
+        <w:contextualSpacing/>
+        <w:rPr>
+          <w:rFonts w:ascii="Times New Roman" w:hAnsi="Times New Roman"/>
+        </w:rPr>
+      </w:pPr>
+    </w:p>
+    <w:p>
+      <w:pPr>
+        <w:pStyle w:val="Caption-Figure"/>
+        <w:spacing w:beforeLines="120" w:before="288" w:afterLines="120" w:after="288" w:line="264" w:lineRule="auto"/>
+        <w:contextualSpacing/>
+        <w:rPr>
+          <w:rFonts w:ascii="Times New Roman" w:hAnsi="Times New Roman"/>
+          <w:i w:val="0"/>
+          <w:sz w:val="22"/>
+          <w:szCs w:val="22"/>
+        </w:rPr>
+      </w:pPr>
+      <w:r>
+        <w:rPr>
+          <w:rFonts w:ascii="Times New Roman" w:hAnsi="Times New Roman"/>
+          <w:i w:val="0"/>
+          <w:sz w:val="22"/>
+          <w:szCs w:val="22"/>
+        </w:rPr>
+        <w:t xml:space="preserve">Consider the following </w:t>
+      </w:r>
+      <w:r>
+        <w:rPr>
+          <w:rFonts w:ascii="Times New Roman" w:hAnsi="Times New Roman"/>
+          <w:i w:val="0"/>
+          <w:sz w:val="22"/>
+          <w:szCs w:val="22"/>
+        </w:rPr>
+        <w:t>t</w:t>
+      </w:r>
+      <w:r>
+        <w:rPr>
+          <w:rFonts w:ascii="Times New Roman" w:hAnsi="Times New Roman"/>
+          <w:i w:val="0"/>
+          <w:sz w:val="22"/>
+          <w:szCs w:val="22"/>
+        </w:rPr>
+        <w:t>hree</w:t>
+      </w:r>
+      <w:r>
+        <w:rPr>
+          <w:rFonts w:ascii="Times New Roman" w:hAnsi="Times New Roman"/>
+          <w:i w:val="0"/>
+          <w:sz w:val="22"/>
+          <w:szCs w:val="22"/>
+        </w:rPr>
+        <w:t xml:space="preserve"> approaches of defining an LRP for the 4VWX </w:t>
+      </w:r>
+      <w:r>
+        <w:rPr>
+          <w:rFonts w:ascii="Times New Roman" w:hAnsi="Times New Roman"/>
+          <w:i w:val="0"/>
+          <w:sz w:val="22"/>
+          <w:szCs w:val="22"/>
+        </w:rPr>
+        <w:t xml:space="preserve">herring </w:t>
+      </w:r>
+      <w:r>
+        <w:rPr>
+          <w:rFonts w:ascii="Times New Roman" w:hAnsi="Times New Roman"/>
+          <w:i w:val="0"/>
+          <w:sz w:val="22"/>
+          <w:szCs w:val="22"/>
+        </w:rPr>
+        <w:t>stock:</w:t>
+      </w:r>
+    </w:p>
+    <w:p>
+      <w:pPr>
+        <w:pStyle w:val="Caption-Figure"/>
+        <w:numPr>
+          <w:ilvl w:val="0"/>
+          <w:numId w:val="12"/>
+        </w:numPr>
+        <w:spacing w:beforeLines="120" w:before="288" w:afterLines="120" w:after="288" w:line="264" w:lineRule="auto"/>
+        <w:contextualSpacing/>
+        <w:rPr>
+          <w:rFonts w:ascii="Times New Roman" w:hAnsi="Times New Roman"/>
+          <w:i w:val="0"/>
+          <w:sz w:val="22"/>
+          <w:szCs w:val="22"/>
+        </w:rPr>
+      </w:pPr>
+      <w:r>
+        <w:rPr>
+          <w:rFonts w:ascii="Times New Roman" w:hAnsi="Times New Roman"/>
+          <w:i w:val="0"/>
+          <w:sz w:val="22"/>
+          <w:szCs w:val="22"/>
+        </w:rPr>
+        <w:t>An LRP based on the entire 4VWX stock (all 4 management components)</w:t>
+      </w:r>
+      <w:r>
+        <w:rPr>
+          <w:rFonts w:ascii="Times New Roman" w:hAnsi="Times New Roman"/>
+          <w:i w:val="0"/>
+          <w:sz w:val="22"/>
+          <w:szCs w:val="22"/>
+        </w:rPr>
+        <w:t>.</w:t>
+      </w:r>
+    </w:p>
+    <w:p>
+      <w:pPr>
+        <w:pStyle w:val="Caption-Figure"/>
+        <w:numPr>
+          <w:ilvl w:val="0"/>
+          <w:numId w:val="12"/>
+        </w:numPr>
+        <w:spacing w:beforeLines="120" w:before="288" w:afterLines="120" w:after="288" w:line="264" w:lineRule="auto"/>
+        <w:contextualSpacing/>
+        <w:rPr>
+          <w:rFonts w:ascii="Times New Roman" w:hAnsi="Times New Roman"/>
+          <w:i w:val="0"/>
+          <w:sz w:val="22"/>
+          <w:szCs w:val="22"/>
+        </w:rPr>
+      </w:pPr>
+      <w:r>
+        <w:rPr>
+          <w:rFonts w:ascii="Times New Roman" w:hAnsi="Times New Roman"/>
+          <w:i w:val="0"/>
+          <w:sz w:val="22"/>
+          <w:szCs w:val="22"/>
+        </w:rPr>
+        <w:t xml:space="preserve">An LRP based on </w:t>
+      </w:r>
+      <w:r>
+        <w:rPr>
+          <w:rFonts w:ascii="Times New Roman" w:hAnsi="Times New Roman"/>
+          <w:i w:val="0"/>
+          <w:sz w:val="22"/>
+          <w:szCs w:val="22"/>
+        </w:rPr>
+        <w:t xml:space="preserve">the </w:t>
+      </w:r>
+      <w:r>
+        <w:rPr>
+          <w:rFonts w:ascii="Times New Roman" w:hAnsi="Times New Roman"/>
+          <w:i w:val="0"/>
+          <w:sz w:val="22"/>
+          <w:szCs w:val="22"/>
+        </w:rPr>
+        <w:t>SWNS/</w:t>
+      </w:r>
+      <w:proofErr w:type="spellStart"/>
+      <w:r>
+        <w:rPr>
+          <w:rFonts w:ascii="Times New Roman" w:hAnsi="Times New Roman"/>
+          <w:i w:val="0"/>
+          <w:sz w:val="22"/>
+          <w:szCs w:val="22"/>
+        </w:rPr>
+        <w:t>BoF</w:t>
+      </w:r>
+      <w:proofErr w:type="spellEnd"/>
+      <w:r>
+        <w:rPr>
+          <w:rFonts w:ascii="Times New Roman" w:hAnsi="Times New Roman"/>
+          <w:i w:val="0"/>
+          <w:sz w:val="22"/>
+          <w:szCs w:val="22"/>
+        </w:rPr>
+        <w:t xml:space="preserve"> </w:t>
+      </w:r>
+      <w:r>
+        <w:rPr>
+          <w:rFonts w:ascii="Times New Roman" w:hAnsi="Times New Roman"/>
+          <w:i w:val="0"/>
+          <w:sz w:val="22"/>
+          <w:szCs w:val="22"/>
+        </w:rPr>
+        <w:t>management component</w:t>
+      </w:r>
+      <w:r>
+        <w:rPr>
+          <w:rFonts w:ascii="Times New Roman" w:hAnsi="Times New Roman"/>
+          <w:i w:val="0"/>
+          <w:sz w:val="22"/>
+          <w:szCs w:val="22"/>
+        </w:rPr>
+        <w:t xml:space="preserve"> only (</w:t>
+      </w:r>
+      <w:r>
+        <w:rPr>
+          <w:rFonts w:ascii="Times New Roman" w:hAnsi="Times New Roman"/>
+          <w:i w:val="0"/>
+          <w:sz w:val="22"/>
+          <w:szCs w:val="22"/>
+        </w:rPr>
+        <w:t>SWNS/</w:t>
+      </w:r>
+      <w:proofErr w:type="spellStart"/>
+      <w:r>
+        <w:rPr>
+          <w:rFonts w:ascii="Times New Roman" w:hAnsi="Times New Roman"/>
+          <w:i w:val="0"/>
+          <w:sz w:val="22"/>
+          <w:szCs w:val="22"/>
+        </w:rPr>
+        <w:t>BoF</w:t>
+      </w:r>
+      <w:proofErr w:type="spellEnd"/>
+      <w:r>
+        <w:rPr>
+          <w:rFonts w:ascii="Times New Roman" w:hAnsi="Times New Roman"/>
+          <w:i w:val="0"/>
+          <w:sz w:val="22"/>
+          <w:szCs w:val="22"/>
+        </w:rPr>
+        <w:t xml:space="preserve"> </w:t>
+      </w:r>
+      <w:r>
+        <w:rPr>
+          <w:rFonts w:ascii="Times New Roman" w:hAnsi="Times New Roman"/>
+          <w:i w:val="0"/>
+          <w:sz w:val="22"/>
+          <w:szCs w:val="22"/>
+        </w:rPr>
+        <w:t>is the primary focus for monitoring).</w:t>
+      </w:r>
+    </w:p>
+    <w:p>
+      <w:pPr>
+        <w:pStyle w:val="Caption-Figure"/>
+        <w:numPr>
+          <w:ilvl w:val="0"/>
+          <w:numId w:val="12"/>
+        </w:numPr>
+        <w:spacing w:beforeLines="120" w:before="288" w:afterLines="120" w:after="288" w:line="264" w:lineRule="auto"/>
+        <w:contextualSpacing/>
+        <w:rPr>
+          <w:rFonts w:ascii="Times New Roman" w:hAnsi="Times New Roman"/>
+          <w:i w:val="0"/>
+          <w:sz w:val="22"/>
+          <w:szCs w:val="22"/>
+        </w:rPr>
+      </w:pPr>
+      <w:r>
+        <w:rPr>
+          <w:rFonts w:ascii="Times New Roman" w:hAnsi="Times New Roman"/>
+          <w:i w:val="0"/>
+          <w:sz w:val="22"/>
+          <w:szCs w:val="22"/>
+        </w:rPr>
+        <w:t>An alternative to the two points above</w:t>
+      </w:r>
+      <w:r>
+        <w:rPr>
+          <w:rFonts w:ascii="Times New Roman" w:hAnsi="Times New Roman"/>
+          <w:i w:val="0"/>
+          <w:sz w:val="22"/>
+          <w:szCs w:val="22"/>
+        </w:rPr>
+        <w:t>.</w:t>
+      </w:r>
+    </w:p>
+    <w:p>
+      <w:pPr>
+        <w:pStyle w:val="Caption-Figure"/>
+        <w:spacing w:beforeLines="120" w:before="288" w:afterLines="120" w:after="288" w:line="264" w:lineRule="auto"/>
+        <w:contextualSpacing/>
         <w:rPr>
           <w:rFonts w:ascii="Times New Roman" w:hAnsi="Times New Roman"/>
           <w:b/>
@@ -2748,7 +3223,60 @@
           <w:sz w:val="22"/>
           <w:szCs w:val="22"/>
         </w:rPr>
-        <w:t>Data availability:</w:t>
+      </w:pPr>
+    </w:p>
+    <w:p>
+      <w:pPr>
+        <w:pStyle w:val="Caption-Figure"/>
+        <w:spacing w:beforeLines="120" w:before="288" w:afterLines="120" w:after="288" w:line="264" w:lineRule="auto"/>
+        <w:contextualSpacing/>
+        <w:rPr>
+          <w:rFonts w:ascii="Times New Roman" w:hAnsi="Times New Roman"/>
+          <w:b/>
+          <w:i w:val="0"/>
+          <w:sz w:val="22"/>
+          <w:szCs w:val="22"/>
+        </w:rPr>
+      </w:pPr>
+      <w:r>
+        <w:rPr>
+          <w:rFonts w:ascii="Times New Roman" w:hAnsi="Times New Roman"/>
+          <w:b/>
+          <w:i w:val="0"/>
+          <w:sz w:val="22"/>
+          <w:szCs w:val="22"/>
+        </w:rPr>
+        <w:t>A</w:t>
+      </w:r>
+      <w:r>
+        <w:rPr>
+          <w:rFonts w:ascii="Times New Roman" w:hAnsi="Times New Roman"/>
+          <w:b/>
+          <w:i w:val="0"/>
+          <w:sz w:val="22"/>
+          <w:szCs w:val="22"/>
+        </w:rPr>
+        <w:t>vailable</w:t>
+      </w:r>
+      <w:r>
+        <w:rPr>
+          <w:rFonts w:ascii="Times New Roman" w:hAnsi="Times New Roman"/>
+          <w:b/>
+          <w:i w:val="0"/>
+          <w:sz w:val="22"/>
+          <w:szCs w:val="22"/>
+        </w:rPr>
+        <w:t xml:space="preserve"> data/indicators</w:t>
+      </w:r>
+      <w:r>
+        <w:rPr>
+          <w:rFonts w:ascii="Times New Roman" w:hAnsi="Times New Roman"/>
+          <w:b/>
+          <w:i w:val="0"/>
+          <w:sz w:val="22"/>
+          <w:szCs w:val="22"/>
+        </w:rPr>
+        <w:t>:</w:t>
       </w:r>
     </w:p>
     <w:p>
@@ -2793,7 +3321,7 @@
                     </pic:cNvPicPr>
                   </pic:nvPicPr>
                   <pic:blipFill>
-                    <a:blip r:embed="rId7" cstate="print">
+                    <a:blip r:embed="rId8" cstate="print">
                       <a:extLst>
                         <a:ext uri="{28A0092B-C50C-407E-A947-70E740481C1C}">
                           <a14:useLocalDpi xmlns:a14="http://schemas.microsoft.com/office/drawing/2010/main" val="0"/>
@@ -2829,11 +3357,126 @@
         <w:contextualSpacing/>
         <w:rPr>
           <w:rFonts w:ascii="Times New Roman" w:hAnsi="Times New Roman"/>
-          <w:i w:val="0"/>
-          <w:sz w:val="22"/>
-          <w:szCs w:val="22"/>
-        </w:rPr>
-      </w:pPr>
+          <w:b/>
+          <w:i w:val="0"/>
+          <w:sz w:val="22"/>
+          <w:szCs w:val="22"/>
+        </w:rPr>
+      </w:pPr>
+      <w:r>
+        <w:rPr>
+          <w:rFonts w:ascii="Times New Roman" w:hAnsi="Times New Roman"/>
+          <w:b/>
+          <w:i w:val="0"/>
+          <w:sz w:val="22"/>
+          <w:szCs w:val="22"/>
+        </w:rPr>
+        <w:t>Candidate Criteria for Best-Practice Indicators and LRPs:</w:t>
+      </w:r>
+    </w:p>
+    <w:p>
+      <w:pPr>
+        <w:pStyle w:val="Caption-Figure"/>
+        <w:numPr>
+          <w:ilvl w:val="0"/>
+          <w:numId w:val="21"/>
+        </w:numPr>
+        <w:spacing w:beforeLines="120" w:before="288" w:afterLines="120" w:after="288" w:line="264" w:lineRule="auto"/>
+        <w:contextualSpacing/>
+        <w:rPr>
+          <w:rFonts w:ascii="Times New Roman" w:hAnsi="Times New Roman"/>
+          <w:i w:val="0"/>
+          <w:sz w:val="22"/>
+          <w:szCs w:val="22"/>
+        </w:rPr>
+      </w:pPr>
+      <w:r>
+        <w:rPr>
+          <w:rFonts w:ascii="Times New Roman" w:hAnsi="Times New Roman"/>
+          <w:i w:val="0"/>
+          <w:sz w:val="22"/>
+          <w:szCs w:val="22"/>
+        </w:rPr>
+        <w:t>Consistent with an objective to avoid serious harm to the stock</w:t>
+      </w:r>
+    </w:p>
+    <w:p>
+      <w:pPr>
+        <w:pStyle w:val="Caption-Figure"/>
+        <w:numPr>
+          <w:ilvl w:val="0"/>
+          <w:numId w:val="21"/>
+        </w:numPr>
+        <w:spacing w:beforeLines="120" w:before="288" w:afterLines="120" w:after="288" w:line="264" w:lineRule="auto"/>
+        <w:contextualSpacing/>
+        <w:rPr>
+          <w:rFonts w:ascii="Times New Roman" w:hAnsi="Times New Roman"/>
+          <w:i w:val="0"/>
+          <w:sz w:val="22"/>
+          <w:szCs w:val="22"/>
+        </w:rPr>
+      </w:pPr>
+      <w:r>
+        <w:rPr>
+          <w:rFonts w:ascii="Times New Roman" w:hAnsi="Times New Roman"/>
+          <w:i w:val="0"/>
+          <w:sz w:val="22"/>
+          <w:szCs w:val="22"/>
+        </w:rPr>
+        <w:t>Based on the best available information</w:t>
+      </w:r>
+    </w:p>
+    <w:p>
+      <w:pPr>
+        <w:pStyle w:val="Caption-Figure"/>
+        <w:numPr>
+          <w:ilvl w:val="0"/>
+          <w:numId w:val="21"/>
+        </w:numPr>
+        <w:spacing w:beforeLines="120" w:before="288" w:afterLines="120" w:after="288" w:line="264" w:lineRule="auto"/>
+        <w:contextualSpacing/>
+        <w:rPr>
+          <w:rFonts w:ascii="Times New Roman" w:hAnsi="Times New Roman"/>
+          <w:i w:val="0"/>
+          <w:sz w:val="22"/>
+          <w:szCs w:val="22"/>
+        </w:rPr>
+      </w:pPr>
+      <w:r>
+        <w:rPr>
+          <w:rFonts w:ascii="Times New Roman" w:hAnsi="Times New Roman"/>
+          <w:i w:val="0"/>
+          <w:sz w:val="22"/>
+          <w:szCs w:val="22"/>
+        </w:rPr>
+        <w:t>Operationally useful</w:t>
+      </w:r>
+    </w:p>
+    <w:p>
+      <w:pPr>
+        <w:pStyle w:val="Caption-Figure"/>
+        <w:numPr>
+          <w:ilvl w:val="0"/>
+          <w:numId w:val="21"/>
+        </w:numPr>
+        <w:spacing w:beforeLines="120" w:before="288" w:afterLines="120" w:after="288" w:line="264" w:lineRule="auto"/>
+        <w:contextualSpacing/>
+        <w:rPr>
+          <w:rFonts w:ascii="Times New Roman" w:hAnsi="Times New Roman"/>
+          <w:i w:val="0"/>
+          <w:sz w:val="22"/>
+          <w:szCs w:val="22"/>
+        </w:rPr>
+      </w:pPr>
+      <w:r>
+        <w:rPr>
+          <w:rFonts w:ascii="Times New Roman" w:hAnsi="Times New Roman"/>
+          <w:i w:val="0"/>
+          <w:sz w:val="22"/>
+          <w:szCs w:val="22"/>
+        </w:rPr>
+        <w:t>Reliably estimated</w:t>
+      </w:r>
     </w:p>
     <w:p>
       <w:pPr>
@@ -2854,242 +3497,7 @@
           <w:sz w:val="22"/>
           <w:szCs w:val="22"/>
         </w:rPr>
-        <w:t>Exercise</w:t>
-      </w:r>
-      <w:r>
-        <w:rPr>
-          <w:rFonts w:ascii="Times New Roman" w:hAnsi="Times New Roman"/>
-          <w:i w:val="0"/>
-          <w:sz w:val="22"/>
-          <w:szCs w:val="22"/>
-        </w:rPr>
-        <w:t xml:space="preserve"> Questions</w:t>
-      </w:r>
-    </w:p>
-    <w:p>
-      <w:pPr>
-        <w:pStyle w:val="Caption-Figure"/>
-        <w:numPr>
-          <w:ilvl w:val="0"/>
-          <w:numId w:val="15"/>
-        </w:numPr>
-        <w:spacing w:beforeLines="120" w:before="288" w:afterLines="120" w:after="288" w:line="264" w:lineRule="auto"/>
-        <w:contextualSpacing/>
-        <w:rPr>
-          <w:rFonts w:ascii="Times New Roman" w:hAnsi="Times New Roman"/>
-          <w:i w:val="0"/>
-          <w:sz w:val="22"/>
-          <w:szCs w:val="22"/>
-        </w:rPr>
-      </w:pPr>
-      <w:r>
-        <w:rPr>
-          <w:rFonts w:ascii="Times New Roman" w:hAnsi="Times New Roman"/>
-          <w:i w:val="0"/>
-          <w:sz w:val="22"/>
-          <w:szCs w:val="22"/>
-        </w:rPr>
-        <w:t>E</w:t>
-      </w:r>
-      <w:r>
-        <w:rPr>
-          <w:rFonts w:ascii="Times New Roman" w:hAnsi="Times New Roman"/>
-          <w:i w:val="0"/>
-          <w:sz w:val="22"/>
-          <w:szCs w:val="22"/>
-        </w:rPr>
-        <w:t xml:space="preserve">valuate the suitability (e.g. representativeness of the indicator, proportionality of the indicator and stock attribute it represents) of various data sources </w:t>
-      </w:r>
-      <w:r>
-        <w:rPr>
-          <w:rFonts w:ascii="Times New Roman" w:hAnsi="Times New Roman"/>
-          <w:i w:val="0"/>
-          <w:sz w:val="22"/>
-          <w:szCs w:val="22"/>
-        </w:rPr>
-        <w:t>(catch, CPUE, RV</w:t>
-      </w:r>
-      <w:r>
-        <w:rPr>
-          <w:rFonts w:ascii="Times New Roman" w:hAnsi="Times New Roman"/>
-          <w:i w:val="0"/>
-          <w:sz w:val="22"/>
-          <w:szCs w:val="22"/>
-        </w:rPr>
-        <w:t xml:space="preserve"> survey index, acoustic survey i</w:t>
-      </w:r>
-      <w:r>
-        <w:rPr>
-          <w:rFonts w:ascii="Times New Roman" w:hAnsi="Times New Roman"/>
-          <w:i w:val="0"/>
-          <w:sz w:val="22"/>
-          <w:szCs w:val="22"/>
-        </w:rPr>
-        <w:t xml:space="preserve">ndex) </w:t>
-      </w:r>
-      <w:r>
-        <w:rPr>
-          <w:rFonts w:ascii="Times New Roman" w:hAnsi="Times New Roman"/>
-          <w:i w:val="0"/>
-          <w:sz w:val="22"/>
-          <w:szCs w:val="22"/>
-        </w:rPr>
-        <w:t xml:space="preserve">that differ in terms of spatial coverage, time frame, and type of indicator. </w:t>
-      </w:r>
-    </w:p>
-    <w:p>
-      <w:pPr>
-        <w:pStyle w:val="Caption-Figure"/>
-        <w:numPr>
-          <w:ilvl w:val="0"/>
-          <w:numId w:val="15"/>
-        </w:numPr>
-        <w:spacing w:beforeLines="120" w:before="288" w:afterLines="120" w:after="288" w:line="264" w:lineRule="auto"/>
-        <w:contextualSpacing/>
-        <w:rPr>
-          <w:rFonts w:ascii="Times New Roman" w:hAnsi="Times New Roman"/>
-          <w:i w:val="0"/>
-          <w:sz w:val="22"/>
-          <w:szCs w:val="22"/>
-        </w:rPr>
-      </w:pPr>
-      <w:r>
-        <w:rPr>
-          <w:rFonts w:ascii="Times New Roman" w:hAnsi="Times New Roman"/>
-          <w:i w:val="0"/>
-          <w:sz w:val="22"/>
-          <w:szCs w:val="22"/>
-        </w:rPr>
-        <w:t>Select a spatial area (all 4VWX</w:t>
-      </w:r>
-      <w:r>
-        <w:rPr>
-          <w:rFonts w:ascii="Times New Roman" w:hAnsi="Times New Roman"/>
-          <w:i w:val="0"/>
-          <w:sz w:val="22"/>
-          <w:szCs w:val="22"/>
-        </w:rPr>
-        <w:t xml:space="preserve"> </w:t>
-      </w:r>
-      <w:r>
-        <w:rPr>
-          <w:rFonts w:ascii="Times New Roman" w:hAnsi="Times New Roman"/>
-          <w:i w:val="0"/>
-          <w:sz w:val="22"/>
-          <w:szCs w:val="22"/>
-          <w:u w:val="single"/>
-        </w:rPr>
-        <w:t>or</w:t>
-      </w:r>
-      <w:r>
-        <w:rPr>
-          <w:rFonts w:ascii="Times New Roman" w:hAnsi="Times New Roman"/>
-          <w:i w:val="0"/>
-          <w:sz w:val="22"/>
-          <w:szCs w:val="22"/>
-        </w:rPr>
-        <w:t xml:space="preserve"> the </w:t>
-      </w:r>
-      <w:r>
-        <w:rPr>
-          <w:rFonts w:ascii="Times New Roman" w:hAnsi="Times New Roman"/>
-          <w:i w:val="0"/>
-          <w:sz w:val="22"/>
-          <w:szCs w:val="22"/>
-        </w:rPr>
-        <w:t>SWNS/</w:t>
-      </w:r>
-      <w:proofErr w:type="spellStart"/>
-      <w:r>
-        <w:rPr>
-          <w:rFonts w:ascii="Times New Roman" w:hAnsi="Times New Roman"/>
-          <w:i w:val="0"/>
-          <w:sz w:val="22"/>
-          <w:szCs w:val="22"/>
-        </w:rPr>
-        <w:t>BoF</w:t>
-      </w:r>
-      <w:proofErr w:type="spellEnd"/>
-      <w:r>
-        <w:rPr>
-          <w:rFonts w:ascii="Times New Roman" w:hAnsi="Times New Roman"/>
-          <w:i w:val="0"/>
-          <w:sz w:val="22"/>
-          <w:szCs w:val="22"/>
-        </w:rPr>
-        <w:t xml:space="preserve"> management component</w:t>
-      </w:r>
-      <w:r>
-        <w:rPr>
-          <w:rFonts w:ascii="Times New Roman" w:hAnsi="Times New Roman"/>
-          <w:i w:val="0"/>
-          <w:sz w:val="22"/>
-          <w:szCs w:val="22"/>
-        </w:rPr>
-        <w:t xml:space="preserve"> </w:t>
-      </w:r>
-      <w:r>
-        <w:rPr>
-          <w:rFonts w:ascii="Times New Roman" w:hAnsi="Times New Roman"/>
-          <w:i w:val="0"/>
-          <w:sz w:val="22"/>
-          <w:szCs w:val="22"/>
-          <w:u w:val="single"/>
-        </w:rPr>
-        <w:t>or</w:t>
-      </w:r>
-      <w:r>
-        <w:rPr>
-          <w:rFonts w:ascii="Times New Roman" w:hAnsi="Times New Roman"/>
-          <w:i w:val="0"/>
-          <w:sz w:val="22"/>
-          <w:szCs w:val="22"/>
-        </w:rPr>
-        <w:t xml:space="preserve"> an</w:t>
-      </w:r>
-      <w:r>
-        <w:rPr>
-          <w:rFonts w:ascii="Times New Roman" w:hAnsi="Times New Roman"/>
-          <w:i w:val="0"/>
-          <w:sz w:val="22"/>
-          <w:szCs w:val="22"/>
-        </w:rPr>
-        <w:t xml:space="preserve"> alternative spatial area</w:t>
-      </w:r>
-      <w:r>
-        <w:rPr>
-          <w:rFonts w:ascii="Times New Roman" w:hAnsi="Times New Roman"/>
-          <w:i w:val="0"/>
-          <w:sz w:val="22"/>
-          <w:szCs w:val="22"/>
-        </w:rPr>
-        <w:t xml:space="preserve">) and define an LRP for that area using an indicator generated from the dataset provided.  </w:t>
-      </w:r>
-    </w:p>
-    <w:p>
-      <w:pPr>
-        <w:pStyle w:val="Caption-Figure"/>
-        <w:numPr>
-          <w:ilvl w:val="0"/>
-          <w:numId w:val="15"/>
-        </w:numPr>
-        <w:spacing w:beforeLines="120" w:before="288" w:afterLines="120" w:after="288" w:line="264" w:lineRule="auto"/>
-        <w:contextualSpacing/>
-        <w:rPr>
-          <w:rFonts w:ascii="Times New Roman" w:hAnsi="Times New Roman"/>
-          <w:i w:val="0"/>
-          <w:sz w:val="22"/>
-          <w:szCs w:val="22"/>
-        </w:rPr>
-      </w:pPr>
-      <w:r>
-        <w:rPr>
-          <w:rFonts w:ascii="Times New Roman" w:hAnsi="Times New Roman"/>
-          <w:i w:val="0"/>
-          <w:sz w:val="22"/>
-          <w:szCs w:val="22"/>
-        </w:rPr>
-        <w:t>As a group, prepare a 1-2 slide (&lt; 5 minute) presentation to explain the choice of indicator (including spatial scale) and method of defining the LRP and rationale for the choice. Include a time series plot of the indicator and add a line to represent the LRP.</w:t>
+        <w:br w:type="page"/>
       </w:r>
     </w:p>
     <w:p>
@@ -3104,6 +3512,804 @@
           <w:szCs w:val="22"/>
         </w:rPr>
       </w:pPr>
+      <w:r>
+        <w:rPr>
+          <w:rFonts w:ascii="Times New Roman" w:hAnsi="Times New Roman"/>
+          <w:i w:val="0"/>
+          <w:noProof/>
+          <w:sz w:val="22"/>
+          <w:szCs w:val="22"/>
+          <w:lang w:eastAsia="en-CA"/>
+        </w:rPr>
+        <w:lastRenderedPageBreak/>
+        <mc:AlternateContent>
+          <mc:Choice Requires="wps">
+            <w:drawing>
+              <wp:inline distT="0" distB="0" distL="0" distR="0" wp14:anchorId="6C922AC2" wp14:editId="44CEBBBB">
+                <wp:extent cx="5915025" cy="1404620"/>
+                <wp:effectExtent l="0" t="0" r="28575" b="27940"/>
+                <wp:docPr id="5" name="Text Box 2"/>
+                <wp:cNvGraphicFramePr>
+                  <a:graphicFrameLocks xmlns:a="http://schemas.openxmlformats.org/drawingml/2006/main"/>
+                </wp:cNvGraphicFramePr>
+                <a:graphic xmlns:a="http://schemas.openxmlformats.org/drawingml/2006/main">
+                  <a:graphicData uri="http://schemas.microsoft.com/office/word/2010/wordprocessingShape">
+                    <wps:wsp>
+                      <wps:cNvSpPr txBox="1">
+                        <a:spLocks noChangeArrowheads="1"/>
+                      </wps:cNvSpPr>
+                      <wps:spPr bwMode="auto">
+                        <a:xfrm>
+                          <a:off x="0" y="0"/>
+                          <a:ext cx="5915025" cy="1404620"/>
+                        </a:xfrm>
+                        <a:prstGeom prst="rect">
+                          <a:avLst/>
+                        </a:prstGeom>
+                        <a:solidFill>
+                          <a:schemeClr val="bg2"/>
+                        </a:solidFill>
+                        <a:ln w="9525">
+                          <a:solidFill>
+                            <a:srgbClr val="002060"/>
+                          </a:solidFill>
+                          <a:miter lim="800000"/>
+                          <a:headEnd/>
+                          <a:tailEnd/>
+                        </a:ln>
+                      </wps:spPr>
+                      <wps:txbx>
+                        <w:txbxContent>
+                          <w:p>
+                            <w:pPr>
+                              <w:pStyle w:val="Caption-Figure"/>
+                              <w:spacing w:beforeLines="120" w:before="288" w:afterLines="120" w:after="288" w:line="264" w:lineRule="auto"/>
+                              <w:contextualSpacing/>
+                              <w:rPr>
+                                <w:rFonts w:ascii="Times New Roman" w:hAnsi="Times New Roman"/>
+                                <w:b/>
+                                <w:i w:val="0"/>
+                                <w:sz w:val="22"/>
+                                <w:szCs w:val="22"/>
+                              </w:rPr>
+                            </w:pPr>
+                            <w:r>
+                              <w:rPr>
+                                <w:rFonts w:ascii="Times New Roman" w:hAnsi="Times New Roman"/>
+                                <w:b/>
+                                <w:i w:val="0"/>
+                                <w:sz w:val="22"/>
+                                <w:szCs w:val="22"/>
+                              </w:rPr>
+                              <w:t>Exercise Questions</w:t>
+                            </w:r>
+                            <w:r>
+                              <w:rPr>
+                                <w:rFonts w:ascii="Times New Roman" w:hAnsi="Times New Roman"/>
+                                <w:b/>
+                                <w:i w:val="0"/>
+                                <w:sz w:val="22"/>
+                                <w:szCs w:val="22"/>
+                              </w:rPr>
+                              <w:t>:</w:t>
+                            </w:r>
+                          </w:p>
+                          <w:p>
+                            <w:pPr>
+                              <w:pStyle w:val="Caption-Figure"/>
+                              <w:numPr>
+                                <w:ilvl w:val="0"/>
+                                <w:numId w:val="15"/>
+                              </w:numPr>
+                              <w:spacing w:beforeLines="120" w:before="288" w:afterLines="120" w:after="288" w:line="264" w:lineRule="auto"/>
+                              <w:contextualSpacing/>
+                              <w:rPr>
+                                <w:rFonts w:ascii="Times New Roman" w:hAnsi="Times New Roman"/>
+                                <w:i w:val="0"/>
+                                <w:sz w:val="22"/>
+                                <w:szCs w:val="22"/>
+                              </w:rPr>
+                            </w:pPr>
+                            <w:r>
+                              <w:rPr>
+                                <w:rFonts w:ascii="Times New Roman" w:hAnsi="Times New Roman"/>
+                                <w:i w:val="0"/>
+                                <w:sz w:val="22"/>
+                                <w:szCs w:val="22"/>
+                              </w:rPr>
+                              <w:t>E</w:t>
+                            </w:r>
+                            <w:r>
+                              <w:rPr>
+                                <w:rFonts w:ascii="Times New Roman" w:hAnsi="Times New Roman"/>
+                                <w:i w:val="0"/>
+                                <w:sz w:val="22"/>
+                                <w:szCs w:val="22"/>
+                              </w:rPr>
+                              <w:t xml:space="preserve">valuate the </w:t>
+                            </w:r>
+                            <w:r>
+                              <w:rPr>
+                                <w:rFonts w:ascii="Times New Roman" w:hAnsi="Times New Roman"/>
+                                <w:i w:val="0"/>
+                                <w:sz w:val="22"/>
+                                <w:szCs w:val="22"/>
+                              </w:rPr>
+                              <w:t>props and cons</w:t>
+                            </w:r>
+                            <w:r>
+                              <w:rPr>
+                                <w:rFonts w:ascii="Times New Roman" w:hAnsi="Times New Roman"/>
+                                <w:i w:val="0"/>
+                                <w:sz w:val="22"/>
+                                <w:szCs w:val="22"/>
+                              </w:rPr>
+                              <w:t xml:space="preserve"> of various data sources </w:t>
+                            </w:r>
+                            <w:r>
+                              <w:rPr>
+                                <w:rFonts w:ascii="Times New Roman" w:hAnsi="Times New Roman"/>
+                                <w:i w:val="0"/>
+                                <w:sz w:val="22"/>
+                                <w:szCs w:val="22"/>
+                              </w:rPr>
+                              <w:t xml:space="preserve">(catch, CPUE, RV survey index, acoustic survey index) </w:t>
+                            </w:r>
+                            <w:r>
+                              <w:rPr>
+                                <w:rFonts w:ascii="Times New Roman" w:hAnsi="Times New Roman"/>
+                                <w:i w:val="0"/>
+                                <w:sz w:val="22"/>
+                                <w:szCs w:val="22"/>
+                              </w:rPr>
+                              <w:t xml:space="preserve">that differ in terms of spatial </w:t>
+                            </w:r>
+                            <w:r>
+                              <w:rPr>
+                                <w:rFonts w:ascii="Times New Roman" w:hAnsi="Times New Roman"/>
+                                <w:i w:val="0"/>
+                                <w:sz w:val="22"/>
+                                <w:szCs w:val="22"/>
+                              </w:rPr>
+                              <w:t>and temporal coverage and which could serve as indicators of stock status.</w:t>
+                            </w:r>
+                          </w:p>
+                          <w:p>
+                            <w:pPr>
+                              <w:pStyle w:val="Caption-Figure"/>
+                              <w:numPr>
+                                <w:ilvl w:val="0"/>
+                                <w:numId w:val="15"/>
+                              </w:numPr>
+                              <w:spacing w:beforeLines="120" w:before="288" w:afterLines="120" w:after="288" w:line="264" w:lineRule="auto"/>
+                              <w:contextualSpacing/>
+                              <w:rPr>
+                                <w:rFonts w:ascii="Times New Roman" w:hAnsi="Times New Roman"/>
+                                <w:i w:val="0"/>
+                                <w:sz w:val="22"/>
+                                <w:szCs w:val="22"/>
+                              </w:rPr>
+                            </w:pPr>
+                            <w:r>
+                              <w:rPr>
+                                <w:rFonts w:ascii="Times New Roman" w:hAnsi="Times New Roman"/>
+                                <w:i w:val="0"/>
+                                <w:sz w:val="22"/>
+                                <w:szCs w:val="22"/>
+                              </w:rPr>
+                              <w:t xml:space="preserve">Select a spatial area (all 4VWX </w:t>
+                            </w:r>
+                            <w:r>
+                              <w:rPr>
+                                <w:rFonts w:ascii="Times New Roman" w:hAnsi="Times New Roman"/>
+                                <w:i w:val="0"/>
+                                <w:sz w:val="22"/>
+                                <w:szCs w:val="22"/>
+                                <w:u w:val="single"/>
+                              </w:rPr>
+                              <w:t>or</w:t>
+                            </w:r>
+                            <w:r>
+                              <w:rPr>
+                                <w:rFonts w:ascii="Times New Roman" w:hAnsi="Times New Roman"/>
+                                <w:i w:val="0"/>
+                                <w:sz w:val="22"/>
+                                <w:szCs w:val="22"/>
+                              </w:rPr>
+                              <w:t xml:space="preserve"> the SWNS/</w:t>
+                            </w:r>
+                            <w:proofErr w:type="spellStart"/>
+                            <w:r>
+                              <w:rPr>
+                                <w:rFonts w:ascii="Times New Roman" w:hAnsi="Times New Roman"/>
+                                <w:i w:val="0"/>
+                                <w:sz w:val="22"/>
+                                <w:szCs w:val="22"/>
+                              </w:rPr>
+                              <w:t>BoF</w:t>
+                            </w:r>
+                            <w:proofErr w:type="spellEnd"/>
+                            <w:r>
+                              <w:rPr>
+                                <w:rFonts w:ascii="Times New Roman" w:hAnsi="Times New Roman"/>
+                                <w:i w:val="0"/>
+                                <w:sz w:val="22"/>
+                                <w:szCs w:val="22"/>
+                              </w:rPr>
+                              <w:t xml:space="preserve"> management component </w:t>
+                            </w:r>
+                            <w:r>
+                              <w:rPr>
+                                <w:rFonts w:ascii="Times New Roman" w:hAnsi="Times New Roman"/>
+                                <w:i w:val="0"/>
+                                <w:sz w:val="22"/>
+                                <w:szCs w:val="22"/>
+                                <w:u w:val="single"/>
+                              </w:rPr>
+                              <w:t>or</w:t>
+                            </w:r>
+                            <w:r>
+                              <w:rPr>
+                                <w:rFonts w:ascii="Times New Roman" w:hAnsi="Times New Roman"/>
+                                <w:i w:val="0"/>
+                                <w:sz w:val="22"/>
+                                <w:szCs w:val="22"/>
+                              </w:rPr>
+                              <w:t xml:space="preserve"> an alternative spatial area) and define an LRP for that area using an indicator generated from the dataset provided. </w:t>
+                            </w:r>
+                            <w:r>
+                              <w:rPr>
+                                <w:rFonts w:ascii="Times New Roman" w:hAnsi="Times New Roman"/>
+                                <w:i w:val="0"/>
+                                <w:sz w:val="22"/>
+                                <w:szCs w:val="22"/>
+                              </w:rPr>
+                              <w:t>If more than one LRP is considered, evaluate the pros and cons of each.</w:t>
+                            </w:r>
+                          </w:p>
+                          <w:p>
+                            <w:pPr>
+                              <w:pStyle w:val="Caption-Figure"/>
+                              <w:numPr>
+                                <w:ilvl w:val="0"/>
+                                <w:numId w:val="15"/>
+                              </w:numPr>
+                              <w:spacing w:beforeLines="120" w:before="288" w:afterLines="120" w:after="288" w:line="264" w:lineRule="auto"/>
+                              <w:contextualSpacing/>
+                              <w:rPr>
+                                <w:rFonts w:ascii="Times New Roman" w:hAnsi="Times New Roman"/>
+                                <w:i w:val="0"/>
+                                <w:sz w:val="22"/>
+                                <w:szCs w:val="22"/>
+                              </w:rPr>
+                            </w:pPr>
+                            <w:r>
+                              <w:rPr>
+                                <w:rFonts w:ascii="Times New Roman" w:hAnsi="Times New Roman"/>
+                                <w:i w:val="0"/>
+                                <w:sz w:val="22"/>
+                                <w:szCs w:val="22"/>
+                              </w:rPr>
+                              <w:t xml:space="preserve">As a group, prepare a 1-2 slide (&lt; 5 minute) presentation to explain </w:t>
+                            </w:r>
+                          </w:p>
+                          <w:p>
+                            <w:pPr>
+                              <w:pStyle w:val="Caption-Figure"/>
+                              <w:numPr>
+                                <w:ilvl w:val="0"/>
+                                <w:numId w:val="22"/>
+                              </w:numPr>
+                              <w:spacing w:beforeLines="120" w:before="288" w:afterLines="120" w:after="288" w:line="264" w:lineRule="auto"/>
+                              <w:contextualSpacing/>
+                              <w:rPr>
+                                <w:rFonts w:ascii="Times New Roman" w:hAnsi="Times New Roman"/>
+                                <w:i w:val="0"/>
+                                <w:sz w:val="22"/>
+                                <w:szCs w:val="22"/>
+                              </w:rPr>
+                            </w:pPr>
+                            <w:r>
+                              <w:rPr>
+                                <w:rFonts w:ascii="Times New Roman" w:hAnsi="Times New Roman"/>
+                                <w:i w:val="0"/>
+                                <w:sz w:val="22"/>
+                                <w:szCs w:val="22"/>
+                              </w:rPr>
+                              <w:t>The spatial area chosen</w:t>
+                            </w:r>
+                          </w:p>
+                          <w:p>
+                            <w:pPr>
+                              <w:pStyle w:val="Caption-Figure"/>
+                              <w:numPr>
+                                <w:ilvl w:val="0"/>
+                                <w:numId w:val="22"/>
+                              </w:numPr>
+                              <w:spacing w:beforeLines="120" w:before="288" w:afterLines="120" w:after="288" w:line="264" w:lineRule="auto"/>
+                              <w:contextualSpacing/>
+                              <w:rPr>
+                                <w:rFonts w:ascii="Times New Roman" w:hAnsi="Times New Roman"/>
+                                <w:i w:val="0"/>
+                                <w:sz w:val="22"/>
+                                <w:szCs w:val="22"/>
+                              </w:rPr>
+                            </w:pPr>
+                            <w:r>
+                              <w:rPr>
+                                <w:rFonts w:ascii="Times New Roman" w:hAnsi="Times New Roman"/>
+                                <w:i w:val="0"/>
+                                <w:sz w:val="22"/>
+                                <w:szCs w:val="22"/>
+                              </w:rPr>
+                              <w:t>The preferred stock status indicator</w:t>
+                            </w:r>
+                          </w:p>
+                          <w:p>
+                            <w:pPr>
+                              <w:pStyle w:val="Caption-Figure"/>
+                              <w:numPr>
+                                <w:ilvl w:val="0"/>
+                                <w:numId w:val="22"/>
+                              </w:numPr>
+                              <w:spacing w:beforeLines="120" w:before="288" w:afterLines="120" w:after="288" w:line="264" w:lineRule="auto"/>
+                              <w:contextualSpacing/>
+                              <w:rPr>
+                                <w:rFonts w:ascii="Times New Roman" w:hAnsi="Times New Roman"/>
+                                <w:i w:val="0"/>
+                                <w:sz w:val="22"/>
+                                <w:szCs w:val="22"/>
+                              </w:rPr>
+                            </w:pPr>
+                            <w:r>
+                              <w:rPr>
+                                <w:rFonts w:ascii="Times New Roman" w:hAnsi="Times New Roman"/>
+                                <w:i w:val="0"/>
+                                <w:sz w:val="22"/>
+                                <w:szCs w:val="22"/>
+                              </w:rPr>
+                              <w:t>The preferred LRP</w:t>
+                            </w:r>
+                          </w:p>
+                          <w:p>
+                            <w:pPr>
+                              <w:pStyle w:val="Caption-Figure"/>
+                              <w:numPr>
+                                <w:ilvl w:val="0"/>
+                                <w:numId w:val="22"/>
+                              </w:numPr>
+                              <w:spacing w:beforeLines="120" w:before="288" w:afterLines="120" w:after="288" w:line="264" w:lineRule="auto"/>
+                              <w:contextualSpacing/>
+                              <w:rPr>
+                                <w:rFonts w:ascii="Times New Roman" w:hAnsi="Times New Roman"/>
+                                <w:i w:val="0"/>
+                                <w:sz w:val="22"/>
+                                <w:szCs w:val="22"/>
+                              </w:rPr>
+                            </w:pPr>
+                            <w:r>
+                              <w:rPr>
+                                <w:rFonts w:ascii="Times New Roman" w:hAnsi="Times New Roman"/>
+                                <w:i w:val="0"/>
+                                <w:sz w:val="22"/>
+                                <w:szCs w:val="22"/>
+                              </w:rPr>
+                              <w:t>The rationale for each (including how choices reflect candidate best practice criteria)</w:t>
+                            </w:r>
+                          </w:p>
+                          <w:p>
+                            <w:pPr>
+                              <w:pStyle w:val="Caption-Figure"/>
+                              <w:numPr>
+                                <w:ilvl w:val="0"/>
+                                <w:numId w:val="22"/>
+                              </w:numPr>
+                              <w:spacing w:beforeLines="120" w:before="288" w:afterLines="120" w:after="288" w:line="264" w:lineRule="auto"/>
+                              <w:contextualSpacing/>
+                              <w:rPr>
+                                <w:rFonts w:ascii="Times New Roman" w:hAnsi="Times New Roman"/>
+                                <w:i w:val="0"/>
+                                <w:sz w:val="22"/>
+                                <w:szCs w:val="22"/>
+                              </w:rPr>
+                            </w:pPr>
+                            <w:r>
+                              <w:rPr>
+                                <w:rFonts w:ascii="Times New Roman" w:hAnsi="Times New Roman"/>
+                                <w:i w:val="0"/>
+                                <w:sz w:val="22"/>
+                                <w:szCs w:val="22"/>
+                              </w:rPr>
+                              <w:t>Include a time series plot of the indicator and add a line to represent the LRP.</w:t>
+                            </w:r>
+                          </w:p>
+                        </w:txbxContent>
+                      </wps:txbx>
+                      <wps:bodyPr rot="0" vert="horz" wrap="square" lIns="91440" tIns="45720" rIns="91440" bIns="45720" anchor="t" anchorCtr="0">
+                        <a:spAutoFit/>
+                      </wps:bodyPr>
+                    </wps:wsp>
+                  </a:graphicData>
+                </a:graphic>
+              </wp:inline>
+            </w:drawing>
+          </mc:Choice>
+          <mc:Fallback>
+            <w:pict>
+              <v:shape w14:anchorId="6C922AC2" id="_x0000_s1029" type="#_x0000_t202" style="width:465.75pt;height:110.6pt;visibility:visible;mso-wrap-style:square;mso-left-percent:-10001;mso-top-percent:-10001;mso-position-horizontal:absolute;mso-position-horizontal-relative:char;mso-position-vertical:absolute;mso-position-vertical-relative:line;mso-left-percent:-10001;mso-top-percent:-10001;v-text-anchor:top" o:gfxdata="UEsDBBQABgAIAAAAIQC2gziS/gAAAOEBAAATAAAAW0NvbnRlbnRfVHlwZXNdLnhtbJSRQU7DMBBF&#10;90jcwfIWJU67QAgl6YK0S0CoHGBkTxKLZGx5TGhvj5O2G0SRWNoz/78nu9wcxkFMGNg6quQqL6RA&#10;0s5Y6ir5vt9lD1JwBDIwOMJKHpHlpr69KfdHjyxSmriSfYz+USnWPY7AufNIadK6MEJMx9ApD/oD&#10;OlTrorhX2lFEilmcO2RdNtjC5xDF9pCuTyYBB5bi6bQ4syoJ3g9WQ0ymaiLzg5KdCXlKLjvcW893&#10;SUOqXwnz5DrgnHtJTxOsQfEKIT7DmDSUCaxw7Rqn8787ZsmRM9e2VmPeBN4uqYvTtW7jvijg9N/y&#10;JsXecLq0q+WD6m8AAAD//wMAUEsDBBQABgAIAAAAIQA4/SH/1gAAAJQBAAALAAAAX3JlbHMvLnJl&#10;bHOkkMFqwzAMhu+DvYPRfXGawxijTi+j0GvpHsDYimMaW0Yy2fr2M4PBMnrbUb/Q94l/f/hMi1qR&#10;JVI2sOt6UJgd+ZiDgffL8ekFlFSbvV0oo4EbChzGx4f9GRdb25HMsYhqlCwG5lrLq9biZkxWOiqY&#10;22YiTra2kYMu1l1tQD30/bPm3wwYN0x18gb45AdQl1tp5j/sFB2T0FQ7R0nTNEV3j6o9feQzro1i&#10;OWA14Fm+Q8a1a8+Bvu/d/dMb2JY5uiPbhG/ktn4cqGU/er3pcvwCAAD//wMAUEsDBBQABgAIAAAA&#10;IQCpMVpHLgIAAEsEAAAOAAAAZHJzL2Uyb0RvYy54bWysVNuO2yAQfa/Uf0C8N740STdWnNU221SV&#10;thdptx+AMbZRMUOBxE6/vgNO0mz3raofEDDD4cw5g9e3Y6/IQVgnQZc0m6WUCM2hlrot6fen3Zsb&#10;SpxnumYKtCjpUTh6u3n9aj2YQuTQgaqFJQiiXTGYknbemyJJHO9Ez9wMjNAYbMD2zOPStklt2YDo&#10;vUryNF0mA9jaWODCOdy9n4J0E/GbRnD/tWmc8ESVFLn5ONo4VmFMNmtWtJaZTvITDfYPLHomNV56&#10;gbpnnpG9lS+gesktOGj8jEOfQNNILmINWE2W/lXNY8eMiLWgOM5cZHL/D5Z/OXyzRNYlXVCiWY8W&#10;PYnRk/cwkjyoMxhXYNKjwTQ/4ja6HCt15gH4D0c0bDumW3FnLQydYDWyy8LJ5OrohOMCSDV8hhqv&#10;YXsPEWhsbB+kQzEIoqNLx4szgQrHzcUqW6Q5UuQYy+bpfJlH7xJWnI8b6/xHAT0Jk5JatD7Cs8OD&#10;84EOK84p4TYHStY7qVRchHYTW2XJgWGjVG0sHU88y1KaDCVdLZDHSwTbVpfzaZqnyzO/ZxC99Nju&#10;SvYlvUnDNzVgkO2DrmMzeibVNMf7lT7pGKSbRPRjNUbD3p7tqaA+orAWpu7G14iTDuwvSgbs7JK6&#10;n3tmBSXqk0ZzVtl8Hp5CXMwX71BJYq8j1XWEaY5QJfWUTNOtj88nKmDu0MSdjPIGtycmJ8rYsVH1&#10;0+sKT+J6HbP+/AM2vwEAAP//AwBQSwMEFAAGAAgAAAAhAMJSPrfcAAAABQEAAA8AAABkcnMvZG93&#10;bnJldi54bWxMj8FOwzAQRO9I/QdrkbhRJ0FUJcSpKkrFBVVqgPs2XpKAvQ6xm4a/r+ECl5VGM5p5&#10;W6wma8RIg+8cK0jnCQji2umOGwWvL9vrJQgfkDUax6TgmzysytlFgbl2J97TWIVGxBL2OSpoQ+hz&#10;KX3dkkU/dz1x9N7dYDFEOTRSD3iK5dbILEkW0mLHcaHFnh5aqj+ro1Xw9mG1XHbV86bf7LeP5ms3&#10;PY07pa4up/U9iEBT+AvDD35EhzIyHdyRtRdGQXwk/N7o3d2ktyAOCrIszUCWhfxPX54BAAD//wMA&#10;UEsBAi0AFAAGAAgAAAAhALaDOJL+AAAA4QEAABMAAAAAAAAAAAAAAAAAAAAAAFtDb250ZW50X1R5&#10;cGVzXS54bWxQSwECLQAUAAYACAAAACEAOP0h/9YAAACUAQAACwAAAAAAAAAAAAAAAAAvAQAAX3Jl&#10;bHMvLnJlbHNQSwECLQAUAAYACAAAACEAqTFaRy4CAABLBAAADgAAAAAAAAAAAAAAAAAuAgAAZHJz&#10;L2Uyb0RvYy54bWxQSwECLQAUAAYACAAAACEAwlI+t9wAAAAFAQAADwAAAAAAAAAAAAAAAACIBAAA&#10;ZHJzL2Rvd25yZXYueG1sUEsFBgAAAAAEAAQA8wAAAJEFAAAAAA==&#10;" fillcolor="#e7e6e6 [3214]" strokecolor="#002060">
+                <v:textbox style="mso-fit-shape-to-text:t">
+                  <w:txbxContent>
+                    <w:p>
+                      <w:pPr>
+                        <w:pStyle w:val="Caption-Figure"/>
+                        <w:spacing w:beforeLines="120" w:before="288" w:afterLines="120" w:after="288" w:line="264" w:lineRule="auto"/>
+                        <w:contextualSpacing/>
+                        <w:rPr>
+                          <w:rFonts w:ascii="Times New Roman" w:hAnsi="Times New Roman"/>
+                          <w:b/>
+                          <w:i w:val="0"/>
+                          <w:sz w:val="22"/>
+                          <w:szCs w:val="22"/>
+                        </w:rPr>
+                      </w:pPr>
+                      <w:r>
+                        <w:rPr>
+                          <w:rFonts w:ascii="Times New Roman" w:hAnsi="Times New Roman"/>
+                          <w:b/>
+                          <w:i w:val="0"/>
+                          <w:sz w:val="22"/>
+                          <w:szCs w:val="22"/>
+                        </w:rPr>
+                        <w:t>Exercise Questions</w:t>
+                      </w:r>
+                      <w:r>
+                        <w:rPr>
+                          <w:rFonts w:ascii="Times New Roman" w:hAnsi="Times New Roman"/>
+                          <w:b/>
+                          <w:i w:val="0"/>
+                          <w:sz w:val="22"/>
+                          <w:szCs w:val="22"/>
+                        </w:rPr>
+                        <w:t>:</w:t>
+                      </w:r>
+                    </w:p>
+                    <w:p>
+                      <w:pPr>
+                        <w:pStyle w:val="Caption-Figure"/>
+                        <w:numPr>
+                          <w:ilvl w:val="0"/>
+                          <w:numId w:val="15"/>
+                        </w:numPr>
+                        <w:spacing w:beforeLines="120" w:before="288" w:afterLines="120" w:after="288" w:line="264" w:lineRule="auto"/>
+                        <w:contextualSpacing/>
+                        <w:rPr>
+                          <w:rFonts w:ascii="Times New Roman" w:hAnsi="Times New Roman"/>
+                          <w:i w:val="0"/>
+                          <w:sz w:val="22"/>
+                          <w:szCs w:val="22"/>
+                        </w:rPr>
+                      </w:pPr>
+                      <w:r>
+                        <w:rPr>
+                          <w:rFonts w:ascii="Times New Roman" w:hAnsi="Times New Roman"/>
+                          <w:i w:val="0"/>
+                          <w:sz w:val="22"/>
+                          <w:szCs w:val="22"/>
+                        </w:rPr>
+                        <w:t>E</w:t>
+                      </w:r>
+                      <w:r>
+                        <w:rPr>
+                          <w:rFonts w:ascii="Times New Roman" w:hAnsi="Times New Roman"/>
+                          <w:i w:val="0"/>
+                          <w:sz w:val="22"/>
+                          <w:szCs w:val="22"/>
+                        </w:rPr>
+                        <w:t xml:space="preserve">valuate the </w:t>
+                      </w:r>
+                      <w:r>
+                        <w:rPr>
+                          <w:rFonts w:ascii="Times New Roman" w:hAnsi="Times New Roman"/>
+                          <w:i w:val="0"/>
+                          <w:sz w:val="22"/>
+                          <w:szCs w:val="22"/>
+                        </w:rPr>
+                        <w:t>props and cons</w:t>
+                      </w:r>
+                      <w:r>
+                        <w:rPr>
+                          <w:rFonts w:ascii="Times New Roman" w:hAnsi="Times New Roman"/>
+                          <w:i w:val="0"/>
+                          <w:sz w:val="22"/>
+                          <w:szCs w:val="22"/>
+                        </w:rPr>
+                        <w:t xml:space="preserve"> of various data sources </w:t>
+                      </w:r>
+                      <w:r>
+                        <w:rPr>
+                          <w:rFonts w:ascii="Times New Roman" w:hAnsi="Times New Roman"/>
+                          <w:i w:val="0"/>
+                          <w:sz w:val="22"/>
+                          <w:szCs w:val="22"/>
+                        </w:rPr>
+                        <w:t xml:space="preserve">(catch, CPUE, RV survey index, acoustic survey index) </w:t>
+                      </w:r>
+                      <w:r>
+                        <w:rPr>
+                          <w:rFonts w:ascii="Times New Roman" w:hAnsi="Times New Roman"/>
+                          <w:i w:val="0"/>
+                          <w:sz w:val="22"/>
+                          <w:szCs w:val="22"/>
+                        </w:rPr>
+                        <w:t xml:space="preserve">that differ in terms of spatial </w:t>
+                      </w:r>
+                      <w:r>
+                        <w:rPr>
+                          <w:rFonts w:ascii="Times New Roman" w:hAnsi="Times New Roman"/>
+                          <w:i w:val="0"/>
+                          <w:sz w:val="22"/>
+                          <w:szCs w:val="22"/>
+                        </w:rPr>
+                        <w:t>and temporal coverage and which could serve as indicators of stock status.</w:t>
+                      </w:r>
+                    </w:p>
+                    <w:p>
+                      <w:pPr>
+                        <w:pStyle w:val="Caption-Figure"/>
+                        <w:numPr>
+                          <w:ilvl w:val="0"/>
+                          <w:numId w:val="15"/>
+                        </w:numPr>
+                        <w:spacing w:beforeLines="120" w:before="288" w:afterLines="120" w:after="288" w:line="264" w:lineRule="auto"/>
+                        <w:contextualSpacing/>
+                        <w:rPr>
+                          <w:rFonts w:ascii="Times New Roman" w:hAnsi="Times New Roman"/>
+                          <w:i w:val="0"/>
+                          <w:sz w:val="22"/>
+                          <w:szCs w:val="22"/>
+                        </w:rPr>
+                      </w:pPr>
+                      <w:r>
+                        <w:rPr>
+                          <w:rFonts w:ascii="Times New Roman" w:hAnsi="Times New Roman"/>
+                          <w:i w:val="0"/>
+                          <w:sz w:val="22"/>
+                          <w:szCs w:val="22"/>
+                        </w:rPr>
+                        <w:t xml:space="preserve">Select a spatial area (all 4VWX </w:t>
+                      </w:r>
+                      <w:r>
+                        <w:rPr>
+                          <w:rFonts w:ascii="Times New Roman" w:hAnsi="Times New Roman"/>
+                          <w:i w:val="0"/>
+                          <w:sz w:val="22"/>
+                          <w:szCs w:val="22"/>
+                          <w:u w:val="single"/>
+                        </w:rPr>
+                        <w:t>or</w:t>
+                      </w:r>
+                      <w:r>
+                        <w:rPr>
+                          <w:rFonts w:ascii="Times New Roman" w:hAnsi="Times New Roman"/>
+                          <w:i w:val="0"/>
+                          <w:sz w:val="22"/>
+                          <w:szCs w:val="22"/>
+                        </w:rPr>
+                        <w:t xml:space="preserve"> the SWNS/</w:t>
+                      </w:r>
+                      <w:proofErr w:type="spellStart"/>
+                      <w:r>
+                        <w:rPr>
+                          <w:rFonts w:ascii="Times New Roman" w:hAnsi="Times New Roman"/>
+                          <w:i w:val="0"/>
+                          <w:sz w:val="22"/>
+                          <w:szCs w:val="22"/>
+                        </w:rPr>
+                        <w:t>BoF</w:t>
+                      </w:r>
+                      <w:proofErr w:type="spellEnd"/>
+                      <w:r>
+                        <w:rPr>
+                          <w:rFonts w:ascii="Times New Roman" w:hAnsi="Times New Roman"/>
+                          <w:i w:val="0"/>
+                          <w:sz w:val="22"/>
+                          <w:szCs w:val="22"/>
+                        </w:rPr>
+                        <w:t xml:space="preserve"> management component </w:t>
+                      </w:r>
+                      <w:r>
+                        <w:rPr>
+                          <w:rFonts w:ascii="Times New Roman" w:hAnsi="Times New Roman"/>
+                          <w:i w:val="0"/>
+                          <w:sz w:val="22"/>
+                          <w:szCs w:val="22"/>
+                          <w:u w:val="single"/>
+                        </w:rPr>
+                        <w:t>or</w:t>
+                      </w:r>
+                      <w:r>
+                        <w:rPr>
+                          <w:rFonts w:ascii="Times New Roman" w:hAnsi="Times New Roman"/>
+                          <w:i w:val="0"/>
+                          <w:sz w:val="22"/>
+                          <w:szCs w:val="22"/>
+                        </w:rPr>
+                        <w:t xml:space="preserve"> an alternative spatial area) and define an LRP for that area using an indicator generated from the dataset provided. </w:t>
+                      </w:r>
+                      <w:r>
+                        <w:rPr>
+                          <w:rFonts w:ascii="Times New Roman" w:hAnsi="Times New Roman"/>
+                          <w:i w:val="0"/>
+                          <w:sz w:val="22"/>
+                          <w:szCs w:val="22"/>
+                        </w:rPr>
+                        <w:t>If more than one LRP is considered, evaluate the pros and cons of each.</w:t>
+                      </w:r>
+                    </w:p>
+                    <w:p>
+                      <w:pPr>
+                        <w:pStyle w:val="Caption-Figure"/>
+                        <w:numPr>
+                          <w:ilvl w:val="0"/>
+                          <w:numId w:val="15"/>
+                        </w:numPr>
+                        <w:spacing w:beforeLines="120" w:before="288" w:afterLines="120" w:after="288" w:line="264" w:lineRule="auto"/>
+                        <w:contextualSpacing/>
+                        <w:rPr>
+                          <w:rFonts w:ascii="Times New Roman" w:hAnsi="Times New Roman"/>
+                          <w:i w:val="0"/>
+                          <w:sz w:val="22"/>
+                          <w:szCs w:val="22"/>
+                        </w:rPr>
+                      </w:pPr>
+                      <w:r>
+                        <w:rPr>
+                          <w:rFonts w:ascii="Times New Roman" w:hAnsi="Times New Roman"/>
+                          <w:i w:val="0"/>
+                          <w:sz w:val="22"/>
+                          <w:szCs w:val="22"/>
+                        </w:rPr>
+                        <w:t xml:space="preserve">As a group, prepare a 1-2 slide (&lt; 5 minute) presentation to explain </w:t>
+                      </w:r>
+                    </w:p>
+                    <w:p>
+                      <w:pPr>
+                        <w:pStyle w:val="Caption-Figure"/>
+                        <w:numPr>
+                          <w:ilvl w:val="0"/>
+                          <w:numId w:val="22"/>
+                        </w:numPr>
+                        <w:spacing w:beforeLines="120" w:before="288" w:afterLines="120" w:after="288" w:line="264" w:lineRule="auto"/>
+                        <w:contextualSpacing/>
+                        <w:rPr>
+                          <w:rFonts w:ascii="Times New Roman" w:hAnsi="Times New Roman"/>
+                          <w:i w:val="0"/>
+                          <w:sz w:val="22"/>
+                          <w:szCs w:val="22"/>
+                        </w:rPr>
+                      </w:pPr>
+                      <w:r>
+                        <w:rPr>
+                          <w:rFonts w:ascii="Times New Roman" w:hAnsi="Times New Roman"/>
+                          <w:i w:val="0"/>
+                          <w:sz w:val="22"/>
+                          <w:szCs w:val="22"/>
+                        </w:rPr>
+                        <w:t>The spatial area chosen</w:t>
+                      </w:r>
+                    </w:p>
+                    <w:p>
+                      <w:pPr>
+                        <w:pStyle w:val="Caption-Figure"/>
+                        <w:numPr>
+                          <w:ilvl w:val="0"/>
+                          <w:numId w:val="22"/>
+                        </w:numPr>
+                        <w:spacing w:beforeLines="120" w:before="288" w:afterLines="120" w:after="288" w:line="264" w:lineRule="auto"/>
+                        <w:contextualSpacing/>
+                        <w:rPr>
+                          <w:rFonts w:ascii="Times New Roman" w:hAnsi="Times New Roman"/>
+                          <w:i w:val="0"/>
+                          <w:sz w:val="22"/>
+                          <w:szCs w:val="22"/>
+                        </w:rPr>
+                      </w:pPr>
+                      <w:r>
+                        <w:rPr>
+                          <w:rFonts w:ascii="Times New Roman" w:hAnsi="Times New Roman"/>
+                          <w:i w:val="0"/>
+                          <w:sz w:val="22"/>
+                          <w:szCs w:val="22"/>
+                        </w:rPr>
+                        <w:t>The preferred stock status indicator</w:t>
+                      </w:r>
+                    </w:p>
+                    <w:p>
+                      <w:pPr>
+                        <w:pStyle w:val="Caption-Figure"/>
+                        <w:numPr>
+                          <w:ilvl w:val="0"/>
+                          <w:numId w:val="22"/>
+                        </w:numPr>
+                        <w:spacing w:beforeLines="120" w:before="288" w:afterLines="120" w:after="288" w:line="264" w:lineRule="auto"/>
+                        <w:contextualSpacing/>
+                        <w:rPr>
+                          <w:rFonts w:ascii="Times New Roman" w:hAnsi="Times New Roman"/>
+                          <w:i w:val="0"/>
+                          <w:sz w:val="22"/>
+                          <w:szCs w:val="22"/>
+                        </w:rPr>
+                      </w:pPr>
+                      <w:r>
+                        <w:rPr>
+                          <w:rFonts w:ascii="Times New Roman" w:hAnsi="Times New Roman"/>
+                          <w:i w:val="0"/>
+                          <w:sz w:val="22"/>
+                          <w:szCs w:val="22"/>
+                        </w:rPr>
+                        <w:t>The preferred LRP</w:t>
+                      </w:r>
+                    </w:p>
+                    <w:p>
+                      <w:pPr>
+                        <w:pStyle w:val="Caption-Figure"/>
+                        <w:numPr>
+                          <w:ilvl w:val="0"/>
+                          <w:numId w:val="22"/>
+                        </w:numPr>
+                        <w:spacing w:beforeLines="120" w:before="288" w:afterLines="120" w:after="288" w:line="264" w:lineRule="auto"/>
+                        <w:contextualSpacing/>
+                        <w:rPr>
+                          <w:rFonts w:ascii="Times New Roman" w:hAnsi="Times New Roman"/>
+                          <w:i w:val="0"/>
+                          <w:sz w:val="22"/>
+                          <w:szCs w:val="22"/>
+                        </w:rPr>
+                      </w:pPr>
+                      <w:r>
+                        <w:rPr>
+                          <w:rFonts w:ascii="Times New Roman" w:hAnsi="Times New Roman"/>
+                          <w:i w:val="0"/>
+                          <w:sz w:val="22"/>
+                          <w:szCs w:val="22"/>
+                        </w:rPr>
+                        <w:t>The rationale for each (including how choices reflect candidate best practice criteria)</w:t>
+                      </w:r>
+                    </w:p>
+                    <w:p>
+                      <w:pPr>
+                        <w:pStyle w:val="Caption-Figure"/>
+                        <w:numPr>
+                          <w:ilvl w:val="0"/>
+                          <w:numId w:val="22"/>
+                        </w:numPr>
+                        <w:spacing w:beforeLines="120" w:before="288" w:afterLines="120" w:after="288" w:line="264" w:lineRule="auto"/>
+                        <w:contextualSpacing/>
+                        <w:rPr>
+                          <w:rFonts w:ascii="Times New Roman" w:hAnsi="Times New Roman"/>
+                          <w:i w:val="0"/>
+                          <w:sz w:val="22"/>
+                          <w:szCs w:val="22"/>
+                        </w:rPr>
+                      </w:pPr>
+                      <w:r>
+                        <w:rPr>
+                          <w:rFonts w:ascii="Times New Roman" w:hAnsi="Times New Roman"/>
+                          <w:i w:val="0"/>
+                          <w:sz w:val="22"/>
+                          <w:szCs w:val="22"/>
+                        </w:rPr>
+                        <w:t>Include a time series plot of the indicator and add a line to represent the LRP.</w:t>
+                      </w:r>
+                    </w:p>
+                  </w:txbxContent>
+                </v:textbox>
+                <w10:anchorlock/>
+              </v:shape>
+            </w:pict>
+          </mc:Fallback>
+        </mc:AlternateContent>
+      </w:r>
     </w:p>
     <w:p>
       <w:pPr>
@@ -3113,10 +4319,25 @@
         <w:rPr>
           <w:rFonts w:ascii="Times New Roman" w:hAnsi="Times New Roman"/>
           <w:i w:val="0"/>
-          <w:sz w:val="22"/>
-          <w:szCs w:val="22"/>
-        </w:rPr>
-      </w:pPr>
+          <w:color w:val="002060"/>
+          <w:sz w:val="22"/>
+          <w:szCs w:val="22"/>
+          <w:highlight w:val="yellow"/>
+          <w:lang w:val="fr-FR"/>
+        </w:rPr>
+      </w:pPr>
+      <w:r>
+        <w:rPr>
+          <w:rFonts w:ascii="Times New Roman" w:hAnsi="Times New Roman"/>
+          <w:i w:val="0"/>
+          <w:color w:val="002060"/>
+          <w:sz w:val="22"/>
+          <w:szCs w:val="22"/>
+          <w:highlight w:val="yellow"/>
+          <w:lang w:val="fr-FR"/>
+        </w:rPr>
+        <w:br w:type="page"/>
+      </w:r>
     </w:p>
     <w:p>
       <w:pPr>
@@ -3126,10 +4347,40 @@
         <w:rPr>
           <w:rFonts w:ascii="Times New Roman" w:hAnsi="Times New Roman"/>
           <w:i w:val="0"/>
-          <w:sz w:val="22"/>
-          <w:szCs w:val="22"/>
-        </w:rPr>
-      </w:pPr>
+          <w:color w:val="002060"/>
+          <w:sz w:val="22"/>
+          <w:szCs w:val="22"/>
+          <w:highlight w:val="yellow"/>
+          <w:lang w:val="fr-FR"/>
+        </w:rPr>
+      </w:pPr>
+      <w:proofErr w:type="spellStart"/>
+      <w:r>
+        <w:rPr>
+          <w:rFonts w:ascii="Times New Roman" w:hAnsi="Times New Roman"/>
+          <w:i w:val="0"/>
+          <w:color w:val="002060"/>
+          <w:sz w:val="22"/>
+          <w:szCs w:val="22"/>
+          <w:highlight w:val="yellow"/>
+          <w:lang w:val="fr-FR"/>
+        </w:rPr>
+        <w:lastRenderedPageBreak/>
+        <w:t>Datasets</w:t>
+      </w:r>
+      <w:proofErr w:type="spellEnd"/>
+      <w:r>
+        <w:rPr>
+          <w:rFonts w:ascii="Times New Roman" w:hAnsi="Times New Roman"/>
+          <w:i w:val="0"/>
+          <w:color w:val="002060"/>
+          <w:sz w:val="22"/>
+          <w:szCs w:val="22"/>
+          <w:highlight w:val="yellow"/>
+          <w:lang w:val="fr-FR"/>
+        </w:rPr>
+        <w:t>: landing.csv; ex1.csv</w:t>
+      </w:r>
     </w:p>
     <w:p>
       <w:pPr>
@@ -3139,10 +4390,24 @@
         <w:rPr>
           <w:rFonts w:ascii="Times New Roman" w:hAnsi="Times New Roman"/>
           <w:i w:val="0"/>
-          <w:sz w:val="22"/>
-          <w:szCs w:val="22"/>
-        </w:rPr>
-      </w:pPr>
+          <w:color w:val="002060"/>
+          <w:sz w:val="22"/>
+          <w:szCs w:val="22"/>
+          <w:lang w:val="fr-FR"/>
+        </w:rPr>
+      </w:pPr>
+      <w:r>
+        <w:rPr>
+          <w:rFonts w:ascii="Times New Roman" w:hAnsi="Times New Roman"/>
+          <w:i w:val="0"/>
+          <w:color w:val="002060"/>
+          <w:sz w:val="22"/>
+          <w:szCs w:val="22"/>
+          <w:highlight w:val="yellow"/>
+          <w:lang w:val="fr-FR"/>
+        </w:rPr>
+        <w:t>R script : ex1.R</w:t>
+      </w:r>
     </w:p>
     <w:p>
       <w:pPr>
@@ -3152,8 +4417,10 @@
         <w:rPr>
           <w:rFonts w:ascii="Times New Roman" w:hAnsi="Times New Roman"/>
           <w:i w:val="0"/>
-          <w:sz w:val="22"/>
-          <w:szCs w:val="22"/>
+          <w:color w:val="002060"/>
+          <w:sz w:val="22"/>
+          <w:szCs w:val="22"/>
+          <w:lang w:val="fr-FR"/>
         </w:rPr>
       </w:pPr>
     </w:p>
@@ -3167,129 +4434,28 @@
           <w:i w:val="0"/>
           <w:sz w:val="22"/>
           <w:szCs w:val="22"/>
-        </w:rPr>
-      </w:pPr>
-    </w:p>
-    <w:p>
-      <w:pPr>
-        <w:pStyle w:val="Caption-Figure"/>
-        <w:spacing w:beforeLines="120" w:before="288" w:afterLines="120" w:after="288" w:line="264" w:lineRule="auto"/>
-        <w:contextualSpacing/>
-        <w:rPr>
-          <w:rFonts w:ascii="Times New Roman" w:hAnsi="Times New Roman"/>
-          <w:i w:val="0"/>
-          <w:sz w:val="22"/>
-          <w:szCs w:val="22"/>
-        </w:rPr>
-      </w:pPr>
-    </w:p>
-    <w:p>
-      <w:pPr>
-        <w:pStyle w:val="Caption-Figure"/>
-        <w:spacing w:beforeLines="120" w:before="288" w:afterLines="120" w:after="288" w:line="264" w:lineRule="auto"/>
-        <w:contextualSpacing/>
-        <w:rPr>
-          <w:rFonts w:ascii="Times New Roman" w:hAnsi="Times New Roman"/>
-          <w:i w:val="0"/>
-          <w:color w:val="002060"/>
-          <w:sz w:val="22"/>
-          <w:szCs w:val="22"/>
-          <w:highlight w:val="yellow"/>
           <w:lang w:val="fr-FR"/>
         </w:rPr>
       </w:pPr>
-      <w:proofErr w:type="spellStart"/>
-      <w:r>
-        <w:rPr>
-          <w:rFonts w:ascii="Times New Roman" w:hAnsi="Times New Roman"/>
-          <w:i w:val="0"/>
-          <w:color w:val="002060"/>
-          <w:sz w:val="22"/>
-          <w:szCs w:val="22"/>
-          <w:highlight w:val="yellow"/>
+      <w:r>
+        <w:rPr>
+          <w:rFonts w:ascii="Times New Roman" w:hAnsi="Times New Roman"/>
+          <w:i w:val="0"/>
+          <w:sz w:val="22"/>
+          <w:szCs w:val="22"/>
           <w:lang w:val="fr-FR"/>
         </w:rPr>
-        <w:lastRenderedPageBreak/>
-        <w:t>Datasets</w:t>
-      </w:r>
-      <w:proofErr w:type="spellEnd"/>
-      <w:r>
-        <w:rPr>
-          <w:rFonts w:ascii="Times New Roman" w:hAnsi="Times New Roman"/>
-          <w:i w:val="0"/>
-          <w:color w:val="002060"/>
-          <w:sz w:val="22"/>
-          <w:szCs w:val="22"/>
-          <w:highlight w:val="yellow"/>
+        <w:t>4VWX</w:t>
+      </w:r>
+      <w:r>
+        <w:rPr>
+          <w:rFonts w:ascii="Times New Roman" w:hAnsi="Times New Roman"/>
+          <w:i w:val="0"/>
+          <w:sz w:val="22"/>
+          <w:szCs w:val="22"/>
           <w:lang w:val="fr-FR"/>
         </w:rPr>
-        <w:t>: landing.csv; ex1.csv</w:t>
-      </w:r>
-    </w:p>
-    <w:p>
-      <w:pPr>
-        <w:pStyle w:val="Caption-Figure"/>
-        <w:spacing w:beforeLines="120" w:before="288" w:afterLines="120" w:after="288" w:line="264" w:lineRule="auto"/>
-        <w:contextualSpacing/>
-        <w:rPr>
-          <w:rFonts w:ascii="Times New Roman" w:hAnsi="Times New Roman"/>
-          <w:i w:val="0"/>
-          <w:color w:val="002060"/>
-          <w:sz w:val="22"/>
-          <w:szCs w:val="22"/>
-          <w:lang w:val="fr-FR"/>
-        </w:rPr>
-      </w:pPr>
-      <w:r>
-        <w:rPr>
-          <w:rFonts w:ascii="Times New Roman" w:hAnsi="Times New Roman"/>
-          <w:i w:val="0"/>
-          <w:color w:val="002060"/>
-          <w:sz w:val="22"/>
-          <w:szCs w:val="22"/>
-          <w:highlight w:val="yellow"/>
-          <w:lang w:val="fr-FR"/>
-        </w:rPr>
-        <w:t>R script : ex1.R</w:t>
-      </w:r>
-    </w:p>
-    <w:p>
-      <w:pPr>
-        <w:pStyle w:val="Caption-Figure"/>
-        <w:spacing w:beforeLines="120" w:before="288" w:afterLines="120" w:after="288" w:line="264" w:lineRule="auto"/>
-        <w:contextualSpacing/>
-        <w:rPr>
-          <w:rFonts w:ascii="Times New Roman" w:hAnsi="Times New Roman"/>
-          <w:i w:val="0"/>
-          <w:color w:val="002060"/>
-          <w:sz w:val="22"/>
-          <w:szCs w:val="22"/>
-          <w:lang w:val="fr-FR"/>
-        </w:rPr>
-      </w:pPr>
-    </w:p>
-    <w:p>
-      <w:pPr>
-        <w:pStyle w:val="Caption-Figure"/>
-        <w:spacing w:beforeLines="120" w:before="288" w:afterLines="120" w:after="288" w:line="264" w:lineRule="auto"/>
-        <w:contextualSpacing/>
-        <w:rPr>
-          <w:rFonts w:ascii="Times New Roman" w:hAnsi="Times New Roman"/>
-          <w:i w:val="0"/>
-          <w:sz w:val="22"/>
-          <w:szCs w:val="22"/>
-          <w:lang w:val="fr-FR"/>
-        </w:rPr>
-      </w:pPr>
-      <w:r>
-        <w:rPr>
-          <w:rFonts w:ascii="Times New Roman" w:hAnsi="Times New Roman"/>
-          <w:i w:val="0"/>
-          <w:sz w:val="22"/>
-          <w:szCs w:val="22"/>
-          <w:lang w:val="fr-FR"/>
-        </w:rPr>
-        <w:t>4VWX</w:t>
+        <w:t xml:space="preserve"> stock area:</w:t>
       </w:r>
     </w:p>
     <w:p>
@@ -3480,7 +4646,26 @@
           <w:sz w:val="22"/>
           <w:szCs w:val="22"/>
         </w:rPr>
-        <w:t xml:space="preserve"> and includes survey strata for which there are sufficient data</w:t>
+        <w:t xml:space="preserve"> and includes survey strata for which there are </w:t>
+      </w:r>
+      <w:r>
+        <w:rPr>
+          <w:rFonts w:ascii="Times New Roman" w:hAnsi="Times New Roman"/>
+          <w:i w:val="0"/>
+          <w:sz w:val="22"/>
+          <w:szCs w:val="22"/>
+          <w:highlight w:val="cyan"/>
+        </w:rPr>
+        <w:t>sufficient</w:t>
+      </w:r>
+      <w:r>
+        <w:rPr>
+          <w:rFonts w:ascii="Times New Roman" w:hAnsi="Times New Roman"/>
+          <w:i w:val="0"/>
+          <w:sz w:val="22"/>
+          <w:szCs w:val="22"/>
+        </w:rPr>
+        <w:t xml:space="preserve"> data</w:t>
       </w:r>
       <w:r>
         <w:rPr>
@@ -3508,47 +4693,7 @@
           <w:sz w:val="22"/>
           <w:szCs w:val="22"/>
         </w:rPr>
-        <w:t>[</w:t>
-      </w:r>
-      <w:r>
-        <w:rPr>
-          <w:rFonts w:ascii="Times New Roman" w:hAnsi="Times New Roman"/>
-          <w:i w:val="0"/>
-          <w:color w:val="C00000"/>
-          <w:sz w:val="22"/>
-          <w:szCs w:val="22"/>
-        </w:rPr>
-        <w:t>ex1.csv</w:t>
-      </w:r>
-      <w:r>
-        <w:rPr>
-          <w:rFonts w:ascii="Times New Roman" w:hAnsi="Times New Roman"/>
-          <w:i w:val="0"/>
-          <w:color w:val="C00000"/>
-          <w:sz w:val="22"/>
-          <w:szCs w:val="22"/>
-        </w:rPr>
-        <w:t>; col “RV_4VWX”</w:t>
-      </w:r>
-      <w:r>
-        <w:rPr>
-          <w:rFonts w:ascii="Times New Roman" w:hAnsi="Times New Roman"/>
-          <w:i w:val="0"/>
-          <w:color w:val="C00000"/>
-          <w:sz w:val="22"/>
-          <w:szCs w:val="22"/>
-        </w:rPr>
-        <w:t>, units (t)</w:t>
-      </w:r>
-      <w:r>
-        <w:rPr>
-          <w:rFonts w:ascii="Times New Roman" w:hAnsi="Times New Roman"/>
-          <w:i w:val="0"/>
-          <w:color w:val="C00000"/>
-          <w:sz w:val="22"/>
-          <w:szCs w:val="22"/>
-        </w:rPr>
-        <w:t>]</w:t>
+        <w:t>[ex1.csv; col “RV_4VWX”, units (t)]</w:t>
       </w:r>
     </w:p>
     <w:p>
@@ -3591,6 +4736,15 @@
           <w:szCs w:val="22"/>
         </w:rPr>
         <w:t xml:space="preserve"> management component</w:t>
+      </w:r>
+      <w:r>
+        <w:rPr>
+          <w:rFonts w:ascii="Times New Roman" w:hAnsi="Times New Roman"/>
+          <w:i w:val="0"/>
+          <w:sz w:val="22"/>
+          <w:szCs w:val="22"/>
+        </w:rPr>
+        <w:t>:</w:t>
       </w:r>
     </w:p>
     <w:p>
@@ -3722,47 +4876,7 @@
           <w:sz w:val="22"/>
           <w:szCs w:val="22"/>
         </w:rPr>
-        <w:t>[ex1.csv; col “</w:t>
-      </w:r>
-      <w:r>
-        <w:rPr>
-          <w:rFonts w:ascii="Times New Roman" w:hAnsi="Times New Roman"/>
-          <w:i w:val="0"/>
-          <w:color w:val="C00000"/>
-          <w:sz w:val="22"/>
-          <w:szCs w:val="22"/>
-        </w:rPr>
-        <w:t>Effort</w:t>
-      </w:r>
-      <w:r>
-        <w:rPr>
-          <w:rFonts w:ascii="Times New Roman" w:hAnsi="Times New Roman"/>
-          <w:i w:val="0"/>
-          <w:color w:val="C00000"/>
-          <w:sz w:val="22"/>
-          <w:szCs w:val="22"/>
-        </w:rPr>
-        <w:t>”</w:t>
-      </w:r>
-      <w:r>
-        <w:rPr>
-          <w:rFonts w:ascii="Times New Roman" w:hAnsi="Times New Roman"/>
-          <w:i w:val="0"/>
-          <w:color w:val="C00000"/>
-          <w:sz w:val="22"/>
-          <w:szCs w:val="22"/>
-        </w:rPr>
-        <w:t>, units (number of trips</w:t>
-      </w:r>
-      <w:r>
-        <w:rPr>
-          <w:rFonts w:ascii="Times New Roman" w:hAnsi="Times New Roman"/>
-          <w:i w:val="0"/>
-          <w:color w:val="C00000"/>
-          <w:sz w:val="22"/>
-          <w:szCs w:val="22"/>
-        </w:rPr>
-        <w:t>)]</w:t>
+        <w:t>[ex1.csv; col “Effort”, units (number of trips)]</w:t>
       </w:r>
     </w:p>
     <w:p>
@@ -3890,16 +5004,7 @@
           <w:sz w:val="22"/>
           <w:szCs w:val="22"/>
         </w:rPr>
-        <w:t>The</w:t>
-      </w:r>
-      <w:r>
-        <w:rPr>
-          <w:rFonts w:ascii="Times New Roman" w:hAnsi="Times New Roman"/>
-          <w:i w:val="0"/>
-          <w:sz w:val="22"/>
-          <w:szCs w:val="22"/>
-        </w:rPr>
-        <w:t xml:space="preserve"> total biomass index from the </w:t>
+        <w:t xml:space="preserve">The total biomass index from the </w:t>
       </w:r>
       <w:r>
         <w:rPr>
@@ -3935,16 +5040,26 @@
           <w:sz w:val="22"/>
           <w:szCs w:val="22"/>
         </w:rPr>
-        <w:t xml:space="preserve"> index of biomass and includes survey strata for which there are sufficient data</w:t>
-      </w:r>
-      <w:r>
-        <w:rPr>
-          <w:rFonts w:ascii="Times New Roman" w:hAnsi="Times New Roman"/>
-          <w:i w:val="0"/>
-          <w:sz w:val="22"/>
-          <w:szCs w:val="22"/>
-        </w:rPr>
-        <w:t xml:space="preserve"> in SWNS/</w:t>
+        <w:t xml:space="preserve"> index of biomass and includes survey strata for which there are </w:t>
+      </w:r>
+      <w:r>
+        <w:rPr>
+          <w:rFonts w:ascii="Times New Roman" w:hAnsi="Times New Roman"/>
+          <w:i w:val="0"/>
+          <w:sz w:val="22"/>
+          <w:szCs w:val="22"/>
+          <w:highlight w:val="cyan"/>
+        </w:rPr>
+        <w:t>sufficient</w:t>
+      </w:r>
+      <w:r>
+        <w:rPr>
+          <w:rFonts w:ascii="Times New Roman" w:hAnsi="Times New Roman"/>
+          <w:i w:val="0"/>
+          <w:sz w:val="22"/>
+          <w:szCs w:val="22"/>
+        </w:rPr>
+        <w:t xml:space="preserve"> data in SWNS/</w:t>
       </w:r>
       <w:proofErr w:type="spellStart"/>
       <w:r>
@@ -3964,25 +5079,7 @@
           <w:sz w:val="22"/>
           <w:szCs w:val="22"/>
         </w:rPr>
-        <w:t>.</w:t>
-      </w:r>
-      <w:r>
-        <w:rPr>
-          <w:rFonts w:ascii="Times New Roman" w:hAnsi="Times New Roman"/>
-          <w:i w:val="0"/>
-          <w:sz w:val="22"/>
-          <w:szCs w:val="22"/>
-        </w:rPr>
-        <w:t xml:space="preserve"> </w:t>
-      </w:r>
-      <w:r>
-        <w:rPr>
-          <w:rFonts w:ascii="Times New Roman" w:hAnsi="Times New Roman"/>
-          <w:i w:val="0"/>
-          <w:sz w:val="22"/>
-          <w:szCs w:val="22"/>
-        </w:rPr>
-        <w:t xml:space="preserve"> </w:t>
+        <w:t xml:space="preserve">.  </w:t>
       </w:r>
       <w:r>
         <w:rPr>
@@ -4103,107 +5200,15 @@
           <w:color w:val="C00000"/>
           <w:sz w:val="22"/>
           <w:szCs w:val="22"/>
-          <w:lang w:val="fr-FR"/>
-        </w:rPr>
-        <w:t>[ex1.csv; col</w:t>
-      </w:r>
-      <w:r>
-        <w:rPr>
-          <w:rFonts w:ascii="Times New Roman" w:hAnsi="Times New Roman"/>
-          <w:i w:val="0"/>
-          <w:color w:val="C00000"/>
-          <w:sz w:val="22"/>
-          <w:szCs w:val="22"/>
-          <w:lang w:val="fr-FR"/>
-        </w:rPr>
-        <w:t>s</w:t>
-      </w:r>
-      <w:r>
-        <w:rPr>
-          <w:rFonts w:ascii="Times New Roman" w:hAnsi="Times New Roman"/>
-          <w:i w:val="0"/>
-          <w:color w:val="C00000"/>
-          <w:sz w:val="22"/>
-          <w:szCs w:val="22"/>
-          <w:lang w:val="fr-FR"/>
-        </w:rPr>
-        <w:t xml:space="preserve"> “AI_S</w:t>
-      </w:r>
-      <w:r>
-        <w:rPr>
-          <w:rFonts w:ascii="Times New Roman" w:hAnsi="Times New Roman"/>
-          <w:i w:val="0"/>
-          <w:color w:val="C00000"/>
-          <w:sz w:val="22"/>
-          <w:szCs w:val="22"/>
-          <w:lang w:val="fr-FR"/>
-        </w:rPr>
-        <w:t>S</w:t>
-      </w:r>
-      <w:r>
-        <w:rPr>
-          <w:rFonts w:ascii="Times New Roman" w:hAnsi="Times New Roman"/>
-          <w:i w:val="0"/>
-          <w:color w:val="C00000"/>
-          <w:sz w:val="22"/>
-          <w:szCs w:val="22"/>
-          <w:lang w:val="fr-FR"/>
-        </w:rPr>
-        <w:t>”</w:t>
-      </w:r>
-      <w:r>
-        <w:rPr>
-          <w:rFonts w:ascii="Times New Roman" w:hAnsi="Times New Roman"/>
-          <w:i w:val="0"/>
-          <w:color w:val="C00000"/>
-          <w:sz w:val="22"/>
-          <w:szCs w:val="22"/>
-          <w:lang w:val="fr-FR"/>
-        </w:rPr>
-        <w:t xml:space="preserve"> and “AI_ES”</w:t>
-      </w:r>
-      <w:r>
-        <w:rPr>
-          <w:rFonts w:ascii="Times New Roman" w:hAnsi="Times New Roman"/>
-          <w:i w:val="0"/>
-          <w:color w:val="C00000"/>
-          <w:sz w:val="22"/>
-          <w:szCs w:val="22"/>
-          <w:lang w:val="fr-FR"/>
-        </w:rPr>
-        <w:t xml:space="preserve">, </w:t>
-      </w:r>
-      <w:proofErr w:type="spellStart"/>
-      <w:r>
-        <w:rPr>
-          <w:rFonts w:ascii="Times New Roman" w:hAnsi="Times New Roman"/>
-          <w:i w:val="0"/>
-          <w:color w:val="C00000"/>
-          <w:sz w:val="22"/>
-          <w:szCs w:val="22"/>
-          <w:lang w:val="fr-FR"/>
-        </w:rPr>
-        <w:t>units</w:t>
-      </w:r>
-      <w:proofErr w:type="spellEnd"/>
-      <w:r>
-        <w:rPr>
-          <w:rFonts w:ascii="Times New Roman" w:hAnsi="Times New Roman"/>
-          <w:i w:val="0"/>
-          <w:color w:val="C00000"/>
-          <w:sz w:val="22"/>
-          <w:szCs w:val="22"/>
-          <w:lang w:val="fr-FR"/>
-        </w:rPr>
-        <w:t xml:space="preserve"> (t)]</w:t>
-      </w:r>
-      <w:r>
-        <w:rPr>
-          <w:rFonts w:ascii="Times New Roman" w:hAnsi="Times New Roman"/>
-          <w:i w:val="0"/>
-          <w:sz w:val="22"/>
-          <w:szCs w:val="22"/>
-          <w:lang w:val="fr-FR"/>
+        </w:rPr>
+        <w:t>[ex1.csv; cols “AI_SS” and “AI_ES”, units (t)]</w:t>
+      </w:r>
+      <w:r>
+        <w:rPr>
+          <w:rFonts w:ascii="Times New Roman" w:hAnsi="Times New Roman"/>
+          <w:i w:val="0"/>
+          <w:sz w:val="22"/>
+          <w:szCs w:val="22"/>
         </w:rPr>
         <w:br w:type="page"/>
       </w:r>
@@ -4223,7 +5228,6 @@
           <w:color w:val="002060"/>
           <w:sz w:val="22"/>
           <w:szCs w:val="22"/>
-          <w:lang w:val="fr-FR"/>
         </w:rPr>
       </w:pPr>
     </w:p>
@@ -4328,7 +5332,7 @@
           </mc:Choice>
           <mc:Fallback>
             <w:pict>
-              <v:shape w14:anchorId="51451FEF" id="_x0000_s1029" type="#_x0000_t202" style="position:absolute;margin-left:280pt;margin-top:75.85pt;width:30.75pt;height:21.75pt;z-index:251707392;visibility:visible;mso-wrap-style:square;mso-width-percent:0;mso-height-percent:0;mso-wrap-distance-left:9pt;mso-wrap-distance-top:3.6pt;mso-wrap-distance-right:9pt;mso-wrap-distance-bottom:3.6pt;mso-position-horizontal:absolute;mso-position-horizontal-relative:text;mso-position-vertical:absolute;mso-position-vertical-relative:text;mso-width-percent:0;mso-height-percent:0;mso-width-relative:margin;mso-height-relative:margin;v-text-anchor:top" o:gfxdata="UEsDBBQABgAIAAAAIQC2gziS/gAAAOEBAAATAAAAW0NvbnRlbnRfVHlwZXNdLnhtbJSRQU7DMBBF&#10;90jcwfIWJU67QAgl6YK0S0CoHGBkTxKLZGx5TGhvj5O2G0SRWNoz/78nu9wcxkFMGNg6quQqL6RA&#10;0s5Y6ir5vt9lD1JwBDIwOMJKHpHlpr69KfdHjyxSmriSfYz+USnWPY7AufNIadK6MEJMx9ApD/oD&#10;OlTrorhX2lFEilmcO2RdNtjC5xDF9pCuTyYBB5bi6bQ4syoJ3g9WQ0ymaiLzg5KdCXlKLjvcW893&#10;SUOqXwnz5DrgnHtJTxOsQfEKIT7DmDSUCaxw7Rqn8787ZsmRM9e2VmPeBN4uqYvTtW7jvijg9N/y&#10;JsXecLq0q+WD6m8AAAD//wMAUEsDBBQABgAIAAAAIQA4/SH/1gAAAJQBAAALAAAAX3JlbHMvLnJl&#10;bHOkkMFqwzAMhu+DvYPRfXGawxijTi+j0GvpHsDYimMaW0Yy2fr2M4PBMnrbUb/Q94l/f/hMi1qR&#10;JVI2sOt6UJgd+ZiDgffL8ekFlFSbvV0oo4EbChzGx4f9GRdb25HMsYhqlCwG5lrLq9biZkxWOiqY&#10;22YiTra2kYMu1l1tQD30/bPm3wwYN0x18gb45AdQl1tp5j/sFB2T0FQ7R0nTNEV3j6o9feQzro1i&#10;OWA14Fm+Q8a1a8+Bvu/d/dMb2JY5uiPbhG/ktn4cqGU/er3pcvwCAAD//wMAUEsDBBQABgAIAAAA&#10;IQBnXCFKCwIAAPoDAAAOAAAAZHJzL2Uyb0RvYy54bWysU9tuGyEQfa/Uf0C817ve2Em8Mo7SpKkq&#10;pRcp6QdglvWiAkMBe9f9+g6s7VrJW1Qe0AwzHOacGZY3g9FkJ31QYBmdTkpKpBXQKLth9Ofzw4dr&#10;SkLktuEarGR0LwO9Wb1/t+xdLSvoQDfSEwSxoe4do12Mri6KIDppeJiAkxaDLXjDI7p+UzSe94hu&#10;dFGV5WXRg2+cByFDwNP7MUhXGb9tpYjf2zbISDSjWFvMu8/7Ou3FasnrjeeuU+JQBn9DFYYri4+e&#10;oO555GTr1Ssoo4SHAG2cCDAFtK0SMnNANtPyBZunjjuZuaA4wZ1kCv8PVnzb/fBENYxeYKcsN9ij&#10;ZzlE8hEGUiV5ehdqzHpymBcHPMY2Z6rBPYL4FYiFu47bjbz1HvpO8gbLm6abxdnVESckkHX/FRp8&#10;hm8jZKCh9SZph2oQRMc27U+tSaUIPLxYlPNqTonAUHV1WaGdXuD18bLzIX6WYEgyGPXY+QzOd48h&#10;jqnHlPSWhQelNZ7zWlvSM7pI8C8iRkUcTq0Mo9dlWuO4JI6fbJMvR670aGMt2h5IJ54j4zishyzv&#10;dHEUcw3NHmXwMA4jfh40OvB/KOlxEBkNv7fcS0r0F4tSLqazWZrc7MzmVxU6/jyyPo9wKxCK0UjJ&#10;aN7FPO0js1uUvFVZjtSbsZJDzThgWdDDZ0gTfO7nrH9fdvUXAAD//wMAUEsDBBQABgAIAAAAIQBd&#10;lbbe3gAAAAsBAAAPAAAAZHJzL2Rvd25yZXYueG1sTI/NTsMwEITvSLyDtUjcqJ0IBxriVAjEFUT5&#10;kbi58TaJiNdR7Dbh7VlO9Lgzo9lvqs3iB3HEKfaBDGQrBQKpCa6n1sD729PVLYiYLDk7BEIDPxhh&#10;U5+fVbZ0YaZXPG5TK7iEYmkNdCmNpZSx6dDbuAojEnv7MHmb+Jxa6SY7c7kfZK5UIb3tiT90dsSH&#10;Dpvv7cEb+Hjef31eq5f20etxDouS5NfSmMuL5f4ORMIl/YfhD5/RoWamXTiQi2IwoAvFWxIbOrsB&#10;wYkizzSIHStrnYOsK3m6of4FAAD//wMAUEsBAi0AFAAGAAgAAAAhALaDOJL+AAAA4QEAABMAAAAA&#10;AAAAAAAAAAAAAAAAAFtDb250ZW50X1R5cGVzXS54bWxQSwECLQAUAAYACAAAACEAOP0h/9YAAACU&#10;AQAACwAAAAAAAAAAAAAAAAAvAQAAX3JlbHMvLnJlbHNQSwECLQAUAAYACAAAACEAZ1whSgsCAAD6&#10;AwAADgAAAAAAAAAAAAAAAAAuAgAAZHJzL2Uyb0RvYy54bWxQSwECLQAUAAYACAAAACEAXZW23t4A&#10;AAALAQAADwAAAAAAAAAAAAAAAABlBAAAZHJzL2Rvd25yZXYueG1sUEsFBgAAAAAEAAQA8wAAAHAF&#10;AAAAAA==&#10;" filled="f" stroked="f">
+              <v:shape w14:anchorId="51451FEF" id="_x0000_s1030" type="#_x0000_t202" style="position:absolute;margin-left:280pt;margin-top:75.85pt;width:30.75pt;height:21.75pt;z-index:251707392;visibility:visible;mso-wrap-style:square;mso-width-percent:0;mso-height-percent:0;mso-wrap-distance-left:9pt;mso-wrap-distance-top:3.6pt;mso-wrap-distance-right:9pt;mso-wrap-distance-bottom:3.6pt;mso-position-horizontal:absolute;mso-position-horizontal-relative:text;mso-position-vertical:absolute;mso-position-vertical-relative:text;mso-width-percent:0;mso-height-percent:0;mso-width-relative:margin;mso-height-relative:margin;v-text-anchor:top" o:gfxdata="UEsDBBQABgAIAAAAIQC2gziS/gAAAOEBAAATAAAAW0NvbnRlbnRfVHlwZXNdLnhtbJSRQU7DMBBF&#10;90jcwfIWJU67QAgl6YK0S0CoHGBkTxKLZGx5TGhvj5O2G0SRWNoz/78nu9wcxkFMGNg6quQqL6RA&#10;0s5Y6ir5vt9lD1JwBDIwOMJKHpHlpr69KfdHjyxSmriSfYz+USnWPY7AufNIadK6MEJMx9ApD/oD&#10;OlTrorhX2lFEilmcO2RdNtjC5xDF9pCuTyYBB5bi6bQ4syoJ3g9WQ0ymaiLzg5KdCXlKLjvcW893&#10;SUOqXwnz5DrgnHtJTxOsQfEKIT7DmDSUCaxw7Rqn8787ZsmRM9e2VmPeBN4uqYvTtW7jvijg9N/y&#10;JsXecLq0q+WD6m8AAAD//wMAUEsDBBQABgAIAAAAIQA4/SH/1gAAAJQBAAALAAAAX3JlbHMvLnJl&#10;bHOkkMFqwzAMhu+DvYPRfXGawxijTi+j0GvpHsDYimMaW0Yy2fr2M4PBMnrbUb/Q94l/f/hMi1qR&#10;JVI2sOt6UJgd+ZiDgffL8ekFlFSbvV0oo4EbChzGx4f9GRdb25HMsYhqlCwG5lrLq9biZkxWOiqY&#10;22YiTra2kYMu1l1tQD30/bPm3wwYN0x18gb45AdQl1tp5j/sFB2T0FQ7R0nTNEV3j6o9feQzro1i&#10;OWA14Fm+Q8a1a8+Bvu/d/dMb2JY5uiPbhG/ktn4cqGU/er3pcvwCAAD//wMAUEsDBBQABgAIAAAA&#10;IQCLWeRYCwIAAPkDAAAOAAAAZHJzL2Uyb0RvYy54bWysU9tuGyEQfa/Uf0C817ve2Em8Mo7SpKkq&#10;pRcp6QdglvWiAkMBe9f9+g6s7VrJW1Qe0AwzHOacGZY3g9FkJ31QYBmdTkpKpBXQKLth9Ofzw4dr&#10;SkLktuEarGR0LwO9Wb1/t+xdLSvoQDfSEwSxoe4do12Mri6KIDppeJiAkxaDLXjDI7p+UzSe94hu&#10;dFGV5WXRg2+cByFDwNP7MUhXGb9tpYjf2zbISDSjWFvMu8/7Ou3FasnrjeeuU+JQBn9DFYYri4+e&#10;oO555GTr1Ssoo4SHAG2cCDAFtK0SMnNANtPyBZunjjuZuaA4wZ1kCv8PVnzb/fBENYxeYKcsN9ij&#10;ZzlE8hEGUiV5ehdqzHpymBcHPMY2Z6rBPYL4FYiFu47bjbz1HvpO8gbLm6abxdnVESckkHX/FRp8&#10;hm8jZKCh9SZph2oQRMc27U+tSaUIPLxYlPNqTonAUHV1WaGdXuD18bLzIX6WYEgyGPXY+QzOd48h&#10;jqnHlPSWhQelNZ7zWlvSM7pI8C8iRkUcTq0Mo9dlWuO4JI6fbJMvR670aGMt2h5IJ54j4zishyzv&#10;7KjlGpo9quBhnEX8O2h04P9Q0uMcMhp+b7mXlOgvFpVcTGezNLjZmc2vKnT8eWR9HuFWIBSjkZLR&#10;vIt52Edit6h4q7IaqTVjJYeScb6ynoe/kAb43M9Z/37s6i8AAAD//wMAUEsDBBQABgAIAAAAIQBd&#10;lbbe3gAAAAsBAAAPAAAAZHJzL2Rvd25yZXYueG1sTI/NTsMwEITvSLyDtUjcqJ0IBxriVAjEFUT5&#10;kbi58TaJiNdR7Dbh7VlO9Lgzo9lvqs3iB3HEKfaBDGQrBQKpCa6n1sD729PVLYiYLDk7BEIDPxhh&#10;U5+fVbZ0YaZXPG5TK7iEYmkNdCmNpZSx6dDbuAojEnv7MHmb+Jxa6SY7c7kfZK5UIb3tiT90dsSH&#10;Dpvv7cEb+Hjef31eq5f20etxDouS5NfSmMuL5f4ORMIl/YfhD5/RoWamXTiQi2IwoAvFWxIbOrsB&#10;wYkizzSIHStrnYOsK3m6of4FAAD//wMAUEsBAi0AFAAGAAgAAAAhALaDOJL+AAAA4QEAABMAAAAA&#10;AAAAAAAAAAAAAAAAAFtDb250ZW50X1R5cGVzXS54bWxQSwECLQAUAAYACAAAACEAOP0h/9YAAACU&#10;AQAACwAAAAAAAAAAAAAAAAAvAQAAX3JlbHMvLnJlbHNQSwECLQAUAAYACAAAACEAi1nkWAsCAAD5&#10;AwAADgAAAAAAAAAAAAAAAAAuAgAAZHJzL2Uyb0RvYy54bWxQSwECLQAUAAYACAAAACEAXZW23t4A&#10;AAALAQAADwAAAAAAAAAAAAAAAABlBAAAZHJzL2Rvd25yZXYueG1sUEsFBgAAAAAEAAQA8wAAAHAF&#10;AAAAAA==&#10;" filled="f" stroked="f">
                 <v:textbox>
                   <w:txbxContent>
                     <w:p>
@@ -4440,7 +5444,7 @@
           </mc:Choice>
           <mc:Fallback>
             <w:pict>
-              <v:shape w14:anchorId="5AB85444" id="_x0000_s1030" type="#_x0000_t202" style="position:absolute;margin-left:44.5pt;margin-top:233pt;width:30.75pt;height:21.75pt;z-index:251711488;visibility:visible;mso-wrap-style:square;mso-width-percent:0;mso-height-percent:0;mso-wrap-distance-left:9pt;mso-wrap-distance-top:3.6pt;mso-wrap-distance-right:9pt;mso-wrap-distance-bottom:3.6pt;mso-position-horizontal:absolute;mso-position-horizontal-relative:text;mso-position-vertical:absolute;mso-position-vertical-relative:text;mso-width-percent:0;mso-height-percent:0;mso-width-relative:margin;mso-height-relative:margin;v-text-anchor:top" o:gfxdata="UEsDBBQABgAIAAAAIQC2gziS/gAAAOEBAAATAAAAW0NvbnRlbnRfVHlwZXNdLnhtbJSRQU7DMBBF&#10;90jcwfIWJU67QAgl6YK0S0CoHGBkTxKLZGx5TGhvj5O2G0SRWNoz/78nu9wcxkFMGNg6quQqL6RA&#10;0s5Y6ir5vt9lD1JwBDIwOMJKHpHlpr69KfdHjyxSmriSfYz+USnWPY7AufNIadK6MEJMx9ApD/oD&#10;OlTrorhX2lFEilmcO2RdNtjC5xDF9pCuTyYBB5bi6bQ4syoJ3g9WQ0ymaiLzg5KdCXlKLjvcW893&#10;SUOqXwnz5DrgnHtJTxOsQfEKIT7DmDSUCaxw7Rqn8787ZsmRM9e2VmPeBN4uqYvTtW7jvijg9N/y&#10;JsXecLq0q+WD6m8AAAD//wMAUEsDBBQABgAIAAAAIQA4/SH/1gAAAJQBAAALAAAAX3JlbHMvLnJl&#10;bHOkkMFqwzAMhu+DvYPRfXGawxijTi+j0GvpHsDYimMaW0Yy2fr2M4PBMnrbUb/Q94l/f/hMi1qR&#10;JVI2sOt6UJgd+ZiDgffL8ekFlFSbvV0oo4EbChzGx4f9GRdb25HMsYhqlCwG5lrLq9biZkxWOiqY&#10;22YiTra2kYMu1l1tQD30/bPm3wwYN0x18gb45AdQl1tp5j/sFB2T0FQ7R0nTNEV3j6o9feQzro1i&#10;OWA14Fm+Q8a1a8+Bvu/d/dMb2JY5uiPbhG/ktn4cqGU/er3pcvwCAAD//wMAUEsDBBQABgAIAAAA&#10;IQBQ83UKCwIAAPoDAAAOAAAAZHJzL2Uyb0RvYy54bWysU11v2yAUfZ+0/4B4X+x4SdNYIVXXrtOk&#10;7kNq9wMIxjEacBmQ2Nmv7wUnWdS9TfODdeFeDuece1ndDEaTvfRBgWV0OikpkVZAo+yW0R/PD++u&#10;KQmR24ZrsJLRgwz0Zv32zap3taygA91ITxDEhrp3jHYxurooguik4WECTlpMtuANj7j026LxvEd0&#10;o4uqLK+KHnzjPAgZAu7ej0m6zvhtK0X81rZBRqIZRW4x/33+b9K/WK94vfXcdUocafB/YGG4snjp&#10;GeqeR052Xv0FZZTwEKCNEwGmgLZVQmYNqGZavlLz1HEnsxY0J7izTeH/wYqv+++eqIbRGdpjucEe&#10;Pcshkg8wkCrZ07tQY9WTw7o44Da2OUsN7hHEz0As3HXcbuWt99B3kjdIb5pOFhdHR5yQQDb9F2jw&#10;Gr6LkIGG1pvkHbpBEB15HM6tSVQEbr5flvNqTonAVLW4qjBON/D6dNj5ED9JMCQFjHrsfAbn+8cQ&#10;x9JTSbrLwoPSGvd5rS3pGV0m+FcZoyIOp1aG0esyfeO4JI0fbZMPR670GCMXbY+ik85RcRw2Q7Z3&#10;ujiZuYHmgDZ4GIcRHw8GHfjflPQ4iIyGXzvuJSX6s0Url9NZak3Mi9l8UeHCX2Y2lxluBUIxGikZ&#10;w7uYp31UdouWtyrbkXozMjlyxgHLhh4fQ5rgy3Wu+vNk1y8AAAD//wMAUEsDBBQABgAIAAAAIQCF&#10;WkqY3QAAAAoBAAAPAAAAZHJzL2Rvd25yZXYueG1sTI/BTsMwEETvSPyDtUjcqA2qoybNpkIgriBa&#10;QOLmxtskaryOYrcJf497gtusZjT7ptzMrhdnGkPnGeF+oUAQ19523CB87F7uViBCNGxN75kQfijA&#10;prq+Kk1h/cTvdN7GRqQSDoVBaGMcCilD3ZIzYeEH4uQd/OhMTOfYSDuaKZW7Xj4olUlnOk4fWjPQ&#10;U0v1cXtyCJ+vh++vpXprnp0eJj8ryS6XiLc38+MaRKQ5/oXhgp/QoUpMe39iG0SPsMrTlIiwzLIk&#10;LgGtNIg9gla5BlmV8v+E6hcAAP//AwBQSwECLQAUAAYACAAAACEAtoM4kv4AAADhAQAAEwAAAAAA&#10;AAAAAAAAAAAAAAAAW0NvbnRlbnRfVHlwZXNdLnhtbFBLAQItABQABgAIAAAAIQA4/SH/1gAAAJQB&#10;AAALAAAAAAAAAAAAAAAAAC8BAABfcmVscy8ucmVsc1BLAQItABQABgAIAAAAIQBQ83UKCwIAAPoD&#10;AAAOAAAAAAAAAAAAAAAAAC4CAABkcnMvZTJvRG9jLnhtbFBLAQItABQABgAIAAAAIQCFWkqY3QAA&#10;AAoBAAAPAAAAAAAAAAAAAAAAAGUEAABkcnMvZG93bnJldi54bWxQSwUGAAAAAAQABADzAAAAbwUA&#10;AAAA&#10;" filled="f" stroked="f">
+              <v:shape w14:anchorId="5AB85444" id="_x0000_s1031" type="#_x0000_t202" style="position:absolute;margin-left:44.5pt;margin-top:233pt;width:30.75pt;height:21.75pt;z-index:251711488;visibility:visible;mso-wrap-style:square;mso-width-percent:0;mso-height-percent:0;mso-wrap-distance-left:9pt;mso-wrap-distance-top:3.6pt;mso-wrap-distance-right:9pt;mso-wrap-distance-bottom:3.6pt;mso-position-horizontal:absolute;mso-position-horizontal-relative:text;mso-position-vertical:absolute;mso-position-vertical-relative:text;mso-width-percent:0;mso-height-percent:0;mso-width-relative:margin;mso-height-relative:margin;v-text-anchor:top" o:gfxdata="UEsDBBQABgAIAAAAIQC2gziS/gAAAOEBAAATAAAAW0NvbnRlbnRfVHlwZXNdLnhtbJSRQU7DMBBF&#10;90jcwfIWJU67QAgl6YK0S0CoHGBkTxKLZGx5TGhvj5O2G0SRWNoz/78nu9wcxkFMGNg6quQqL6RA&#10;0s5Y6ir5vt9lD1JwBDIwOMJKHpHlpr69KfdHjyxSmriSfYz+USnWPY7AufNIadK6MEJMx9ApD/oD&#10;OlTrorhX2lFEilmcO2RdNtjC5xDF9pCuTyYBB5bi6bQ4syoJ3g9WQ0ymaiLzg5KdCXlKLjvcW893&#10;SUOqXwnz5DrgnHtJTxOsQfEKIT7DmDSUCaxw7Rqn8787ZsmRM9e2VmPeBN4uqYvTtW7jvijg9N/y&#10;JsXecLq0q+WD6m8AAAD//wMAUEsDBBQABgAIAAAAIQA4/SH/1gAAAJQBAAALAAAAX3JlbHMvLnJl&#10;bHOkkMFqwzAMhu+DvYPRfXGawxijTi+j0GvpHsDYimMaW0Yy2fr2M4PBMnrbUb/Q94l/f/hMi1qR&#10;JVI2sOt6UJgd+ZiDgffL8ekFlFSbvV0oo4EbChzGx4f9GRdb25HMsYhqlCwG5lrLq9biZkxWOiqY&#10;22YiTra2kYMu1l1tQD30/bPm3wwYN0x18gb45AdQl1tp5j/sFB2T0FQ7R0nTNEV3j6o9feQzro1i&#10;OWA14Fm+Q8a1a8+Bvu/d/dMb2JY5uiPbhG/ktn4cqGU/er3pcvwCAAD//wMAUEsDBBQABgAIAAAA&#10;IQBj0OGzCQIAAPkDAAAOAAAAZHJzL2Uyb0RvYy54bWysU11v2yAUfZ+0/4B4X+x4SdtYIVXXrtOk&#10;7kNq9wMwxjEacBmQ2Nmv3wWnadS9TfODdeFeDuece1lfj0aTvfRBgWV0PispkVZAq+yW0R9P9++u&#10;KAmR25ZrsJLRgwz0evP2zXpwtaygB91KTxDEhnpwjPYxurooguil4WEGTlpMduANj7j026L1fEB0&#10;o4uqLC+KAXzrPAgZAu7eTUm6yfhdJ0X81nVBRqIZRW4x/33+N+lfbNa83nrueiWONPg/sDBcWbz0&#10;BHXHIyc7r/6CMkp4CNDFmQBTQNcpIbMGVDMvX6l57LmTWQuaE9zJpvD/YMXX/XdPVMvoAu2x3GCP&#10;nuQYyQcYSZXsGVyoserRYV0ccRvbnKUG9wDiZyAWbntut/LGexh6yVukN08ni7OjE05IIM3wBVq8&#10;hu8iZKCx8yZ5h24QREceh1NrEhWBm+9X5bJaUiIwVV1eVBinG3j9fNj5ED9JMCQFjHrsfAbn+4cQ&#10;p9LnknSXhXulNe7zWlsyMLpK8K8yRkUcTq0Mo1dl+qZxSRo/2jYfjlzpKUYu2h5FJ52T4jg2Y7Y3&#10;802GNNAe0AUP0yzi28GgB/+bkgHnkNHwa8e9pER/tujkar5InYl5sVheVrjw55nmPMOtQChGIyVT&#10;eBvzsE/CbtDxTmU3XpgcKeN8ZT+PbyEN8Pk6V7282M0fAAAA//8DAFBLAwQUAAYACAAAACEAhVpK&#10;mN0AAAAKAQAADwAAAGRycy9kb3ducmV2LnhtbEyPwU7DMBBE70j8g7VI3KgNqqMmzaZCIK4gWkDi&#10;5sbbJGq8jmK3CX+Pe4LbrGY0+6bczK4XZxpD5xnhfqFAENfedtwgfOxe7lYgQjRsTe+ZEH4owKa6&#10;vipNYf3E73TexkakEg6FQWhjHAopQ92SM2HhB+LkHfzoTEzn2Eg7mimVu14+KJVJZzpOH1oz0FNL&#10;9XF7cgifr4fvr6V6a56dHiY/K8kul4i3N/PjGkSkOf6F4YKf0KFKTHt/YhtEj7DK05SIsMyyJC4B&#10;rTSIPYJWuQZZlfL/hOoXAAD//wMAUEsBAi0AFAAGAAgAAAAhALaDOJL+AAAA4QEAABMAAAAAAAAA&#10;AAAAAAAAAAAAAFtDb250ZW50X1R5cGVzXS54bWxQSwECLQAUAAYACAAAACEAOP0h/9YAAACUAQAA&#10;CwAAAAAAAAAAAAAAAAAvAQAAX3JlbHMvLnJlbHNQSwECLQAUAAYACAAAACEAY9DhswkCAAD5AwAA&#10;DgAAAAAAAAAAAAAAAAAuAgAAZHJzL2Uyb0RvYy54bWxQSwECLQAUAAYACAAAACEAhVpKmN0AAAAK&#10;AQAADwAAAAAAAAAAAAAAAABjBAAAZHJzL2Rvd25yZXYueG1sUEsFBgAAAAAEAAQA8wAAAG0FAAAA&#10;AA==&#10;" filled="f" stroked="f">
                 <v:textbox>
                   <w:txbxContent>
                     <w:p>
@@ -4546,7 +5550,7 @@
           </mc:Choice>
           <mc:Fallback>
             <w:pict>
-              <v:shape w14:anchorId="494B72E9" id="_x0000_s1031" type="#_x0000_t202" style="position:absolute;margin-left:27pt;margin-top:135.75pt;width:30.75pt;height:21.75pt;z-index:251709440;visibility:visible;mso-wrap-style:square;mso-width-percent:0;mso-height-percent:0;mso-wrap-distance-left:9pt;mso-wrap-distance-top:3.6pt;mso-wrap-distance-right:9pt;mso-wrap-distance-bottom:3.6pt;mso-position-horizontal:absolute;mso-position-horizontal-relative:text;mso-position-vertical:absolute;mso-position-vertical-relative:text;mso-width-percent:0;mso-height-percent:0;mso-width-relative:margin;mso-height-relative:margin;v-text-anchor:top" o:gfxdata="UEsDBBQABgAIAAAAIQC2gziS/gAAAOEBAAATAAAAW0NvbnRlbnRfVHlwZXNdLnhtbJSRQU7DMBBF&#10;90jcwfIWJU67QAgl6YK0S0CoHGBkTxKLZGx5TGhvj5O2G0SRWNoz/78nu9wcxkFMGNg6quQqL6RA&#10;0s5Y6ir5vt9lD1JwBDIwOMJKHpHlpr69KfdHjyxSmriSfYz+USnWPY7AufNIadK6MEJMx9ApD/oD&#10;OlTrorhX2lFEilmcO2RdNtjC5xDF9pCuTyYBB5bi6bQ4syoJ3g9WQ0ymaiLzg5KdCXlKLjvcW893&#10;SUOqXwnz5DrgnHtJTxOsQfEKIT7DmDSUCaxw7Rqn8787ZsmRM9e2VmPeBN4uqYvTtW7jvijg9N/y&#10;JsXecLq0q+WD6m8AAAD//wMAUEsDBBQABgAIAAAAIQA4/SH/1gAAAJQBAAALAAAAX3JlbHMvLnJl&#10;bHOkkMFqwzAMhu+DvYPRfXGawxijTi+j0GvpHsDYimMaW0Yy2fr2M4PBMnrbUb/Q94l/f/hMi1qR&#10;JVI2sOt6UJgd+ZiDgffL8ekFlFSbvV0oo4EbChzGx4f9GRdb25HMsYhqlCwG5lrLq9biZkxWOiqY&#10;22YiTra2kYMu1l1tQD30/bPm3wwYN0x18gb45AdQl1tp5j/sFB2T0FQ7R0nTNEV3j6o9feQzro1i&#10;OWA14Fm+Q8a1a8+Bvu/d/dMb2JY5uiPbhG/ktn4cqGU/er3pcvwCAAD//wMAUEsDBBQABgAIAAAA&#10;IQBrxkUbDAIAAPoDAAAOAAAAZHJzL2Uyb0RvYy54bWysU9tuGyEQfa/Uf0C817ve2Im9Mo7SpKkq&#10;pRcp6QdglvWiAkMBe9f9+g6s7VrpW1Ue0AwzHOacGVa3g9FkL31QYBmdTkpKpBXQKLtl9PvL47sF&#10;JSFy23ANVjJ6kIHert++WfWulhV0oBvpCYLYUPeO0S5GVxdFEJ00PEzASYvBFrzhEV2/LRrPe0Q3&#10;uqjK8rrowTfOg5Ah4OnDGKTrjN+2UsSvbRtkJJpRrC3m3ed9k/ZiveL11nPXKXEsg/9DFYYri4+e&#10;oR545GTn1V9QRgkPAdo4EWAKaFslZOaAbKblKzbPHXcyc0FxgjvLFP4frPiy/+aJahi9WlJiucEe&#10;vcghkvcwkCrJ07tQY9azw7w44DG2OVMN7gnEj0As3HfcbuWd99B3kjdY3jTdLC6ujjghgWz6z9Dg&#10;M3wXIQMNrTdJO1SDIDq26XBuTSpF4OHVspxXc0oEhqqb6wrt9AKvT5edD/GjBEOSwajHzmdwvn8K&#10;cUw9paS3LDwqrfGc19qSntFlgn8VMSricGplGF2UaY3jkjh+sE2+HLnSo421aHsknXiOjOOwGbK8&#10;08VJzA00B5TBwziM+HnQ6MD/oqTHQWQ0/NxxLynRnyxKuZzOZmlyszOb31To+MvI5jLCrUAoRiMl&#10;o3kf87SPzO5Q8lZlOVJvxkqONeOAZUGPnyFN8KWfs/582fVvAAAA//8DAFBLAwQUAAYACAAAACEA&#10;PZpyqd4AAAAKAQAADwAAAGRycy9kb3ducmV2LnhtbEyPwU7DMBBE70j8g7VI3KidUheaZlMhEFcQ&#10;LSBxc+NtEhGvo9htwt/jnuA2qxnNvik2k+vEiYbQekbIZgoEceVtyzXC++755h5EiIat6TwTwg8F&#10;2JSXF4XJrR/5jU7bWItUwiE3CE2MfS5lqBpyJsx8T5y8gx+ciekcamkHM6Zy18m5UkvpTMvpQ2N6&#10;emyo+t4eHcLHy+Hrc6Fe6yen+9FPSrJbScTrq+lhDSLSFP/CcMZP6FAmpr0/sg2iQ9CLNCUizO8y&#10;DeIcyHQSe4TbTCuQZSH/Tyh/AQAA//8DAFBLAQItABQABgAIAAAAIQC2gziS/gAAAOEBAAATAAAA&#10;AAAAAAAAAAAAAAAAAABbQ29udGVudF9UeXBlc10ueG1sUEsBAi0AFAAGAAgAAAAhADj9If/WAAAA&#10;lAEAAAsAAAAAAAAAAAAAAAAALwEAAF9yZWxzLy5yZWxzUEsBAi0AFAAGAAgAAAAhAGvGRRsMAgAA&#10;+gMAAA4AAAAAAAAAAAAAAAAALgIAAGRycy9lMm9Eb2MueG1sUEsBAi0AFAAGAAgAAAAhAD2acqne&#10;AAAACgEAAA8AAAAAAAAAAAAAAAAAZgQAAGRycy9kb3ducmV2LnhtbFBLBQYAAAAABAAEAPMAAABx&#10;BQAAAAA=&#10;" filled="f" stroked="f">
+              <v:shape w14:anchorId="494B72E9" id="_x0000_s1032" type="#_x0000_t202" style="position:absolute;margin-left:27pt;margin-top:135.75pt;width:30.75pt;height:21.75pt;z-index:251709440;visibility:visible;mso-wrap-style:square;mso-width-percent:0;mso-height-percent:0;mso-wrap-distance-left:9pt;mso-wrap-distance-top:3.6pt;mso-wrap-distance-right:9pt;mso-wrap-distance-bottom:3.6pt;mso-position-horizontal:absolute;mso-position-horizontal-relative:text;mso-position-vertical:absolute;mso-position-vertical-relative:text;mso-width-percent:0;mso-height-percent:0;mso-width-relative:margin;mso-height-relative:margin;v-text-anchor:top" o:gfxdata="UEsDBBQABgAIAAAAIQC2gziS/gAAAOEBAAATAAAAW0NvbnRlbnRfVHlwZXNdLnhtbJSRQU7DMBBF&#10;90jcwfIWJU67QAgl6YK0S0CoHGBkTxKLZGx5TGhvj5O2G0SRWNoz/78nu9wcxkFMGNg6quQqL6RA&#10;0s5Y6ir5vt9lD1JwBDIwOMJKHpHlpr69KfdHjyxSmriSfYz+USnWPY7AufNIadK6MEJMx9ApD/oD&#10;OlTrorhX2lFEilmcO2RdNtjC5xDF9pCuTyYBB5bi6bQ4syoJ3g9WQ0ymaiLzg5KdCXlKLjvcW893&#10;SUOqXwnz5DrgnHtJTxOsQfEKIT7DmDSUCaxw7Rqn8787ZsmRM9e2VmPeBN4uqYvTtW7jvijg9N/y&#10;JsXecLq0q+WD6m8AAAD//wMAUEsDBBQABgAIAAAAIQA4/SH/1gAAAJQBAAALAAAAX3JlbHMvLnJl&#10;bHOkkMFqwzAMhu+DvYPRfXGawxijTi+j0GvpHsDYimMaW0Yy2fr2M4PBMnrbUb/Q94l/f/hMi1qR&#10;JVI2sOt6UJgd+ZiDgffL8ekFlFSbvV0oo4EbChzGx4f9GRdb25HMsYhqlCwG5lrLq9biZkxWOiqY&#10;22YiTra2kYMu1l1tQD30/bPm3wwYN0x18gb45AdQl1tp5j/sFB2T0FQ7R0nTNEV3j6o9feQzro1i&#10;OWA14Fm+Q8a1a8+Bvu/d/dMb2JY5uiPbhG/ktn4cqGU/er3pcvwCAAD//wMAUEsDBBQABgAIAAAA&#10;IQCKj0MCCwIAAPkDAAAOAAAAZHJzL2Uyb0RvYy54bWysU9tuGyEQfa/Uf0C817ve2E68Mo7SpKkq&#10;pRcp6QdglvWiAkMBe9f9+g6s7VrpW1Ue0AwzHOacGVa3g9FkL31QYBmdTkpKpBXQKLtl9PvL47sb&#10;SkLktuEarGT0IAO9Xb99s+pdLSvoQDfSEwSxoe4do12Mri6KIDppeJiAkxaDLXjDI7p+WzSe94hu&#10;dFGV5aLowTfOg5Ah4OnDGKTrjN+2UsSvbRtkJJpRrC3m3ed9k/ZiveL11nPXKXEsg/9DFYYri4+e&#10;oR545GTn1V9QRgkPAdo4EWAKaFslZOaAbKblKzbPHXcyc0FxgjvLFP4frPiy/+aJahi9WlJiucEe&#10;vcghkvcwkCrJ07tQY9azw7w44DG2OVMN7gnEj0As3HfcbuWd99B3kjdY3jTdLC6ujjghgWz6z9Dg&#10;M3wXIQMNrTdJO1SDIDq26XBuTSpF4OHVspxXc0oEhqrrRYV2eoHXp8vOh/hRgiHJYNRj5zM43z+F&#10;OKaeUtJbFh6V1njOa21Jz+gywb+KGBVxOLUyjN6UaY3jkjh+sE2+HLnSo421aHsknXiOjOOwGbK8&#10;i5OWG2gOqIKHcRbx76DRgf9FSY9zyGj4ueNeUqI/WVRyOZ3N0uBmZza/rtDxl5HNZYRbgVCMRkpG&#10;8z7mYR+J3aHircpqpNaMlRxLxvnKeh7/QhrgSz9n/fmx698AAAD//wMAUEsDBBQABgAIAAAAIQA9&#10;mnKp3gAAAAoBAAAPAAAAZHJzL2Rvd25yZXYueG1sTI/BTsMwEETvSPyDtUjcqJ1SF5pmUyEQVxAt&#10;IHFz420SEa+j2G3C3+Oe4DarGc2+KTaT68SJhtB6RshmCgRx5W3LNcL77vnmHkSIhq3pPBPCDwXY&#10;lJcXhcmtH/mNTttYi1TCITcITYx9LmWoGnImzHxPnLyDH5yJ6RxqaQczpnLXyblSS+lMy+lDY3p6&#10;bKj63h4dwsfL4etzoV7rJ6f70U9KsltJxOur6WENItIU/8Jwxk/oUCamvT+yDaJD0Is0JSLM7zIN&#10;4hzIdBJ7hNtMK5BlIf9PKH8BAAD//wMAUEsBAi0AFAAGAAgAAAAhALaDOJL+AAAA4QEAABMAAAAA&#10;AAAAAAAAAAAAAAAAAFtDb250ZW50X1R5cGVzXS54bWxQSwECLQAUAAYACAAAACEAOP0h/9YAAACU&#10;AQAACwAAAAAAAAAAAAAAAAAvAQAAX3JlbHMvLnJlbHNQSwECLQAUAAYACAAAACEAio9DAgsCAAD5&#10;AwAADgAAAAAAAAAAAAAAAAAuAgAAZHJzL2Uyb0RvYy54bWxQSwECLQAUAAYACAAAACEAPZpyqd4A&#10;AAAKAQAADwAAAAAAAAAAAAAAAABlBAAAZHJzL2Rvd25yZXYueG1sUEsFBgAAAAAEAAQA8wAAAHAF&#10;AAAAAA==&#10;" filled="f" stroked="f">
                 <v:textbox>
                   <w:txbxContent>
                     <w:p>
@@ -4658,7 +5662,7 @@
           </mc:Choice>
           <mc:Fallback>
             <w:pict>
-              <v:shape w14:anchorId="1393632D" id="_x0000_s1032" type="#_x0000_t202" style="position:absolute;margin-left:200.5pt;margin-top:157.5pt;width:30.75pt;height:21.75pt;z-index:251705344;visibility:visible;mso-wrap-style:square;mso-width-percent:0;mso-height-percent:0;mso-wrap-distance-left:9pt;mso-wrap-distance-top:3.6pt;mso-wrap-distance-right:9pt;mso-wrap-distance-bottom:3.6pt;mso-position-horizontal:absolute;mso-position-horizontal-relative:text;mso-position-vertical:absolute;mso-position-vertical-relative:text;mso-width-percent:0;mso-height-percent:0;mso-width-relative:margin;mso-height-relative:margin;v-text-anchor:top" o:gfxdata="UEsDBBQABgAIAAAAIQC2gziS/gAAAOEBAAATAAAAW0NvbnRlbnRfVHlwZXNdLnhtbJSRQU7DMBBF&#10;90jcwfIWJU67QAgl6YK0S0CoHGBkTxKLZGx5TGhvj5O2G0SRWNoz/78nu9wcxkFMGNg6quQqL6RA&#10;0s5Y6ir5vt9lD1JwBDIwOMJKHpHlpr69KfdHjyxSmriSfYz+USnWPY7AufNIadK6MEJMx9ApD/oD&#10;OlTrorhX2lFEilmcO2RdNtjC5xDF9pCuTyYBB5bi6bQ4syoJ3g9WQ0ymaiLzg5KdCXlKLjvcW893&#10;SUOqXwnz5DrgnHtJTxOsQfEKIT7DmDSUCaxw7Rqn8787ZsmRM9e2VmPeBN4uqYvTtW7jvijg9N/y&#10;JsXecLq0q+WD6m8AAAD//wMAUEsDBBQABgAIAAAAIQA4/SH/1gAAAJQBAAALAAAAX3JlbHMvLnJl&#10;bHOkkMFqwzAMhu+DvYPRfXGawxijTi+j0GvpHsDYimMaW0Yy2fr2M4PBMnrbUb/Q94l/f/hMi1qR&#10;JVI2sOt6UJgd+ZiDgffL8ekFlFSbvV0oo4EbChzGx4f9GRdb25HMsYhqlCwG5lrLq9biZkxWOiqY&#10;22YiTra2kYMu1l1tQD30/bPm3wwYN0x18gb45AdQl1tp5j/sFB2T0FQ7R0nTNEV3j6o9feQzro1i&#10;OWA14Fm+Q8a1a8+Bvu/d/dMb2JY5uiPbhG/ktn4cqGU/er3pcvwCAAD//wMAUEsDBBQABgAIAAAA&#10;IQBfm1AhCgIAAPoDAAAOAAAAZHJzL2Uyb0RvYy54bWysU9tuGyEQfa/Uf0C817ve2HG8Mo7SpKkq&#10;pRcp6QdglvWiAkMBe9f9+gys41jpW1Ue0MDMHOacGVbXg9FkL31QYBmdTkpKpBXQKLtl9OfT/Ycr&#10;SkLktuEarGT0IAO9Xr9/t+pdLSvoQDfSEwSxoe4do12Mri6KIDppeJiAkxadLXjDIx79tmg87xHd&#10;6KIqy8uiB984D0KGgLd3o5OuM37bShG/t22QkWhGsbaYd5/3TdqL9YrXW89dp8SxDP4PVRiuLD56&#10;grrjkZOdV39BGSU8BGjjRIApoG2VkJkDspmWb9g8dtzJzAXFCe4kU/h/sOLb/ocnqmH0YkGJ5QZ7&#10;9CSHSD7CQKokT+9CjVGPDuPigNfY5kw1uAcQvwKxcNtxu5U33kPfSd5gedOUWZyljjghgWz6r9Dg&#10;M3wXIQMNrTdJO1SDIDq26XBqTSpF4OXFspxXc0oEuqrFZYV2eoHXL8nOh/hZgiHJYNRj5zM43z+E&#10;OIa+hKS3LNwrrfGe19qSntFlgn/jMSricGplGL0q0xrHJXH8ZJucHLnSo421aHsknXiOjOOwGbK8&#10;VU5OimygOaAMHsZhxM+DRgf+DyU9DiKj4feOe0mJ/mJRyuV0NkuTmw+z+QKBiD/3bM493AqEYjRS&#10;Mpq3MU/7yOwGJW9VluO1kmPNOGBZ0ONnSBN8fs5Rr192/QwAAP//AwBQSwMEFAAGAAgAAAAhABg6&#10;bBLfAAAACwEAAA8AAABkcnMvZG93bnJldi54bWxMj0FPwzAMhe9I/IfISNxY0tFMozSdEIgriAGT&#10;dssar61onKrJ1vLvMSe42X5Pz98rN7PvxRnH2AUykC0UCKQ6uI4aAx/vzzdrEDFZcrYPhAa+McKm&#10;urwobeHCRG943qZGcAjFwhpoUxoKKWPdordxEQYk1o5h9DbxOjbSjXbicN/LpVIr6W1H/KG1Az62&#10;WH9tT97A58txv8vVa/Pk9TCFWUnyd9KY66v54R5Ewjn9meEXn9GhYqZDOJGLojeQq4y7JAO3meaB&#10;HflqqUEc+KLXGmRVyv8dqh8AAAD//wMAUEsBAi0AFAAGAAgAAAAhALaDOJL+AAAA4QEAABMAAAAA&#10;AAAAAAAAAAAAAAAAAFtDb250ZW50X1R5cGVzXS54bWxQSwECLQAUAAYACAAAACEAOP0h/9YAAACU&#10;AQAACwAAAAAAAAAAAAAAAAAvAQAAX3JlbHMvLnJlbHNQSwECLQAUAAYACAAAACEAX5tQIQoCAAD6&#10;AwAADgAAAAAAAAAAAAAAAAAuAgAAZHJzL2Uyb0RvYy54bWxQSwECLQAUAAYACAAAACEAGDpsEt8A&#10;AAALAQAADwAAAAAAAAAAAAAAAABkBAAAZHJzL2Rvd25yZXYueG1sUEsFBgAAAAAEAAQA8wAAAHAF&#10;AAAAAA==&#10;" filled="f" stroked="f">
+              <v:shape w14:anchorId="1393632D" id="_x0000_s1033" type="#_x0000_t202" style="position:absolute;margin-left:200.5pt;margin-top:157.5pt;width:30.75pt;height:21.75pt;z-index:251705344;visibility:visible;mso-wrap-style:square;mso-width-percent:0;mso-height-percent:0;mso-wrap-distance-left:9pt;mso-wrap-distance-top:3.6pt;mso-wrap-distance-right:9pt;mso-wrap-distance-bottom:3.6pt;mso-position-horizontal:absolute;mso-position-horizontal-relative:text;mso-position-vertical:absolute;mso-position-vertical-relative:text;mso-width-percent:0;mso-height-percent:0;mso-width-relative:margin;mso-height-relative:margin;v-text-anchor:top" o:gfxdata="UEsDBBQABgAIAAAAIQC2gziS/gAAAOEBAAATAAAAW0NvbnRlbnRfVHlwZXNdLnhtbJSRQU7DMBBF&#10;90jcwfIWJU67QAgl6YK0S0CoHGBkTxKLZGx5TGhvj5O2G0SRWNoz/78nu9wcxkFMGNg6quQqL6RA&#10;0s5Y6ir5vt9lD1JwBDIwOMJKHpHlpr69KfdHjyxSmriSfYz+USnWPY7AufNIadK6MEJMx9ApD/oD&#10;OlTrorhX2lFEilmcO2RdNtjC5xDF9pCuTyYBB5bi6bQ4syoJ3g9WQ0ymaiLzg5KdCXlKLjvcW893&#10;SUOqXwnz5DrgnHtJTxOsQfEKIT7DmDSUCaxw7Rqn8787ZsmRM9e2VmPeBN4uqYvTtW7jvijg9N/y&#10;JsXecLq0q+WD6m8AAAD//wMAUEsDBBQABgAIAAAAIQA4/SH/1gAAAJQBAAALAAAAX3JlbHMvLnJl&#10;bHOkkMFqwzAMhu+DvYPRfXGawxijTi+j0GvpHsDYimMaW0Yy2fr2M4PBMnrbUb/Q94l/f/hMi1qR&#10;JVI2sOt6UJgd+ZiDgffL8ekFlFSbvV0oo4EbChzGx4f9GRdb25HMsYhqlCwG5lrLq9biZkxWOiqY&#10;22YiTra2kYMu1l1tQD30/bPm3wwYN0x18gb45AdQl1tp5j/sFB2T0FQ7R0nTNEV3j6o9feQzro1i&#10;OWA14Fm+Q8a1a8+Bvu/d/dMb2JY5uiPbhG/ktn4cqGU/er3pcvwCAAD//wMAUEsDBBQABgAIAAAA&#10;IQDjTdqfCwIAAPkDAAAOAAAAZHJzL2Uyb0RvYy54bWysU9tuGyEQfa/Uf0C817ve2HG8Mo7SpKkq&#10;pRcp6QdglvWiAkMBe9f9+g6s7VrpW1Ue0AwzHOacGVa3g9FkL31QYBmdTkpKpBXQKLtl9PvL47sb&#10;SkLktuEarGT0IAO9Xb99s+pdLSvoQDfSEwSxoe4do12Mri6KIDppeJiAkxaDLXjDI7p+WzSe94hu&#10;dFGV5XXRg2+cByFDwNOHMUjXGb9tpYhf2zbISDSjWFvMu8/7Ju3FesXrreeuU+JYBv+HKgxXFh89&#10;Qz3wyMnOq7+gjBIeArRxIsAU0LZKyMwB2UzLV2yeO+5k5oLiBHeWKfw/WPFl/80T1TB6taDEcoM9&#10;epFDJO9hIFWSp3ehxqxnh3lxwGNsc6Ya3BOIH4FYuO+43co776HvJG+wvGm6WVxcHXFCAtn0n6HB&#10;Z/guQgYaWm+SdqgGQXRs0+HcmlSKwMOrZTmv5pQIDFWL6wrt9AKvT5edD/GjBEOSwajHzmdwvn8K&#10;cUw9paS3LDwqrfGc19qSntFlgn8VMSricGplGL0p0xrHJXH8YJt8OXKlRxtr0fZIOvEcGcdhM2R5&#10;FyctN9AcUAUP4yzi30GjA/+Lkh7nkNHwc8e9pER/sqjkcjqbpcHNzmy+qNDxl5HNZYRbgVCMRkpG&#10;8z7mYR+J3aHircpqpNaMlRxLxvnKeh7/QhrgSz9n/fmx698AAAD//wMAUEsDBBQABgAIAAAAIQAY&#10;OmwS3wAAAAsBAAAPAAAAZHJzL2Rvd25yZXYueG1sTI9BT8MwDIXvSPyHyEjcWNLRTKM0nRCIK4gB&#10;k3bLGq+taJyqydby7zEnuNl+T8/fKzez78UZx9gFMpAtFAikOriOGgMf7883axAxWXK2D4QGvjHC&#10;prq8KG3hwkRveN6mRnAIxcIaaFMaCilj3aK3cREGJNaOYfQ28To20o124nDfy6VSK+ltR/yhtQM+&#10;tlh/bU/ewOfLcb/L1Wvz5PUwhVlJ8nfSmOur+eEeRMI5/ZnhF5/RoWKmQziRi6I3kKuMuyQDt5nm&#10;gR35aqlBHPii1xpkVcr/HaofAAAA//8DAFBLAQItABQABgAIAAAAIQC2gziS/gAAAOEBAAATAAAA&#10;AAAAAAAAAAAAAAAAAABbQ29udGVudF9UeXBlc10ueG1sUEsBAi0AFAAGAAgAAAAhADj9If/WAAAA&#10;lAEAAAsAAAAAAAAAAAAAAAAALwEAAF9yZWxzLy5yZWxzUEsBAi0AFAAGAAgAAAAhAONN2p8LAgAA&#10;+QMAAA4AAAAAAAAAAAAAAAAALgIAAGRycy9lMm9Eb2MueG1sUEsBAi0AFAAGAAgAAAAhABg6bBLf&#10;AAAACwEAAA8AAAAAAAAAAAAAAAAAZQQAAGRycy9kb3ducmV2LnhtbFBLBQYAAAAABAAEAPMAAABx&#10;BQAAAAA=&#10;" filled="f" stroked="f">
                 <v:textbox>
                   <w:txbxContent>
                     <w:p>
@@ -4770,7 +5774,7 @@
           </mc:Choice>
           <mc:Fallback>
             <w:pict>
-              <v:shape w14:anchorId="32161D52" id="_x0000_s1033" type="#_x0000_t202" style="position:absolute;margin-left:79pt;margin-top:195pt;width:30.75pt;height:21.75pt;z-index:251703296;visibility:visible;mso-wrap-style:square;mso-width-percent:0;mso-height-percent:0;mso-wrap-distance-left:9pt;mso-wrap-distance-top:3.6pt;mso-wrap-distance-right:9pt;mso-wrap-distance-bottom:3.6pt;mso-position-horizontal:absolute;mso-position-horizontal-relative:text;mso-position-vertical:absolute;mso-position-vertical-relative:text;mso-width-percent:0;mso-height-percent:0;mso-width-relative:margin;mso-height-relative:margin;v-text-anchor:top" o:gfxdata="UEsDBBQABgAIAAAAIQC2gziS/gAAAOEBAAATAAAAW0NvbnRlbnRfVHlwZXNdLnhtbJSRQU7DMBBF&#10;90jcwfIWJU67QAgl6YK0S0CoHGBkTxKLZGx5TGhvj5O2G0SRWNoz/78nu9wcxkFMGNg6quQqL6RA&#10;0s5Y6ir5vt9lD1JwBDIwOMJKHpHlpr69KfdHjyxSmriSfYz+USnWPY7AufNIadK6MEJMx9ApD/oD&#10;OlTrorhX2lFEilmcO2RdNtjC5xDF9pCuTyYBB5bi6bQ4syoJ3g9WQ0ymaiLzg5KdCXlKLjvcW893&#10;SUOqXwnz5DrgnHtJTxOsQfEKIT7DmDSUCaxw7Rqn8787ZsmRM9e2VmPeBN4uqYvTtW7jvijg9N/y&#10;JsXecLq0q+WD6m8AAAD//wMAUEsDBBQABgAIAAAAIQA4/SH/1gAAAJQBAAALAAAAX3JlbHMvLnJl&#10;bHOkkMFqwzAMhu+DvYPRfXGawxijTi+j0GvpHsDYimMaW0Yy2fr2M4PBMnrbUb/Q94l/f/hMi1qR&#10;JVI2sOt6UJgd+ZiDgffL8ekFlFSbvV0oo4EbChzGx4f9GRdb25HMsYhqlCwG5lrLq9biZkxWOiqY&#10;22YiTra2kYMu1l1tQD30/bPm3wwYN0x18gb45AdQl1tp5j/sFB2T0FQ7R0nTNEV3j6o9feQzro1i&#10;OWA14Fm+Q8a1a8+Bvu/d/dMb2JY5uiPbhG/ktn4cqGU/er3pcvwCAAD//wMAUEsDBBQABgAIAAAA&#10;IQDNIYmdCgIAAPkDAAAOAAAAZHJzL2Uyb0RvYy54bWysU9tuGyEQfa/Uf0C817ve2E68Mo7SpKkq&#10;pRcp6QdglvWiAkMBe9f9+g6s7VrpW1Ue0AwzHOacGVa3g9FkL31QYBmdTkpKpBXQKLtl9PvL47sb&#10;SkLktuEarGT0IAO9Xb99s+pdLSvoQDfSEwSxoe4do12Mri6KIDppeJiAkxaDLXjDI7p+WzSe94hu&#10;dFGV5aLowTfOg5Ah4OnDGKTrjN+2UsSvbRtkJJpRrC3m3ed9k/ZiveL11nPXKXEsg/9DFYYri4+e&#10;oR545GTn1V9QRgkPAdo4EWAKaFslZOaAbKblKzbPHXcyc0FxgjvLFP4frPiy/+aJahi9WlBiucEe&#10;vcghkvcwkCrJ07tQY9azw7w44DG2OVMN7gnEj0As3HfcbuWd99B3kjdY3jTdLC6ujjghgWz6z9Dg&#10;M3wXIQMNrTdJO1SDIDq26XBuTSpF4OHVspxXc0oEhqrrRYV2eoHXp8vOh/hRgiHJYNRj5zM43z+F&#10;OKaeUtJbFh6V1njOa21Jz+gywb+KGBVxOLUyjN6UaY3jkjh+sE2+HLnSo421aHsknXiOjOOwGUZ5&#10;T1puoDmgCh7GWcS/g0YH/hclPc4ho+HnjntJif5kUcnldDZLg5ud2fy6QsdfRjaXEW4FQjEaKRnN&#10;+5iHfSR2h4q3KquRWjNWciwZ5yvrefwLaYAv/Zz158eufwMAAP//AwBQSwMEFAAGAAgAAAAhACsi&#10;MWTfAAAACwEAAA8AAABkcnMvZG93bnJldi54bWxMj8FOwzAQRO9I/IO1SNyo3aapmhCnqoq4gmgB&#10;iZsbb5OIeB3FbhP+nuVEbzva0cybYjO5TlxwCK0nDfOZAoFUedtSreH98PywBhGiIWs6T6jhBwNs&#10;ytubwuTWj/SGl32sBYdQyI2GJsY+lzJUDToTZr5H4t/JD85ElkMt7WBGDnedXCi1ks60xA2N6XHX&#10;YPW9PzsNHy+nr8+leq2fXNqPflKSXCa1vr+bto8gIk7x3wx/+IwOJTMd/ZlsEB3rdM1booYkU3yw&#10;YzHPUhBHDcskSUGWhbzeUP4CAAD//wMAUEsBAi0AFAAGAAgAAAAhALaDOJL+AAAA4QEAABMAAAAA&#10;AAAAAAAAAAAAAAAAAFtDb250ZW50X1R5cGVzXS54bWxQSwECLQAUAAYACAAAACEAOP0h/9YAAACU&#10;AQAACwAAAAAAAAAAAAAAAAAvAQAAX3JlbHMvLnJlbHNQSwECLQAUAAYACAAAACEAzSGJnQoCAAD5&#10;AwAADgAAAAAAAAAAAAAAAAAuAgAAZHJzL2Uyb0RvYy54bWxQSwECLQAUAAYACAAAACEAKyIxZN8A&#10;AAALAQAADwAAAAAAAAAAAAAAAABkBAAAZHJzL2Rvd25yZXYueG1sUEsFBgAAAAAEAAQA8wAAAHAF&#10;AAAAAA==&#10;" filled="f" stroked="f">
+              <v:shape w14:anchorId="32161D52" id="_x0000_s1034" type="#_x0000_t202" style="position:absolute;margin-left:79pt;margin-top:195pt;width:30.75pt;height:21.75pt;z-index:251703296;visibility:visible;mso-wrap-style:square;mso-width-percent:0;mso-height-percent:0;mso-wrap-distance-left:9pt;mso-wrap-distance-top:3.6pt;mso-wrap-distance-right:9pt;mso-wrap-distance-bottom:3.6pt;mso-position-horizontal:absolute;mso-position-horizontal-relative:text;mso-position-vertical:absolute;mso-position-vertical-relative:text;mso-width-percent:0;mso-height-percent:0;mso-width-relative:margin;mso-height-relative:margin;v-text-anchor:top" o:gfxdata="UEsDBBQABgAIAAAAIQC2gziS/gAAAOEBAAATAAAAW0NvbnRlbnRfVHlwZXNdLnhtbJSRQU7DMBBF&#10;90jcwfIWJU67QAgl6YK0S0CoHGBkTxKLZGx5TGhvj5O2G0SRWNoz/78nu9wcxkFMGNg6quQqL6RA&#10;0s5Y6ir5vt9lD1JwBDIwOMJKHpHlpr69KfdHjyxSmriSfYz+USnWPY7AufNIadK6MEJMx9ApD/oD&#10;OlTrorhX2lFEilmcO2RdNtjC5xDF9pCuTyYBB5bi6bQ4syoJ3g9WQ0ymaiLzg5KdCXlKLjvcW893&#10;SUOqXwnz5DrgnHtJTxOsQfEKIT7DmDSUCaxw7Rqn8787ZsmRM9e2VmPeBN4uqYvTtW7jvijg9N/y&#10;JsXecLq0q+WD6m8AAAD//wMAUEsDBBQABgAIAAAAIQA4/SH/1gAAAJQBAAALAAAAX3JlbHMvLnJl&#10;bHOkkMFqwzAMhu+DvYPRfXGawxijTi+j0GvpHsDYimMaW0Yy2fr2M4PBMnrbUb/Q94l/f/hMi1qR&#10;JVI2sOt6UJgd+ZiDgffL8ekFlFSbvV0oo4EbChzGx4f9GRdb25HMsYhqlCwG5lrLq9biZkxWOiqY&#10;22YiTra2kYMu1l1tQD30/bPm3wwYN0x18gb45AdQl1tp5j/sFB2T0FQ7R0nTNEV3j6o9feQzro1i&#10;OWA14Fm+Q8a1a8+Bvu/d/dMb2JY5uiPbhG/ktn4cqGU/er3pcvwCAAD//wMAUEsDBBQABgAIAAAA&#10;IQBuWPqCCwIAAPkDAAAOAAAAZHJzL2Uyb0RvYy54bWysU9tuGyEQfa/Uf0C817ve2I69Mo7SpKkq&#10;pRcp6QdglvWiAkMBezf9+g6s7VrpW1Ue0AwzHOacGdY3g9HkIH1QYBmdTkpKpBXQKLtj9Pvzw7sl&#10;JSFy23ANVjL6IgO92bx9s+5dLSvoQDfSEwSxoe4do12Mri6KIDppeJiAkxaDLXjDI7p+VzSe94hu&#10;dFGV5aLowTfOg5Ah4On9GKSbjN+2UsSvbRtkJJpRrC3m3ed9m/Zis+b1znPXKXEsg/9DFYYri4+e&#10;oe555GTv1V9QRgkPAdo4EWAKaFslZOaAbKblKzZPHXcyc0FxgjvLFP4frPhy+OaJahi9WlBiucEe&#10;PcshkvcwkCrJ07tQY9aTw7w44DG2OVMN7hHEj0As3HXc7uSt99B3kjdY3jTdLC6ujjghgWz7z9Dg&#10;M3wfIQMNrTdJO1SDIDq26eXcmlSKwMOrVTmv5pQIDFXXiwrt9AKvT5edD/GjBEOSwajHzmdwfngM&#10;cUw9paS3LDworfGc19qSntFVgn8VMSricGplGF2WaY3jkjh+sE2+HLnSo421aHsknXiOjOOwHbK8&#10;y5OWW2heUAUP4yzi30GjA/+Lkh7nkNHwc8+9pER/sqjkajqbpcHNzmx+XaHjLyPbywi3AqEYjZSM&#10;5l3Mwz4Su0XFW5XVSK0ZKzmWjPOV9Tz+hTTAl37O+vNjN78BAAD//wMAUEsDBBQABgAIAAAAIQAr&#10;IjFk3wAAAAsBAAAPAAAAZHJzL2Rvd25yZXYueG1sTI/BTsMwEETvSPyDtUjcqN2mqZoQp6qKuIJo&#10;AYmbG2+TiHgdxW4T/p7lRG872tHMm2IzuU5ccAitJw3zmQKBVHnbUq3h/fD8sAYRoiFrOk+o4QcD&#10;bMrbm8Lk1o/0hpd9rAWHUMiNhibGPpcyVA06E2a+R+LfyQ/ORJZDLe1gRg53nVwotZLOtMQNjelx&#10;12D1vT87DR8vp6/PpXqtn1zaj35Sklwmtb6/m7aPICJO8d8Mf/iMDiUzHf2ZbBAd63TNW6KGJFN8&#10;sGMxz1IQRw3LJElBloW83lD+AgAA//8DAFBLAQItABQABgAIAAAAIQC2gziS/gAAAOEBAAATAAAA&#10;AAAAAAAAAAAAAAAAAABbQ29udGVudF9UeXBlc10ueG1sUEsBAi0AFAAGAAgAAAAhADj9If/WAAAA&#10;lAEAAAsAAAAAAAAAAAAAAAAALwEAAF9yZWxzLy5yZWxzUEsBAi0AFAAGAAgAAAAhAG5Y+oILAgAA&#10;+QMAAA4AAAAAAAAAAAAAAAAALgIAAGRycy9lMm9Eb2MueG1sUEsBAi0AFAAGAAgAAAAhACsiMWTf&#10;AAAACwEAAA8AAAAAAAAAAAAAAAAAZQQAAGRycy9kb3ducmV2LnhtbFBLBQYAAAAABAAEAPMAAABx&#10;BQAAAAA=&#10;" filled="f" stroked="f">
                 <v:textbox>
                   <w:txbxContent>
                     <w:p>
@@ -4876,7 +5880,7 @@
           </mc:Choice>
           <mc:Fallback>
             <w:pict>
-              <v:shape w14:anchorId="61B9EF6E" id="_x0000_s1034" type="#_x0000_t202" style="position:absolute;margin-left:61.45pt;margin-top:171.75pt;width:30.75pt;height:21.75pt;z-index:251697152;visibility:visible;mso-wrap-style:square;mso-width-percent:0;mso-height-percent:0;mso-wrap-distance-left:9pt;mso-wrap-distance-top:3.6pt;mso-wrap-distance-right:9pt;mso-wrap-distance-bottom:3.6pt;mso-position-horizontal:absolute;mso-position-horizontal-relative:text;mso-position-vertical:absolute;mso-position-vertical-relative:text;mso-width-percent:0;mso-height-percent:0;mso-width-relative:margin;mso-height-relative:margin;v-text-anchor:top" o:gfxdata="UEsDBBQABgAIAAAAIQC2gziS/gAAAOEBAAATAAAAW0NvbnRlbnRfVHlwZXNdLnhtbJSRQU7DMBBF&#10;90jcwfIWJU67QAgl6YK0S0CoHGBkTxKLZGx5TGhvj5O2G0SRWNoz/78nu9wcxkFMGNg6quQqL6RA&#10;0s5Y6ir5vt9lD1JwBDIwOMJKHpHlpr69KfdHjyxSmriSfYz+USnWPY7AufNIadK6MEJMx9ApD/oD&#10;OlTrorhX2lFEilmcO2RdNtjC5xDF9pCuTyYBB5bi6bQ4syoJ3g9WQ0ymaiLzg5KdCXlKLjvcW893&#10;SUOqXwnz5DrgnHtJTxOsQfEKIT7DmDSUCaxw7Rqn8787ZsmRM9e2VmPeBN4uqYvTtW7jvijg9N/y&#10;JsXecLq0q+WD6m8AAAD//wMAUEsDBBQABgAIAAAAIQA4/SH/1gAAAJQBAAALAAAAX3JlbHMvLnJl&#10;bHOkkMFqwzAMhu+DvYPRfXGawxijTi+j0GvpHsDYimMaW0Yy2fr2M4PBMnrbUb/Q94l/f/hMi1qR&#10;JVI2sOt6UJgd+ZiDgffL8ekFlFSbvV0oo4EbChzGx4f9GRdb25HMsYhqlCwG5lrLq9biZkxWOiqY&#10;22YiTra2kYMu1l1tQD30/bPm3wwYN0x18gb45AdQl1tp5j/sFB2T0FQ7R0nTNEV3j6o9feQzro1i&#10;OWA14Fm+Q8a1a8+Bvu/d/dMb2JY5uiPbhG/ktn4cqGU/er3pcvwCAAD//wMAUEsDBBQABgAIAAAA&#10;IQAmfg5OCwIAAPkDAAAOAAAAZHJzL2Uyb0RvYy54bWysU9tuGyEQfa/Uf0C817ve2km8Mo7SpKkq&#10;pRcp6QdglvWiAkMBe9f9+gys7VjJW1Ue0AwzHOacGZbXg9FkJ31QYBmdTkpKpBXQKLth9NfT/Ycr&#10;SkLktuEarGR0LwO9Xr1/t+xdLSvoQDfSEwSxoe4do12Mri6KIDppeJiAkxaDLXjDI7p+UzSe94hu&#10;dFGV5UXRg2+cByFDwNO7MUhXGb9tpYg/2jbISDSjWFvMu8/7Ou3FasnrjeeuU+JQBv+HKgxXFh89&#10;Qd3xyMnWqzdQRgkPAdo4EWAKaFslZOaAbKblKzaPHXcyc0FxgjvJFP4frPi+++mJahitZpRYbrBH&#10;T3KI5BMMpEry9C7UmPXoMC8OeIxtzlSDewDxOxALtx23G3njPfSd5A2WN003i7OrI05IIOv+GzT4&#10;DN9GyEBD603SDtUgiI5t2p9ak0oRePhxUc6rOSUCQ9XlRYV2eoHXx8vOh/hFgiHJYNRj5zM43z2E&#10;OKYeU9JbFu6V1njOa21Jz+giwb+KGBVxOLUyjF6VaY3jkjh+tk2+HLnSo421aHsgnXiOjOOwHrK8&#10;s6OWa2j2qIKHcRbx76DRgf9LSY9zyGj4s+VeUqK/WlRyMZ3N0uBmZza/rNDx55H1eYRbgVCMRkpG&#10;8zbmYR+J3aDircpqpNaMlRxKxvnKeh7+Qhrgcz9nvfzY1TMAAAD//wMAUEsDBBQABgAIAAAAIQDQ&#10;D7se3gAAAAsBAAAPAAAAZHJzL2Rvd25yZXYueG1sTI/BTsMwDIbvSHuHyEjcWELXja40nRCIK4gN&#10;kLhljddWa5yqydby9ngnOP72p9+fi83kOnHGIbSeNNzNFQikytuWag0fu5fbDESIhqzpPKGGHwyw&#10;KWdXhcmtH+kdz9tYCy6hkBsNTYx9LmWoGnQmzH2PxLuDH5yJHIda2sGMXO46mSi1ks60xBca0+NT&#10;g9Vxe3IaPl8P31+pequf3bIf/aQkubXU+uZ6enwAEXGKfzBc9FkdSnba+xPZIDrOSbJmVMMiXSxB&#10;XIgsTUHseZLdK5BlIf//UP4CAAD//wMAUEsBAi0AFAAGAAgAAAAhALaDOJL+AAAA4QEAABMAAAAA&#10;AAAAAAAAAAAAAAAAAFtDb250ZW50X1R5cGVzXS54bWxQSwECLQAUAAYACAAAACEAOP0h/9YAAACU&#10;AQAACwAAAAAAAAAAAAAAAAAvAQAAX3JlbHMvLnJlbHNQSwECLQAUAAYACAAAACEAJn4OTgsCAAD5&#10;AwAADgAAAAAAAAAAAAAAAAAuAgAAZHJzL2Uyb0RvYy54bWxQSwECLQAUAAYACAAAACEA0A+7Ht4A&#10;AAALAQAADwAAAAAAAAAAAAAAAABlBAAAZHJzL2Rvd25yZXYueG1sUEsFBgAAAAAEAAQA8wAAAHAF&#10;AAAAAA==&#10;" filled="f" stroked="f">
+              <v:shape w14:anchorId="61B9EF6E" id="_x0000_s1035" type="#_x0000_t202" style="position:absolute;margin-left:61.45pt;margin-top:171.75pt;width:30.75pt;height:21.75pt;z-index:251697152;visibility:visible;mso-wrap-style:square;mso-width-percent:0;mso-height-percent:0;mso-wrap-distance-left:9pt;mso-wrap-distance-top:3.6pt;mso-wrap-distance-right:9pt;mso-wrap-distance-bottom:3.6pt;mso-position-horizontal:absolute;mso-position-horizontal-relative:text;mso-position-vertical:absolute;mso-position-vertical-relative:text;mso-width-percent:0;mso-height-percent:0;mso-width-relative:margin;mso-height-relative:margin;v-text-anchor:top" o:gfxdata="UEsDBBQABgAIAAAAIQC2gziS/gAAAOEBAAATAAAAW0NvbnRlbnRfVHlwZXNdLnhtbJSRQU7DMBBF&#10;90jcwfIWJU67QAgl6YK0S0CoHGBkTxKLZGx5TGhvj5O2G0SRWNoz/78nu9wcxkFMGNg6quQqL6RA&#10;0s5Y6ir5vt9lD1JwBDIwOMJKHpHlpr69KfdHjyxSmriSfYz+USnWPY7AufNIadK6MEJMx9ApD/oD&#10;OlTrorhX2lFEilmcO2RdNtjC5xDF9pCuTyYBB5bi6bQ4syoJ3g9WQ0ymaiLzg5KdCXlKLjvcW893&#10;SUOqXwnz5DrgnHtJTxOsQfEKIT7DmDSUCaxw7Rqn8787ZsmRM9e2VmPeBN4uqYvTtW7jvijg9N/y&#10;JsXecLq0q+WD6m8AAAD//wMAUEsDBBQABgAIAAAAIQA4/SH/1gAAAJQBAAALAAAAX3JlbHMvLnJl&#10;bHOkkMFqwzAMhu+DvYPRfXGawxijTi+j0GvpHsDYimMaW0Yy2fr2M4PBMnrbUb/Q94l/f/hMi1qR&#10;JVI2sOt6UJgd+ZiDgffL8ekFlFSbvV0oo4EbChzGx4f9GRdb25HMsYhqlCwG5lrLq9biZkxWOiqY&#10;22YiTra2kYMu1l1tQD30/bPm3wwYN0x18gb45AdQl1tp5j/sFB2T0FQ7R0nTNEV3j6o9feQzro1i&#10;OWA14Fm+Q8a1a8+Bvu/d/dMb2JY5uiPbhG/ktn4cqGU/er3pcvwCAAD//wMAUEsDBBQABgAIAAAA&#10;IQCqvYkJCwIAAPkDAAAOAAAAZHJzL2Uyb0RvYy54bWysU9tuGyEQfa/Uf0C817ve2km8Mo7SpKkq&#10;pRcp6QdglvWiAkMBe9f9+gys7VjJW1Ue0AwzHOacGZbXg9FkJ31QYBmdTkpKpBXQKLth9NfT/Ycr&#10;SkLktuEarGR0LwO9Xr1/t+xdLSvoQDfSEwSxoe4do12Mri6KIDppeJiAkxaDLXjDI7p+UzSe94hu&#10;dFGV5UXRg2+cByFDwNO7MUhXGb9tpYg/2jbISDSjWFvMu8/7Ou3FasnrjeeuU+JQBv+HKgxXFh89&#10;Qd3xyMnWqzdQRgkPAdo4EWAKaFslZOaAbKblKzaPHXcyc0FxgjvJFP4frPi+++mJahitZpRYbrBH&#10;T3KI5BMMpEry9C7UmPXoMC8OeIxtzlSDewDxOxALtx23G3njPfSd5A2WN003i7OrI05IIOv+GzT4&#10;DN9GyEBD603SDtUgiI5t2p9ak0oRePhxUc6rOSUCQ9XlRYV2eoHXx8vOh/hFgiHJYNRj5zM43z2E&#10;OKYeU9JbFu6V1njOa21Jz+giwb+KGBVxOLUyjF6VaY3jkjh+tk2+HLnSo421aHsgnXiOjOOwHrK8&#10;i6OWa2j2qIKHcRbx76DRgf9LSY9zyGj4s+VeUqK/WlRyMZ3N0uBmZza/rNDx55H1eYRbgVCMRkpG&#10;8zbmYR+J3aDircpqpNaMlRxKxvnKeh7+Qhrgcz9nvfzY1TMAAAD//wMAUEsDBBQABgAIAAAAIQDQ&#10;D7se3gAAAAsBAAAPAAAAZHJzL2Rvd25yZXYueG1sTI/BTsMwDIbvSHuHyEjcWELXja40nRCIK4gN&#10;kLhljddWa5yqydby9ngnOP72p9+fi83kOnHGIbSeNNzNFQikytuWag0fu5fbDESIhqzpPKGGHwyw&#10;KWdXhcmtH+kdz9tYCy6hkBsNTYx9LmWoGnQmzH2PxLuDH5yJHIda2sGMXO46mSi1ks60xBca0+NT&#10;g9Vxe3IaPl8P31+pequf3bIf/aQkubXU+uZ6enwAEXGKfzBc9FkdSnba+xPZIDrOSbJmVMMiXSxB&#10;XIgsTUHseZLdK5BlIf//UP4CAAD//wMAUEsBAi0AFAAGAAgAAAAhALaDOJL+AAAA4QEAABMAAAAA&#10;AAAAAAAAAAAAAAAAAFtDb250ZW50X1R5cGVzXS54bWxQSwECLQAUAAYACAAAACEAOP0h/9YAAACU&#10;AQAACwAAAAAAAAAAAAAAAAAvAQAAX3JlbHMvLnJlbHNQSwECLQAUAAYACAAAACEAqr2JCQsCAAD5&#10;AwAADgAAAAAAAAAAAAAAAAAuAgAAZHJzL2Uyb0RvYy54bWxQSwECLQAUAAYACAAAACEA0A+7Ht4A&#10;AAALAQAADwAAAAAAAAAAAAAAAABlBAAAZHJzL2Rvd25yZXYueG1sUEsFBgAAAAAEAAQA8wAAAHAF&#10;AAAAAA==&#10;" filled="f" stroked="f">
                 <v:textbox>
                   <w:txbxContent>
                     <w:p>
@@ -4982,7 +5986,7 @@
           </mc:Choice>
           <mc:Fallback>
             <w:pict>
-              <v:shape w14:anchorId="0BEB87D2" id="_x0000_s1035" type="#_x0000_t202" style="position:absolute;margin-left:94.1pt;margin-top:95.25pt;width:30.75pt;height:21.75pt;z-index:251695104;visibility:visible;mso-wrap-style:square;mso-width-percent:0;mso-height-percent:0;mso-wrap-distance-left:9pt;mso-wrap-distance-top:3.6pt;mso-wrap-distance-right:9pt;mso-wrap-distance-bottom:3.6pt;mso-position-horizontal:absolute;mso-position-horizontal-relative:text;mso-position-vertical:absolute;mso-position-vertical-relative:text;mso-width-percent:0;mso-height-percent:0;mso-width-relative:margin;mso-height-relative:margin;v-text-anchor:top" o:gfxdata="UEsDBBQABgAIAAAAIQC2gziS/gAAAOEBAAATAAAAW0NvbnRlbnRfVHlwZXNdLnhtbJSRQU7DMBBF&#10;90jcwfIWJU67QAgl6YK0S0CoHGBkTxKLZGx5TGhvj5O2G0SRWNoz/78nu9wcxkFMGNg6quQqL6RA&#10;0s5Y6ir5vt9lD1JwBDIwOMJKHpHlpr69KfdHjyxSmriSfYz+USnWPY7AufNIadK6MEJMx9ApD/oD&#10;OlTrorhX2lFEilmcO2RdNtjC5xDF9pCuTyYBB5bi6bQ4syoJ3g9WQ0ymaiLzg5KdCXlKLjvcW893&#10;SUOqXwnz5DrgnHtJTxOsQfEKIT7DmDSUCaxw7Rqn8787ZsmRM9e2VmPeBN4uqYvTtW7jvijg9N/y&#10;JsXecLq0q+WD6m8AAAD//wMAUEsDBBQABgAIAAAAIQA4/SH/1gAAAJQBAAALAAAAX3JlbHMvLnJl&#10;bHOkkMFqwzAMhu+DvYPRfXGawxijTi+j0GvpHsDYimMaW0Yy2fr2M4PBMnrbUb/Q94l/f/hMi1qR&#10;JVI2sOt6UJgd+ZiDgffL8ekFlFSbvV0oo4EbChzGx4f9GRdb25HMsYhqlCwG5lrLq9biZkxWOiqY&#10;22YiTra2kYMu1l1tQD30/bPm3wwYN0x18gb45AdQl1tp5j/sFB2T0FQ7R0nTNEV3j6o9feQzro1i&#10;OWA14Fm+Q8a1a8+Bvu/d/dMb2JY5uiPbhG/ktn4cqGU/er3pcvwCAAD//wMAUEsDBBQABgAIAAAA&#10;IQAJ8CNgCgIAAPkDAAAOAAAAZHJzL2Uyb0RvYy54bWysU11v2yAUfZ+0/4B4X+y4SdtYIVXXrtOk&#10;7kNq9wMIxjEacBmQ2Nmv7wWnadS+VfODdeFeDuece1leDUaTnfRBgWV0OikpkVZAo+yG0d+Pd58u&#10;KQmR24ZrsJLRvQz0avXxw7J3taygA91ITxDEhrp3jHYxurooguik4WECTlpMtuANj7j0m6LxvEd0&#10;o4uqLM+LHnzjPAgZAu7ejkm6yvhtK0X82bZBRqIZRW4x/33+r9O/WC15vfHcdUocaPB3sDBcWbz0&#10;CHXLIydbr95AGSU8BGjjRIApoG2VkFkDqpmWr9Q8dNzJrAXNCe5oU/h/sOLH7pcnqmG0OqPEcoM9&#10;epRDJJ9hIFWyp3ehxqoHh3VxwG1sc5Ya3D2IP4FYuOm43chr76HvJG+Q3jSdLE6Ojjghgaz779Dg&#10;NXwbIQMNrTfJO3SDIDq2aX9sTaIicPNsUc6rOSUCU9XFeYVxuoHXz4edD/GrBENSwKjHzmdwvrsP&#10;cSx9Lkl3WbhTWuM+r7UlPaOLBP8qY1TE4dTKMHpZpm8cl6Txi23y4ciVHmPkou1BdNI5Ko7Desj2&#10;Zr7JkDU0e3TBwziL+HYw6MD/o6THOWQ0/N1yLynR3yw6uZjOZmlw82I2v6hw4U8z69MMtwKhGI2U&#10;jOFNzMM+CrtGx1uV3XhhcqCM85X9PLyFNMCn61z18mJXTwAAAP//AwBQSwMEFAAGAAgAAAAhANSt&#10;xm7eAAAACwEAAA8AAABkcnMvZG93bnJldi54bWxMj81OwzAQhO9IvIO1lbhRuyGFJMSpEIgriPIj&#10;cXPjbRIRr6PYbcLbd3uC24z20+xMuZldL444hs6ThtVSgUCqve2o0fDx/nydgQjRkDW9J9TwiwE2&#10;1eVFaQrrJ3rD4zY2gkMoFEZDG+NQSBnqFp0JSz8g8W3vR2ci27GRdjQTh7teJkrdSmc64g+tGfCx&#10;xfpne3AaPl/231+pem2e3HqY/KwkuVxqfbWYH+5BRJzjHwzn+lwdKu608weyQfTssyxhlEWu1iCY&#10;SNL8DsSOxU2qQFal/L+hOgEAAP//AwBQSwECLQAUAAYACAAAACEAtoM4kv4AAADhAQAAEwAAAAAA&#10;AAAAAAAAAAAAAAAAW0NvbnRlbnRfVHlwZXNdLnhtbFBLAQItABQABgAIAAAAIQA4/SH/1gAAAJQB&#10;AAALAAAAAAAAAAAAAAAAAC8BAABfcmVscy8ucmVsc1BLAQItABQABgAIAAAAIQAJ8CNgCgIAAPkD&#10;AAAOAAAAAAAAAAAAAAAAAC4CAABkcnMvZTJvRG9jLnhtbFBLAQItABQABgAIAAAAIQDUrcZu3gAA&#10;AAsBAAAPAAAAAAAAAAAAAAAAAGQEAABkcnMvZG93bnJldi54bWxQSwUGAAAAAAQABADzAAAAbwUA&#10;AAAA&#10;" filled="f" stroked="f">
+              <v:shape w14:anchorId="0BEB87D2" id="_x0000_s1036" type="#_x0000_t202" style="position:absolute;margin-left:94.1pt;margin-top:95.25pt;width:30.75pt;height:21.75pt;z-index:251695104;visibility:visible;mso-wrap-style:square;mso-width-percent:0;mso-height-percent:0;mso-wrap-distance-left:9pt;mso-wrap-distance-top:3.6pt;mso-wrap-distance-right:9pt;mso-wrap-distance-bottom:3.6pt;mso-position-horizontal:absolute;mso-position-horizontal-relative:text;mso-position-vertical:absolute;mso-position-vertical-relative:text;mso-width-percent:0;mso-height-percent:0;mso-width-relative:margin;mso-height-relative:margin;v-text-anchor:top" o:gfxdata="UEsDBBQABgAIAAAAIQC2gziS/gAAAOEBAAATAAAAW0NvbnRlbnRfVHlwZXNdLnhtbJSRQU7DMBBF&#10;90jcwfIWJU67QAgl6YK0S0CoHGBkTxKLZGx5TGhvj5O2G0SRWNoz/78nu9wcxkFMGNg6quQqL6RA&#10;0s5Y6ir5vt9lD1JwBDIwOMJKHpHlpr69KfdHjyxSmriSfYz+USnWPY7AufNIadK6MEJMx9ApD/oD&#10;OlTrorhX2lFEilmcO2RdNtjC5xDF9pCuTyYBB5bi6bQ4syoJ3g9WQ0ymaiLzg5KdCXlKLjvcW893&#10;SUOqXwnz5DrgnHtJTxOsQfEKIT7DmDSUCaxw7Rqn8787ZsmRM9e2VmPeBN4uqYvTtW7jvijg9N/y&#10;JsXecLq0q+WD6m8AAAD//wMAUEsDBBQABgAIAAAAIQA4/SH/1gAAAJQBAAALAAAAX3JlbHMvLnJl&#10;bHOkkMFqwzAMhu+DvYPRfXGawxijTi+j0GvpHsDYimMaW0Yy2fr2M4PBMnrbUb/Q94l/f/hMi1qR&#10;JVI2sOt6UJgd+ZiDgffL8ekFlFSbvV0oo4EbChzGx4f9GRdb25HMsYhqlCwG5lrLq9biZkxWOiqY&#10;22YiTra2kYMu1l1tQD30/bPm3wwYN0x18gb45AdQl1tp5j/sFB2T0FQ7R0nTNEV3j6o9feQzro1i&#10;OWA14Fm+Q8a1a8+Bvu/d/dMb2JY5uiPbhG/ktn4cqGU/er3pcvwCAAD//wMAUEsDBBQABgAIAAAA&#10;IQDLtFsJCgIAAPoDAAAOAAAAZHJzL2Uyb0RvYy54bWysU9tuGyEQfa/Uf0C817ve2Em8Mo7SpKkq&#10;pRcp6QdglvWiAkMBe9f9+gys41jJW1Qe0MDMHOacGZZXg9FkJ31QYBmdTkpKpBXQKLth9Pfj3adL&#10;SkLktuEarGR0LwO9Wn38sOxdLSvoQDfSEwSxoe4do12Mri6KIDppeJiAkxadLXjDIx79pmg87xHd&#10;6KIqy/OiB984D0KGgLe3o5OuMn7bShF/tm2QkWhGsbaYd5/3ddqL1ZLXG89dp8ShDP6OKgxXFh89&#10;Qt3yyMnWqzdQRgkPAdo4EWAKaFslZOaAbKblKzYPHXcyc0FxgjvKFP4frPix++WJahitziix3GCP&#10;HuUQyWcYSJXk6V2oMerBYVwc8BrbnKkGdw/iTyAWbjpuN/Lae+g7yRssb5oyi5PUESckkHX/HRp8&#10;hm8jZKCh9SZph2oQRMc27Y+tSaUIvDxblPNqTolAV3VxXqGdXuD1c7LzIX6VYEgyGPXY+QzOd/ch&#10;jqHPIektC3dKa7zntbakZ3SR4F95jIo4nFoZRi/LtMZxSRy/2CYnR670aGMt2h5IJ54j4zishyzv&#10;NCcnRdbQ7FEGD+Mw4udBowP/j5IeB5HR8HfLvaREf7Mo5WI6m6XJzYfZ/KLCgz/1rE893AqEYjRS&#10;Mpo3MU/7yOwaJW9VluOlkkPNOGBZ0MNnSBN8es5RL1929QQAAP//AwBQSwMEFAAGAAgAAAAhANSt&#10;xm7eAAAACwEAAA8AAABkcnMvZG93bnJldi54bWxMj81OwzAQhO9IvIO1lbhRuyGFJMSpEIgriPIj&#10;cXPjbRIRr6PYbcLbd3uC24z20+xMuZldL444hs6ThtVSgUCqve2o0fDx/nydgQjRkDW9J9TwiwE2&#10;1eVFaQrrJ3rD4zY2gkMoFEZDG+NQSBnqFp0JSz8g8W3vR2ci27GRdjQTh7teJkrdSmc64g+tGfCx&#10;xfpne3AaPl/231+pem2e3HqY/KwkuVxqfbWYH+5BRJzjHwzn+lwdKu608weyQfTssyxhlEWu1iCY&#10;SNL8DsSOxU2qQFal/L+hOgEAAP//AwBQSwECLQAUAAYACAAAACEAtoM4kv4AAADhAQAAEwAAAAAA&#10;AAAAAAAAAAAAAAAAW0NvbnRlbnRfVHlwZXNdLnhtbFBLAQItABQABgAIAAAAIQA4/SH/1gAAAJQB&#10;AAALAAAAAAAAAAAAAAAAAC8BAABfcmVscy8ucmVsc1BLAQItABQABgAIAAAAIQDLtFsJCgIAAPoD&#10;AAAOAAAAAAAAAAAAAAAAAC4CAABkcnMvZTJvRG9jLnhtbFBLAQItABQABgAIAAAAIQDUrcZu3gAA&#10;AAsBAAAPAAAAAAAAAAAAAAAAAGQEAABkcnMvZG93bnJldi54bWxQSwUGAAAAAAQABADzAAAAbwUA&#10;AAAA&#10;" filled="f" stroked="f">
                 <v:textbox>
                   <w:txbxContent>
                     <w:p>
@@ -6013,7 +7017,7 @@
           </mc:Fallback>
         </mc:AlternateContent>
       </w:r>
-      <w:commentRangeStart w:id="0"/>
+      <w:commentRangeStart w:id="2"/>
       <w:r>
         <w:rPr>
           <w:rFonts w:ascii="Times New Roman" w:hAnsi="Times New Roman"/>
@@ -6040,7 +7044,7 @@
                     </pic:cNvPicPr>
                   </pic:nvPicPr>
                   <pic:blipFill>
-                    <a:blip r:embed="rId8">
+                    <a:blip r:embed="rId9">
                       <a:extLst>
                         <a:ext uri="{28A0092B-C50C-407E-A947-70E740481C1C}">
                           <a14:useLocalDpi xmlns:a14="http://schemas.microsoft.com/office/drawing/2010/main" val="0"/>
@@ -6071,7 +7075,7 @@
           </wp:inline>
         </w:drawing>
       </w:r>
-      <w:commentRangeEnd w:id="0"/>
+      <w:commentRangeEnd w:id="2"/>
       <w:r>
         <w:rPr>
           <w:rStyle w:val="CommentReference"/>
@@ -6079,7 +7083,7 @@
           <w:i w:val="0"/>
           <w:lang w:val="en-US"/>
         </w:rPr>
-        <w:commentReference w:id="0"/>
+        <w:commentReference w:id="2"/>
       </w:r>
     </w:p>
     <w:p>
@@ -6189,7 +7193,7 @@
                     </pic:cNvPicPr>
                   </pic:nvPicPr>
                   <pic:blipFill>
-                    <a:blip r:embed="rId11">
+                    <a:blip r:embed="rId12">
                       <a:extLst>
                         <a:ext uri="{28A0092B-C50C-407E-A947-70E740481C1C}">
                           <a14:useLocalDpi xmlns:a14="http://schemas.microsoft.com/office/drawing/2010/main" val="0"/>
@@ -6248,7 +7252,7 @@
                     </pic:cNvPicPr>
                   </pic:nvPicPr>
                   <pic:blipFill>
-                    <a:blip r:embed="rId12" cstate="print">
+                    <a:blip r:embed="rId13" cstate="print">
                       <a:extLst>
                         <a:ext uri="{28A0092B-C50C-407E-A947-70E740481C1C}">
                           <a14:useLocalDpi xmlns:a14="http://schemas.microsoft.com/office/drawing/2010/main" val="0"/>
@@ -6290,21 +7294,12 @@
           <w:i/>
         </w:rPr>
       </w:pPr>
-      <w:bookmarkStart w:id="1" w:name="_GoBack"/>
       <w:r>
         <w:rPr>
           <w:rFonts w:ascii="Times New Roman" w:hAnsi="Times New Roman" w:cs="Times New Roman"/>
           <w:i/>
         </w:rPr>
-        <w:t>Fig</w:t>
-      </w:r>
-      <w:bookmarkEnd w:id="1"/>
-      <w:r>
-        <w:rPr>
-          <w:rFonts w:ascii="Times New Roman" w:hAnsi="Times New Roman" w:cs="Times New Roman"/>
-          <w:i/>
-        </w:rPr>
-        <w:t>ure 3</w:t>
+        <w:t>Figure 3</w:t>
       </w:r>
       <w:r>
         <w:rPr>
@@ -6403,7 +7398,7 @@
 
 <file path=word/comments.xml><?xml version="1.0" encoding="utf-8"?>
 <w:comments xmlns:wpc="http://schemas.microsoft.com/office/word/2010/wordprocessingCanvas" xmlns:cx="http://schemas.microsoft.com/office/drawing/2014/chartex" xmlns:cx1="http://schemas.microsoft.com/office/drawing/2015/9/8/chartex" xmlns:mc="http://schemas.openxmlformats.org/markup-compatibility/2006" xmlns:o="urn:schemas-microsoft-com:office:office" xmlns:r="http://schemas.openxmlformats.org/officeDocument/2006/relationships" xmlns:m="http://schemas.openxmlformats.org/officeDocument/2006/math" xmlns:v="urn:schemas-microsoft-com:vml" xmlns:wp14="http://schemas.microsoft.com/office/word/2010/wordprocessingDrawing" xmlns:wp="http://schemas.openxmlformats.org/drawingml/2006/wordprocessingDrawing" xmlns:w10="urn:schemas-microsoft-com:office:word" xmlns:w="http://schemas.openxmlformats.org/wordprocessingml/2006/main" xmlns:w14="http://schemas.microsoft.com/office/word/2010/wordml" xmlns:w15="http://schemas.microsoft.com/office/word/2012/wordml" xmlns:w16se="http://schemas.microsoft.com/office/word/2015/wordml/symex" xmlns:wpg="http://schemas.microsoft.com/office/word/2010/wordprocessingGroup" xmlns:wpi="http://schemas.microsoft.com/office/word/2010/wordprocessingInk" xmlns:wne="http://schemas.microsoft.com/office/word/2006/wordml" xmlns:wps="http://schemas.microsoft.com/office/word/2010/wordprocessingShape" mc:Ignorable="w14 w15 w16se wp14">
-  <w:comment w:id="0" w:author="Barrett, Tim" w:date="2021-10-19T09:52:00Z" w:initials="BT">
+  <w:comment w:id="2" w:author="Barrett, Tim" w:date="2021-10-19T09:52:00Z" w:initials="BT">
     <w:p>
       <w:pPr>
         <w:pStyle w:val="CommentText"/>
@@ -6436,6 +7431,119 @@
 <file path=word/numbering.xml><?xml version="1.0" encoding="utf-8"?>
 <w:numbering xmlns:wpc="http://schemas.microsoft.com/office/word/2010/wordprocessingCanvas" xmlns:cx="http://schemas.microsoft.com/office/drawing/2014/chartex" xmlns:cx1="http://schemas.microsoft.com/office/drawing/2015/9/8/chartex" xmlns:mc="http://schemas.openxmlformats.org/markup-compatibility/2006" xmlns:o="urn:schemas-microsoft-com:office:office" xmlns:r="http://schemas.openxmlformats.org/officeDocument/2006/relationships" xmlns:m="http://schemas.openxmlformats.org/officeDocument/2006/math" xmlns:v="urn:schemas-microsoft-com:vml" xmlns:wp14="http://schemas.microsoft.com/office/word/2010/wordprocessingDrawing" xmlns:wp="http://schemas.openxmlformats.org/drawingml/2006/wordprocessingDrawing" xmlns:w10="urn:schemas-microsoft-com:office:word" xmlns:w="http://schemas.openxmlformats.org/wordprocessingml/2006/main" xmlns:w14="http://schemas.microsoft.com/office/word/2010/wordml" xmlns:w15="http://schemas.microsoft.com/office/word/2012/wordml" xmlns:w16se="http://schemas.microsoft.com/office/word/2015/wordml/symex" xmlns:wpg="http://schemas.microsoft.com/office/word/2010/wordprocessingGroup" xmlns:wpi="http://schemas.microsoft.com/office/word/2010/wordprocessingInk" xmlns:wne="http://schemas.microsoft.com/office/word/2006/wordml" xmlns:wps="http://schemas.microsoft.com/office/word/2010/wordprocessingShape" mc:Ignorable="w14 w15 w16se wp14">
   <w:abstractNum w:abstractNumId="0" w15:restartNumberingAfterBreak="0">
+    <w:nsid w:val="07B25964"/>
+    <w:multiLevelType w:val="hybridMultilevel"/>
+    <w:tmpl w:val="59383BEE"/>
+    <w:lvl w:ilvl="0" w:tplc="04090001">
+      <w:start w:val="1"/>
+      <w:numFmt w:val="bullet"/>
+      <w:lvlText w:val=""/>
+      <w:lvlJc w:val="left"/>
+      <w:pPr>
+        <w:ind w:left="720" w:hanging="360"/>
+      </w:pPr>
+      <w:rPr>
+        <w:rFonts w:ascii="Symbol" w:hAnsi="Symbol" w:hint="default"/>
+      </w:rPr>
+    </w:lvl>
+    <w:lvl w:ilvl="1" w:tplc="04090003" w:tentative="1">
+      <w:start w:val="1"/>
+      <w:numFmt w:val="bullet"/>
+      <w:lvlText w:val="o"/>
+      <w:lvlJc w:val="left"/>
+      <w:pPr>
+        <w:ind w:left="1440" w:hanging="360"/>
+      </w:pPr>
+      <w:rPr>
+        <w:rFonts w:ascii="Courier New" w:hAnsi="Courier New" w:cs="Courier New" w:hint="default"/>
+      </w:rPr>
+    </w:lvl>
+    <w:lvl w:ilvl="2" w:tplc="04090005" w:tentative="1">
+      <w:start w:val="1"/>
+      <w:numFmt w:val="bullet"/>
+      <w:lvlText w:val=""/>
+      <w:lvlJc w:val="left"/>
+      <w:pPr>
+        <w:ind w:left="2160" w:hanging="360"/>
+      </w:pPr>
+      <w:rPr>
+        <w:rFonts w:ascii="Wingdings" w:hAnsi="Wingdings" w:hint="default"/>
+      </w:rPr>
+    </w:lvl>
+    <w:lvl w:ilvl="3" w:tplc="04090001" w:tentative="1">
+      <w:start w:val="1"/>
+      <w:numFmt w:val="bullet"/>
+      <w:lvlText w:val=""/>
+      <w:lvlJc w:val="left"/>
+      <w:pPr>
+        <w:ind w:left="2880" w:hanging="360"/>
+      </w:pPr>
+      <w:rPr>
+        <w:rFonts w:ascii="Symbol" w:hAnsi="Symbol" w:hint="default"/>
+      </w:rPr>
+    </w:lvl>
+    <w:lvl w:ilvl="4" w:tplc="04090003" w:tentative="1">
+      <w:start w:val="1"/>
+      <w:numFmt w:val="bullet"/>
+      <w:lvlText w:val="o"/>
+      <w:lvlJc w:val="left"/>
+      <w:pPr>
+        <w:ind w:left="3600" w:hanging="360"/>
+      </w:pPr>
+      <w:rPr>
+        <w:rFonts w:ascii="Courier New" w:hAnsi="Courier New" w:cs="Courier New" w:hint="default"/>
+      </w:rPr>
+    </w:lvl>
+    <w:lvl w:ilvl="5" w:tplc="04090005" w:tentative="1">
+      <w:start w:val="1"/>
+      <w:numFmt w:val="bullet"/>
+      <w:lvlText w:val=""/>
+      <w:lvlJc w:val="left"/>
+      <w:pPr>
+        <w:ind w:left="4320" w:hanging="360"/>
+      </w:pPr>
+      <w:rPr>
+        <w:rFonts w:ascii="Wingdings" w:hAnsi="Wingdings" w:hint="default"/>
+      </w:rPr>
+    </w:lvl>
+    <w:lvl w:ilvl="6" w:tplc="04090001" w:tentative="1">
+      <w:start w:val="1"/>
+      <w:numFmt w:val="bullet"/>
+      <w:lvlText w:val=""/>
+      <w:lvlJc w:val="left"/>
+      <w:pPr>
+        <w:ind w:left="5040" w:hanging="360"/>
+      </w:pPr>
+      <w:rPr>
+        <w:rFonts w:ascii="Symbol" w:hAnsi="Symbol" w:hint="default"/>
+      </w:rPr>
+    </w:lvl>
+    <w:lvl w:ilvl="7" w:tplc="04090003" w:tentative="1">
+      <w:start w:val="1"/>
+      <w:numFmt w:val="bullet"/>
+      <w:lvlText w:val="o"/>
+      <w:lvlJc w:val="left"/>
+      <w:pPr>
+        <w:ind w:left="5760" w:hanging="360"/>
+      </w:pPr>
+      <w:rPr>
+        <w:rFonts w:ascii="Courier New" w:hAnsi="Courier New" w:cs="Courier New" w:hint="default"/>
+      </w:rPr>
+    </w:lvl>
+    <w:lvl w:ilvl="8" w:tplc="04090005" w:tentative="1">
+      <w:start w:val="1"/>
+      <w:numFmt w:val="bullet"/>
+      <w:lvlText w:val=""/>
+      <w:lvlJc w:val="left"/>
+      <w:pPr>
+        <w:ind w:left="6480" w:hanging="360"/>
+      </w:pPr>
+      <w:rPr>
+        <w:rFonts w:ascii="Wingdings" w:hAnsi="Wingdings" w:hint="default"/>
+      </w:rPr>
+    </w:lvl>
+  </w:abstractNum>
+  <w:abstractNum w:abstractNumId="1" w15:restartNumberingAfterBreak="0">
     <w:nsid w:val="172E66E5"/>
     <w:multiLevelType w:val="hybridMultilevel"/>
     <w:tmpl w:val="4C48F806"/>
@@ -6548,7 +7656,7 @@
       </w:rPr>
     </w:lvl>
   </w:abstractNum>
-  <w:abstractNum w:abstractNumId="1" w15:restartNumberingAfterBreak="0">
+  <w:abstractNum w:abstractNumId="2" w15:restartNumberingAfterBreak="0">
     <w:nsid w:val="1D893D5F"/>
     <w:multiLevelType w:val="hybridMultilevel"/>
     <w:tmpl w:val="65C6F8CE"/>
@@ -6661,7 +7769,7 @@
       </w:rPr>
     </w:lvl>
   </w:abstractNum>
-  <w:abstractNum w:abstractNumId="2" w15:restartNumberingAfterBreak="0">
+  <w:abstractNum w:abstractNumId="3" w15:restartNumberingAfterBreak="0">
     <w:nsid w:val="2072775C"/>
     <w:multiLevelType w:val="hybridMultilevel"/>
     <w:tmpl w:val="55728DC2"/>
@@ -6774,7 +7882,7 @@
       </w:rPr>
     </w:lvl>
   </w:abstractNum>
-  <w:abstractNum w:abstractNumId="3" w15:restartNumberingAfterBreak="0">
+  <w:abstractNum w:abstractNumId="4" w15:restartNumberingAfterBreak="0">
     <w:nsid w:val="24883A0D"/>
     <w:multiLevelType w:val="hybridMultilevel"/>
     <w:tmpl w:val="9490F24E"/>
@@ -6887,7 +7995,7 @@
       </w:rPr>
     </w:lvl>
   </w:abstractNum>
-  <w:abstractNum w:abstractNumId="4" w15:restartNumberingAfterBreak="0">
+  <w:abstractNum w:abstractNumId="5" w15:restartNumberingAfterBreak="0">
     <w:nsid w:val="33685E9A"/>
     <w:multiLevelType w:val="hybridMultilevel"/>
     <w:tmpl w:val="E32A4AB0"/>
@@ -7000,7 +8108,7 @@
       </w:rPr>
     </w:lvl>
   </w:abstractNum>
-  <w:abstractNum w:abstractNumId="5" w15:restartNumberingAfterBreak="0">
+  <w:abstractNum w:abstractNumId="6" w15:restartNumberingAfterBreak="0">
     <w:nsid w:val="36B57A9C"/>
     <w:multiLevelType w:val="hybridMultilevel"/>
     <w:tmpl w:val="E90E3F40"/>
@@ -7113,7 +8221,120 @@
       </w:rPr>
     </w:lvl>
   </w:abstractNum>
-  <w:abstractNum w:abstractNumId="6" w15:restartNumberingAfterBreak="0">
+  <w:abstractNum w:abstractNumId="7" w15:restartNumberingAfterBreak="0">
+    <w:nsid w:val="36C02783"/>
+    <w:multiLevelType w:val="hybridMultilevel"/>
+    <w:tmpl w:val="18C6D470"/>
+    <w:lvl w:ilvl="0" w:tplc="04090001">
+      <w:start w:val="1"/>
+      <w:numFmt w:val="bullet"/>
+      <w:lvlText w:val=""/>
+      <w:lvlJc w:val="left"/>
+      <w:pPr>
+        <w:ind w:left="720" w:hanging="360"/>
+      </w:pPr>
+      <w:rPr>
+        <w:rFonts w:ascii="Symbol" w:hAnsi="Symbol" w:hint="default"/>
+      </w:rPr>
+    </w:lvl>
+    <w:lvl w:ilvl="1" w:tplc="04090003" w:tentative="1">
+      <w:start w:val="1"/>
+      <w:numFmt w:val="bullet"/>
+      <w:lvlText w:val="o"/>
+      <w:lvlJc w:val="left"/>
+      <w:pPr>
+        <w:ind w:left="1440" w:hanging="360"/>
+      </w:pPr>
+      <w:rPr>
+        <w:rFonts w:ascii="Courier New" w:hAnsi="Courier New" w:cs="Courier New" w:hint="default"/>
+      </w:rPr>
+    </w:lvl>
+    <w:lvl w:ilvl="2" w:tplc="04090005" w:tentative="1">
+      <w:start w:val="1"/>
+      <w:numFmt w:val="bullet"/>
+      <w:lvlText w:val=""/>
+      <w:lvlJc w:val="left"/>
+      <w:pPr>
+        <w:ind w:left="2160" w:hanging="360"/>
+      </w:pPr>
+      <w:rPr>
+        <w:rFonts w:ascii="Wingdings" w:hAnsi="Wingdings" w:hint="default"/>
+      </w:rPr>
+    </w:lvl>
+    <w:lvl w:ilvl="3" w:tplc="04090001" w:tentative="1">
+      <w:start w:val="1"/>
+      <w:numFmt w:val="bullet"/>
+      <w:lvlText w:val=""/>
+      <w:lvlJc w:val="left"/>
+      <w:pPr>
+        <w:ind w:left="2880" w:hanging="360"/>
+      </w:pPr>
+      <w:rPr>
+        <w:rFonts w:ascii="Symbol" w:hAnsi="Symbol" w:hint="default"/>
+      </w:rPr>
+    </w:lvl>
+    <w:lvl w:ilvl="4" w:tplc="04090003" w:tentative="1">
+      <w:start w:val="1"/>
+      <w:numFmt w:val="bullet"/>
+      <w:lvlText w:val="o"/>
+      <w:lvlJc w:val="left"/>
+      <w:pPr>
+        <w:ind w:left="3600" w:hanging="360"/>
+      </w:pPr>
+      <w:rPr>
+        <w:rFonts w:ascii="Courier New" w:hAnsi="Courier New" w:cs="Courier New" w:hint="default"/>
+      </w:rPr>
+    </w:lvl>
+    <w:lvl w:ilvl="5" w:tplc="04090005" w:tentative="1">
+      <w:start w:val="1"/>
+      <w:numFmt w:val="bullet"/>
+      <w:lvlText w:val=""/>
+      <w:lvlJc w:val="left"/>
+      <w:pPr>
+        <w:ind w:left="4320" w:hanging="360"/>
+      </w:pPr>
+      <w:rPr>
+        <w:rFonts w:ascii="Wingdings" w:hAnsi="Wingdings" w:hint="default"/>
+      </w:rPr>
+    </w:lvl>
+    <w:lvl w:ilvl="6" w:tplc="04090001" w:tentative="1">
+      <w:start w:val="1"/>
+      <w:numFmt w:val="bullet"/>
+      <w:lvlText w:val=""/>
+      <w:lvlJc w:val="left"/>
+      <w:pPr>
+        <w:ind w:left="5040" w:hanging="360"/>
+      </w:pPr>
+      <w:rPr>
+        <w:rFonts w:ascii="Symbol" w:hAnsi="Symbol" w:hint="default"/>
+      </w:rPr>
+    </w:lvl>
+    <w:lvl w:ilvl="7" w:tplc="04090003" w:tentative="1">
+      <w:start w:val="1"/>
+      <w:numFmt w:val="bullet"/>
+      <w:lvlText w:val="o"/>
+      <w:lvlJc w:val="left"/>
+      <w:pPr>
+        <w:ind w:left="5760" w:hanging="360"/>
+      </w:pPr>
+      <w:rPr>
+        <w:rFonts w:ascii="Courier New" w:hAnsi="Courier New" w:cs="Courier New" w:hint="default"/>
+      </w:rPr>
+    </w:lvl>
+    <w:lvl w:ilvl="8" w:tplc="04090005" w:tentative="1">
+      <w:start w:val="1"/>
+      <w:numFmt w:val="bullet"/>
+      <w:lvlText w:val=""/>
+      <w:lvlJc w:val="left"/>
+      <w:pPr>
+        <w:ind w:left="6480" w:hanging="360"/>
+      </w:pPr>
+      <w:rPr>
+        <w:rFonts w:ascii="Wingdings" w:hAnsi="Wingdings" w:hint="default"/>
+      </w:rPr>
+    </w:lvl>
+  </w:abstractNum>
+  <w:abstractNum w:abstractNumId="8" w15:restartNumberingAfterBreak="0">
     <w:nsid w:val="38F43A59"/>
     <w:multiLevelType w:val="hybridMultilevel"/>
     <w:tmpl w:val="7046B8E8"/>
@@ -7226,7 +8447,120 @@
       </w:rPr>
     </w:lvl>
   </w:abstractNum>
-  <w:abstractNum w:abstractNumId="7" w15:restartNumberingAfterBreak="0">
+  <w:abstractNum w:abstractNumId="9" w15:restartNumberingAfterBreak="0">
+    <w:nsid w:val="391F109A"/>
+    <w:multiLevelType w:val="hybridMultilevel"/>
+    <w:tmpl w:val="4D5E6128"/>
+    <w:lvl w:ilvl="0" w:tplc="04090001">
+      <w:start w:val="1"/>
+      <w:numFmt w:val="bullet"/>
+      <w:lvlText w:val=""/>
+      <w:lvlJc w:val="left"/>
+      <w:pPr>
+        <w:ind w:left="720" w:hanging="360"/>
+      </w:pPr>
+      <w:rPr>
+        <w:rFonts w:ascii="Symbol" w:hAnsi="Symbol" w:hint="default"/>
+      </w:rPr>
+    </w:lvl>
+    <w:lvl w:ilvl="1" w:tplc="04090003" w:tentative="1">
+      <w:start w:val="1"/>
+      <w:numFmt w:val="bullet"/>
+      <w:lvlText w:val="o"/>
+      <w:lvlJc w:val="left"/>
+      <w:pPr>
+        <w:ind w:left="1440" w:hanging="360"/>
+      </w:pPr>
+      <w:rPr>
+        <w:rFonts w:ascii="Courier New" w:hAnsi="Courier New" w:cs="Courier New" w:hint="default"/>
+      </w:rPr>
+    </w:lvl>
+    <w:lvl w:ilvl="2" w:tplc="04090005" w:tentative="1">
+      <w:start w:val="1"/>
+      <w:numFmt w:val="bullet"/>
+      <w:lvlText w:val=""/>
+      <w:lvlJc w:val="left"/>
+      <w:pPr>
+        <w:ind w:left="2160" w:hanging="360"/>
+      </w:pPr>
+      <w:rPr>
+        <w:rFonts w:ascii="Wingdings" w:hAnsi="Wingdings" w:hint="default"/>
+      </w:rPr>
+    </w:lvl>
+    <w:lvl w:ilvl="3" w:tplc="04090001" w:tentative="1">
+      <w:start w:val="1"/>
+      <w:numFmt w:val="bullet"/>
+      <w:lvlText w:val=""/>
+      <w:lvlJc w:val="left"/>
+      <w:pPr>
+        <w:ind w:left="2880" w:hanging="360"/>
+      </w:pPr>
+      <w:rPr>
+        <w:rFonts w:ascii="Symbol" w:hAnsi="Symbol" w:hint="default"/>
+      </w:rPr>
+    </w:lvl>
+    <w:lvl w:ilvl="4" w:tplc="04090003" w:tentative="1">
+      <w:start w:val="1"/>
+      <w:numFmt w:val="bullet"/>
+      <w:lvlText w:val="o"/>
+      <w:lvlJc w:val="left"/>
+      <w:pPr>
+        <w:ind w:left="3600" w:hanging="360"/>
+      </w:pPr>
+      <w:rPr>
+        <w:rFonts w:ascii="Courier New" w:hAnsi="Courier New" w:cs="Courier New" w:hint="default"/>
+      </w:rPr>
+    </w:lvl>
+    <w:lvl w:ilvl="5" w:tplc="04090005" w:tentative="1">
+      <w:start w:val="1"/>
+      <w:numFmt w:val="bullet"/>
+      <w:lvlText w:val=""/>
+      <w:lvlJc w:val="left"/>
+      <w:pPr>
+        <w:ind w:left="4320" w:hanging="360"/>
+      </w:pPr>
+      <w:rPr>
+        <w:rFonts w:ascii="Wingdings" w:hAnsi="Wingdings" w:hint="default"/>
+      </w:rPr>
+    </w:lvl>
+    <w:lvl w:ilvl="6" w:tplc="04090001" w:tentative="1">
+      <w:start w:val="1"/>
+      <w:numFmt w:val="bullet"/>
+      <w:lvlText w:val=""/>
+      <w:lvlJc w:val="left"/>
+      <w:pPr>
+        <w:ind w:left="5040" w:hanging="360"/>
+      </w:pPr>
+      <w:rPr>
+        <w:rFonts w:ascii="Symbol" w:hAnsi="Symbol" w:hint="default"/>
+      </w:rPr>
+    </w:lvl>
+    <w:lvl w:ilvl="7" w:tplc="04090003" w:tentative="1">
+      <w:start w:val="1"/>
+      <w:numFmt w:val="bullet"/>
+      <w:lvlText w:val="o"/>
+      <w:lvlJc w:val="left"/>
+      <w:pPr>
+        <w:ind w:left="5760" w:hanging="360"/>
+      </w:pPr>
+      <w:rPr>
+        <w:rFonts w:ascii="Courier New" w:hAnsi="Courier New" w:cs="Courier New" w:hint="default"/>
+      </w:rPr>
+    </w:lvl>
+    <w:lvl w:ilvl="8" w:tplc="04090005" w:tentative="1">
+      <w:start w:val="1"/>
+      <w:numFmt w:val="bullet"/>
+      <w:lvlText w:val=""/>
+      <w:lvlJc w:val="left"/>
+      <w:pPr>
+        <w:ind w:left="6480" w:hanging="360"/>
+      </w:pPr>
+      <w:rPr>
+        <w:rFonts w:ascii="Wingdings" w:hAnsi="Wingdings" w:hint="default"/>
+      </w:rPr>
+    </w:lvl>
+  </w:abstractNum>
+  <w:abstractNum w:abstractNumId="10" w15:restartNumberingAfterBreak="0">
     <w:nsid w:val="398679DE"/>
     <w:multiLevelType w:val="hybridMultilevel"/>
     <w:tmpl w:val="2BE65B58"/>
@@ -7339,7 +8673,7 @@
       </w:rPr>
     </w:lvl>
   </w:abstractNum>
-  <w:abstractNum w:abstractNumId="8" w15:restartNumberingAfterBreak="0">
+  <w:abstractNum w:abstractNumId="11" w15:restartNumberingAfterBreak="0">
     <w:nsid w:val="46950D1D"/>
     <w:multiLevelType w:val="hybridMultilevel"/>
     <w:tmpl w:val="6A188DB4"/>
@@ -7452,7 +8786,233 @@
       </w:rPr>
     </w:lvl>
   </w:abstractNum>
-  <w:abstractNum w:abstractNumId="9" w15:restartNumberingAfterBreak="0">
+  <w:abstractNum w:abstractNumId="12" w15:restartNumberingAfterBreak="0">
+    <w:nsid w:val="4B5A7D30"/>
+    <w:multiLevelType w:val="hybridMultilevel"/>
+    <w:tmpl w:val="0122E24E"/>
+    <w:lvl w:ilvl="0" w:tplc="04090001">
+      <w:start w:val="1"/>
+      <w:numFmt w:val="bullet"/>
+      <w:lvlText w:val=""/>
+      <w:lvlJc w:val="left"/>
+      <w:pPr>
+        <w:ind w:left="720" w:hanging="360"/>
+      </w:pPr>
+      <w:rPr>
+        <w:rFonts w:ascii="Symbol" w:hAnsi="Symbol" w:hint="default"/>
+      </w:rPr>
+    </w:lvl>
+    <w:lvl w:ilvl="1" w:tplc="04090003" w:tentative="1">
+      <w:start w:val="1"/>
+      <w:numFmt w:val="bullet"/>
+      <w:lvlText w:val="o"/>
+      <w:lvlJc w:val="left"/>
+      <w:pPr>
+        <w:ind w:left="1440" w:hanging="360"/>
+      </w:pPr>
+      <w:rPr>
+        <w:rFonts w:ascii="Courier New" w:hAnsi="Courier New" w:cs="Courier New" w:hint="default"/>
+      </w:rPr>
+    </w:lvl>
+    <w:lvl w:ilvl="2" w:tplc="04090005" w:tentative="1">
+      <w:start w:val="1"/>
+      <w:numFmt w:val="bullet"/>
+      <w:lvlText w:val=""/>
+      <w:lvlJc w:val="left"/>
+      <w:pPr>
+        <w:ind w:left="2160" w:hanging="360"/>
+      </w:pPr>
+      <w:rPr>
+        <w:rFonts w:ascii="Wingdings" w:hAnsi="Wingdings" w:hint="default"/>
+      </w:rPr>
+    </w:lvl>
+    <w:lvl w:ilvl="3" w:tplc="04090001" w:tentative="1">
+      <w:start w:val="1"/>
+      <w:numFmt w:val="bullet"/>
+      <w:lvlText w:val=""/>
+      <w:lvlJc w:val="left"/>
+      <w:pPr>
+        <w:ind w:left="2880" w:hanging="360"/>
+      </w:pPr>
+      <w:rPr>
+        <w:rFonts w:ascii="Symbol" w:hAnsi="Symbol" w:hint="default"/>
+      </w:rPr>
+    </w:lvl>
+    <w:lvl w:ilvl="4" w:tplc="04090003" w:tentative="1">
+      <w:start w:val="1"/>
+      <w:numFmt w:val="bullet"/>
+      <w:lvlText w:val="o"/>
+      <w:lvlJc w:val="left"/>
+      <w:pPr>
+        <w:ind w:left="3600" w:hanging="360"/>
+      </w:pPr>
+      <w:rPr>
+        <w:rFonts w:ascii="Courier New" w:hAnsi="Courier New" w:cs="Courier New" w:hint="default"/>
+      </w:rPr>
+    </w:lvl>
+    <w:lvl w:ilvl="5" w:tplc="04090005" w:tentative="1">
+      <w:start w:val="1"/>
+      <w:numFmt w:val="bullet"/>
+      <w:lvlText w:val=""/>
+      <w:lvlJc w:val="left"/>
+      <w:pPr>
+        <w:ind w:left="4320" w:hanging="360"/>
+      </w:pPr>
+      <w:rPr>
+        <w:rFonts w:ascii="Wingdings" w:hAnsi="Wingdings" w:hint="default"/>
+      </w:rPr>
+    </w:lvl>
+    <w:lvl w:ilvl="6" w:tplc="04090001" w:tentative="1">
+      <w:start w:val="1"/>
+      <w:numFmt w:val="bullet"/>
+      <w:lvlText w:val=""/>
+      <w:lvlJc w:val="left"/>
+      <w:pPr>
+        <w:ind w:left="5040" w:hanging="360"/>
+      </w:pPr>
+      <w:rPr>
+        <w:rFonts w:ascii="Symbol" w:hAnsi="Symbol" w:hint="default"/>
+      </w:rPr>
+    </w:lvl>
+    <w:lvl w:ilvl="7" w:tplc="04090003" w:tentative="1">
+      <w:start w:val="1"/>
+      <w:numFmt w:val="bullet"/>
+      <w:lvlText w:val="o"/>
+      <w:lvlJc w:val="left"/>
+      <w:pPr>
+        <w:ind w:left="5760" w:hanging="360"/>
+      </w:pPr>
+      <w:rPr>
+        <w:rFonts w:ascii="Courier New" w:hAnsi="Courier New" w:cs="Courier New" w:hint="default"/>
+      </w:rPr>
+    </w:lvl>
+    <w:lvl w:ilvl="8" w:tplc="04090005" w:tentative="1">
+      <w:start w:val="1"/>
+      <w:numFmt w:val="bullet"/>
+      <w:lvlText w:val=""/>
+      <w:lvlJc w:val="left"/>
+      <w:pPr>
+        <w:ind w:left="6480" w:hanging="360"/>
+      </w:pPr>
+      <w:rPr>
+        <w:rFonts w:ascii="Wingdings" w:hAnsi="Wingdings" w:hint="default"/>
+      </w:rPr>
+    </w:lvl>
+  </w:abstractNum>
+  <w:abstractNum w:abstractNumId="13" w15:restartNumberingAfterBreak="0">
+    <w:nsid w:val="52097769"/>
+    <w:multiLevelType w:val="hybridMultilevel"/>
+    <w:tmpl w:val="A45ABEAC"/>
+    <w:lvl w:ilvl="0" w:tplc="10090001">
+      <w:start w:val="1"/>
+      <w:numFmt w:val="bullet"/>
+      <w:lvlText w:val=""/>
+      <w:lvlJc w:val="left"/>
+      <w:pPr>
+        <w:ind w:left="1440" w:hanging="360"/>
+      </w:pPr>
+      <w:rPr>
+        <w:rFonts w:ascii="Symbol" w:hAnsi="Symbol" w:hint="default"/>
+      </w:rPr>
+    </w:lvl>
+    <w:lvl w:ilvl="1" w:tplc="10090003" w:tentative="1">
+      <w:start w:val="1"/>
+      <w:numFmt w:val="bullet"/>
+      <w:lvlText w:val="o"/>
+      <w:lvlJc w:val="left"/>
+      <w:pPr>
+        <w:ind w:left="2160" w:hanging="360"/>
+      </w:pPr>
+      <w:rPr>
+        <w:rFonts w:ascii="Courier New" w:hAnsi="Courier New" w:cs="Courier New" w:hint="default"/>
+      </w:rPr>
+    </w:lvl>
+    <w:lvl w:ilvl="2" w:tplc="10090005" w:tentative="1">
+      <w:start w:val="1"/>
+      <w:numFmt w:val="bullet"/>
+      <w:lvlText w:val=""/>
+      <w:lvlJc w:val="left"/>
+      <w:pPr>
+        <w:ind w:left="2880" w:hanging="360"/>
+      </w:pPr>
+      <w:rPr>
+        <w:rFonts w:ascii="Wingdings" w:hAnsi="Wingdings" w:hint="default"/>
+      </w:rPr>
+    </w:lvl>
+    <w:lvl w:ilvl="3" w:tplc="10090001" w:tentative="1">
+      <w:start w:val="1"/>
+      <w:numFmt w:val="bullet"/>
+      <w:lvlText w:val=""/>
+      <w:lvlJc w:val="left"/>
+      <w:pPr>
+        <w:ind w:left="3600" w:hanging="360"/>
+      </w:pPr>
+      <w:rPr>
+        <w:rFonts w:ascii="Symbol" w:hAnsi="Symbol" w:hint="default"/>
+      </w:rPr>
+    </w:lvl>
+    <w:lvl w:ilvl="4" w:tplc="10090003" w:tentative="1">
+      <w:start w:val="1"/>
+      <w:numFmt w:val="bullet"/>
+      <w:lvlText w:val="o"/>
+      <w:lvlJc w:val="left"/>
+      <w:pPr>
+        <w:ind w:left="4320" w:hanging="360"/>
+      </w:pPr>
+      <w:rPr>
+        <w:rFonts w:ascii="Courier New" w:hAnsi="Courier New" w:cs="Courier New" w:hint="default"/>
+      </w:rPr>
+    </w:lvl>
+    <w:lvl w:ilvl="5" w:tplc="10090005" w:tentative="1">
+      <w:start w:val="1"/>
+      <w:numFmt w:val="bullet"/>
+      <w:lvlText w:val=""/>
+      <w:lvlJc w:val="left"/>
+      <w:pPr>
+        <w:ind w:left="5040" w:hanging="360"/>
+      </w:pPr>
+      <w:rPr>
+        <w:rFonts w:ascii="Wingdings" w:hAnsi="Wingdings" w:hint="default"/>
+      </w:rPr>
+    </w:lvl>
+    <w:lvl w:ilvl="6" w:tplc="10090001" w:tentative="1">
+      <w:start w:val="1"/>
+      <w:numFmt w:val="bullet"/>
+      <w:lvlText w:val=""/>
+      <w:lvlJc w:val="left"/>
+      <w:pPr>
+        <w:ind w:left="5760" w:hanging="360"/>
+      </w:pPr>
+      <w:rPr>
+        <w:rFonts w:ascii="Symbol" w:hAnsi="Symbol" w:hint="default"/>
+      </w:rPr>
+    </w:lvl>
+    <w:lvl w:ilvl="7" w:tplc="10090003" w:tentative="1">
+      <w:start w:val="1"/>
+      <w:numFmt w:val="bullet"/>
+      <w:lvlText w:val="o"/>
+      <w:lvlJc w:val="left"/>
+      <w:pPr>
+        <w:ind w:left="6480" w:hanging="360"/>
+      </w:pPr>
+      <w:rPr>
+        <w:rFonts w:ascii="Courier New" w:hAnsi="Courier New" w:cs="Courier New" w:hint="default"/>
+      </w:rPr>
+    </w:lvl>
+    <w:lvl w:ilvl="8" w:tplc="10090005" w:tentative="1">
+      <w:start w:val="1"/>
+      <w:numFmt w:val="bullet"/>
+      <w:lvlText w:val=""/>
+      <w:lvlJc w:val="left"/>
+      <w:pPr>
+        <w:ind w:left="7200" w:hanging="360"/>
+      </w:pPr>
+      <w:rPr>
+        <w:rFonts w:ascii="Wingdings" w:hAnsi="Wingdings" w:hint="default"/>
+      </w:rPr>
+    </w:lvl>
+  </w:abstractNum>
+  <w:abstractNum w:abstractNumId="14" w15:restartNumberingAfterBreak="0">
     <w:nsid w:val="54656F6C"/>
     <w:multiLevelType w:val="hybridMultilevel"/>
     <w:tmpl w:val="2364F636"/>
@@ -7541,7 +9101,7 @@
       </w:pPr>
     </w:lvl>
   </w:abstractNum>
-  <w:abstractNum w:abstractNumId="10" w15:restartNumberingAfterBreak="0">
+  <w:abstractNum w:abstractNumId="15" w15:restartNumberingAfterBreak="0">
     <w:nsid w:val="58113E5B"/>
     <w:multiLevelType w:val="hybridMultilevel"/>
     <w:tmpl w:val="C622A6F4"/>
@@ -7654,7 +9214,120 @@
       </w:rPr>
     </w:lvl>
   </w:abstractNum>
-  <w:abstractNum w:abstractNumId="11" w15:restartNumberingAfterBreak="0">
+  <w:abstractNum w:abstractNumId="16" w15:restartNumberingAfterBreak="0">
+    <w:nsid w:val="5FBC7CA7"/>
+    <w:multiLevelType w:val="hybridMultilevel"/>
+    <w:tmpl w:val="CA7C9FFE"/>
+    <w:lvl w:ilvl="0" w:tplc="04090001">
+      <w:start w:val="1"/>
+      <w:numFmt w:val="bullet"/>
+      <w:lvlText w:val=""/>
+      <w:lvlJc w:val="left"/>
+      <w:pPr>
+        <w:ind w:left="720" w:hanging="360"/>
+      </w:pPr>
+      <w:rPr>
+        <w:rFonts w:ascii="Symbol" w:hAnsi="Symbol" w:hint="default"/>
+      </w:rPr>
+    </w:lvl>
+    <w:lvl w:ilvl="1" w:tplc="04090003" w:tentative="1">
+      <w:start w:val="1"/>
+      <w:numFmt w:val="bullet"/>
+      <w:lvlText w:val="o"/>
+      <w:lvlJc w:val="left"/>
+      <w:pPr>
+        <w:ind w:left="1440" w:hanging="360"/>
+      </w:pPr>
+      <w:rPr>
+        <w:rFonts w:ascii="Courier New" w:hAnsi="Courier New" w:cs="Courier New" w:hint="default"/>
+      </w:rPr>
+    </w:lvl>
+    <w:lvl w:ilvl="2" w:tplc="04090005" w:tentative="1">
+      <w:start w:val="1"/>
+      <w:numFmt w:val="bullet"/>
+      <w:lvlText w:val=""/>
+      <w:lvlJc w:val="left"/>
+      <w:pPr>
+        <w:ind w:left="2160" w:hanging="360"/>
+      </w:pPr>
+      <w:rPr>
+        <w:rFonts w:ascii="Wingdings" w:hAnsi="Wingdings" w:hint="default"/>
+      </w:rPr>
+    </w:lvl>
+    <w:lvl w:ilvl="3" w:tplc="04090001" w:tentative="1">
+      <w:start w:val="1"/>
+      <w:numFmt w:val="bullet"/>
+      <w:lvlText w:val=""/>
+      <w:lvlJc w:val="left"/>
+      <w:pPr>
+        <w:ind w:left="2880" w:hanging="360"/>
+      </w:pPr>
+      <w:rPr>
+        <w:rFonts w:ascii="Symbol" w:hAnsi="Symbol" w:hint="default"/>
+      </w:rPr>
+    </w:lvl>
+    <w:lvl w:ilvl="4" w:tplc="04090003" w:tentative="1">
+      <w:start w:val="1"/>
+      <w:numFmt w:val="bullet"/>
+      <w:lvlText w:val="o"/>
+      <w:lvlJc w:val="left"/>
+      <w:pPr>
+        <w:ind w:left="3600" w:hanging="360"/>
+      </w:pPr>
+      <w:rPr>
+        <w:rFonts w:ascii="Courier New" w:hAnsi="Courier New" w:cs="Courier New" w:hint="default"/>
+      </w:rPr>
+    </w:lvl>
+    <w:lvl w:ilvl="5" w:tplc="04090005" w:tentative="1">
+      <w:start w:val="1"/>
+      <w:numFmt w:val="bullet"/>
+      <w:lvlText w:val=""/>
+      <w:lvlJc w:val="left"/>
+      <w:pPr>
+        <w:ind w:left="4320" w:hanging="360"/>
+      </w:pPr>
+      <w:rPr>
+        <w:rFonts w:ascii="Wingdings" w:hAnsi="Wingdings" w:hint="default"/>
+      </w:rPr>
+    </w:lvl>
+    <w:lvl w:ilvl="6" w:tplc="04090001" w:tentative="1">
+      <w:start w:val="1"/>
+      <w:numFmt w:val="bullet"/>
+      <w:lvlText w:val=""/>
+      <w:lvlJc w:val="left"/>
+      <w:pPr>
+        <w:ind w:left="5040" w:hanging="360"/>
+      </w:pPr>
+      <w:rPr>
+        <w:rFonts w:ascii="Symbol" w:hAnsi="Symbol" w:hint="default"/>
+      </w:rPr>
+    </w:lvl>
+    <w:lvl w:ilvl="7" w:tplc="04090003" w:tentative="1">
+      <w:start w:val="1"/>
+      <w:numFmt w:val="bullet"/>
+      <w:lvlText w:val="o"/>
+      <w:lvlJc w:val="left"/>
+      <w:pPr>
+        <w:ind w:left="5760" w:hanging="360"/>
+      </w:pPr>
+      <w:rPr>
+        <w:rFonts w:ascii="Courier New" w:hAnsi="Courier New" w:cs="Courier New" w:hint="default"/>
+      </w:rPr>
+    </w:lvl>
+    <w:lvl w:ilvl="8" w:tplc="04090005" w:tentative="1">
+      <w:start w:val="1"/>
+      <w:numFmt w:val="bullet"/>
+      <w:lvlText w:val=""/>
+      <w:lvlJc w:val="left"/>
+      <w:pPr>
+        <w:ind w:left="6480" w:hanging="360"/>
+      </w:pPr>
+      <w:rPr>
+        <w:rFonts w:ascii="Wingdings" w:hAnsi="Wingdings" w:hint="default"/>
+      </w:rPr>
+    </w:lvl>
+  </w:abstractNum>
+  <w:abstractNum w:abstractNumId="17" w15:restartNumberingAfterBreak="0">
     <w:nsid w:val="61DE42A8"/>
     <w:multiLevelType w:val="hybridMultilevel"/>
     <w:tmpl w:val="B2F4F24A"/>
@@ -7767,7 +9440,7 @@
       </w:rPr>
     </w:lvl>
   </w:abstractNum>
-  <w:abstractNum w:abstractNumId="12" w15:restartNumberingAfterBreak="0">
+  <w:abstractNum w:abstractNumId="18" w15:restartNumberingAfterBreak="0">
     <w:nsid w:val="64F67E8A"/>
     <w:multiLevelType w:val="hybridMultilevel"/>
     <w:tmpl w:val="898AE8FC"/>
@@ -7880,7 +9553,7 @@
       </w:rPr>
     </w:lvl>
   </w:abstractNum>
-  <w:abstractNum w:abstractNumId="13" w15:restartNumberingAfterBreak="0">
+  <w:abstractNum w:abstractNumId="19" w15:restartNumberingAfterBreak="0">
     <w:nsid w:val="6F8C26B6"/>
     <w:multiLevelType w:val="hybridMultilevel"/>
     <w:tmpl w:val="A37C5F0C"/>
@@ -7993,7 +9666,7 @@
       </w:rPr>
     </w:lvl>
   </w:abstractNum>
-  <w:abstractNum w:abstractNumId="14" w15:restartNumberingAfterBreak="0">
+  <w:abstractNum w:abstractNumId="20" w15:restartNumberingAfterBreak="0">
     <w:nsid w:val="7B320A17"/>
     <w:multiLevelType w:val="hybridMultilevel"/>
     <w:tmpl w:val="78663F3A"/>
@@ -8106,7 +9779,7 @@
       </w:rPr>
     </w:lvl>
   </w:abstractNum>
-  <w:abstractNum w:abstractNumId="15" w15:restartNumberingAfterBreak="0">
+  <w:abstractNum w:abstractNumId="21" w15:restartNumberingAfterBreak="0">
     <w:nsid w:val="7EF264EF"/>
     <w:multiLevelType w:val="hybridMultilevel"/>
     <w:tmpl w:val="6818E814"/>
@@ -8196,58 +9869,79 @@
     </w:lvl>
   </w:abstractNum>
   <w:num w:numId="1">
+    <w:abstractNumId w:val="2"/>
+  </w:num>
+  <w:num w:numId="2">
+    <w:abstractNumId w:val="8"/>
+  </w:num>
+  <w:num w:numId="3">
+    <w:abstractNumId w:val="20"/>
+  </w:num>
+  <w:num w:numId="4">
+    <w:abstractNumId w:val="18"/>
+  </w:num>
+  <w:num w:numId="5">
+    <w:abstractNumId w:val="3"/>
+  </w:num>
+  <w:num w:numId="6">
+    <w:abstractNumId w:val="11"/>
+  </w:num>
+  <w:num w:numId="7">
+    <w:abstractNumId w:val="10"/>
+  </w:num>
+  <w:num w:numId="8">
+    <w:abstractNumId w:val="5"/>
+  </w:num>
+  <w:num w:numId="9">
     <w:abstractNumId w:val="1"/>
   </w:num>
-  <w:num w:numId="2">
+  <w:num w:numId="10">
+    <w:abstractNumId w:val="19"/>
+  </w:num>
+  <w:num w:numId="11">
     <w:abstractNumId w:val="6"/>
   </w:num>
-  <w:num w:numId="3">
+  <w:num w:numId="12">
+    <w:abstractNumId w:val="15"/>
+  </w:num>
+  <w:num w:numId="13">
+    <w:abstractNumId w:val="4"/>
+  </w:num>
+  <w:num w:numId="14">
     <w:abstractNumId w:val="14"/>
   </w:num>
-  <w:num w:numId="4">
+  <w:num w:numId="15">
+    <w:abstractNumId w:val="21"/>
+  </w:num>
+  <w:num w:numId="16">
+    <w:abstractNumId w:val="17"/>
+  </w:num>
+  <w:num w:numId="17">
+    <w:abstractNumId w:val="9"/>
+  </w:num>
+  <w:num w:numId="18">
+    <w:abstractNumId w:val="16"/>
+  </w:num>
+  <w:num w:numId="19">
     <w:abstractNumId w:val="12"/>
   </w:num>
-  <w:num w:numId="5">
-    <w:abstractNumId w:val="2"/>
-  </w:num>
-  <w:num w:numId="6">
-    <w:abstractNumId w:val="8"/>
-  </w:num>
-  <w:num w:numId="7">
+  <w:num w:numId="20">
     <w:abstractNumId w:val="7"/>
   </w:num>
-  <w:num w:numId="8">
-    <w:abstractNumId w:val="4"/>
-  </w:num>
-  <w:num w:numId="9">
+  <w:num w:numId="21">
     <w:abstractNumId w:val="0"/>
   </w:num>
-  <w:num w:numId="10">
+  <w:num w:numId="22">
     <w:abstractNumId w:val="13"/>
-  </w:num>
-  <w:num w:numId="11">
-    <w:abstractNumId w:val="5"/>
-  </w:num>
-  <w:num w:numId="12">
-    <w:abstractNumId w:val="10"/>
-  </w:num>
-  <w:num w:numId="13">
-    <w:abstractNumId w:val="3"/>
-  </w:num>
-  <w:num w:numId="14">
-    <w:abstractNumId w:val="9"/>
-  </w:num>
-  <w:num w:numId="15">
-    <w:abstractNumId w:val="15"/>
-  </w:num>
-  <w:num w:numId="16">
-    <w:abstractNumId w:val="11"/>
   </w:num>
 </w:numbering>
 </file>
 
 <file path=word/people.xml><?xml version="1.0" encoding="utf-8"?>
 <w15:people xmlns:wpc="http://schemas.microsoft.com/office/word/2010/wordprocessingCanvas" xmlns:cx="http://schemas.microsoft.com/office/drawing/2014/chartex" xmlns:cx1="http://schemas.microsoft.com/office/drawing/2015/9/8/chartex" xmlns:mc="http://schemas.openxmlformats.org/markup-compatibility/2006" xmlns:o="urn:schemas-microsoft-com:office:office" xmlns:r="http://schemas.openxmlformats.org/officeDocument/2006/relationships" xmlns:m="http://schemas.openxmlformats.org/officeDocument/2006/math" xmlns:v="urn:schemas-microsoft-com:vml" xmlns:wp14="http://schemas.microsoft.com/office/word/2010/wordprocessingDrawing" xmlns:wp="http://schemas.openxmlformats.org/drawingml/2006/wordprocessingDrawing" xmlns:w10="urn:schemas-microsoft-com:office:word" xmlns:w="http://schemas.openxmlformats.org/wordprocessingml/2006/main" xmlns:w14="http://schemas.microsoft.com/office/word/2010/wordml" xmlns:w15="http://schemas.microsoft.com/office/word/2012/wordml" xmlns:w16se="http://schemas.microsoft.com/office/word/2015/wordml/symex" xmlns:wpg="http://schemas.microsoft.com/office/word/2010/wordprocessingGroup" xmlns:wpi="http://schemas.microsoft.com/office/word/2010/wordprocessingInk" xmlns:wne="http://schemas.microsoft.com/office/word/2006/wordml" xmlns:wps="http://schemas.microsoft.com/office/word/2010/wordprocessingShape" mc:Ignorable="w14 w15 w16se wp14">
+  <w15:person w15:author="Marentette, Julie">
+    <w15:presenceInfo w15:providerId="AD" w15:userId="S-1-5-21-334392860-1687531001-4089495415-101716"/>
+  </w15:person>
   <w15:person w15:author="Barrett, Tim">
     <w15:presenceInfo w15:providerId="AD" w15:userId="S-1-5-21-334392860-1687531001-4089495415-164441"/>
   </w15:person>
@@ -9217,7 +10911,7 @@
 </file>
 
 <file path=customXml/itemProps1.xml><?xml version="1.0" encoding="utf-8"?>
-<ds:datastoreItem xmlns:ds="http://schemas.openxmlformats.org/officeDocument/2006/customXml" ds:itemID="{C5F9EB70-00FE-4829-91E9-FC3D86F179B1}">
+<ds:datastoreItem xmlns:ds="http://schemas.openxmlformats.org/officeDocument/2006/customXml" ds:itemID="{7DD79B32-0D0D-469F-A6A3-C5813869FA1E}">
   <ds:schemaRefs>
     <ds:schemaRef ds:uri="http://schemas.openxmlformats.org/officeDocument/2006/bibliography"/>
   </ds:schemaRefs>

--- a/1/Exercise1.docx
+++ b/1/Exercise1.docx
@@ -16,78 +16,76 @@
           <w:szCs w:val="22"/>
         </w:rPr>
       </w:pPr>
-      <w:ins w:id="0" w:author="Marentette, Julie" w:date="2021-10-19T19:09:00Z">
-        <w:r>
-          <w:rPr>
-            <w:rFonts w:ascii="Times New Roman" w:hAnsi="Times New Roman" w:cs="Times New Roman"/>
-            <w:b/>
-            <w:noProof/>
-            <w:lang w:val="en-CA" w:eastAsia="en-CA"/>
-          </w:rPr>
-          <w:drawing>
-            <wp:anchor distT="0" distB="0" distL="114300" distR="114300" simplePos="0" relativeHeight="251713536" behindDoc="0" locked="0" layoutInCell="1" allowOverlap="1" wp14:anchorId="5AA44F1C" wp14:editId="1E64F00E">
-              <wp:simplePos x="0" y="0"/>
-              <wp:positionH relativeFrom="margin">
-                <wp:posOffset>3810000</wp:posOffset>
-              </wp:positionH>
-              <wp:positionV relativeFrom="paragraph">
-                <wp:posOffset>-438150</wp:posOffset>
-              </wp:positionV>
-              <wp:extent cx="2125980" cy="1285875"/>
-              <wp:effectExtent l="0" t="0" r="7620" b="0"/>
-              <wp:wrapNone/>
-              <wp:docPr id="4" name="Picture 4" descr="Atlantic herring - Wikipedia"/>
-              <wp:cNvGraphicFramePr>
-                <a:graphicFrameLocks xmlns:a="http://schemas.openxmlformats.org/drawingml/2006/main" noChangeAspect="1"/>
-              </wp:cNvGraphicFramePr>
-              <a:graphic xmlns:a="http://schemas.openxmlformats.org/drawingml/2006/main">
-                <a:graphicData uri="http://schemas.openxmlformats.org/drawingml/2006/picture">
-                  <pic:pic xmlns:pic="http://schemas.openxmlformats.org/drawingml/2006/picture">
-                    <pic:nvPicPr>
-                      <pic:cNvPr id="0" name="Picture 1" descr="Atlantic herring - Wikipedia"/>
-                      <pic:cNvPicPr>
-                        <a:picLocks noChangeAspect="1" noChangeArrowheads="1"/>
-                      </pic:cNvPicPr>
-                    </pic:nvPicPr>
-                    <pic:blipFill>
-                      <a:blip r:embed="rId6">
-                        <a:extLst>
-                          <a:ext uri="{28A0092B-C50C-407E-A947-70E740481C1C}">
-                            <a14:useLocalDpi xmlns:a14="http://schemas.microsoft.com/office/drawing/2010/main" val="0"/>
-                          </a:ext>
-                        </a:extLst>
-                      </a:blip>
-                      <a:srcRect/>
-                      <a:stretch>
-                        <a:fillRect/>
-                      </a:stretch>
-                    </pic:blipFill>
-                    <pic:spPr bwMode="auto">
-                      <a:xfrm>
-                        <a:off x="0" y="0"/>
-                        <a:ext cx="2125980" cy="1285875"/>
-                      </a:xfrm>
-                      <a:prstGeom prst="rect">
-                        <a:avLst/>
-                      </a:prstGeom>
+      <w:r>
+        <w:rPr>
+          <w:rFonts w:ascii="Times New Roman" w:hAnsi="Times New Roman" w:cs="Times New Roman"/>
+          <w:b/>
+          <w:noProof/>
+          <w:lang w:val="en-CA" w:eastAsia="en-CA"/>
+        </w:rPr>
+        <w:drawing>
+          <wp:anchor distT="0" distB="0" distL="114300" distR="114300" simplePos="0" relativeHeight="251713536" behindDoc="0" locked="0" layoutInCell="1" allowOverlap="1" wp14:anchorId="5AA44F1C" wp14:editId="1E64F00E">
+            <wp:simplePos x="0" y="0"/>
+            <wp:positionH relativeFrom="margin">
+              <wp:posOffset>3810000</wp:posOffset>
+            </wp:positionH>
+            <wp:positionV relativeFrom="paragraph">
+              <wp:posOffset>-438150</wp:posOffset>
+            </wp:positionV>
+            <wp:extent cx="2125980" cy="1285875"/>
+            <wp:effectExtent l="0" t="0" r="7620" b="0"/>
+            <wp:wrapNone/>
+            <wp:docPr id="4" name="Picture 4" descr="Atlantic herring - Wikipedia"/>
+            <wp:cNvGraphicFramePr>
+              <a:graphicFrameLocks xmlns:a="http://schemas.openxmlformats.org/drawingml/2006/main" noChangeAspect="1"/>
+            </wp:cNvGraphicFramePr>
+            <a:graphic xmlns:a="http://schemas.openxmlformats.org/drawingml/2006/main">
+              <a:graphicData uri="http://schemas.openxmlformats.org/drawingml/2006/picture">
+                <pic:pic xmlns:pic="http://schemas.openxmlformats.org/drawingml/2006/picture">
+                  <pic:nvPicPr>
+                    <pic:cNvPr id="0" name="Picture 1" descr="Atlantic herring - Wikipedia"/>
+                    <pic:cNvPicPr>
+                      <a:picLocks noChangeAspect="1" noChangeArrowheads="1"/>
+                    </pic:cNvPicPr>
+                  </pic:nvPicPr>
+                  <pic:blipFill>
+                    <a:blip r:embed="rId6">
+                      <a:extLst>
+                        <a:ext uri="{28A0092B-C50C-407E-A947-70E740481C1C}">
+                          <a14:useLocalDpi xmlns:a14="http://schemas.microsoft.com/office/drawing/2010/main" val="0"/>
+                        </a:ext>
+                      </a:extLst>
+                    </a:blip>
+                    <a:srcRect/>
+                    <a:stretch>
+                      <a:fillRect/>
+                    </a:stretch>
+                  </pic:blipFill>
+                  <pic:spPr bwMode="auto">
+                    <a:xfrm>
+                      <a:off x="0" y="0"/>
+                      <a:ext cx="2125980" cy="1285875"/>
+                    </a:xfrm>
+                    <a:prstGeom prst="rect">
+                      <a:avLst/>
+                    </a:prstGeom>
+                    <a:noFill/>
+                    <a:ln>
                       <a:noFill/>
-                      <a:ln>
-                        <a:noFill/>
-                      </a:ln>
-                    </pic:spPr>
-                  </pic:pic>
-                </a:graphicData>
-              </a:graphic>
-              <wp14:sizeRelH relativeFrom="margin">
-                <wp14:pctWidth>0</wp14:pctWidth>
-              </wp14:sizeRelH>
-              <wp14:sizeRelV relativeFrom="margin">
-                <wp14:pctHeight>0</wp14:pctHeight>
-              </wp14:sizeRelV>
-            </wp:anchor>
-          </w:drawing>
-        </w:r>
-      </w:ins>
+                    </a:ln>
+                  </pic:spPr>
+                </pic:pic>
+              </a:graphicData>
+            </a:graphic>
+            <wp14:sizeRelH relativeFrom="margin">
+              <wp14:pctWidth>0</wp14:pctWidth>
+            </wp14:sizeRelH>
+            <wp14:sizeRelV relativeFrom="margin">
+              <wp14:pctHeight>0</wp14:pctHeight>
+            </wp14:sizeRelV>
+          </wp:anchor>
+        </w:drawing>
+      </w:r>
       <w:r>
         <w:rPr>
           <w:rFonts w:ascii="Times New Roman" w:hAnsi="Times New Roman" w:cs="Times New Roman"/>
@@ -140,34 +138,14 @@
         </w:rPr>
         <w:t>The Atlantic herring (</w:t>
       </w:r>
-      <w:proofErr w:type="spellStart"/>
       <w:r>
         <w:rPr>
           <w:rFonts w:ascii="Times New Roman" w:hAnsi="Times New Roman"/>
           <w:i/>
           <w:szCs w:val="22"/>
         </w:rPr>
-        <w:t>Clupea</w:t>
-      </w:r>
-      <w:proofErr w:type="spellEnd"/>
-      <w:r>
-        <w:rPr>
-          <w:rFonts w:ascii="Times New Roman" w:hAnsi="Times New Roman"/>
-          <w:i/>
-          <w:szCs w:val="22"/>
-        </w:rPr>
-        <w:t xml:space="preserve"> </w:t>
-      </w:r>
-      <w:proofErr w:type="spellStart"/>
-      <w:r>
-        <w:rPr>
-          <w:rFonts w:ascii="Times New Roman" w:hAnsi="Times New Roman"/>
-          <w:i/>
-          <w:szCs w:val="22"/>
-        </w:rPr>
-        <w:t>harengus</w:t>
-      </w:r>
-      <w:proofErr w:type="spellEnd"/>
+        <w:t>Clupea harengus</w:t>
+      </w:r>
       <w:r>
         <w:rPr>
           <w:rFonts w:ascii="Times New Roman" w:hAnsi="Times New Roman"/>
@@ -266,23 +244,7 @@
           <w:rFonts w:ascii="Times New Roman" w:hAnsi="Times New Roman"/>
           <w:szCs w:val="22"/>
         </w:rPr>
-        <w:t>Southwest Nova Scotia/Bay of Fundy (SWNS/</w:t>
-      </w:r>
-      <w:proofErr w:type="spellStart"/>
-      <w:r>
-        <w:rPr>
-          <w:rFonts w:ascii="Times New Roman" w:hAnsi="Times New Roman"/>
-          <w:szCs w:val="22"/>
-        </w:rPr>
-        <w:t>BoF</w:t>
-      </w:r>
-      <w:proofErr w:type="spellEnd"/>
-      <w:r>
-        <w:rPr>
-          <w:rFonts w:ascii="Times New Roman" w:hAnsi="Times New Roman"/>
-          <w:szCs w:val="22"/>
-        </w:rPr>
-        <w:t xml:space="preserve">) </w:t>
+        <w:t xml:space="preserve">Southwest Nova Scotia/Bay of Fundy (SWNS/BoF) </w:t>
       </w:r>
       <w:r>
         <w:rPr>
@@ -418,23 +380,7 @@
           <w:rFonts w:ascii="Times New Roman" w:hAnsi="Times New Roman"/>
           <w:szCs w:val="22"/>
         </w:rPr>
-        <w:t xml:space="preserve"> weir fishery occurs within the spatial bounds of the SWNS/</w:t>
-      </w:r>
-      <w:proofErr w:type="spellStart"/>
-      <w:r>
-        <w:rPr>
-          <w:rFonts w:ascii="Times New Roman" w:hAnsi="Times New Roman"/>
-          <w:szCs w:val="22"/>
-        </w:rPr>
-        <w:t>BoF</w:t>
-      </w:r>
-      <w:proofErr w:type="spellEnd"/>
-      <w:r>
-        <w:rPr>
-          <w:rFonts w:ascii="Times New Roman" w:hAnsi="Times New Roman"/>
-          <w:szCs w:val="22"/>
-        </w:rPr>
-        <w:t xml:space="preserve"> </w:t>
+        <w:t xml:space="preserve"> weir fishery occurs within the spatial bounds of the SWNS/BoF </w:t>
       </w:r>
       <w:r>
         <w:rPr>
@@ -609,23 +555,7 @@
                 <w:rFonts w:ascii="Times New Roman" w:hAnsi="Times New Roman"/>
                 <w:szCs w:val="22"/>
               </w:rPr>
-              <w:t>Southwest Nova Scotia/Bay of Fundy (SWNS/</w:t>
-            </w:r>
-            <w:proofErr w:type="spellStart"/>
-            <w:r>
-              <w:rPr>
-                <w:rFonts w:ascii="Times New Roman" w:hAnsi="Times New Roman"/>
-                <w:szCs w:val="22"/>
-              </w:rPr>
-              <w:t>BoF</w:t>
-            </w:r>
-            <w:proofErr w:type="spellEnd"/>
-            <w:r>
-              <w:rPr>
-                <w:rFonts w:ascii="Times New Roman" w:hAnsi="Times New Roman"/>
-                <w:szCs w:val="22"/>
-              </w:rPr>
-              <w:t>)</w:t>
+              <w:t>Southwest Nova Scotia/Bay of Fundy (SWNS/BoF)</w:t>
             </w:r>
           </w:p>
         </w:tc>
@@ -675,7 +605,21 @@
                 <w:rFonts w:ascii="Times New Roman" w:hAnsi="Times New Roman"/>
                 <w:szCs w:val="22"/>
               </w:rPr>
-              <w:t>Primary spawning areas: German Bank, Scots Bay, Trinity Ledge (collapsed ~1990) (Figure 1)</w:t>
+              <w:t>Primary spawning</w:t>
+            </w:r>
+            <w:r>
+              <w:rPr>
+                <w:rFonts w:ascii="Times New Roman" w:hAnsi="Times New Roman"/>
+                <w:szCs w:val="22"/>
+              </w:rPr>
+              <w:t xml:space="preserve"> areas: German Bank, Scots Bay </w:t>
+            </w:r>
+            <w:r>
+              <w:rPr>
+                <w:rFonts w:ascii="Times New Roman" w:hAnsi="Times New Roman"/>
+                <w:szCs w:val="22"/>
+              </w:rPr>
+              <w:t>(Figure 1)</w:t>
             </w:r>
           </w:p>
           <w:p>
@@ -719,21 +663,7 @@
                 <w:rFonts w:ascii="Times New Roman" w:hAnsi="Times New Roman"/>
                 <w:szCs w:val="22"/>
               </w:rPr>
-              <w:t>Purse seiners target spawning aggregations and summer feeding aggregations and historicall</w:t>
-            </w:r>
-            <w:r>
-              <w:rPr>
-                <w:rFonts w:ascii="Times New Roman" w:hAnsi="Times New Roman"/>
-                <w:szCs w:val="22"/>
-              </w:rPr>
-              <w:t>y</w:t>
-            </w:r>
-            <w:r>
-              <w:rPr>
-                <w:rFonts w:ascii="Times New Roman" w:hAnsi="Times New Roman"/>
-                <w:szCs w:val="22"/>
-              </w:rPr>
-              <w:t xml:space="preserve"> (pre-2002) overwintering aggregations</w:t>
+              <w:t>Purse seiners target spawning aggregations and summer feeding aggregations and historically (pre-2002) overwintering aggregations</w:t>
             </w:r>
           </w:p>
           <w:p>
@@ -813,14 +743,7 @@
                 <w:rFonts w:ascii="Times New Roman" w:hAnsi="Times New Roman"/>
                 <w:szCs w:val="22"/>
               </w:rPr>
-              <w:t>Data limited</w:t>
-            </w:r>
-            <w:r>
-              <w:rPr>
-                <w:rFonts w:ascii="Times New Roman" w:hAnsi="Times New Roman"/>
-                <w:szCs w:val="22"/>
-              </w:rPr>
-              <w:t xml:space="preserve"> and stock structure is unknown </w:t>
+              <w:t xml:space="preserve">Data limited and stock structure is unknown </w:t>
             </w:r>
           </w:p>
           <w:p>
@@ -842,14 +765,7 @@
                 <w:rFonts w:ascii="Times New Roman" w:hAnsi="Times New Roman"/>
                 <w:szCs w:val="22"/>
               </w:rPr>
-              <w:t xml:space="preserve">Managed with arbitrary </w:t>
-            </w:r>
-            <w:r>
-              <w:rPr>
-                <w:rFonts w:ascii="Times New Roman" w:hAnsi="Times New Roman"/>
-                <w:szCs w:val="22"/>
-              </w:rPr>
-              <w:t>allocation of 12,000 t</w:t>
+              <w:t>Managed with arbitrary allocation of 12,000 t</w:t>
             </w:r>
           </w:p>
           <w:p>
@@ -1031,35 +947,7 @@
                 <w:rFonts w:ascii="Times New Roman" w:hAnsi="Times New Roman"/>
                 <w:szCs w:val="22"/>
               </w:rPr>
-              <w:t xml:space="preserve">Effort controlled (allowing </w:t>
-            </w:r>
-            <w:r>
-              <w:rPr>
-                <w:rFonts w:ascii="Times New Roman" w:hAnsi="Times New Roman"/>
-                <w:szCs w:val="22"/>
-              </w:rPr>
-              <w:t xml:space="preserve">a </w:t>
-            </w:r>
-            <w:r>
-              <w:rPr>
-                <w:rFonts w:ascii="Times New Roman" w:hAnsi="Times New Roman"/>
-                <w:szCs w:val="22"/>
-              </w:rPr>
-              <w:t>max</w:t>
-            </w:r>
-            <w:r>
-              <w:rPr>
-                <w:rFonts w:ascii="Times New Roman" w:hAnsi="Times New Roman"/>
-                <w:szCs w:val="22"/>
-              </w:rPr>
-              <w:t>imum</w:t>
-            </w:r>
-            <w:r>
-              <w:rPr>
-                <w:rFonts w:ascii="Times New Roman" w:hAnsi="Times New Roman"/>
-                <w:szCs w:val="22"/>
-              </w:rPr>
-              <w:t xml:space="preserve"> number of weirs)</w:t>
+              <w:t>Effort controlled (allowing a maximum number of weirs)</w:t>
             </w:r>
           </w:p>
           <w:p>
@@ -1103,14 +991,7 @@
                 <w:rFonts w:ascii="Times New Roman" w:hAnsi="Times New Roman"/>
                 <w:szCs w:val="22"/>
               </w:rPr>
-              <w:t>Unknown proportion of juveniles are from 4VWX stock</w:t>
-            </w:r>
-            <w:r>
-              <w:rPr>
-                <w:rFonts w:ascii="Times New Roman" w:hAnsi="Times New Roman"/>
-                <w:szCs w:val="22"/>
-              </w:rPr>
-              <w:t>, supported by tagging studies</w:t>
+              <w:t>Unknown proportion of juveniles are from 4VWX stock, supported by tagging studies</w:t>
             </w:r>
           </w:p>
         </w:tc>
@@ -1124,240 +1005,34 @@
           <w:rFonts w:ascii="Times New Roman" w:hAnsi="Times New Roman" w:cs="Times New Roman"/>
         </w:rPr>
       </w:pPr>
-      <w:bookmarkStart w:id="1" w:name="_GoBack"/>
-      <w:bookmarkEnd w:id="1"/>
+      <w:r>
+        <w:rPr>
+          <w:rStyle w:val="Normal"/>
+          <w:rFonts w:ascii="Times New Roman" w:eastAsia="Times New Roman" w:hAnsi="Times New Roman" w:cs="Times New Roman"/>
+          <w:snapToGrid w:val="0"/>
+          <w:color w:val="000000"/>
+          <w:w w:val="0"/>
+          <w:sz w:val="0"/>
+          <w:szCs w:val="0"/>
+          <w:u w:color="000000"/>
+          <w:bdr w:val="none" w:sz="0" w:space="0" w:color="000000"/>
+          <w:shd w:val="clear" w:color="000000" w:fill="000000"/>
+          <w:lang w:val="x-none" w:eastAsia="x-none" w:bidi="x-none"/>
+        </w:rPr>
+        <w:lastRenderedPageBreak/>
+        <w:t xml:space="preserve"> </w:t>
+      </w:r>
       <w:r>
         <w:rPr>
           <w:rFonts w:ascii="Times New Roman" w:hAnsi="Times New Roman" w:cs="Times New Roman"/>
           <w:noProof/>
           <w:lang w:val="en-CA" w:eastAsia="en-CA"/>
         </w:rPr>
-        <w:lastRenderedPageBreak/>
-        <mc:AlternateContent>
-          <mc:Choice Requires="wps">
-            <w:drawing>
-              <wp:anchor distT="45720" distB="45720" distL="114300" distR="114300" simplePos="0" relativeHeight="251659264" behindDoc="0" locked="0" layoutInCell="1" allowOverlap="1" wp14:anchorId="3C80D39B" wp14:editId="0FC70ABF">
-                <wp:simplePos x="0" y="0"/>
-                <wp:positionH relativeFrom="margin">
-                  <wp:posOffset>5010150</wp:posOffset>
-                </wp:positionH>
-                <wp:positionV relativeFrom="paragraph">
-                  <wp:posOffset>533400</wp:posOffset>
-                </wp:positionV>
-                <wp:extent cx="390525" cy="266700"/>
-                <wp:effectExtent l="0" t="0" r="0" b="0"/>
-                <wp:wrapNone/>
-                <wp:docPr id="217" name="Text Box 2"/>
-                <wp:cNvGraphicFramePr>
-                  <a:graphicFrameLocks xmlns:a="http://schemas.openxmlformats.org/drawingml/2006/main"/>
-                </wp:cNvGraphicFramePr>
-                <a:graphic xmlns:a="http://schemas.openxmlformats.org/drawingml/2006/main">
-                  <a:graphicData uri="http://schemas.microsoft.com/office/word/2010/wordprocessingShape">
-                    <wps:wsp>
-                      <wps:cNvSpPr txBox="1">
-                        <a:spLocks noChangeArrowheads="1"/>
-                      </wps:cNvSpPr>
-                      <wps:spPr bwMode="auto">
-                        <a:xfrm>
-                          <a:off x="0" y="0"/>
-                          <a:ext cx="390525" cy="266700"/>
-                        </a:xfrm>
-                        <a:prstGeom prst="rect">
-                          <a:avLst/>
-                        </a:prstGeom>
-                        <a:noFill/>
-                        <a:ln w="9525">
-                          <a:noFill/>
-                          <a:miter lim="800000"/>
-                          <a:headEnd/>
-                          <a:tailEnd/>
-                        </a:ln>
-                      </wps:spPr>
-                      <wps:txbx>
-                        <w:txbxContent>
-                          <w:p>
-                            <w:pPr>
-                              <w:rPr>
-                                <w:rFonts w:ascii="Arial" w:hAnsi="Arial" w:cs="Arial"/>
-                                <w:color w:val="FF0000"/>
-                              </w:rPr>
-                            </w:pPr>
-                            <w:r>
-                              <w:rPr>
-                                <w:rFonts w:ascii="Arial" w:hAnsi="Arial" w:cs="Arial"/>
-                                <w:color w:val="FF0000"/>
-                              </w:rPr>
-                              <w:t>CB</w:t>
-                            </w:r>
-                          </w:p>
-                        </w:txbxContent>
-                      </wps:txbx>
-                      <wps:bodyPr rot="0" vert="horz" wrap="square" lIns="91440" tIns="45720" rIns="91440" bIns="45720" anchor="t" anchorCtr="0">
-                        <a:noAutofit/>
-                      </wps:bodyPr>
-                    </wps:wsp>
-                  </a:graphicData>
-                </a:graphic>
-                <wp14:sizeRelH relativeFrom="margin">
-                  <wp14:pctWidth>0</wp14:pctWidth>
-                </wp14:sizeRelH>
-                <wp14:sizeRelV relativeFrom="margin">
-                  <wp14:pctHeight>0</wp14:pctHeight>
-                </wp14:sizeRelV>
-              </wp:anchor>
-            </w:drawing>
-          </mc:Choice>
-          <mc:Fallback>
-            <w:pict>
-              <v:shapetype w14:anchorId="3C80D39B" id="_x0000_t202" coordsize="21600,21600" o:spt="202" path="m,l,21600r21600,l21600,xe">
-                <v:stroke joinstyle="miter"/>
-                <v:path gradientshapeok="t" o:connecttype="rect"/>
-              </v:shapetype>
-              <v:shape id="_x0000_s1026" type="#_x0000_t202" style="position:absolute;margin-left:394.5pt;margin-top:42pt;width:30.75pt;height:21pt;z-index:251659264;visibility:visible;mso-wrap-style:square;mso-width-percent:0;mso-height-percent:0;mso-wrap-distance-left:9pt;mso-wrap-distance-top:3.6pt;mso-wrap-distance-right:9pt;mso-wrap-distance-bottom:3.6pt;mso-position-horizontal:absolute;mso-position-horizontal-relative:margin;mso-position-vertical:absolute;mso-position-vertical-relative:text;mso-width-percent:0;mso-height-percent:0;mso-width-relative:margin;mso-height-relative:margin;v-text-anchor:top" o:gfxdata="UEsDBBQABgAIAAAAIQC2gziS/gAAAOEBAAATAAAAW0NvbnRlbnRfVHlwZXNdLnhtbJSRQU7DMBBF&#10;90jcwfIWJU67QAgl6YK0S0CoHGBkTxKLZGx5TGhvj5O2G0SRWNoz/78nu9wcxkFMGNg6quQqL6RA&#10;0s5Y6ir5vt9lD1JwBDIwOMJKHpHlpr69KfdHjyxSmriSfYz+USnWPY7AufNIadK6MEJMx9ApD/oD&#10;OlTrorhX2lFEilmcO2RdNtjC5xDF9pCuTyYBB5bi6bQ4syoJ3g9WQ0ymaiLzg5KdCXlKLjvcW893&#10;SUOqXwnz5DrgnHtJTxOsQfEKIT7DmDSUCaxw7Rqn8787ZsmRM9e2VmPeBN4uqYvTtW7jvijg9N/y&#10;JsXecLq0q+WD6m8AAAD//wMAUEsDBBQABgAIAAAAIQA4/SH/1gAAAJQBAAALAAAAX3JlbHMvLnJl&#10;bHOkkMFqwzAMhu+DvYPRfXGawxijTi+j0GvpHsDYimMaW0Yy2fr2M4PBMnrbUb/Q94l/f/hMi1qR&#10;JVI2sOt6UJgd+ZiDgffL8ekFlFSbvV0oo4EbChzGx4f9GRdb25HMsYhqlCwG5lrLq9biZkxWOiqY&#10;22YiTra2kYMu1l1tQD30/bPm3wwYN0x18gb45AdQl1tp5j/sFB2T0FQ7R0nTNEV3j6o9feQzro1i&#10;OWA14Fm+Q8a1a8+Bvu/d/dMb2JY5uiPbhG/ktn4cqGU/er3pcvwCAAD//wMAUEsDBBQABgAIAAAA&#10;IQBoTZEbCQIAAPMDAAAOAAAAZHJzL2Uyb0RvYy54bWysU9tuGyEQfa/Uf0C817ve+hKvjKM0aapK&#10;6UVK+gGYZb2owFDA3nW/vgPrOFb6VpUHNDAzhzlnhvX1YDQ5SB8UWEank5ISaQU0yu4Y/fF0/+6K&#10;khC5bbgGKxk9ykCvN2/frHtXywo60I30BEFsqHvHaBejq4siiE4aHibgpEVnC97wiEe/KxrPe0Q3&#10;uqjKclH04BvnQcgQ8PZudNJNxm9bKeK3tg0yEs0o1hbz7vO+TXuxWfN657nrlDiVwf+hCsOVxUfP&#10;UHc8crL36i8oo4SHAG2cCDAFtK0SMnNANtPyFZvHjjuZuaA4wZ1lCv8PVnw9fPdENYxW0yUllhts&#10;0pMcIvkAA6mSPr0LNYY9OgyMA15jnzPX4B5A/AzEwm3H7U7eeA99J3mD9U1TZnGROuKEBLLtv0CD&#10;z/B9hAw0tN4k8VAOgujYp+O5N6kUgZfvV+W8mlMi0FUtFssy967g9XOy8yF+kmBIMhj12PoMzg8P&#10;IaZieP0ckt6ycK+0zu3XlvSMrhL8K49REadTK8PoVZnWOC+J40fb5OTIlR5tfEDbE+nEc2Qch+2A&#10;gUmJLTRHpO9hnEL8NWh04H9T0uMEMhp+7bmXlOjPFiVcTWezNLL5MJsvKzz4S8/20sOtQChGIyWj&#10;eRvzmI+MblDqVmUZXio51YqTldU5/YI0upfnHPXyVzd/AAAA//8DAFBLAwQUAAYACAAAACEAtkJi&#10;+N4AAAAKAQAADwAAAGRycy9kb3ducmV2LnhtbEyPTU/DMAyG70j8h8hI3JjDtI6uNJ0QiCuI8SFx&#10;yxqvrWicqsnW8u8xJzhZlh+9ft5yO/tenWiMXWAD1wsNirgOruPGwNvr41UOKibLzvaBycA3RdhW&#10;52elLVyY+IVOu9QoCeFYWANtSkOBGOuWvI2LMBDL7RBGb5OsY4NutJOE+x6XWq/R247lQ2sHum+p&#10;/todvYH3p8Pnx0o/Nw8+G6Ywa2S/QWMuL+a7W1CJ5vQHw6++qEMlTvtwZBdVb+Am30iXZCBfyRQg&#10;z3QGai/kcq0BqxL/V6h+AAAA//8DAFBLAQItABQABgAIAAAAIQC2gziS/gAAAOEBAAATAAAAAAAA&#10;AAAAAAAAAAAAAABbQ29udGVudF9UeXBlc10ueG1sUEsBAi0AFAAGAAgAAAAhADj9If/WAAAAlAEA&#10;AAsAAAAAAAAAAAAAAAAALwEAAF9yZWxzLy5yZWxzUEsBAi0AFAAGAAgAAAAhAGhNkRsJAgAA8wMA&#10;AA4AAAAAAAAAAAAAAAAALgIAAGRycy9lMm9Eb2MueG1sUEsBAi0AFAAGAAgAAAAhALZCYvjeAAAA&#10;CgEAAA8AAAAAAAAAAAAAAAAAYwQAAGRycy9kb3ducmV2LnhtbFBLBQYAAAAABAAEAPMAAABuBQAA&#10;AAA=&#10;" filled="f" stroked="f">
-                <v:textbox>
-                  <w:txbxContent>
-                    <w:p>
-                      <w:pPr>
-                        <w:rPr>
-                          <w:rFonts w:ascii="Arial" w:hAnsi="Arial" w:cs="Arial"/>
-                          <w:color w:val="FF0000"/>
-                        </w:rPr>
-                      </w:pPr>
-                      <w:r>
-                        <w:rPr>
-                          <w:rFonts w:ascii="Arial" w:hAnsi="Arial" w:cs="Arial"/>
-                          <w:color w:val="FF0000"/>
-                        </w:rPr>
-                        <w:t>CB</w:t>
-                      </w:r>
-                    </w:p>
-                  </w:txbxContent>
-                </v:textbox>
-                <w10:wrap anchorx="margin"/>
-              </v:shape>
-            </w:pict>
-          </mc:Fallback>
-        </mc:AlternateContent>
-      </w:r>
-      <w:r>
-        <w:rPr>
-          <w:rFonts w:ascii="Times New Roman" w:hAnsi="Times New Roman" w:cs="Times New Roman"/>
-          <w:noProof/>
-          <w:lang w:val="en-CA" w:eastAsia="en-CA"/>
-        </w:rPr>
-        <mc:AlternateContent>
-          <mc:Choice Requires="wps">
-            <w:drawing>
-              <wp:anchor distT="45720" distB="45720" distL="114300" distR="114300" simplePos="0" relativeHeight="251661312" behindDoc="0" locked="0" layoutInCell="1" allowOverlap="1" wp14:anchorId="541F274E" wp14:editId="79E18AD3">
-                <wp:simplePos x="0" y="0"/>
-                <wp:positionH relativeFrom="margin">
-                  <wp:posOffset>2505075</wp:posOffset>
-                </wp:positionH>
-                <wp:positionV relativeFrom="paragraph">
-                  <wp:posOffset>2828925</wp:posOffset>
-                </wp:positionV>
-                <wp:extent cx="1828800" cy="238125"/>
-                <wp:effectExtent l="0" t="285750" r="0" b="295275"/>
-                <wp:wrapNone/>
-                <wp:docPr id="2" name="Text Box 2"/>
-                <wp:cNvGraphicFramePr>
-                  <a:graphicFrameLocks xmlns:a="http://schemas.openxmlformats.org/drawingml/2006/main"/>
-                </wp:cNvGraphicFramePr>
-                <a:graphic xmlns:a="http://schemas.openxmlformats.org/drawingml/2006/main">
-                  <a:graphicData uri="http://schemas.microsoft.com/office/word/2010/wordprocessingShape">
-                    <wps:wsp>
-                      <wps:cNvSpPr txBox="1">
-                        <a:spLocks noChangeArrowheads="1"/>
-                      </wps:cNvSpPr>
-                      <wps:spPr bwMode="auto">
-                        <a:xfrm rot="20314464">
-                          <a:off x="0" y="0"/>
-                          <a:ext cx="1828800" cy="238125"/>
-                        </a:xfrm>
-                        <a:prstGeom prst="rect">
-                          <a:avLst/>
-                        </a:prstGeom>
-                        <a:noFill/>
-                        <a:ln w="9525">
-                          <a:noFill/>
-                          <a:miter lim="800000"/>
-                          <a:headEnd/>
-                          <a:tailEnd/>
-                        </a:ln>
-                      </wps:spPr>
-                      <wps:txbx>
-                        <w:txbxContent>
-                          <w:p>
-                            <w:pPr>
-                              <w:rPr>
-                                <w:rFonts w:ascii="Arial" w:hAnsi="Arial" w:cs="Arial"/>
-                                <w:color w:val="FF0000"/>
-                              </w:rPr>
-                            </w:pPr>
-                            <w:r>
-                              <w:rPr>
-                                <w:rFonts w:ascii="Arial" w:hAnsi="Arial" w:cs="Arial"/>
-                                <w:color w:val="FF0000"/>
-                              </w:rPr>
-                              <w:t>Offshore Scotian Shelf</w:t>
-                            </w:r>
-                          </w:p>
-                        </w:txbxContent>
-                      </wps:txbx>
-                      <wps:bodyPr rot="0" vert="horz" wrap="square" lIns="91440" tIns="45720" rIns="91440" bIns="45720" anchor="t" anchorCtr="0">
-                        <a:noAutofit/>
-                      </wps:bodyPr>
-                    </wps:wsp>
-                  </a:graphicData>
-                </a:graphic>
-                <wp14:sizeRelH relativeFrom="margin">
-                  <wp14:pctWidth>0</wp14:pctWidth>
-                </wp14:sizeRelH>
-                <wp14:sizeRelV relativeFrom="margin">
-                  <wp14:pctHeight>0</wp14:pctHeight>
-                </wp14:sizeRelV>
-              </wp:anchor>
-            </w:drawing>
-          </mc:Choice>
-          <mc:Fallback>
-            <w:pict>
-              <v:shape w14:anchorId="541F274E" id="_x0000_s1027" type="#_x0000_t202" style="position:absolute;margin-left:197.25pt;margin-top:222.75pt;width:2in;height:18.75pt;rotation:-1404148fd;z-index:251661312;visibility:visible;mso-wrap-style:square;mso-width-percent:0;mso-height-percent:0;mso-wrap-distance-left:9pt;mso-wrap-distance-top:3.6pt;mso-wrap-distance-right:9pt;mso-wrap-distance-bottom:3.6pt;mso-position-horizontal:absolute;mso-position-horizontal-relative:margin;mso-position-vertical:absolute;mso-position-vertical-relative:text;mso-width-percent:0;mso-height-percent:0;mso-width-relative:margin;mso-height-relative:margin;v-text-anchor:top" o:gfxdata="UEsDBBQABgAIAAAAIQC2gziS/gAAAOEBAAATAAAAW0NvbnRlbnRfVHlwZXNdLnhtbJSRQU7DMBBF&#10;90jcwfIWJU67QAgl6YK0S0CoHGBkTxKLZGx5TGhvj5O2G0SRWNoz/78nu9wcxkFMGNg6quQqL6RA&#10;0s5Y6ir5vt9lD1JwBDIwOMJKHpHlpr69KfdHjyxSmriSfYz+USnWPY7AufNIadK6MEJMx9ApD/oD&#10;OlTrorhX2lFEilmcO2RdNtjC5xDF9pCuTyYBB5bi6bQ4syoJ3g9WQ0ymaiLzg5KdCXlKLjvcW893&#10;SUOqXwnz5DrgnHtJTxOsQfEKIT7DmDSUCaxw7Rqn8787ZsmRM9e2VmPeBN4uqYvTtW7jvijg9N/y&#10;JsXecLq0q+WD6m8AAAD//wMAUEsDBBQABgAIAAAAIQA4/SH/1gAAAJQBAAALAAAAX3JlbHMvLnJl&#10;bHOkkMFqwzAMhu+DvYPRfXGawxijTi+j0GvpHsDYimMaW0Yy2fr2M4PBMnrbUb/Q94l/f/hMi1qR&#10;JVI2sOt6UJgd+ZiDgffL8ekFlFSbvV0oo4EbChzGx4f9GRdb25HMsYhqlCwG5lrLq9biZkxWOiqY&#10;22YiTra2kYMu1l1tQD30/bPm3wwYN0x18gb45AdQl1tp5j/sFB2T0FQ7R0nTNEV3j6o9feQzro1i&#10;OWA14Fm+Q8a1a8+Bvu/d/dMb2JY5uiPbhG/ktn4cqGU/er3pcvwCAAD//wMAUEsDBBQABgAIAAAA&#10;IQAFy9V/FAIAAAgEAAAOAAAAZHJzL2Uyb0RvYy54bWysU11v2yAUfZ+0/4B4X+y4SedaIVXXrtOk&#10;7kNq9wMIxjEacBmQ2Nmv3wVHSdS9TfMDMtzLueece1ndjkaTvfRBgWV0PispkVZAq+yW0R8vj+9q&#10;SkLktuUarGT0IAO9Xb99sxpcIyvoQbfSEwSxoRkco32MrimKIHppeJiBkxaDHXjDI279tmg9HxDd&#10;6KIqy+tiAN86D0KGgKcPU5CuM37XSRG/dV2QkWhGkVvMq8/rJq3FesWbreeuV+JIg/8DC8OVxaIn&#10;qAceOdl59ReUUcJDgC7OBJgCuk4JmTWgmnn5Ss1zz53MWtCc4E42hf8HK77uv3uiWkYrSiw32KIX&#10;OUbyAUZSJXcGFxpMenaYFkc8xi5npcE9gfgZiIX7ntutvPMehl7yFtnN083i4uqEExLIZvgCLZbh&#10;uwgZaOy8IR6wNVV5NV8srhf5GL0hWAybdjg1KjETiUFd1XWJIYGx6qqeV8tckTcJLPXB+RA/STAk&#10;/TDqcRAyKt8/hZjInVNSuoVHpXUeBm3JwOjNEiFfRYyKOKtaGUaxOH7T9CTNH22bL0eu9PSPBbQ9&#10;mpB0Tw7EcTNmt7NDyaANtAd0JetHQfiUkG4P/jclA44lo+HXjntJif5s0dkbNCjNcd4slu8r3PjL&#10;yOYywq1AKEYjJdPvfcyzPwm7ww50KrtxZnKkjOOWTTo+jTTPl/ucdX7A6z8AAAD//wMAUEsDBBQA&#10;BgAIAAAAIQAsljpz3gAAAAsBAAAPAAAAZHJzL2Rvd25yZXYueG1sTI9PT4NAEMXvJn6HzZh4s0v/&#10;ASJLYzScPBXrfcpOgcjuEnZbsJ/e8WRvb+a9vPlNvptNLy40+s5ZBctFBIJs7XRnGwWHz/IpBeED&#10;Wo29s6Tghzzsivu7HDPtJrunSxUawSXWZ6igDWHIpPR1Swb9wg1k2Tu50WDgcWykHnHictPLVRTF&#10;0mBn+UKLA721VH9XZ6Og/EpO1+RdLw/JtfyIp32HSJVSjw/z6wuIQHP4D8MfPqNDwUxHd7bai17B&#10;+nmz5aiCzWbLghNxumJx5E26jkAWubz9ofgFAAD//wMAUEsBAi0AFAAGAAgAAAAhALaDOJL+AAAA&#10;4QEAABMAAAAAAAAAAAAAAAAAAAAAAFtDb250ZW50X1R5cGVzXS54bWxQSwECLQAUAAYACAAAACEA&#10;OP0h/9YAAACUAQAACwAAAAAAAAAAAAAAAAAvAQAAX3JlbHMvLnJlbHNQSwECLQAUAAYACAAAACEA&#10;BcvVfxQCAAAIBAAADgAAAAAAAAAAAAAAAAAuAgAAZHJzL2Uyb0RvYy54bWxQSwECLQAUAAYACAAA&#10;ACEALJY6c94AAAALAQAADwAAAAAAAAAAAAAAAABuBAAAZHJzL2Rvd25yZXYueG1sUEsFBgAAAAAE&#10;AAQA8wAAAHkFAAAAAA==&#10;" filled="f" stroked="f">
-                <v:textbox>
-                  <w:txbxContent>
-                    <w:p>
-                      <w:pPr>
-                        <w:rPr>
-                          <w:rFonts w:ascii="Arial" w:hAnsi="Arial" w:cs="Arial"/>
-                          <w:color w:val="FF0000"/>
-                        </w:rPr>
-                      </w:pPr>
-                      <w:r>
-                        <w:rPr>
-                          <w:rFonts w:ascii="Arial" w:hAnsi="Arial" w:cs="Arial"/>
-                          <w:color w:val="FF0000"/>
-                        </w:rPr>
-                        <w:t>Offshore Scotian Shelf</w:t>
-                      </w:r>
-                    </w:p>
-                  </w:txbxContent>
-                </v:textbox>
-                <w10:wrap anchorx="margin"/>
-              </v:shape>
-            </w:pict>
-          </mc:Fallback>
-        </mc:AlternateContent>
-      </w:r>
-      <w:r>
-        <w:rPr>
-          <w:rFonts w:ascii="Times New Roman" w:hAnsi="Times New Roman" w:cs="Times New Roman"/>
-          <w:noProof/>
-          <w:lang w:val="en-CA" w:eastAsia="en-CA"/>
-        </w:rPr>
         <w:drawing>
-          <wp:inline distT="0" distB="0" distL="0" distR="0" wp14:anchorId="5CDBA96C" wp14:editId="71FF800E">
-            <wp:extent cx="5943600" cy="4548673"/>
-            <wp:effectExtent l="0" t="0" r="0" b="4445"/>
-            <wp:docPr id="121" name="Picture 121"/>
+          <wp:inline distT="0" distB="0" distL="0" distR="0" wp14:anchorId="71F93277" wp14:editId="53BC1B43">
+            <wp:extent cx="5943600" cy="3845859"/>
+            <wp:effectExtent l="0" t="0" r="0" b="2540"/>
+            <wp:docPr id="6" name="Picture 6" descr="C:\Users\barretttj\Desktop\Workshop\Figure_1_all_lab.png"/>
             <wp:cNvGraphicFramePr>
               <a:graphicFrameLocks xmlns:a="http://schemas.openxmlformats.org/drawingml/2006/main" noChangeAspect="1"/>
             </wp:cNvGraphicFramePr>
@@ -1365,7 +1040,7 @@
               <a:graphicData uri="http://schemas.openxmlformats.org/drawingml/2006/picture">
                 <pic:pic xmlns:pic="http://schemas.openxmlformats.org/drawingml/2006/picture">
                   <pic:nvPicPr>
-                    <pic:cNvPr id="0" name="Picture 16"/>
+                    <pic:cNvPr id="0" name="Picture 1" descr="C:\Users\barretttj\Desktop\Workshop\Figure_1_all_lab.png"/>
                     <pic:cNvPicPr>
                       <a:picLocks noChangeAspect="1" noChangeArrowheads="1"/>
                     </pic:cNvPicPr>
@@ -1386,7 +1061,7 @@
                   <pic:spPr bwMode="auto">
                     <a:xfrm>
                       <a:off x="0" y="0"/>
-                      <a:ext cx="5943600" cy="4548673"/>
+                      <a:ext cx="5943600" cy="3845859"/>
                     </a:xfrm>
                     <a:prstGeom prst="rect">
                       <a:avLst/>
@@ -1492,7 +1167,7 @@
         <w:pStyle w:val="Caption-Figure"/>
         <w:numPr>
           <w:ilvl w:val="0"/>
-          <w:numId w:val="6"/>
+          <w:numId w:val="23"/>
         </w:numPr>
         <w:spacing w:beforeLines="120" w:before="288" w:afterLines="120" w:after="288" w:line="264" w:lineRule="auto"/>
         <w:contextualSpacing/>
@@ -1508,219 +1183,7 @@
           <w:sz w:val="22"/>
           <w:szCs w:val="22"/>
         </w:rPr>
-        <w:t>SWNS/</w:t>
-      </w:r>
-      <w:proofErr w:type="spellStart"/>
-      <w:r>
-        <w:rPr>
-          <w:rFonts w:ascii="Times New Roman" w:hAnsi="Times New Roman"/>
-          <w:sz w:val="22"/>
-          <w:szCs w:val="22"/>
-        </w:rPr>
-        <w:t>BoF</w:t>
-      </w:r>
-      <w:proofErr w:type="spellEnd"/>
-      <w:r>
-        <w:rPr>
-          <w:rFonts w:ascii="Times New Roman" w:hAnsi="Times New Roman"/>
-          <w:sz w:val="22"/>
-          <w:szCs w:val="22"/>
-        </w:rPr>
-        <w:t xml:space="preserve"> </w:t>
-      </w:r>
-      <w:r>
-        <w:rPr>
-          <w:rFonts w:ascii="Times New Roman" w:hAnsi="Times New Roman"/>
-          <w:sz w:val="22"/>
-          <w:szCs w:val="22"/>
-        </w:rPr>
-        <w:t>m</w:t>
-      </w:r>
-      <w:r>
-        <w:rPr>
-          <w:rFonts w:ascii="Times New Roman" w:hAnsi="Times New Roman"/>
-          <w:sz w:val="22"/>
-          <w:szCs w:val="22"/>
-        </w:rPr>
-        <w:t xml:space="preserve">anagement </w:t>
-      </w:r>
-      <w:r>
-        <w:rPr>
-          <w:rFonts w:ascii="Times New Roman" w:hAnsi="Times New Roman"/>
-          <w:sz w:val="22"/>
-          <w:szCs w:val="22"/>
-        </w:rPr>
-        <w:t>component</w:t>
-      </w:r>
-      <w:r>
-        <w:rPr>
-          <w:rFonts w:ascii="Times New Roman" w:hAnsi="Times New Roman"/>
-          <w:sz w:val="22"/>
-          <w:szCs w:val="22"/>
-        </w:rPr>
-        <w:t>: t</w:t>
-      </w:r>
-      <w:r>
-        <w:rPr>
-          <w:rFonts w:ascii="Times New Roman" w:hAnsi="Times New Roman"/>
-          <w:sz w:val="22"/>
-          <w:szCs w:val="22"/>
-        </w:rPr>
-        <w:t>he Canadian a</w:t>
-      </w:r>
-      <w:r>
-        <w:rPr>
-          <w:rFonts w:ascii="Times New Roman" w:hAnsi="Times New Roman"/>
-          <w:sz w:val="22"/>
-          <w:szCs w:val="22"/>
-        </w:rPr>
-        <w:t xml:space="preserve">rea west of the green vertical </w:t>
-      </w:r>
-      <w:r>
-        <w:rPr>
-          <w:rFonts w:ascii="Times New Roman" w:hAnsi="Times New Roman"/>
-          <w:sz w:val="22"/>
-          <w:szCs w:val="22"/>
-        </w:rPr>
-        <w:t xml:space="preserve">line </w:t>
-      </w:r>
-      <w:r>
-        <w:rPr>
-          <w:rFonts w:ascii="Times New Roman" w:hAnsi="Times New Roman"/>
-          <w:sz w:val="22"/>
-          <w:szCs w:val="22"/>
-        </w:rPr>
-        <w:t>in 4X and 5Y</w:t>
-      </w:r>
-      <w:r>
-        <w:rPr>
-          <w:rFonts w:ascii="Times New Roman" w:hAnsi="Times New Roman"/>
-          <w:sz w:val="22"/>
-          <w:szCs w:val="22"/>
-        </w:rPr>
-        <w:t xml:space="preserve"> is the SWNS/</w:t>
-      </w:r>
-      <w:proofErr w:type="spellStart"/>
-      <w:r>
-        <w:rPr>
-          <w:rFonts w:ascii="Times New Roman" w:hAnsi="Times New Roman"/>
-          <w:sz w:val="22"/>
-          <w:szCs w:val="22"/>
-        </w:rPr>
-        <w:t>BoF</w:t>
-      </w:r>
-      <w:proofErr w:type="spellEnd"/>
-      <w:r>
-        <w:rPr>
-          <w:rFonts w:ascii="Times New Roman" w:hAnsi="Times New Roman"/>
-          <w:sz w:val="22"/>
-          <w:szCs w:val="22"/>
-        </w:rPr>
-        <w:t xml:space="preserve"> herring fishery </w:t>
-      </w:r>
-      <w:r>
-        <w:rPr>
-          <w:rFonts w:ascii="Times New Roman" w:hAnsi="Times New Roman"/>
-          <w:sz w:val="22"/>
-          <w:szCs w:val="22"/>
-        </w:rPr>
-        <w:t xml:space="preserve">management </w:t>
-      </w:r>
-      <w:r>
-        <w:rPr>
-          <w:rFonts w:ascii="Times New Roman" w:hAnsi="Times New Roman"/>
-          <w:sz w:val="22"/>
-          <w:szCs w:val="22"/>
-        </w:rPr>
-        <w:t>area</w:t>
-      </w:r>
-      <w:r>
-        <w:rPr>
-          <w:rFonts w:ascii="Times New Roman" w:hAnsi="Times New Roman"/>
-          <w:sz w:val="22"/>
-          <w:szCs w:val="22"/>
-        </w:rPr>
-        <w:t xml:space="preserve"> (the orange polygon)</w:t>
-      </w:r>
-      <w:r>
-        <w:rPr>
-          <w:rFonts w:ascii="Times New Roman" w:hAnsi="Times New Roman"/>
-          <w:sz w:val="22"/>
-          <w:szCs w:val="22"/>
-        </w:rPr>
-        <w:t>. SB = Scots Bay</w:t>
-      </w:r>
-      <w:r>
-        <w:rPr>
-          <w:rFonts w:ascii="Times New Roman" w:hAnsi="Times New Roman"/>
-          <w:sz w:val="22"/>
-          <w:szCs w:val="22"/>
-        </w:rPr>
-        <w:t xml:space="preserve"> spawning area</w:t>
-      </w:r>
-      <w:r>
-        <w:rPr>
-          <w:rFonts w:ascii="Times New Roman" w:hAnsi="Times New Roman"/>
-          <w:sz w:val="22"/>
-          <w:szCs w:val="22"/>
-        </w:rPr>
-        <w:t>; GB = German Bank</w:t>
-      </w:r>
-      <w:r>
-        <w:rPr>
-          <w:rFonts w:ascii="Times New Roman" w:hAnsi="Times New Roman"/>
-          <w:sz w:val="22"/>
-          <w:szCs w:val="22"/>
-        </w:rPr>
-        <w:t xml:space="preserve"> spawning area</w:t>
-      </w:r>
-      <w:r>
-        <w:rPr>
-          <w:rFonts w:ascii="Times New Roman" w:hAnsi="Times New Roman"/>
-          <w:sz w:val="22"/>
-          <w:szCs w:val="22"/>
-        </w:rPr>
-        <w:t>; TL = Trinity Ledge (</w:t>
-      </w:r>
-      <w:r>
-        <w:rPr>
-          <w:rFonts w:ascii="Times New Roman" w:hAnsi="Times New Roman"/>
-          <w:sz w:val="22"/>
-          <w:szCs w:val="22"/>
-        </w:rPr>
-        <w:t>spawning area</w:t>
-      </w:r>
-      <w:r>
-        <w:rPr>
-          <w:rFonts w:ascii="Times New Roman" w:hAnsi="Times New Roman"/>
-          <w:sz w:val="22"/>
-          <w:szCs w:val="22"/>
-        </w:rPr>
-        <w:t xml:space="preserve"> </w:t>
-      </w:r>
-      <w:r>
-        <w:rPr>
-          <w:rFonts w:ascii="Times New Roman" w:hAnsi="Times New Roman"/>
-          <w:sz w:val="22"/>
-          <w:szCs w:val="22"/>
-        </w:rPr>
-        <w:t>collapsed</w:t>
-      </w:r>
-      <w:r>
-        <w:rPr>
-          <w:rFonts w:ascii="Times New Roman" w:hAnsi="Times New Roman"/>
-          <w:sz w:val="22"/>
-          <w:szCs w:val="22"/>
-        </w:rPr>
-        <w:t xml:space="preserve"> ~ 1990</w:t>
-      </w:r>
-      <w:r>
-        <w:rPr>
-          <w:rFonts w:ascii="Times New Roman" w:hAnsi="Times New Roman"/>
-          <w:sz w:val="22"/>
-          <w:szCs w:val="22"/>
-        </w:rPr>
-        <w:t xml:space="preserve">); </w:t>
+        <w:t>SWNS/BoF management component: red shading, SB = Scots Bay spawning area; GB = German Bank spawning area</w:t>
       </w:r>
     </w:p>
     <w:p>
@@ -1728,7 +1191,7 @@
         <w:pStyle w:val="Caption-Figure"/>
         <w:numPr>
           <w:ilvl w:val="0"/>
-          <w:numId w:val="6"/>
+          <w:numId w:val="23"/>
         </w:numPr>
         <w:spacing w:beforeLines="120" w:before="288" w:afterLines="120" w:after="288" w:line="264" w:lineRule="auto"/>
         <w:contextualSpacing/>
@@ -1744,87 +1207,23 @@
           <w:sz w:val="22"/>
           <w:szCs w:val="22"/>
         </w:rPr>
-        <w:t>Offshore Scotian Shelf</w:t>
-      </w:r>
-      <w:r>
-        <w:rPr>
-          <w:rFonts w:ascii="Times New Roman" w:hAnsi="Times New Roman"/>
-          <w:sz w:val="22"/>
-          <w:szCs w:val="22"/>
-        </w:rPr>
-        <w:t xml:space="preserve"> m</w:t>
-      </w:r>
-      <w:r>
-        <w:rPr>
-          <w:rFonts w:ascii="Times New Roman" w:hAnsi="Times New Roman"/>
-          <w:sz w:val="22"/>
-          <w:szCs w:val="22"/>
-        </w:rPr>
-        <w:t xml:space="preserve">anagement </w:t>
-      </w:r>
-      <w:r>
-        <w:rPr>
-          <w:rFonts w:ascii="Times New Roman" w:hAnsi="Times New Roman"/>
-          <w:sz w:val="22"/>
-          <w:szCs w:val="22"/>
-        </w:rPr>
-        <w:t>component</w:t>
-      </w:r>
-      <w:r>
-        <w:rPr>
-          <w:rFonts w:ascii="Times New Roman" w:hAnsi="Times New Roman"/>
-          <w:sz w:val="22"/>
-          <w:szCs w:val="22"/>
-        </w:rPr>
-        <w:t xml:space="preserve"> – area in 4VWX </w:t>
-      </w:r>
-      <w:r>
-        <w:rPr>
-          <w:rFonts w:ascii="Times New Roman" w:hAnsi="Times New Roman"/>
-          <w:sz w:val="22"/>
-          <w:szCs w:val="22"/>
-        </w:rPr>
-        <w:t>east</w:t>
-      </w:r>
-      <w:r>
-        <w:rPr>
-          <w:rFonts w:ascii="Times New Roman" w:hAnsi="Times New Roman"/>
-          <w:sz w:val="22"/>
-          <w:szCs w:val="22"/>
-        </w:rPr>
-        <w:t xml:space="preserve"> of the green vertical line </w:t>
-      </w:r>
-      <w:r>
-        <w:rPr>
-          <w:rFonts w:ascii="Times New Roman" w:hAnsi="Times New Roman"/>
-          <w:sz w:val="22"/>
-          <w:szCs w:val="22"/>
-        </w:rPr>
-        <w:t xml:space="preserve">in 4X </w:t>
-      </w:r>
-      <w:r>
-        <w:rPr>
-          <w:rFonts w:ascii="Times New Roman" w:hAnsi="Times New Roman"/>
-          <w:sz w:val="22"/>
-          <w:szCs w:val="22"/>
-        </w:rPr>
-        <w:t xml:space="preserve">and </w:t>
-      </w:r>
-      <w:r>
-        <w:rPr>
-          <w:rFonts w:ascii="Times New Roman" w:hAnsi="Times New Roman"/>
-          <w:sz w:val="22"/>
-          <w:szCs w:val="22"/>
-        </w:rPr>
-        <w:t>greater than</w:t>
-      </w:r>
-      <w:r>
-        <w:rPr>
-          <w:rFonts w:ascii="Times New Roman" w:hAnsi="Times New Roman"/>
-          <w:sz w:val="22"/>
-          <w:szCs w:val="22"/>
-        </w:rPr>
-        <w:t xml:space="preserve"> 25 miles from shore.</w:t>
+        <w:t>Offshore Scot</w:t>
+      </w:r>
+      <w:r>
+        <w:rPr>
+          <w:rFonts w:ascii="Times New Roman" w:hAnsi="Times New Roman"/>
+          <w:sz w:val="22"/>
+          <w:szCs w:val="22"/>
+        </w:rPr>
+        <w:t>ian Shelf management component:</w:t>
+      </w:r>
+      <w:r>
+        <w:rPr>
+          <w:rFonts w:ascii="Times New Roman" w:hAnsi="Times New Roman"/>
+          <w:sz w:val="22"/>
+          <w:szCs w:val="22"/>
+        </w:rPr>
+        <w:t xml:space="preserve"> grey shading, area in 4VWX east of SWNS/BoF and greater than ~25 miles from shore.</w:t>
       </w:r>
     </w:p>
     <w:p>
@@ -1832,7 +1231,7 @@
         <w:pStyle w:val="Caption-Figure"/>
         <w:numPr>
           <w:ilvl w:val="0"/>
-          <w:numId w:val="6"/>
+          <w:numId w:val="23"/>
         </w:numPr>
         <w:spacing w:beforeLines="120" w:before="288" w:afterLines="120" w:after="288" w:line="264" w:lineRule="auto"/>
         <w:contextualSpacing/>
@@ -1848,87 +1247,7 @@
           <w:sz w:val="22"/>
           <w:szCs w:val="22"/>
         </w:rPr>
-        <w:t>Coastal NS</w:t>
-      </w:r>
-      <w:r>
-        <w:rPr>
-          <w:rFonts w:ascii="Times New Roman" w:hAnsi="Times New Roman"/>
-          <w:sz w:val="22"/>
-          <w:szCs w:val="22"/>
-        </w:rPr>
-        <w:t xml:space="preserve"> m</w:t>
-      </w:r>
-      <w:r>
-        <w:rPr>
-          <w:rFonts w:ascii="Times New Roman" w:hAnsi="Times New Roman"/>
-          <w:sz w:val="22"/>
-          <w:szCs w:val="22"/>
-        </w:rPr>
-        <w:t xml:space="preserve">anagement </w:t>
-      </w:r>
-      <w:r>
-        <w:rPr>
-          <w:rFonts w:ascii="Times New Roman" w:hAnsi="Times New Roman"/>
-          <w:sz w:val="22"/>
-          <w:szCs w:val="22"/>
-        </w:rPr>
-        <w:t>component</w:t>
-      </w:r>
-      <w:r>
-        <w:rPr>
-          <w:rFonts w:ascii="Times New Roman" w:hAnsi="Times New Roman"/>
-          <w:sz w:val="22"/>
-          <w:szCs w:val="22"/>
-        </w:rPr>
-        <w:t xml:space="preserve">: area in 4VWX </w:t>
-      </w:r>
-      <w:r>
-        <w:rPr>
-          <w:rFonts w:ascii="Times New Roman" w:hAnsi="Times New Roman"/>
-          <w:sz w:val="22"/>
-          <w:szCs w:val="22"/>
-        </w:rPr>
-        <w:t xml:space="preserve">east </w:t>
-      </w:r>
-      <w:r>
-        <w:rPr>
-          <w:rFonts w:ascii="Times New Roman" w:hAnsi="Times New Roman"/>
-          <w:sz w:val="22"/>
-          <w:szCs w:val="22"/>
-        </w:rPr>
-        <w:t xml:space="preserve">of the green vertical line and </w:t>
-      </w:r>
-      <w:r>
-        <w:rPr>
-          <w:rFonts w:ascii="Times New Roman" w:hAnsi="Times New Roman"/>
-          <w:sz w:val="22"/>
-          <w:szCs w:val="22"/>
-        </w:rPr>
-        <w:t>less than</w:t>
-      </w:r>
-      <w:r>
-        <w:rPr>
-          <w:rFonts w:ascii="Times New Roman" w:hAnsi="Times New Roman"/>
-          <w:sz w:val="22"/>
-          <w:szCs w:val="22"/>
-        </w:rPr>
-        <w:t xml:space="preserve"> 25 miles from shore. SS = South Shore; ES = Eastern Shore</w:t>
-      </w:r>
-      <w:r>
-        <w:rPr>
-          <w:rFonts w:ascii="Times New Roman" w:hAnsi="Times New Roman"/>
-          <w:sz w:val="22"/>
-          <w:szCs w:val="22"/>
-        </w:rPr>
-        <w:t>;</w:t>
-      </w:r>
-      <w:r>
-        <w:rPr>
-          <w:rFonts w:ascii="Times New Roman" w:hAnsi="Times New Roman"/>
-          <w:sz w:val="22"/>
-          <w:szCs w:val="22"/>
-        </w:rPr>
-        <w:t xml:space="preserve"> CB = Cape Breton.</w:t>
+        <w:t>Coastal NS management component: gold shading, area in 4VWX east of SWNS/BoF and within ~25 miles from shore. SS = South Shore; ES = Eastern Shore; CB = Cape Breton.</w:t>
       </w:r>
     </w:p>
     <w:p>
@@ -1936,7 +1255,7 @@
         <w:pStyle w:val="Caption-Figure"/>
         <w:numPr>
           <w:ilvl w:val="0"/>
-          <w:numId w:val="6"/>
+          <w:numId w:val="23"/>
         </w:numPr>
         <w:spacing w:beforeLines="120" w:before="288" w:afterLines="120" w:after="288" w:line="264" w:lineRule="auto"/>
         <w:contextualSpacing/>
@@ -1952,31 +1271,7 @@
           <w:sz w:val="22"/>
           <w:szCs w:val="22"/>
         </w:rPr>
-        <w:t xml:space="preserve">SWNB </w:t>
-      </w:r>
-      <w:r>
-        <w:rPr>
-          <w:rFonts w:ascii="Times New Roman" w:hAnsi="Times New Roman"/>
-          <w:sz w:val="22"/>
-          <w:szCs w:val="22"/>
-        </w:rPr>
-        <w:t>Weir m</w:t>
-      </w:r>
-      <w:r>
-        <w:rPr>
-          <w:rFonts w:ascii="Times New Roman" w:hAnsi="Times New Roman"/>
-          <w:sz w:val="22"/>
-          <w:szCs w:val="22"/>
-        </w:rPr>
-        <w:t xml:space="preserve">anagement </w:t>
-      </w:r>
-      <w:r>
-        <w:rPr>
-          <w:rFonts w:ascii="Times New Roman" w:hAnsi="Times New Roman"/>
-          <w:sz w:val="22"/>
-          <w:szCs w:val="22"/>
-        </w:rPr>
-        <w:t>component</w:t>
+        <w:t>SWNB Weir management component = Southwest New Brunswick (herring landed by weir in coastal SWNB). Note: herring landed in SWNB by other gear types are included in the SWNS/BoF management component</w:t>
       </w:r>
       <w:r>
         <w:rPr>
@@ -1986,76 +1281,6 @@
         </w:rPr>
         <w:t xml:space="preserve"> </w:t>
       </w:r>
-      <w:r>
-        <w:rPr>
-          <w:rFonts w:ascii="Times New Roman" w:hAnsi="Times New Roman"/>
-          <w:sz w:val="22"/>
-          <w:szCs w:val="22"/>
-        </w:rPr>
-        <w:t>= Southwest New Brunswick</w:t>
-      </w:r>
-      <w:r>
-        <w:rPr>
-          <w:rFonts w:ascii="Times New Roman" w:hAnsi="Times New Roman"/>
-          <w:sz w:val="22"/>
-          <w:szCs w:val="22"/>
-        </w:rPr>
-        <w:t xml:space="preserve"> (herring landed by weir in SWNB). </w:t>
-      </w:r>
-      <w:r>
-        <w:rPr>
-          <w:rFonts w:ascii="Times New Roman" w:hAnsi="Times New Roman"/>
-          <w:sz w:val="22"/>
-          <w:szCs w:val="22"/>
-        </w:rPr>
-        <w:t>Note: h</w:t>
-      </w:r>
-      <w:r>
-        <w:rPr>
-          <w:rFonts w:ascii="Times New Roman" w:hAnsi="Times New Roman"/>
-          <w:sz w:val="22"/>
-          <w:szCs w:val="22"/>
-        </w:rPr>
-        <w:t>erring landed in SWNB by other gear types are included in the SWNS/</w:t>
-      </w:r>
-      <w:proofErr w:type="spellStart"/>
-      <w:r>
-        <w:rPr>
-          <w:rFonts w:ascii="Times New Roman" w:hAnsi="Times New Roman"/>
-          <w:sz w:val="22"/>
-          <w:szCs w:val="22"/>
-        </w:rPr>
-        <w:t>BoF</w:t>
-      </w:r>
-      <w:proofErr w:type="spellEnd"/>
-      <w:r>
-        <w:rPr>
-          <w:rFonts w:ascii="Times New Roman" w:hAnsi="Times New Roman"/>
-          <w:sz w:val="22"/>
-          <w:szCs w:val="22"/>
-        </w:rPr>
-        <w:t xml:space="preserve"> </w:t>
-      </w:r>
-      <w:r>
-        <w:rPr>
-          <w:rFonts w:ascii="Times New Roman" w:hAnsi="Times New Roman"/>
-          <w:sz w:val="22"/>
-          <w:szCs w:val="22"/>
-        </w:rPr>
-        <w:t>management component</w:t>
-      </w:r>
-    </w:p>
-    <w:p>
-      <w:pPr>
-        <w:pStyle w:val="Caption-Figure"/>
-        <w:spacing w:beforeLines="120" w:before="288" w:afterLines="120" w:after="288" w:line="264" w:lineRule="auto"/>
-        <w:contextualSpacing/>
-        <w:rPr>
-          <w:rFonts w:ascii="Times New Roman" w:hAnsi="Times New Roman"/>
-          <w:sz w:val="22"/>
-          <w:szCs w:val="22"/>
-        </w:rPr>
-      </w:pPr>
       <w:r>
         <w:rPr>
           <w:rFonts w:ascii="Times New Roman" w:hAnsi="Times New Roman"/>
@@ -2822,27 +2047,7 @@
           <w:sz w:val="22"/>
           <w:szCs w:val="22"/>
         </w:rPr>
-        <w:t>The majority of the 4VWX herring fishery is within the SWNS/</w:t>
-      </w:r>
-      <w:proofErr w:type="spellStart"/>
-      <w:r>
-        <w:rPr>
-          <w:rFonts w:ascii="Times New Roman" w:hAnsi="Times New Roman"/>
-          <w:i w:val="0"/>
-          <w:sz w:val="22"/>
-          <w:szCs w:val="22"/>
-        </w:rPr>
-        <w:t>BoF</w:t>
-      </w:r>
-      <w:proofErr w:type="spellEnd"/>
-      <w:r>
-        <w:rPr>
-          <w:rFonts w:ascii="Times New Roman" w:hAnsi="Times New Roman"/>
-          <w:i w:val="0"/>
-          <w:sz w:val="22"/>
-          <w:szCs w:val="22"/>
-        </w:rPr>
-        <w:t xml:space="preserve"> management area (</w:t>
+        <w:t>The majority of the 4VWX herring fishery is within the SWNS/BoF management area (</w:t>
       </w:r>
       <w:r>
         <w:rPr>
@@ -3044,16 +2249,7 @@
           <w:sz w:val="22"/>
           <w:szCs w:val="22"/>
         </w:rPr>
-        <w:t>An LRP based on the entire 4VWX stock (all 4 management components)</w:t>
-      </w:r>
-      <w:r>
-        <w:rPr>
-          <w:rFonts w:ascii="Times New Roman" w:hAnsi="Times New Roman"/>
-          <w:i w:val="0"/>
-          <w:sz w:val="22"/>
-          <w:szCs w:val="22"/>
-        </w:rPr>
-        <w:t>.</w:t>
+        <w:t>An LRP based on the entire 4VWX stock (all 4 management components).</w:t>
       </w:r>
     </w:p>
     <w:p>
@@ -3097,27 +2293,7 @@
           <w:sz w:val="22"/>
           <w:szCs w:val="22"/>
         </w:rPr>
-        <w:t>SWNS/</w:t>
-      </w:r>
-      <w:proofErr w:type="spellStart"/>
-      <w:r>
-        <w:rPr>
-          <w:rFonts w:ascii="Times New Roman" w:hAnsi="Times New Roman"/>
-          <w:i w:val="0"/>
-          <w:sz w:val="22"/>
-          <w:szCs w:val="22"/>
-        </w:rPr>
-        <w:t>BoF</w:t>
-      </w:r>
-      <w:proofErr w:type="spellEnd"/>
-      <w:r>
-        <w:rPr>
-          <w:rFonts w:ascii="Times New Roman" w:hAnsi="Times New Roman"/>
-          <w:i w:val="0"/>
-          <w:sz w:val="22"/>
-          <w:szCs w:val="22"/>
-        </w:rPr>
-        <w:t xml:space="preserve"> </w:t>
+        <w:t xml:space="preserve">SWNS/BoF </w:t>
       </w:r>
       <w:r>
         <w:rPr>
@@ -3135,45 +2311,7 @@
           <w:sz w:val="22"/>
           <w:szCs w:val="22"/>
         </w:rPr>
-        <w:t xml:space="preserve"> only (</w:t>
-      </w:r>
-      <w:r>
-        <w:rPr>
-          <w:rFonts w:ascii="Times New Roman" w:hAnsi="Times New Roman"/>
-          <w:i w:val="0"/>
-          <w:sz w:val="22"/>
-          <w:szCs w:val="22"/>
-        </w:rPr>
-        <w:t>SWNS/</w:t>
-      </w:r>
-      <w:proofErr w:type="spellStart"/>
-      <w:r>
-        <w:rPr>
-          <w:rFonts w:ascii="Times New Roman" w:hAnsi="Times New Roman"/>
-          <w:i w:val="0"/>
-          <w:sz w:val="22"/>
-          <w:szCs w:val="22"/>
-        </w:rPr>
-        <w:t>BoF</w:t>
-      </w:r>
-      <w:proofErr w:type="spellEnd"/>
-      <w:r>
-        <w:rPr>
-          <w:rFonts w:ascii="Times New Roman" w:hAnsi="Times New Roman"/>
-          <w:i w:val="0"/>
-          <w:sz w:val="22"/>
-          <w:szCs w:val="22"/>
-        </w:rPr>
-        <w:t xml:space="preserve"> </w:t>
-      </w:r>
-      <w:r>
-        <w:rPr>
-          <w:rFonts w:ascii="Times New Roman" w:hAnsi="Times New Roman"/>
-          <w:i w:val="0"/>
-          <w:sz w:val="22"/>
-          <w:szCs w:val="22"/>
-        </w:rPr>
-        <w:t>is the primary focus for monitoring).</w:t>
+        <w:t xml:space="preserve"> only (SWNS/BoF is the primary focus for monitoring).</w:t>
       </w:r>
     </w:p>
     <w:p>
@@ -3581,7 +2719,19 @@
                                 <w:sz w:val="22"/>
                                 <w:szCs w:val="22"/>
                               </w:rPr>
-                              <w:t>Exercise Questions</w:t>
+                              <w:t>Exercise Que</w:t>
+                            </w:r>
+                            <w:bookmarkStart w:id="0" w:name="_GoBack"/>
+                            <w:bookmarkEnd w:id="0"/>
+                            <w:r>
+                              <w:rPr>
+                                <w:rFonts w:ascii="Times New Roman" w:hAnsi="Times New Roman"/>
+                                <w:b/>
+                                <w:i w:val="0"/>
+                                <w:sz w:val="22"/>
+                                <w:szCs w:val="22"/>
+                              </w:rPr>
+                              <w:t>stions</w:t>
                             </w:r>
                             <w:r>
                               <w:rPr>
@@ -3716,27 +2866,7 @@
                                 <w:sz w:val="22"/>
                                 <w:szCs w:val="22"/>
                               </w:rPr>
-                              <w:t xml:space="preserve"> the SWNS/</w:t>
-                            </w:r>
-                            <w:proofErr w:type="spellStart"/>
-                            <w:r>
-                              <w:rPr>
-                                <w:rFonts w:ascii="Times New Roman" w:hAnsi="Times New Roman"/>
-                                <w:i w:val="0"/>
-                                <w:sz w:val="22"/>
-                                <w:szCs w:val="22"/>
-                              </w:rPr>
-                              <w:t>BoF</w:t>
-                            </w:r>
-                            <w:proofErr w:type="spellEnd"/>
-                            <w:r>
-                              <w:rPr>
-                                <w:rFonts w:ascii="Times New Roman" w:hAnsi="Times New Roman"/>
-                                <w:i w:val="0"/>
-                                <w:sz w:val="22"/>
-                                <w:szCs w:val="22"/>
-                              </w:rPr>
-                              <w:t xml:space="preserve"> management component </w:t>
+                              <w:t xml:space="preserve"> the SWNS/BoF management component </w:t>
                             </w:r>
                             <w:r>
                               <w:rPr>
@@ -4354,7 +3484,6 @@
           <w:lang w:val="fr-FR"/>
         </w:rPr>
       </w:pPr>
-      <w:proofErr w:type="spellStart"/>
       <w:r>
         <w:rPr>
           <w:rFonts w:ascii="Times New Roman" w:hAnsi="Times New Roman"/>
@@ -4366,20 +3495,7 @@
           <w:lang w:val="fr-FR"/>
         </w:rPr>
         <w:lastRenderedPageBreak/>
-        <w:t>Datasets</w:t>
-      </w:r>
-      <w:proofErr w:type="spellEnd"/>
-      <w:r>
-        <w:rPr>
-          <w:rFonts w:ascii="Times New Roman" w:hAnsi="Times New Roman"/>
-          <w:i w:val="0"/>
-          <w:color w:val="002060"/>
-          <w:sz w:val="22"/>
-          <w:szCs w:val="22"/>
-          <w:highlight w:val="yellow"/>
-          <w:lang w:val="fr-FR"/>
-        </w:rPr>
-        <w:t>: landing.csv; ex1.csv</w:t>
+        <w:t>Datasets: landing.csv; ex1.csv</w:t>
       </w:r>
     </w:p>
     <w:p>
@@ -4602,16 +3718,25 @@
           <w:sz w:val="22"/>
           <w:szCs w:val="22"/>
         </w:rPr>
-        <w:t xml:space="preserve"> RV survey (1981-2020). The survey is conducted in the summer using a bottom trawl. The biomass is calculated based on swept area biomass by strata (Figure </w:t>
-      </w:r>
-      <w:r>
-        <w:rPr>
-          <w:rFonts w:ascii="Times New Roman" w:hAnsi="Times New Roman"/>
-          <w:i w:val="0"/>
-          <w:sz w:val="22"/>
-          <w:szCs w:val="22"/>
-        </w:rPr>
-        <w:t>2 below</w:t>
+        <w:t xml:space="preserve"> RV survey (1981-2020). The survey is conducted in the </w:t>
+      </w:r>
+      <w:r>
+        <w:rPr>
+          <w:rFonts w:ascii="Times New Roman" w:hAnsi="Times New Roman"/>
+          <w:i w:val="0"/>
+          <w:sz w:val="22"/>
+          <w:szCs w:val="22"/>
+        </w:rPr>
+        <w:t>summer using a bottom trawl. The biomass is calculated based on swept area biomass by strata (</w:t>
+      </w:r>
+      <w:r>
+        <w:rPr>
+          <w:rFonts w:ascii="Times New Roman" w:hAnsi="Times New Roman"/>
+          <w:i w:val="0"/>
+          <w:sz w:val="22"/>
+          <w:szCs w:val="22"/>
+        </w:rPr>
+        <w:t>See Rmarkdown File with Figures</w:t>
       </w:r>
       <w:r>
         <w:rPr>
@@ -4646,26 +3771,7 @@
           <w:sz w:val="22"/>
           <w:szCs w:val="22"/>
         </w:rPr>
-        <w:t xml:space="preserve"> and includes survey strata for which there are </w:t>
-      </w:r>
-      <w:r>
-        <w:rPr>
-          <w:rFonts w:ascii="Times New Roman" w:hAnsi="Times New Roman"/>
-          <w:i w:val="0"/>
-          <w:sz w:val="22"/>
-          <w:szCs w:val="22"/>
-          <w:highlight w:val="cyan"/>
-        </w:rPr>
-        <w:t>sufficient</w:t>
-      </w:r>
-      <w:r>
-        <w:rPr>
-          <w:rFonts w:ascii="Times New Roman" w:hAnsi="Times New Roman"/>
-          <w:i w:val="0"/>
-          <w:sz w:val="22"/>
-          <w:szCs w:val="22"/>
-        </w:rPr>
-        <w:t xml:space="preserve"> data</w:t>
+        <w:t xml:space="preserve"> and includes survey strata for which there are sufficient data</w:t>
       </w:r>
       <w:r>
         <w:rPr>
@@ -4715,27 +3821,7 @@
           <w:sz w:val="22"/>
           <w:szCs w:val="22"/>
         </w:rPr>
-        <w:t>SWNS/</w:t>
-      </w:r>
-      <w:proofErr w:type="spellStart"/>
-      <w:r>
-        <w:rPr>
-          <w:rFonts w:ascii="Times New Roman" w:hAnsi="Times New Roman"/>
-          <w:i w:val="0"/>
-          <w:sz w:val="22"/>
-          <w:szCs w:val="22"/>
-        </w:rPr>
-        <w:t>BoF</w:t>
-      </w:r>
-      <w:proofErr w:type="spellEnd"/>
-      <w:r>
-        <w:rPr>
-          <w:rFonts w:ascii="Times New Roman" w:hAnsi="Times New Roman"/>
-          <w:i w:val="0"/>
-          <w:sz w:val="22"/>
-          <w:szCs w:val="22"/>
-        </w:rPr>
-        <w:t xml:space="preserve"> management component</w:t>
+        <w:t>SWNS/BoF management component</w:t>
       </w:r>
       <w:r>
         <w:rPr>
@@ -4770,27 +3856,7 @@
           <w:sz w:val="22"/>
           <w:szCs w:val="22"/>
         </w:rPr>
-        <w:t>Total annual catch from the purse seine fleet (1968-2020) in t. The purse seine fleet comprises generally &gt; 90% of the SWNB/</w:t>
-      </w:r>
-      <w:proofErr w:type="spellStart"/>
-      <w:r>
-        <w:rPr>
-          <w:rFonts w:ascii="Times New Roman" w:hAnsi="Times New Roman"/>
-          <w:i w:val="0"/>
-          <w:sz w:val="22"/>
-          <w:szCs w:val="22"/>
-        </w:rPr>
-        <w:t>BoF</w:t>
-      </w:r>
-      <w:proofErr w:type="spellEnd"/>
-      <w:r>
-        <w:rPr>
-          <w:rFonts w:ascii="Times New Roman" w:hAnsi="Times New Roman"/>
-          <w:i w:val="0"/>
-          <w:sz w:val="22"/>
-          <w:szCs w:val="22"/>
-        </w:rPr>
-        <w:t xml:space="preserve"> landings.</w:t>
+        <w:t>Total annual catch from the purse seine fleet (1968-2020) in t. The purse seine fleet comprises generally &gt; 90% of the SWNB/BoF landings.</w:t>
       </w:r>
       <w:r>
         <w:rPr>
@@ -4809,29 +3875,7 @@
           <w:sz w:val="22"/>
           <w:szCs w:val="22"/>
         </w:rPr>
-        <w:t>[ex1.csv; col “</w:t>
-      </w:r>
-      <w:proofErr w:type="spellStart"/>
-      <w:r>
-        <w:rPr>
-          <w:rFonts w:ascii="Times New Roman" w:hAnsi="Times New Roman"/>
-          <w:i w:val="0"/>
-          <w:color w:val="C00000"/>
-          <w:sz w:val="22"/>
-          <w:szCs w:val="22"/>
-        </w:rPr>
-        <w:t>PS_Catch</w:t>
-      </w:r>
-      <w:proofErr w:type="spellEnd"/>
-      <w:r>
-        <w:rPr>
-          <w:rFonts w:ascii="Times New Roman" w:hAnsi="Times New Roman"/>
-          <w:i w:val="0"/>
-          <w:color w:val="C00000"/>
-          <w:sz w:val="22"/>
-          <w:szCs w:val="22"/>
-        </w:rPr>
-        <w:t>”, units (t)]</w:t>
+        <w:t>[ex1.csv; col “PS_Catch”, units (t)]</w:t>
       </w:r>
     </w:p>
     <w:p>
@@ -4902,25 +3946,25 @@
           <w:sz w:val="22"/>
           <w:szCs w:val="22"/>
         </w:rPr>
-        <w:t xml:space="preserve">An index of spawning stock biomass (SSB) (1999-2020) from acoustic surveys conducted during the spawning season on the German Bank (Aug-Oct) and Scots Bay (June-Sept) spawning grounds (see Figure 1). These surveys involve ~ 6-18 transects through a standardized survey area on each spawning ground (Figure </w:t>
-      </w:r>
-      <w:r>
-        <w:rPr>
-          <w:rFonts w:ascii="Times New Roman" w:hAnsi="Times New Roman"/>
-          <w:i w:val="0"/>
-          <w:sz w:val="22"/>
-          <w:szCs w:val="22"/>
-        </w:rPr>
-        <w:t>3</w:t>
-      </w:r>
-      <w:r>
-        <w:rPr>
-          <w:rFonts w:ascii="Times New Roman" w:hAnsi="Times New Roman"/>
-          <w:i w:val="0"/>
-          <w:sz w:val="22"/>
-          <w:szCs w:val="22"/>
-        </w:rPr>
-        <w:t xml:space="preserve">) and surveys are conducted ~6-8 times per season (14 days apart to avoid double counting). The biomass for a fixed area is estimated for each survey based on the estimated density of herring. The biomass is summed over each survey and the annual index is the total sum of the German Bank and Scots Bay surveys over the spawning period. The index is a </w:t>
+        <w:t>An index of spawning stock biomass (SSB) (1999-2020) from acoustic surveys conducted during the spawning season on the German Bank (Aug-Oct) and Scots Bay (June-Sept) spawning grounds (see Figure 1). These surveys involve ~ 6-18 transects through a standardized surve</w:t>
+      </w:r>
+      <w:r>
+        <w:rPr>
+          <w:rFonts w:ascii="Times New Roman" w:hAnsi="Times New Roman"/>
+          <w:i w:val="0"/>
+          <w:sz w:val="22"/>
+          <w:szCs w:val="22"/>
+        </w:rPr>
+        <w:t xml:space="preserve">y area on each spawning ground </w:t>
+      </w:r>
+      <w:r>
+        <w:rPr>
+          <w:rFonts w:ascii="Times New Roman" w:hAnsi="Times New Roman"/>
+          <w:i w:val="0"/>
+          <w:sz w:val="22"/>
+          <w:szCs w:val="22"/>
+        </w:rPr>
+        <w:t xml:space="preserve">and surveys are conducted ~6-8 times per season (14 days apart to avoid double counting). The biomass for a fixed area is estimated for each survey based on the estimated density of herring. The biomass is summed over each survey and the annual index is the total sum of the German Bank and Scots Bay surveys over the spawning period. The index is a </w:t>
       </w:r>
       <w:r>
         <w:rPr>
@@ -4958,7 +4002,6 @@
         </w:rPr>
         <w:t>[ex1.csv; col “</w:t>
       </w:r>
-      <w:proofErr w:type="spellStart"/>
       <w:r>
         <w:rPr>
           <w:rFonts w:ascii="Times New Roman" w:hAnsi="Times New Roman"/>
@@ -4969,7 +4012,6 @@
         </w:rPr>
         <w:t>AI_SWNSBoF</w:t>
       </w:r>
-      <w:proofErr w:type="spellEnd"/>
       <w:r>
         <w:rPr>
           <w:rFonts w:ascii="Times New Roman" w:hAnsi="Times New Roman"/>
@@ -5023,7 +4065,25 @@
           <w:sz w:val="22"/>
           <w:szCs w:val="22"/>
         </w:rPr>
-        <w:t xml:space="preserve"> RV survey (1981-2020). The survey is conducted in the summer using a bottom trawl. The biomass is calculated based on swept area biomass by strata (Figure 2 below). The index is a </w:t>
+        <w:t xml:space="preserve"> RV survey (1981-2020). The survey is conducted in the summer using a bottom trawl. The biomass is calculated based on swept area biomass by strata (</w:t>
+      </w:r>
+      <w:r>
+        <w:rPr>
+          <w:rFonts w:ascii="Times New Roman" w:hAnsi="Times New Roman"/>
+          <w:i w:val="0"/>
+          <w:sz w:val="22"/>
+          <w:szCs w:val="22"/>
+        </w:rPr>
+        <w:t>See Rmarkdown File with Figures</w:t>
+      </w:r>
+      <w:r>
+        <w:rPr>
+          <w:rFonts w:ascii="Times New Roman" w:hAnsi="Times New Roman"/>
+          <w:i w:val="0"/>
+          <w:sz w:val="22"/>
+          <w:szCs w:val="22"/>
+        </w:rPr>
+        <w:t xml:space="preserve">). The index is a </w:t>
       </w:r>
       <w:r>
         <w:rPr>
@@ -5040,46 +4100,16 @@
           <w:sz w:val="22"/>
           <w:szCs w:val="22"/>
         </w:rPr>
-        <w:t xml:space="preserve"> index of biomass and includes survey strata for which there are </w:t>
-      </w:r>
-      <w:r>
-        <w:rPr>
-          <w:rFonts w:ascii="Times New Roman" w:hAnsi="Times New Roman"/>
-          <w:i w:val="0"/>
-          <w:sz w:val="22"/>
-          <w:szCs w:val="22"/>
-          <w:highlight w:val="cyan"/>
-        </w:rPr>
-        <w:t>sufficient</w:t>
-      </w:r>
-      <w:r>
-        <w:rPr>
-          <w:rFonts w:ascii="Times New Roman" w:hAnsi="Times New Roman"/>
-          <w:i w:val="0"/>
-          <w:sz w:val="22"/>
-          <w:szCs w:val="22"/>
-        </w:rPr>
-        <w:t xml:space="preserve"> data in SWNS/</w:t>
-      </w:r>
-      <w:proofErr w:type="spellStart"/>
-      <w:r>
-        <w:rPr>
-          <w:rFonts w:ascii="Times New Roman" w:hAnsi="Times New Roman"/>
-          <w:i w:val="0"/>
-          <w:sz w:val="22"/>
-          <w:szCs w:val="22"/>
-        </w:rPr>
-        <w:t>BoF</w:t>
-      </w:r>
-      <w:proofErr w:type="spellEnd"/>
-      <w:r>
-        <w:rPr>
-          <w:rFonts w:ascii="Times New Roman" w:hAnsi="Times New Roman"/>
-          <w:i w:val="0"/>
-          <w:sz w:val="22"/>
-          <w:szCs w:val="22"/>
-        </w:rPr>
-        <w:t xml:space="preserve">.  </w:t>
+        <w:t xml:space="preserve"> index of biomass and includes survey strata for which there are sufficient data</w:t>
+      </w:r>
+      <w:r>
+        <w:rPr>
+          <w:rFonts w:ascii="Times New Roman" w:hAnsi="Times New Roman"/>
+          <w:i w:val="0"/>
+          <w:sz w:val="22"/>
+          <w:szCs w:val="22"/>
+        </w:rPr>
+        <w:t xml:space="preserve"> in SWNS/BoF.  </w:t>
       </w:r>
       <w:r>
         <w:rPr>
@@ -5097,7 +4127,6 @@
         </w:rPr>
         <w:t xml:space="preserve"> </w:t>
       </w:r>
-      <w:proofErr w:type="spellStart"/>
       <w:r>
         <w:rPr>
           <w:rFonts w:ascii="Times New Roman" w:hAnsi="Times New Roman"/>
@@ -5106,18 +4135,7 @@
           <w:sz w:val="22"/>
           <w:szCs w:val="22"/>
         </w:rPr>
-        <w:t>SWNSBoF</w:t>
-      </w:r>
-      <w:proofErr w:type="spellEnd"/>
-      <w:r>
-        <w:rPr>
-          <w:rFonts w:ascii="Times New Roman" w:hAnsi="Times New Roman"/>
-          <w:i w:val="0"/>
-          <w:color w:val="C00000"/>
-          <w:sz w:val="22"/>
-          <w:szCs w:val="22"/>
-        </w:rPr>
-        <w:t>”, units (t)]</w:t>
+        <w:t>SWNSBoF”, units (t)]</w:t>
       </w:r>
     </w:p>
     <w:p>
@@ -5156,6 +4174,7 @@
           <w:i w:val="0"/>
           <w:sz w:val="22"/>
           <w:szCs w:val="22"/>
+          <w:lang w:val="fr-FR"/>
         </w:rPr>
       </w:pPr>
       <w:r>
@@ -5200,2190 +4219,9 @@
           <w:color w:val="C00000"/>
           <w:sz w:val="22"/>
           <w:szCs w:val="22"/>
+          <w:lang w:val="fr-FR"/>
         </w:rPr>
         <w:t>[ex1.csv; cols “AI_SS” and “AI_ES”, units (t)]</w:t>
-      </w:r>
-      <w:r>
-        <w:rPr>
-          <w:rFonts w:ascii="Times New Roman" w:hAnsi="Times New Roman"/>
-          <w:i w:val="0"/>
-          <w:sz w:val="22"/>
-          <w:szCs w:val="22"/>
-        </w:rPr>
-        <w:br w:type="page"/>
-      </w:r>
-    </w:p>
-    <w:p>
-      <w:pPr>
-        <w:pStyle w:val="Caption-Figure"/>
-        <w:numPr>
-          <w:ilvl w:val="0"/>
-          <w:numId w:val="8"/>
-        </w:numPr>
-        <w:spacing w:beforeLines="120" w:before="288" w:afterLines="120" w:after="288" w:line="264" w:lineRule="auto"/>
-        <w:contextualSpacing/>
-        <w:rPr>
-          <w:rFonts w:ascii="Times New Roman" w:hAnsi="Times New Roman"/>
-          <w:i w:val="0"/>
-          <w:color w:val="002060"/>
-          <w:sz w:val="22"/>
-          <w:szCs w:val="22"/>
-        </w:rPr>
-      </w:pPr>
-    </w:p>
-    <w:p>
-      <w:pPr>
-        <w:pStyle w:val="Caption-Figure"/>
-        <w:spacing w:beforeLines="120" w:before="288" w:afterLines="120" w:after="288" w:line="264" w:lineRule="auto"/>
-        <w:contextualSpacing/>
-        <w:rPr>
-          <w:rFonts w:ascii="Times New Roman" w:hAnsi="Times New Roman"/>
-          <w:i w:val="0"/>
-          <w:sz w:val="22"/>
-          <w:szCs w:val="22"/>
-        </w:rPr>
-      </w:pPr>
-      <w:r>
-        <w:rPr>
-          <w:rFonts w:ascii="Times New Roman" w:hAnsi="Times New Roman"/>
-          <w:i w:val="0"/>
-          <w:noProof/>
-          <w:sz w:val="22"/>
-          <w:szCs w:val="22"/>
-          <w:lang w:eastAsia="en-CA"/>
-        </w:rPr>
-        <mc:AlternateContent>
-          <mc:Choice Requires="wps">
-            <w:drawing>
-              <wp:anchor distT="45720" distB="45720" distL="114300" distR="114300" simplePos="0" relativeHeight="251707392" behindDoc="0" locked="0" layoutInCell="1" allowOverlap="1" wp14:anchorId="51451FEF" wp14:editId="7287FEA2">
-                <wp:simplePos x="0" y="0"/>
-                <wp:positionH relativeFrom="column">
-                  <wp:posOffset>3556000</wp:posOffset>
-                </wp:positionH>
-                <wp:positionV relativeFrom="paragraph">
-                  <wp:posOffset>963295</wp:posOffset>
-                </wp:positionV>
-                <wp:extent cx="390525" cy="276225"/>
-                <wp:effectExtent l="0" t="0" r="0" b="0"/>
-                <wp:wrapNone/>
-                <wp:docPr id="38" name="Text Box 2"/>
-                <wp:cNvGraphicFramePr>
-                  <a:graphicFrameLocks xmlns:a="http://schemas.openxmlformats.org/drawingml/2006/main"/>
-                </wp:cNvGraphicFramePr>
-                <a:graphic xmlns:a="http://schemas.openxmlformats.org/drawingml/2006/main">
-                  <a:graphicData uri="http://schemas.microsoft.com/office/word/2010/wordprocessingShape">
-                    <wps:wsp>
-                      <wps:cNvSpPr txBox="1">
-                        <a:spLocks noChangeArrowheads="1"/>
-                      </wps:cNvSpPr>
-                      <wps:spPr bwMode="auto">
-                        <a:xfrm>
-                          <a:off x="0" y="0"/>
-                          <a:ext cx="390525" cy="276225"/>
-                        </a:xfrm>
-                        <a:prstGeom prst="rect">
-                          <a:avLst/>
-                        </a:prstGeom>
-                        <a:noFill/>
-                        <a:ln w="9525">
-                          <a:noFill/>
-                          <a:miter lim="800000"/>
-                          <a:headEnd/>
-                          <a:tailEnd/>
-                        </a:ln>
-                      </wps:spPr>
-                      <wps:txbx>
-                        <w:txbxContent>
-                          <w:p>
-                            <w:pPr>
-                              <w:rPr>
-                                <w:color w:val="0000FF"/>
-                              </w:rPr>
-                            </w:pPr>
-                            <w:r>
-                              <w:rPr>
-                                <w:color w:val="0000FF"/>
-                              </w:rPr>
-                              <w:t>4</w:t>
-                            </w:r>
-                            <w:r>
-                              <w:rPr>
-                                <w:color w:val="0000FF"/>
-                              </w:rPr>
-                              <w:t>V</w:t>
-                            </w:r>
-                          </w:p>
-                        </w:txbxContent>
-                      </wps:txbx>
-                      <wps:bodyPr rot="0" vert="horz" wrap="square" lIns="91440" tIns="45720" rIns="91440" bIns="45720" anchor="t" anchorCtr="0">
-                        <a:noAutofit/>
-                      </wps:bodyPr>
-                    </wps:wsp>
-                  </a:graphicData>
-                </a:graphic>
-                <wp14:sizeRelH relativeFrom="margin">
-                  <wp14:pctWidth>0</wp14:pctWidth>
-                </wp14:sizeRelH>
-                <wp14:sizeRelV relativeFrom="margin">
-                  <wp14:pctHeight>0</wp14:pctHeight>
-                </wp14:sizeRelV>
-              </wp:anchor>
-            </w:drawing>
-          </mc:Choice>
-          <mc:Fallback>
-            <w:pict>
-              <v:shape w14:anchorId="51451FEF" id="_x0000_s1030" type="#_x0000_t202" style="position:absolute;margin-left:280pt;margin-top:75.85pt;width:30.75pt;height:21.75pt;z-index:251707392;visibility:visible;mso-wrap-style:square;mso-width-percent:0;mso-height-percent:0;mso-wrap-distance-left:9pt;mso-wrap-distance-top:3.6pt;mso-wrap-distance-right:9pt;mso-wrap-distance-bottom:3.6pt;mso-position-horizontal:absolute;mso-position-horizontal-relative:text;mso-position-vertical:absolute;mso-position-vertical-relative:text;mso-width-percent:0;mso-height-percent:0;mso-width-relative:margin;mso-height-relative:margin;v-text-anchor:top" o:gfxdata="UEsDBBQABgAIAAAAIQC2gziS/gAAAOEBAAATAAAAW0NvbnRlbnRfVHlwZXNdLnhtbJSRQU7DMBBF&#10;90jcwfIWJU67QAgl6YK0S0CoHGBkTxKLZGx5TGhvj5O2G0SRWNoz/78nu9wcxkFMGNg6quQqL6RA&#10;0s5Y6ir5vt9lD1JwBDIwOMJKHpHlpr69KfdHjyxSmriSfYz+USnWPY7AufNIadK6MEJMx9ApD/oD&#10;OlTrorhX2lFEilmcO2RdNtjC5xDF9pCuTyYBB5bi6bQ4syoJ3g9WQ0ymaiLzg5KdCXlKLjvcW893&#10;SUOqXwnz5DrgnHtJTxOsQfEKIT7DmDSUCaxw7Rqn8787ZsmRM9e2VmPeBN4uqYvTtW7jvijg9N/y&#10;JsXecLq0q+WD6m8AAAD//wMAUEsDBBQABgAIAAAAIQA4/SH/1gAAAJQBAAALAAAAX3JlbHMvLnJl&#10;bHOkkMFqwzAMhu+DvYPRfXGawxijTi+j0GvpHsDYimMaW0Yy2fr2M4PBMnrbUb/Q94l/f/hMi1qR&#10;JVI2sOt6UJgd+ZiDgffL8ekFlFSbvV0oo4EbChzGx4f9GRdb25HMsYhqlCwG5lrLq9biZkxWOiqY&#10;22YiTra2kYMu1l1tQD30/bPm3wwYN0x18gb45AdQl1tp5j/sFB2T0FQ7R0nTNEV3j6o9feQzro1i&#10;OWA14Fm+Q8a1a8+Bvu/d/dMb2JY5uiPbhG/ktn4cqGU/er3pcvwCAAD//wMAUEsDBBQABgAIAAAA&#10;IQCLWeRYCwIAAPkDAAAOAAAAZHJzL2Uyb0RvYy54bWysU9tuGyEQfa/Uf0C817ve2Em8Mo7SpKkq&#10;pRcp6QdglvWiAkMBe9f9+g6s7VrJW1Qe0AwzHOacGZY3g9FkJ31QYBmdTkpKpBXQKLth9Ofzw4dr&#10;SkLktuEarGR0LwO9Wb1/t+xdLSvoQDfSEwSxoe4do12Mri6KIDppeJiAkxaDLXjDI7p+UzSe94hu&#10;dFGV5WXRg2+cByFDwNP7MUhXGb9tpYjf2zbISDSjWFvMu8/7Ou3FasnrjeeuU+JQBn9DFYYri4+e&#10;oO555GTr1Ssoo4SHAG2cCDAFtK0SMnNANtPyBZunjjuZuaA4wZ1kCv8PVnzb/fBENYxeYKcsN9ij&#10;ZzlE8hEGUiV5ehdqzHpymBcHPMY2Z6rBPYL4FYiFu47bjbz1HvpO8gbLm6abxdnVESckkHX/FRp8&#10;hm8jZKCh9SZph2oQRMc27U+tSaUIPLxYlPNqTonAUHV1WaGdXuD18bLzIX6WYEgyGPXY+QzOd48h&#10;jqnHlPSWhQelNZ7zWlvSM7pI8C8iRkUcTq0Mo9dlWuO4JI6fbJMvR670aGMt2h5IJ54j4zishyzv&#10;7KjlGpo9quBhnEX8O2h04P9Q0uMcMhp+b7mXlOgvFpVcTGezNLjZmc2vKnT8eWR9HuFWIBSjkZLR&#10;vIt52Edit6h4q7IaqTVjJYeScb6ynoe/kAb43M9Z/37s6i8AAAD//wMAUEsDBBQABgAIAAAAIQBd&#10;lbbe3gAAAAsBAAAPAAAAZHJzL2Rvd25yZXYueG1sTI/NTsMwEITvSLyDtUjcqJ0IBxriVAjEFUT5&#10;kbi58TaJiNdR7Dbh7VlO9Lgzo9lvqs3iB3HEKfaBDGQrBQKpCa6n1sD729PVLYiYLDk7BEIDPxhh&#10;U5+fVbZ0YaZXPG5TK7iEYmkNdCmNpZSx6dDbuAojEnv7MHmb+Jxa6SY7c7kfZK5UIb3tiT90dsSH&#10;Dpvv7cEb+Hjef31eq5f20etxDouS5NfSmMuL5f4ORMIl/YfhD5/RoWamXTiQi2IwoAvFWxIbOrsB&#10;wYkizzSIHStrnYOsK3m6of4FAAD//wMAUEsBAi0AFAAGAAgAAAAhALaDOJL+AAAA4QEAABMAAAAA&#10;AAAAAAAAAAAAAAAAAFtDb250ZW50X1R5cGVzXS54bWxQSwECLQAUAAYACAAAACEAOP0h/9YAAACU&#10;AQAACwAAAAAAAAAAAAAAAAAvAQAAX3JlbHMvLnJlbHNQSwECLQAUAAYACAAAACEAi1nkWAsCAAD5&#10;AwAADgAAAAAAAAAAAAAAAAAuAgAAZHJzL2Uyb0RvYy54bWxQSwECLQAUAAYACAAAACEAXZW23t4A&#10;AAALAQAADwAAAAAAAAAAAAAAAABlBAAAZHJzL2Rvd25yZXYueG1sUEsFBgAAAAAEAAQA8wAAAHAF&#10;AAAAAA==&#10;" filled="f" stroked="f">
-                <v:textbox>
-                  <w:txbxContent>
-                    <w:p>
-                      <w:pPr>
-                        <w:rPr>
-                          <w:color w:val="0000FF"/>
-                        </w:rPr>
-                      </w:pPr>
-                      <w:r>
-                        <w:rPr>
-                          <w:color w:val="0000FF"/>
-                        </w:rPr>
-                        <w:t>4</w:t>
-                      </w:r>
-                      <w:r>
-                        <w:rPr>
-                          <w:color w:val="0000FF"/>
-                        </w:rPr>
-                        <w:t>V</w:t>
-                      </w:r>
-                    </w:p>
-                  </w:txbxContent>
-                </v:textbox>
-              </v:shape>
-            </w:pict>
-          </mc:Fallback>
-        </mc:AlternateContent>
-      </w:r>
-      <w:r>
-        <w:rPr>
-          <w:rFonts w:ascii="Times New Roman" w:hAnsi="Times New Roman"/>
-          <w:i w:val="0"/>
-          <w:noProof/>
-          <w:sz w:val="22"/>
-          <w:szCs w:val="22"/>
-          <w:lang w:eastAsia="en-CA"/>
-        </w:rPr>
-        <mc:AlternateContent>
-          <mc:Choice Requires="wps">
-            <w:drawing>
-              <wp:anchor distT="45720" distB="45720" distL="114300" distR="114300" simplePos="0" relativeHeight="251711488" behindDoc="0" locked="0" layoutInCell="1" allowOverlap="1" wp14:anchorId="5AB85444" wp14:editId="53CEA3E8">
-                <wp:simplePos x="0" y="0"/>
-                <wp:positionH relativeFrom="column">
-                  <wp:posOffset>565150</wp:posOffset>
-                </wp:positionH>
-                <wp:positionV relativeFrom="paragraph">
-                  <wp:posOffset>2959100</wp:posOffset>
-                </wp:positionV>
-                <wp:extent cx="390525" cy="276225"/>
-                <wp:effectExtent l="0" t="0" r="0" b="0"/>
-                <wp:wrapNone/>
-                <wp:docPr id="40" name="Text Box 2"/>
-                <wp:cNvGraphicFramePr>
-                  <a:graphicFrameLocks xmlns:a="http://schemas.openxmlformats.org/drawingml/2006/main"/>
-                </wp:cNvGraphicFramePr>
-                <a:graphic xmlns:a="http://schemas.openxmlformats.org/drawingml/2006/main">
-                  <a:graphicData uri="http://schemas.microsoft.com/office/word/2010/wordprocessingShape">
-                    <wps:wsp>
-                      <wps:cNvSpPr txBox="1">
-                        <a:spLocks noChangeArrowheads="1"/>
-                      </wps:cNvSpPr>
-                      <wps:spPr bwMode="auto">
-                        <a:xfrm>
-                          <a:off x="0" y="0"/>
-                          <a:ext cx="390525" cy="276225"/>
-                        </a:xfrm>
-                        <a:prstGeom prst="rect">
-                          <a:avLst/>
-                        </a:prstGeom>
-                        <a:noFill/>
-                        <a:ln w="9525">
-                          <a:noFill/>
-                          <a:miter lim="800000"/>
-                          <a:headEnd/>
-                          <a:tailEnd/>
-                        </a:ln>
-                      </wps:spPr>
-                      <wps:txbx>
-                        <w:txbxContent>
-                          <w:p>
-                            <w:pPr>
-                              <w:rPr>
-                                <w:color w:val="0000FF"/>
-                              </w:rPr>
-                            </w:pPr>
-                            <w:r>
-                              <w:rPr>
-                                <w:color w:val="0000FF"/>
-                              </w:rPr>
-                              <w:t>5Z</w:t>
-                            </w:r>
-                          </w:p>
-                        </w:txbxContent>
-                      </wps:txbx>
-                      <wps:bodyPr rot="0" vert="horz" wrap="square" lIns="91440" tIns="45720" rIns="91440" bIns="45720" anchor="t" anchorCtr="0">
-                        <a:noAutofit/>
-                      </wps:bodyPr>
-                    </wps:wsp>
-                  </a:graphicData>
-                </a:graphic>
-                <wp14:sizeRelH relativeFrom="margin">
-                  <wp14:pctWidth>0</wp14:pctWidth>
-                </wp14:sizeRelH>
-                <wp14:sizeRelV relativeFrom="margin">
-                  <wp14:pctHeight>0</wp14:pctHeight>
-                </wp14:sizeRelV>
-              </wp:anchor>
-            </w:drawing>
-          </mc:Choice>
-          <mc:Fallback>
-            <w:pict>
-              <v:shape w14:anchorId="5AB85444" id="_x0000_s1031" type="#_x0000_t202" style="position:absolute;margin-left:44.5pt;margin-top:233pt;width:30.75pt;height:21.75pt;z-index:251711488;visibility:visible;mso-wrap-style:square;mso-width-percent:0;mso-height-percent:0;mso-wrap-distance-left:9pt;mso-wrap-distance-top:3.6pt;mso-wrap-distance-right:9pt;mso-wrap-distance-bottom:3.6pt;mso-position-horizontal:absolute;mso-position-horizontal-relative:text;mso-position-vertical:absolute;mso-position-vertical-relative:text;mso-width-percent:0;mso-height-percent:0;mso-width-relative:margin;mso-height-relative:margin;v-text-anchor:top" o:gfxdata="UEsDBBQABgAIAAAAIQC2gziS/gAAAOEBAAATAAAAW0NvbnRlbnRfVHlwZXNdLnhtbJSRQU7DMBBF&#10;90jcwfIWJU67QAgl6YK0S0CoHGBkTxKLZGx5TGhvj5O2G0SRWNoz/78nu9wcxkFMGNg6quQqL6RA&#10;0s5Y6ir5vt9lD1JwBDIwOMJKHpHlpr69KfdHjyxSmriSfYz+USnWPY7AufNIadK6MEJMx9ApD/oD&#10;OlTrorhX2lFEilmcO2RdNtjC5xDF9pCuTyYBB5bi6bQ4syoJ3g9WQ0ymaiLzg5KdCXlKLjvcW893&#10;SUOqXwnz5DrgnHtJTxOsQfEKIT7DmDSUCaxw7Rqn8787ZsmRM9e2VmPeBN4uqYvTtW7jvijg9N/y&#10;JsXecLq0q+WD6m8AAAD//wMAUEsDBBQABgAIAAAAIQA4/SH/1gAAAJQBAAALAAAAX3JlbHMvLnJl&#10;bHOkkMFqwzAMhu+DvYPRfXGawxijTi+j0GvpHsDYimMaW0Yy2fr2M4PBMnrbUb/Q94l/f/hMi1qR&#10;JVI2sOt6UJgd+ZiDgffL8ekFlFSbvV0oo4EbChzGx4f9GRdb25HMsYhqlCwG5lrLq9biZkxWOiqY&#10;22YiTra2kYMu1l1tQD30/bPm3wwYN0x18gb45AdQl1tp5j/sFB2T0FQ7R0nTNEV3j6o9feQzro1i&#10;OWA14Fm+Q8a1a8+Bvu/d/dMb2JY5uiPbhG/ktn4cqGU/er3pcvwCAAD//wMAUEsDBBQABgAIAAAA&#10;IQBj0OGzCQIAAPkDAAAOAAAAZHJzL2Uyb0RvYy54bWysU11v2yAUfZ+0/4B4X+x4SdtYIVXXrtOk&#10;7kNq9wMwxjEacBmQ2Nmv3wWnadS9TfODdeFeDuece1lfj0aTvfRBgWV0PispkVZAq+yW0R9P9++u&#10;KAmR25ZrsJLRgwz0evP2zXpwtaygB91KTxDEhnpwjPYxurooguil4WEGTlpMduANj7j026L1fEB0&#10;o4uqLC+KAXzrPAgZAu7eTUm6yfhdJ0X81nVBRqIZRW4x/33+N+lfbNa83nrueiWONPg/sDBcWbz0&#10;BHXHIyc7r/6CMkp4CNDFmQBTQNcpIbMGVDMvX6l57LmTWQuaE9zJpvD/YMXX/XdPVMvoAu2x3GCP&#10;nuQYyQcYSZXsGVyoserRYV0ccRvbnKUG9wDiZyAWbntut/LGexh6yVukN08ni7OjE05IIM3wBVq8&#10;hu8iZKCx8yZ5h24QREceh1NrEhWBm+9X5bJaUiIwVV1eVBinG3j9fNj5ED9JMCQFjHrsfAbn+4cQ&#10;p9LnknSXhXulNe7zWlsyMLpK8K8yRkUcTq0Mo1dl+qZxSRo/2jYfjlzpKUYu2h5FJ52T4jg2Y7Y3&#10;802GNNAe0AUP0yzi28GgB/+bkgHnkNHwa8e9pER/tujkar5InYl5sVheVrjw55nmPMOtQChGIyVT&#10;eBvzsE/CbtDxTmU3XpgcKeN8ZT+PbyEN8Pk6V7282M0fAAAA//8DAFBLAwQUAAYACAAAACEAhVpK&#10;mN0AAAAKAQAADwAAAGRycy9kb3ducmV2LnhtbEyPwU7DMBBE70j8g7VI3KgNqqMmzaZCIK4gWkDi&#10;5sbbJGq8jmK3CX+Pe4LbrGY0+6bczK4XZxpD5xnhfqFAENfedtwgfOxe7lYgQjRsTe+ZEH4owKa6&#10;vipNYf3E73TexkakEg6FQWhjHAopQ92SM2HhB+LkHfzoTEzn2Eg7mimVu14+KJVJZzpOH1oz0FNL&#10;9XF7cgifr4fvr6V6a56dHiY/K8kul4i3N/PjGkSkOf6F4YKf0KFKTHt/YhtEj7DK05SIsMyyJC4B&#10;rTSIPYJWuQZZlfL/hOoXAAD//wMAUEsBAi0AFAAGAAgAAAAhALaDOJL+AAAA4QEAABMAAAAAAAAA&#10;AAAAAAAAAAAAAFtDb250ZW50X1R5cGVzXS54bWxQSwECLQAUAAYACAAAACEAOP0h/9YAAACUAQAA&#10;CwAAAAAAAAAAAAAAAAAvAQAAX3JlbHMvLnJlbHNQSwECLQAUAAYACAAAACEAY9DhswkCAAD5AwAA&#10;DgAAAAAAAAAAAAAAAAAuAgAAZHJzL2Uyb0RvYy54bWxQSwECLQAUAAYACAAAACEAhVpKmN0AAAAK&#10;AQAADwAAAAAAAAAAAAAAAABjBAAAZHJzL2Rvd25yZXYueG1sUEsFBgAAAAAEAAQA8wAAAG0FAAAA&#10;AA==&#10;" filled="f" stroked="f">
-                <v:textbox>
-                  <w:txbxContent>
-                    <w:p>
-                      <w:pPr>
-                        <w:rPr>
-                          <w:color w:val="0000FF"/>
-                        </w:rPr>
-                      </w:pPr>
-                      <w:r>
-                        <w:rPr>
-                          <w:color w:val="0000FF"/>
-                        </w:rPr>
-                        <w:t>5Z</w:t>
-                      </w:r>
-                    </w:p>
-                  </w:txbxContent>
-                </v:textbox>
-              </v:shape>
-            </w:pict>
-          </mc:Fallback>
-        </mc:AlternateContent>
-      </w:r>
-      <w:r>
-        <w:rPr>
-          <w:rFonts w:ascii="Times New Roman" w:hAnsi="Times New Roman"/>
-          <w:i w:val="0"/>
-          <w:noProof/>
-          <w:sz w:val="22"/>
-          <w:szCs w:val="22"/>
-          <w:lang w:eastAsia="en-CA"/>
-        </w:rPr>
-        <mc:AlternateContent>
-          <mc:Choice Requires="wps">
-            <w:drawing>
-              <wp:anchor distT="45720" distB="45720" distL="114300" distR="114300" simplePos="0" relativeHeight="251709440" behindDoc="0" locked="0" layoutInCell="1" allowOverlap="1" wp14:anchorId="494B72E9" wp14:editId="2E61FE98">
-                <wp:simplePos x="0" y="0"/>
-                <wp:positionH relativeFrom="column">
-                  <wp:posOffset>342900</wp:posOffset>
-                </wp:positionH>
-                <wp:positionV relativeFrom="paragraph">
-                  <wp:posOffset>1724025</wp:posOffset>
-                </wp:positionV>
-                <wp:extent cx="390525" cy="276225"/>
-                <wp:effectExtent l="0" t="0" r="0" b="0"/>
-                <wp:wrapNone/>
-                <wp:docPr id="39" name="Text Box 2"/>
-                <wp:cNvGraphicFramePr>
-                  <a:graphicFrameLocks xmlns:a="http://schemas.openxmlformats.org/drawingml/2006/main"/>
-                </wp:cNvGraphicFramePr>
-                <a:graphic xmlns:a="http://schemas.openxmlformats.org/drawingml/2006/main">
-                  <a:graphicData uri="http://schemas.microsoft.com/office/word/2010/wordprocessingShape">
-                    <wps:wsp>
-                      <wps:cNvSpPr txBox="1">
-                        <a:spLocks noChangeArrowheads="1"/>
-                      </wps:cNvSpPr>
-                      <wps:spPr bwMode="auto">
-                        <a:xfrm>
-                          <a:off x="0" y="0"/>
-                          <a:ext cx="390525" cy="276225"/>
-                        </a:xfrm>
-                        <a:prstGeom prst="rect">
-                          <a:avLst/>
-                        </a:prstGeom>
-                        <a:noFill/>
-                        <a:ln w="9525">
-                          <a:noFill/>
-                          <a:miter lim="800000"/>
-                          <a:headEnd/>
-                          <a:tailEnd/>
-                        </a:ln>
-                      </wps:spPr>
-                      <wps:txbx>
-                        <w:txbxContent>
-                          <w:p>
-                            <w:pPr>
-                              <w:rPr>
-                                <w:color w:val="0000FF"/>
-                              </w:rPr>
-                            </w:pPr>
-                            <w:r>
-                              <w:rPr>
-                                <w:color w:val="0000FF"/>
-                              </w:rPr>
-                              <w:t>5Y</w:t>
-                            </w:r>
-                          </w:p>
-                        </w:txbxContent>
-                      </wps:txbx>
-                      <wps:bodyPr rot="0" vert="horz" wrap="square" lIns="91440" tIns="45720" rIns="91440" bIns="45720" anchor="t" anchorCtr="0">
-                        <a:noAutofit/>
-                      </wps:bodyPr>
-                    </wps:wsp>
-                  </a:graphicData>
-                </a:graphic>
-                <wp14:sizeRelH relativeFrom="margin">
-                  <wp14:pctWidth>0</wp14:pctWidth>
-                </wp14:sizeRelH>
-                <wp14:sizeRelV relativeFrom="margin">
-                  <wp14:pctHeight>0</wp14:pctHeight>
-                </wp14:sizeRelV>
-              </wp:anchor>
-            </w:drawing>
-          </mc:Choice>
-          <mc:Fallback>
-            <w:pict>
-              <v:shape w14:anchorId="494B72E9" id="_x0000_s1032" type="#_x0000_t202" style="position:absolute;margin-left:27pt;margin-top:135.75pt;width:30.75pt;height:21.75pt;z-index:251709440;visibility:visible;mso-wrap-style:square;mso-width-percent:0;mso-height-percent:0;mso-wrap-distance-left:9pt;mso-wrap-distance-top:3.6pt;mso-wrap-distance-right:9pt;mso-wrap-distance-bottom:3.6pt;mso-position-horizontal:absolute;mso-position-horizontal-relative:text;mso-position-vertical:absolute;mso-position-vertical-relative:text;mso-width-percent:0;mso-height-percent:0;mso-width-relative:margin;mso-height-relative:margin;v-text-anchor:top" o:gfxdata="UEsDBBQABgAIAAAAIQC2gziS/gAAAOEBAAATAAAAW0NvbnRlbnRfVHlwZXNdLnhtbJSRQU7DMBBF&#10;90jcwfIWJU67QAgl6YK0S0CoHGBkTxKLZGx5TGhvj5O2G0SRWNoz/78nu9wcxkFMGNg6quQqL6RA&#10;0s5Y6ir5vt9lD1JwBDIwOMJKHpHlpr69KfdHjyxSmriSfYz+USnWPY7AufNIadK6MEJMx9ApD/oD&#10;OlTrorhX2lFEilmcO2RdNtjC5xDF9pCuTyYBB5bi6bQ4syoJ3g9WQ0ymaiLzg5KdCXlKLjvcW893&#10;SUOqXwnz5DrgnHtJTxOsQfEKIT7DmDSUCaxw7Rqn8787ZsmRM9e2VmPeBN4uqYvTtW7jvijg9N/y&#10;JsXecLq0q+WD6m8AAAD//wMAUEsDBBQABgAIAAAAIQA4/SH/1gAAAJQBAAALAAAAX3JlbHMvLnJl&#10;bHOkkMFqwzAMhu+DvYPRfXGawxijTi+j0GvpHsDYimMaW0Yy2fr2M4PBMnrbUb/Q94l/f/hMi1qR&#10;JVI2sOt6UJgd+ZiDgffL8ekFlFSbvV0oo4EbChzGx4f9GRdb25HMsYhqlCwG5lrLq9biZkxWOiqY&#10;22YiTra2kYMu1l1tQD30/bPm3wwYN0x18gb45AdQl1tp5j/sFB2T0FQ7R0nTNEV3j6o9feQzro1i&#10;OWA14Fm+Q8a1a8+Bvu/d/dMb2JY5uiPbhG/ktn4cqGU/er3pcvwCAAD//wMAUEsDBBQABgAIAAAA&#10;IQCKj0MCCwIAAPkDAAAOAAAAZHJzL2Uyb0RvYy54bWysU9tuGyEQfa/Uf0C817ve2E68Mo7SpKkq&#10;pRcp6QdglvWiAkMBe9f9+g6s7VrpW1Ue0AwzHOacGVa3g9FkL31QYBmdTkpKpBXQKLtl9PvL47sb&#10;SkLktuEarGT0IAO9Xb99s+pdLSvoQDfSEwSxoe4do12Mri6KIDppeJiAkxaDLXjDI7p+WzSe94hu&#10;dFGV5aLowTfOg5Ah4OnDGKTrjN+2UsSvbRtkJJpRrC3m3ed9k/ZiveL11nPXKXEsg/9DFYYri4+e&#10;oR545GTn1V9QRgkPAdo4EWAKaFslZOaAbKblKzbPHXcyc0FxgjvLFP4frPiy/+aJahi9WlJiucEe&#10;vcghkvcwkCrJ07tQY9azw7w44DG2OVMN7gnEj0As3HfcbuWd99B3kjdY3jTdLC6ujjghgWz6z9Dg&#10;M3wXIQMNrTdJO1SDIDq26XBuTSpF4OHVspxXc0oEhqrrRYV2eoHXp8vOh/hRgiHJYNRj5zM43z+F&#10;OKaeUtJbFh6V1njOa21Jz+gywb+KGBVxOLUyjN6UaY3jkjh+sE2+HLnSo421aHsknXiOjOOwGbK8&#10;i5OWG2gOqIKHcRbx76DRgf9FSY9zyGj4ueNeUqI/WVRyOZ3N0uBmZza/rtDxl5HNZYRbgVCMRkpG&#10;8z7mYR+J3aHircpqpNaMlRxLxvnKeh7/QhrgSz9n/fmx698AAAD//wMAUEsDBBQABgAIAAAAIQA9&#10;mnKp3gAAAAoBAAAPAAAAZHJzL2Rvd25yZXYueG1sTI/BTsMwEETvSPyDtUjcqJ1SF5pmUyEQVxAt&#10;IHFz420SEa+j2G3C3+Oe4DarGc2+KTaT68SJhtB6RshmCgRx5W3LNcL77vnmHkSIhq3pPBPCDwXY&#10;lJcXhcmtH/mNTttYi1TCITcITYx9LmWoGnImzHxPnLyDH5yJ6RxqaQczpnLXyblSS+lMy+lDY3p6&#10;bKj63h4dwsfL4etzoV7rJ6f70U9KsltJxOur6WENItIU/8Jwxk/oUCamvT+yDaJD0Is0JSLM7zIN&#10;4hzIdBJ7hNtMK5BlIf9PKH8BAAD//wMAUEsBAi0AFAAGAAgAAAAhALaDOJL+AAAA4QEAABMAAAAA&#10;AAAAAAAAAAAAAAAAAFtDb250ZW50X1R5cGVzXS54bWxQSwECLQAUAAYACAAAACEAOP0h/9YAAACU&#10;AQAACwAAAAAAAAAAAAAAAAAvAQAAX3JlbHMvLnJlbHNQSwECLQAUAAYACAAAACEAio9DAgsCAAD5&#10;AwAADgAAAAAAAAAAAAAAAAAuAgAAZHJzL2Uyb0RvYy54bWxQSwECLQAUAAYACAAAACEAPZpyqd4A&#10;AAAKAQAADwAAAAAAAAAAAAAAAABlBAAAZHJzL2Rvd25yZXYueG1sUEsFBgAAAAAEAAQA8wAAAHAF&#10;AAAAAA==&#10;" filled="f" stroked="f">
-                <v:textbox>
-                  <w:txbxContent>
-                    <w:p>
-                      <w:pPr>
-                        <w:rPr>
-                          <w:color w:val="0000FF"/>
-                        </w:rPr>
-                      </w:pPr>
-                      <w:r>
-                        <w:rPr>
-                          <w:color w:val="0000FF"/>
-                        </w:rPr>
-                        <w:t>5Y</w:t>
-                      </w:r>
-                    </w:p>
-                  </w:txbxContent>
-                </v:textbox>
-              </v:shape>
-            </w:pict>
-          </mc:Fallback>
-        </mc:AlternateContent>
-      </w:r>
-      <w:r>
-        <w:rPr>
-          <w:rFonts w:ascii="Times New Roman" w:hAnsi="Times New Roman"/>
-          <w:i w:val="0"/>
-          <w:noProof/>
-          <w:sz w:val="22"/>
-          <w:szCs w:val="22"/>
-          <w:lang w:eastAsia="en-CA"/>
-        </w:rPr>
-        <mc:AlternateContent>
-          <mc:Choice Requires="wps">
-            <w:drawing>
-              <wp:anchor distT="45720" distB="45720" distL="114300" distR="114300" simplePos="0" relativeHeight="251705344" behindDoc="0" locked="0" layoutInCell="1" allowOverlap="1" wp14:anchorId="1393632D" wp14:editId="0FB43682">
-                <wp:simplePos x="0" y="0"/>
-                <wp:positionH relativeFrom="column">
-                  <wp:posOffset>2546350</wp:posOffset>
-                </wp:positionH>
-                <wp:positionV relativeFrom="paragraph">
-                  <wp:posOffset>2000250</wp:posOffset>
-                </wp:positionV>
-                <wp:extent cx="390525" cy="276225"/>
-                <wp:effectExtent l="0" t="0" r="0" b="0"/>
-                <wp:wrapNone/>
-                <wp:docPr id="37" name="Text Box 2"/>
-                <wp:cNvGraphicFramePr>
-                  <a:graphicFrameLocks xmlns:a="http://schemas.openxmlformats.org/drawingml/2006/main"/>
-                </wp:cNvGraphicFramePr>
-                <a:graphic xmlns:a="http://schemas.openxmlformats.org/drawingml/2006/main">
-                  <a:graphicData uri="http://schemas.microsoft.com/office/word/2010/wordprocessingShape">
-                    <wps:wsp>
-                      <wps:cNvSpPr txBox="1">
-                        <a:spLocks noChangeArrowheads="1"/>
-                      </wps:cNvSpPr>
-                      <wps:spPr bwMode="auto">
-                        <a:xfrm>
-                          <a:off x="0" y="0"/>
-                          <a:ext cx="390525" cy="276225"/>
-                        </a:xfrm>
-                        <a:prstGeom prst="rect">
-                          <a:avLst/>
-                        </a:prstGeom>
-                        <a:noFill/>
-                        <a:ln w="9525">
-                          <a:noFill/>
-                          <a:miter lim="800000"/>
-                          <a:headEnd/>
-                          <a:tailEnd/>
-                        </a:ln>
-                      </wps:spPr>
-                      <wps:txbx>
-                        <w:txbxContent>
-                          <w:p>
-                            <w:pPr>
-                              <w:rPr>
-                                <w:color w:val="0000FF"/>
-                              </w:rPr>
-                            </w:pPr>
-                            <w:r>
-                              <w:rPr>
-                                <w:color w:val="0000FF"/>
-                              </w:rPr>
-                              <w:t>4</w:t>
-                            </w:r>
-                            <w:r>
-                              <w:rPr>
-                                <w:color w:val="0000FF"/>
-                              </w:rPr>
-                              <w:t>W</w:t>
-                            </w:r>
-                          </w:p>
-                        </w:txbxContent>
-                      </wps:txbx>
-                      <wps:bodyPr rot="0" vert="horz" wrap="square" lIns="91440" tIns="45720" rIns="91440" bIns="45720" anchor="t" anchorCtr="0">
-                        <a:noAutofit/>
-                      </wps:bodyPr>
-                    </wps:wsp>
-                  </a:graphicData>
-                </a:graphic>
-                <wp14:sizeRelH relativeFrom="margin">
-                  <wp14:pctWidth>0</wp14:pctWidth>
-                </wp14:sizeRelH>
-                <wp14:sizeRelV relativeFrom="margin">
-                  <wp14:pctHeight>0</wp14:pctHeight>
-                </wp14:sizeRelV>
-              </wp:anchor>
-            </w:drawing>
-          </mc:Choice>
-          <mc:Fallback>
-            <w:pict>
-              <v:shape w14:anchorId="1393632D" id="_x0000_s1033" type="#_x0000_t202" style="position:absolute;margin-left:200.5pt;margin-top:157.5pt;width:30.75pt;height:21.75pt;z-index:251705344;visibility:visible;mso-wrap-style:square;mso-width-percent:0;mso-height-percent:0;mso-wrap-distance-left:9pt;mso-wrap-distance-top:3.6pt;mso-wrap-distance-right:9pt;mso-wrap-distance-bottom:3.6pt;mso-position-horizontal:absolute;mso-position-horizontal-relative:text;mso-position-vertical:absolute;mso-position-vertical-relative:text;mso-width-percent:0;mso-height-percent:0;mso-width-relative:margin;mso-height-relative:margin;v-text-anchor:top" o:gfxdata="UEsDBBQABgAIAAAAIQC2gziS/gAAAOEBAAATAAAAW0NvbnRlbnRfVHlwZXNdLnhtbJSRQU7DMBBF&#10;90jcwfIWJU67QAgl6YK0S0CoHGBkTxKLZGx5TGhvj5O2G0SRWNoz/78nu9wcxkFMGNg6quQqL6RA&#10;0s5Y6ir5vt9lD1JwBDIwOMJKHpHlpr69KfdHjyxSmriSfYz+USnWPY7AufNIadK6MEJMx9ApD/oD&#10;OlTrorhX2lFEilmcO2RdNtjC5xDF9pCuTyYBB5bi6bQ4syoJ3g9WQ0ymaiLzg5KdCXlKLjvcW893&#10;SUOqXwnz5DrgnHtJTxOsQfEKIT7DmDSUCaxw7Rqn8787ZsmRM9e2VmPeBN4uqYvTtW7jvijg9N/y&#10;JsXecLq0q+WD6m8AAAD//wMAUEsDBBQABgAIAAAAIQA4/SH/1gAAAJQBAAALAAAAX3JlbHMvLnJl&#10;bHOkkMFqwzAMhu+DvYPRfXGawxijTi+j0GvpHsDYimMaW0Yy2fr2M4PBMnrbUb/Q94l/f/hMi1qR&#10;JVI2sOt6UJgd+ZiDgffL8ekFlFSbvV0oo4EbChzGx4f9GRdb25HMsYhqlCwG5lrLq9biZkxWOiqY&#10;22YiTra2kYMu1l1tQD30/bPm3wwYN0x18gb45AdQl1tp5j/sFB2T0FQ7R0nTNEV3j6o9feQzro1i&#10;OWA14Fm+Q8a1a8+Bvu/d/dMb2JY5uiPbhG/ktn4cqGU/er3pcvwCAAD//wMAUEsDBBQABgAIAAAA&#10;IQDjTdqfCwIAAPkDAAAOAAAAZHJzL2Uyb0RvYy54bWysU9tuGyEQfa/Uf0C817ve2HG8Mo7SpKkq&#10;pRcp6QdglvWiAkMBe9f9+g6s7VrpW1Ue0AwzHOacGVa3g9FkL31QYBmdTkpKpBXQKLtl9PvL47sb&#10;SkLktuEarGT0IAO9Xb99s+pdLSvoQDfSEwSxoe4do12Mri6KIDppeJiAkxaDLXjDI7p+WzSe94hu&#10;dFGV5XXRg2+cByFDwNOHMUjXGb9tpYhf2zbISDSjWFvMu8/7Ju3FesXrreeuU+JYBv+HKgxXFh89&#10;Qz3wyMnOq7+gjBIeArRxIsAU0LZKyMwB2UzLV2yeO+5k5oLiBHeWKfw/WPFl/80T1TB6taDEcoM9&#10;epFDJO9hIFWSp3ehxqxnh3lxwGNsc6Ya3BOIH4FYuO+43co776HvJG+wvGm6WVxcHXFCAtn0n6HB&#10;Z/guQgYaWm+SdqgGQXRs0+HcmlSKwMOrZTmv5pQIDFWL6wrt9AKvT5edD/GjBEOSwajHzmdwvn8K&#10;cUw9paS3LDwqrfGc19qSntFlgn8VMSricGplGL0p0xrHJXH8YJt8OXKlRxtr0fZIOvEcGcdhM2R5&#10;FyctN9AcUAUP4yzi30GjA/+Lkh7nkNHwc8e9pER/sqjkcjqbpcHNzmy+qNDxl5HNZYRbgVCMRkpG&#10;8z7mYR+J3aHircpqpNaMlRxLxvnKeh7/QhrgSz9n/fmx698AAAD//wMAUEsDBBQABgAIAAAAIQAY&#10;OmwS3wAAAAsBAAAPAAAAZHJzL2Rvd25yZXYueG1sTI9BT8MwDIXvSPyHyEjcWNLRTKM0nRCIK4gB&#10;k3bLGq+taJyqydby7zEnuNl+T8/fKzez78UZx9gFMpAtFAikOriOGgMf7883axAxWXK2D4QGvjHC&#10;prq8KG3hwkRveN6mRnAIxcIaaFMaCilj3aK3cREGJNaOYfQ28To20o124nDfy6VSK+ltR/yhtQM+&#10;tlh/bU/ewOfLcb/L1Wvz5PUwhVlJ8nfSmOur+eEeRMI5/ZnhF5/RoWKmQziRi6I3kKuMuyQDt5nm&#10;gR35aqlBHPii1xpkVcr/HaofAAAA//8DAFBLAQItABQABgAIAAAAIQC2gziS/gAAAOEBAAATAAAA&#10;AAAAAAAAAAAAAAAAAABbQ29udGVudF9UeXBlc10ueG1sUEsBAi0AFAAGAAgAAAAhADj9If/WAAAA&#10;lAEAAAsAAAAAAAAAAAAAAAAALwEAAF9yZWxzLy5yZWxzUEsBAi0AFAAGAAgAAAAhAONN2p8LAgAA&#10;+QMAAA4AAAAAAAAAAAAAAAAALgIAAGRycy9lMm9Eb2MueG1sUEsBAi0AFAAGAAgAAAAhABg6bBLf&#10;AAAACwEAAA8AAAAAAAAAAAAAAAAAZQQAAGRycy9kb3ducmV2LnhtbFBLBQYAAAAABAAEAPMAAABx&#10;BQAAAAA=&#10;" filled="f" stroked="f">
-                <v:textbox>
-                  <w:txbxContent>
-                    <w:p>
-                      <w:pPr>
-                        <w:rPr>
-                          <w:color w:val="0000FF"/>
-                        </w:rPr>
-                      </w:pPr>
-                      <w:r>
-                        <w:rPr>
-                          <w:color w:val="0000FF"/>
-                        </w:rPr>
-                        <w:t>4</w:t>
-                      </w:r>
-                      <w:r>
-                        <w:rPr>
-                          <w:color w:val="0000FF"/>
-                        </w:rPr>
-                        <w:t>W</w:t>
-                      </w:r>
-                    </w:p>
-                  </w:txbxContent>
-                </v:textbox>
-              </v:shape>
-            </w:pict>
-          </mc:Fallback>
-        </mc:AlternateContent>
-      </w:r>
-      <w:r>
-        <w:rPr>
-          <w:rFonts w:ascii="Times New Roman" w:hAnsi="Times New Roman"/>
-          <w:i w:val="0"/>
-          <w:noProof/>
-          <w:sz w:val="22"/>
-          <w:szCs w:val="22"/>
-          <w:lang w:eastAsia="en-CA"/>
-        </w:rPr>
-        <mc:AlternateContent>
-          <mc:Choice Requires="wps">
-            <w:drawing>
-              <wp:anchor distT="45720" distB="45720" distL="114300" distR="114300" simplePos="0" relativeHeight="251703296" behindDoc="0" locked="0" layoutInCell="1" allowOverlap="1" wp14:anchorId="32161D52" wp14:editId="1ECF2B9D">
-                <wp:simplePos x="0" y="0"/>
-                <wp:positionH relativeFrom="column">
-                  <wp:posOffset>1003300</wp:posOffset>
-                </wp:positionH>
-                <wp:positionV relativeFrom="paragraph">
-                  <wp:posOffset>2476500</wp:posOffset>
-                </wp:positionV>
-                <wp:extent cx="390525" cy="276225"/>
-                <wp:effectExtent l="0" t="0" r="0" b="0"/>
-                <wp:wrapNone/>
-                <wp:docPr id="36" name="Text Box 2"/>
-                <wp:cNvGraphicFramePr>
-                  <a:graphicFrameLocks xmlns:a="http://schemas.openxmlformats.org/drawingml/2006/main"/>
-                </wp:cNvGraphicFramePr>
-                <a:graphic xmlns:a="http://schemas.openxmlformats.org/drawingml/2006/main">
-                  <a:graphicData uri="http://schemas.microsoft.com/office/word/2010/wordprocessingShape">
-                    <wps:wsp>
-                      <wps:cNvSpPr txBox="1">
-                        <a:spLocks noChangeArrowheads="1"/>
-                      </wps:cNvSpPr>
-                      <wps:spPr bwMode="auto">
-                        <a:xfrm>
-                          <a:off x="0" y="0"/>
-                          <a:ext cx="390525" cy="276225"/>
-                        </a:xfrm>
-                        <a:prstGeom prst="rect">
-                          <a:avLst/>
-                        </a:prstGeom>
-                        <a:noFill/>
-                        <a:ln w="9525">
-                          <a:noFill/>
-                          <a:miter lim="800000"/>
-                          <a:headEnd/>
-                          <a:tailEnd/>
-                        </a:ln>
-                      </wps:spPr>
-                      <wps:txbx>
-                        <w:txbxContent>
-                          <w:p>
-                            <w:pPr>
-                              <w:rPr>
-                                <w:color w:val="0000FF"/>
-                              </w:rPr>
-                            </w:pPr>
-                            <w:r>
-                              <w:rPr>
-                                <w:color w:val="0000FF"/>
-                              </w:rPr>
-                              <w:t>4X</w:t>
-                            </w:r>
-                          </w:p>
-                        </w:txbxContent>
-                      </wps:txbx>
-                      <wps:bodyPr rot="0" vert="horz" wrap="square" lIns="91440" tIns="45720" rIns="91440" bIns="45720" anchor="t" anchorCtr="0">
-                        <a:noAutofit/>
-                      </wps:bodyPr>
-                    </wps:wsp>
-                  </a:graphicData>
-                </a:graphic>
-                <wp14:sizeRelH relativeFrom="margin">
-                  <wp14:pctWidth>0</wp14:pctWidth>
-                </wp14:sizeRelH>
-                <wp14:sizeRelV relativeFrom="margin">
-                  <wp14:pctHeight>0</wp14:pctHeight>
-                </wp14:sizeRelV>
-              </wp:anchor>
-            </w:drawing>
-          </mc:Choice>
-          <mc:Fallback>
-            <w:pict>
-              <v:shape w14:anchorId="32161D52" id="_x0000_s1034" type="#_x0000_t202" style="position:absolute;margin-left:79pt;margin-top:195pt;width:30.75pt;height:21.75pt;z-index:251703296;visibility:visible;mso-wrap-style:square;mso-width-percent:0;mso-height-percent:0;mso-wrap-distance-left:9pt;mso-wrap-distance-top:3.6pt;mso-wrap-distance-right:9pt;mso-wrap-distance-bottom:3.6pt;mso-position-horizontal:absolute;mso-position-horizontal-relative:text;mso-position-vertical:absolute;mso-position-vertical-relative:text;mso-width-percent:0;mso-height-percent:0;mso-width-relative:margin;mso-height-relative:margin;v-text-anchor:top" o:gfxdata="UEsDBBQABgAIAAAAIQC2gziS/gAAAOEBAAATAAAAW0NvbnRlbnRfVHlwZXNdLnhtbJSRQU7DMBBF&#10;90jcwfIWJU67QAgl6YK0S0CoHGBkTxKLZGx5TGhvj5O2G0SRWNoz/78nu9wcxkFMGNg6quQqL6RA&#10;0s5Y6ir5vt9lD1JwBDIwOMJKHpHlpr69KfdHjyxSmriSfYz+USnWPY7AufNIadK6MEJMx9ApD/oD&#10;OlTrorhX2lFEilmcO2RdNtjC5xDF9pCuTyYBB5bi6bQ4syoJ3g9WQ0ymaiLzg5KdCXlKLjvcW893&#10;SUOqXwnz5DrgnHtJTxOsQfEKIT7DmDSUCaxw7Rqn8787ZsmRM9e2VmPeBN4uqYvTtW7jvijg9N/y&#10;JsXecLq0q+WD6m8AAAD//wMAUEsDBBQABgAIAAAAIQA4/SH/1gAAAJQBAAALAAAAX3JlbHMvLnJl&#10;bHOkkMFqwzAMhu+DvYPRfXGawxijTi+j0GvpHsDYimMaW0Yy2fr2M4PBMnrbUb/Q94l/f/hMi1qR&#10;JVI2sOt6UJgd+ZiDgffL8ekFlFSbvV0oo4EbChzGx4f9GRdb25HMsYhqlCwG5lrLq9biZkxWOiqY&#10;22YiTra2kYMu1l1tQD30/bPm3wwYN0x18gb45AdQl1tp5j/sFB2T0FQ7R0nTNEV3j6o9feQzro1i&#10;OWA14Fm+Q8a1a8+Bvu/d/dMb2JY5uiPbhG/ktn4cqGU/er3pcvwCAAD//wMAUEsDBBQABgAIAAAA&#10;IQBuWPqCCwIAAPkDAAAOAAAAZHJzL2Uyb0RvYy54bWysU9tuGyEQfa/Uf0C817ve2I69Mo7SpKkq&#10;pRcp6QdglvWiAkMBezf9+g6s7VrpW1Ue0AwzHOacGdY3g9HkIH1QYBmdTkpKpBXQKLtj9Pvzw7sl&#10;JSFy23ANVjL6IgO92bx9s+5dLSvoQDfSEwSxoe4do12Mri6KIDppeJiAkxaDLXjDI7p+VzSe94hu&#10;dFGV5aLowTfOg5Ah4On9GKSbjN+2UsSvbRtkJJpRrC3m3ed9m/Zis+b1znPXKXEsg/9DFYYri4+e&#10;oe555GTv1V9QRgkPAdo4EWAKaFslZOaAbKblKzZPHXcyc0FxgjvLFP4frPhy+OaJahi9WlBiucEe&#10;PcshkvcwkCrJ07tQY9aTw7w44DG2OVMN7hHEj0As3HXc7uSt99B3kjdY3jTdLC6ujjghgWz7z9Dg&#10;M3wfIQMNrTdJO1SDIDq26eXcmlSKwMOrVTmv5pQIDFXXiwrt9AKvT5edD/GjBEOSwajHzmdwfngM&#10;cUw9paS3LDworfGc19qSntFVgn8VMSricGplGF2WaY3jkjh+sE2+HLnSo421aHsknXiOjOOwHbK8&#10;y5OWW2heUAUP4yzi30GjA/+Lkh7nkNHwc8+9pER/sqjkajqbpcHNzmx+XaHjLyPbywi3AqEYjZSM&#10;5l3Mwz4Su0XFW5XVSK0ZKzmWjPOV9Tz+hTTAl37O+vNjN78BAAD//wMAUEsDBBQABgAIAAAAIQAr&#10;IjFk3wAAAAsBAAAPAAAAZHJzL2Rvd25yZXYueG1sTI/BTsMwEETvSPyDtUjcqN2mqZoQp6qKuIJo&#10;AYmbG2+TiHgdxW4T/p7lRG872tHMm2IzuU5ccAitJw3zmQKBVHnbUq3h/fD8sAYRoiFrOk+o4QcD&#10;bMrbm8Lk1o/0hpd9rAWHUMiNhibGPpcyVA06E2a+R+LfyQ/ORJZDLe1gRg53nVwotZLOtMQNjelx&#10;12D1vT87DR8vp6/PpXqtn1zaj35Sklwmtb6/m7aPICJO8d8Mf/iMDiUzHf2ZbBAd63TNW6KGJFN8&#10;sGMxz1IQRw3LJElBloW83lD+AgAA//8DAFBLAQItABQABgAIAAAAIQC2gziS/gAAAOEBAAATAAAA&#10;AAAAAAAAAAAAAAAAAABbQ29udGVudF9UeXBlc10ueG1sUEsBAi0AFAAGAAgAAAAhADj9If/WAAAA&#10;lAEAAAsAAAAAAAAAAAAAAAAALwEAAF9yZWxzLy5yZWxzUEsBAi0AFAAGAAgAAAAhAG5Y+oILAgAA&#10;+QMAAA4AAAAAAAAAAAAAAAAALgIAAGRycy9lMm9Eb2MueG1sUEsBAi0AFAAGAAgAAAAhACsiMWTf&#10;AAAACwEAAA8AAAAAAAAAAAAAAAAAZQQAAGRycy9kb3ducmV2LnhtbFBLBQYAAAAABAAEAPMAAABx&#10;BQAAAAA=&#10;" filled="f" stroked="f">
-                <v:textbox>
-                  <w:txbxContent>
-                    <w:p>
-                      <w:pPr>
-                        <w:rPr>
-                          <w:color w:val="0000FF"/>
-                        </w:rPr>
-                      </w:pPr>
-                      <w:r>
-                        <w:rPr>
-                          <w:color w:val="0000FF"/>
-                        </w:rPr>
-                        <w:t>4X</w:t>
-                      </w:r>
-                    </w:p>
-                  </w:txbxContent>
-                </v:textbox>
-              </v:shape>
-            </w:pict>
-          </mc:Fallback>
-        </mc:AlternateContent>
-      </w:r>
-      <w:r>
-        <w:rPr>
-          <w:rFonts w:ascii="Times New Roman" w:hAnsi="Times New Roman"/>
-          <w:i w:val="0"/>
-          <w:noProof/>
-          <w:sz w:val="22"/>
-          <w:szCs w:val="22"/>
-          <w:lang w:eastAsia="en-CA"/>
-        </w:rPr>
-        <mc:AlternateContent>
-          <mc:Choice Requires="wps">
-            <w:drawing>
-              <wp:anchor distT="45720" distB="45720" distL="114300" distR="114300" simplePos="0" relativeHeight="251697152" behindDoc="0" locked="0" layoutInCell="1" allowOverlap="1" wp14:anchorId="61B9EF6E" wp14:editId="35234A98">
-                <wp:simplePos x="0" y="0"/>
-                <wp:positionH relativeFrom="column">
-                  <wp:posOffset>780732</wp:posOffset>
-                </wp:positionH>
-                <wp:positionV relativeFrom="paragraph">
-                  <wp:posOffset>2181225</wp:posOffset>
-                </wp:positionV>
-                <wp:extent cx="390525" cy="276225"/>
-                <wp:effectExtent l="0" t="0" r="0" b="0"/>
-                <wp:wrapNone/>
-                <wp:docPr id="24" name="Text Box 2"/>
-                <wp:cNvGraphicFramePr>
-                  <a:graphicFrameLocks xmlns:a="http://schemas.openxmlformats.org/drawingml/2006/main"/>
-                </wp:cNvGraphicFramePr>
-                <a:graphic xmlns:a="http://schemas.openxmlformats.org/drawingml/2006/main">
-                  <a:graphicData uri="http://schemas.microsoft.com/office/word/2010/wordprocessingShape">
-                    <wps:wsp>
-                      <wps:cNvSpPr txBox="1">
-                        <a:spLocks noChangeArrowheads="1"/>
-                      </wps:cNvSpPr>
-                      <wps:spPr bwMode="auto">
-                        <a:xfrm>
-                          <a:off x="0" y="0"/>
-                          <a:ext cx="390525" cy="276225"/>
-                        </a:xfrm>
-                        <a:prstGeom prst="rect">
-                          <a:avLst/>
-                        </a:prstGeom>
-                        <a:noFill/>
-                        <a:ln w="9525">
-                          <a:noFill/>
-                          <a:miter lim="800000"/>
-                          <a:headEnd/>
-                          <a:tailEnd/>
-                        </a:ln>
-                      </wps:spPr>
-                      <wps:txbx>
-                        <w:txbxContent>
-                          <w:p>
-                            <w:pPr>
-                              <w:rPr>
-                                <w:color w:val="FF0000"/>
-                              </w:rPr>
-                            </w:pPr>
-                            <w:r>
-                              <w:rPr>
-                                <w:color w:val="FF0000"/>
-                              </w:rPr>
-                              <w:t>GB</w:t>
-                            </w:r>
-                          </w:p>
-                        </w:txbxContent>
-                      </wps:txbx>
-                      <wps:bodyPr rot="0" vert="horz" wrap="square" lIns="91440" tIns="45720" rIns="91440" bIns="45720" anchor="t" anchorCtr="0">
-                        <a:noAutofit/>
-                      </wps:bodyPr>
-                    </wps:wsp>
-                  </a:graphicData>
-                </a:graphic>
-                <wp14:sizeRelH relativeFrom="margin">
-                  <wp14:pctWidth>0</wp14:pctWidth>
-                </wp14:sizeRelH>
-                <wp14:sizeRelV relativeFrom="margin">
-                  <wp14:pctHeight>0</wp14:pctHeight>
-                </wp14:sizeRelV>
-              </wp:anchor>
-            </w:drawing>
-          </mc:Choice>
-          <mc:Fallback>
-            <w:pict>
-              <v:shape w14:anchorId="61B9EF6E" id="_x0000_s1035" type="#_x0000_t202" style="position:absolute;margin-left:61.45pt;margin-top:171.75pt;width:30.75pt;height:21.75pt;z-index:251697152;visibility:visible;mso-wrap-style:square;mso-width-percent:0;mso-height-percent:0;mso-wrap-distance-left:9pt;mso-wrap-distance-top:3.6pt;mso-wrap-distance-right:9pt;mso-wrap-distance-bottom:3.6pt;mso-position-horizontal:absolute;mso-position-horizontal-relative:text;mso-position-vertical:absolute;mso-position-vertical-relative:text;mso-width-percent:0;mso-height-percent:0;mso-width-relative:margin;mso-height-relative:margin;v-text-anchor:top" o:gfxdata="UEsDBBQABgAIAAAAIQC2gziS/gAAAOEBAAATAAAAW0NvbnRlbnRfVHlwZXNdLnhtbJSRQU7DMBBF&#10;90jcwfIWJU67QAgl6YK0S0CoHGBkTxKLZGx5TGhvj5O2G0SRWNoz/78nu9wcxkFMGNg6quQqL6RA&#10;0s5Y6ir5vt9lD1JwBDIwOMJKHpHlpr69KfdHjyxSmriSfYz+USnWPY7AufNIadK6MEJMx9ApD/oD&#10;OlTrorhX2lFEilmcO2RdNtjC5xDF9pCuTyYBB5bi6bQ4syoJ3g9WQ0ymaiLzg5KdCXlKLjvcW893&#10;SUOqXwnz5DrgnHtJTxOsQfEKIT7DmDSUCaxw7Rqn8787ZsmRM9e2VmPeBN4uqYvTtW7jvijg9N/y&#10;JsXecLq0q+WD6m8AAAD//wMAUEsDBBQABgAIAAAAIQA4/SH/1gAAAJQBAAALAAAAX3JlbHMvLnJl&#10;bHOkkMFqwzAMhu+DvYPRfXGawxijTi+j0GvpHsDYimMaW0Yy2fr2M4PBMnrbUb/Q94l/f/hMi1qR&#10;JVI2sOt6UJgd+ZiDgffL8ekFlFSbvV0oo4EbChzGx4f9GRdb25HMsYhqlCwG5lrLq9biZkxWOiqY&#10;22YiTra2kYMu1l1tQD30/bPm3wwYN0x18gb45AdQl1tp5j/sFB2T0FQ7R0nTNEV3j6o9feQzro1i&#10;OWA14Fm+Q8a1a8+Bvu/d/dMb2JY5uiPbhG/ktn4cqGU/er3pcvwCAAD//wMAUEsDBBQABgAIAAAA&#10;IQCqvYkJCwIAAPkDAAAOAAAAZHJzL2Uyb0RvYy54bWysU9tuGyEQfa/Uf0C817ve2km8Mo7SpKkq&#10;pRcp6QdglvWiAkMBe9f9+gys7VjJW1Ue0AwzHOacGZbXg9FkJ31QYBmdTkpKpBXQKLth9NfT/Ycr&#10;SkLktuEarGR0LwO9Xr1/t+xdLSvoQDfSEwSxoe4do12Mri6KIDppeJiAkxaDLXjDI7p+UzSe94hu&#10;dFGV5UXRg2+cByFDwNO7MUhXGb9tpYg/2jbISDSjWFvMu8/7Ou3FasnrjeeuU+JQBv+HKgxXFh89&#10;Qd3xyMnWqzdQRgkPAdo4EWAKaFslZOaAbKblKzaPHXcyc0FxgjvJFP4frPi+++mJahitZpRYbrBH&#10;T3KI5BMMpEry9C7UmPXoMC8OeIxtzlSDewDxOxALtx23G3njPfSd5A2WN003i7OrI05IIOv+GzT4&#10;DN9GyEBD603SDtUgiI5t2p9ak0oRePhxUc6rOSUCQ9XlRYV2eoHXx8vOh/hFgiHJYNRj5zM43z2E&#10;OKYeU9JbFu6V1njOa21Jz+giwb+KGBVxOLUyjF6VaY3jkjh+tk2+HLnSo421aHsgnXiOjOOwHrK8&#10;i6OWa2j2qIKHcRbx76DRgf9LSY9zyGj4s+VeUqK/WlRyMZ3N0uBmZza/rNDx55H1eYRbgVCMRkpG&#10;8zbmYR+J3aDircpqpNaMlRxKxvnKeh7+Qhrgcz9nvfzY1TMAAAD//wMAUEsDBBQABgAIAAAAIQDQ&#10;D7se3gAAAAsBAAAPAAAAZHJzL2Rvd25yZXYueG1sTI/BTsMwDIbvSHuHyEjcWELXja40nRCIK4gN&#10;kLhljddWa5yqydby9ngnOP72p9+fi83kOnHGIbSeNNzNFQikytuWag0fu5fbDESIhqzpPKGGHwyw&#10;KWdXhcmtH+kdz9tYCy6hkBsNTYx9LmWoGnQmzH2PxLuDH5yJHIda2sGMXO46mSi1ks60xBca0+NT&#10;g9Vxe3IaPl8P31+pequf3bIf/aQkubXU+uZ6enwAEXGKfzBc9FkdSnba+xPZIDrOSbJmVMMiXSxB&#10;XIgsTUHseZLdK5BlIf//UP4CAAD//wMAUEsBAi0AFAAGAAgAAAAhALaDOJL+AAAA4QEAABMAAAAA&#10;AAAAAAAAAAAAAAAAAFtDb250ZW50X1R5cGVzXS54bWxQSwECLQAUAAYACAAAACEAOP0h/9YAAACU&#10;AQAACwAAAAAAAAAAAAAAAAAvAQAAX3JlbHMvLnJlbHNQSwECLQAUAAYACAAAACEAqr2JCQsCAAD5&#10;AwAADgAAAAAAAAAAAAAAAAAuAgAAZHJzL2Uyb0RvYy54bWxQSwECLQAUAAYACAAAACEA0A+7Ht4A&#10;AAALAQAADwAAAAAAAAAAAAAAAABlBAAAZHJzL2Rvd25yZXYueG1sUEsFBgAAAAAEAAQA8wAAAHAF&#10;AAAAAA==&#10;" filled="f" stroked="f">
-                <v:textbox>
-                  <w:txbxContent>
-                    <w:p>
-                      <w:pPr>
-                        <w:rPr>
-                          <w:color w:val="FF0000"/>
-                        </w:rPr>
-                      </w:pPr>
-                      <w:r>
-                        <w:rPr>
-                          <w:color w:val="FF0000"/>
-                        </w:rPr>
-                        <w:t>GB</w:t>
-                      </w:r>
-                    </w:p>
-                  </w:txbxContent>
-                </v:textbox>
-              </v:shape>
-            </w:pict>
-          </mc:Fallback>
-        </mc:AlternateContent>
-      </w:r>
-      <w:r>
-        <w:rPr>
-          <w:rFonts w:ascii="Times New Roman" w:hAnsi="Times New Roman"/>
-          <w:i w:val="0"/>
-          <w:noProof/>
-          <w:sz w:val="22"/>
-          <w:szCs w:val="22"/>
-          <w:lang w:eastAsia="en-CA"/>
-        </w:rPr>
-        <mc:AlternateContent>
-          <mc:Choice Requires="wps">
-            <w:drawing>
-              <wp:anchor distT="45720" distB="45720" distL="114300" distR="114300" simplePos="0" relativeHeight="251695104" behindDoc="0" locked="0" layoutInCell="1" allowOverlap="1" wp14:anchorId="0BEB87D2" wp14:editId="65C63C28">
-                <wp:simplePos x="0" y="0"/>
-                <wp:positionH relativeFrom="column">
-                  <wp:posOffset>1195387</wp:posOffset>
-                </wp:positionH>
-                <wp:positionV relativeFrom="paragraph">
-                  <wp:posOffset>1209675</wp:posOffset>
-                </wp:positionV>
-                <wp:extent cx="390525" cy="276225"/>
-                <wp:effectExtent l="0" t="0" r="0" b="0"/>
-                <wp:wrapNone/>
-                <wp:docPr id="23" name="Text Box 2"/>
-                <wp:cNvGraphicFramePr>
-                  <a:graphicFrameLocks xmlns:a="http://schemas.openxmlformats.org/drawingml/2006/main"/>
-                </wp:cNvGraphicFramePr>
-                <a:graphic xmlns:a="http://schemas.openxmlformats.org/drawingml/2006/main">
-                  <a:graphicData uri="http://schemas.microsoft.com/office/word/2010/wordprocessingShape">
-                    <wps:wsp>
-                      <wps:cNvSpPr txBox="1">
-                        <a:spLocks noChangeArrowheads="1"/>
-                      </wps:cNvSpPr>
-                      <wps:spPr bwMode="auto">
-                        <a:xfrm>
-                          <a:off x="0" y="0"/>
-                          <a:ext cx="390525" cy="276225"/>
-                        </a:xfrm>
-                        <a:prstGeom prst="rect">
-                          <a:avLst/>
-                        </a:prstGeom>
-                        <a:noFill/>
-                        <a:ln w="9525">
-                          <a:noFill/>
-                          <a:miter lim="800000"/>
-                          <a:headEnd/>
-                          <a:tailEnd/>
-                        </a:ln>
-                      </wps:spPr>
-                      <wps:txbx>
-                        <w:txbxContent>
-                          <w:p>
-                            <w:pPr>
-                              <w:rPr>
-                                <w:color w:val="FF0000"/>
-                              </w:rPr>
-                            </w:pPr>
-                            <w:r>
-                              <w:rPr>
-                                <w:color w:val="FF0000"/>
-                              </w:rPr>
-                              <w:t>SB</w:t>
-                            </w:r>
-                          </w:p>
-                        </w:txbxContent>
-                      </wps:txbx>
-                      <wps:bodyPr rot="0" vert="horz" wrap="square" lIns="91440" tIns="45720" rIns="91440" bIns="45720" anchor="t" anchorCtr="0">
-                        <a:noAutofit/>
-                      </wps:bodyPr>
-                    </wps:wsp>
-                  </a:graphicData>
-                </a:graphic>
-                <wp14:sizeRelH relativeFrom="margin">
-                  <wp14:pctWidth>0</wp14:pctWidth>
-                </wp14:sizeRelH>
-                <wp14:sizeRelV relativeFrom="margin">
-                  <wp14:pctHeight>0</wp14:pctHeight>
-                </wp14:sizeRelV>
-              </wp:anchor>
-            </w:drawing>
-          </mc:Choice>
-          <mc:Fallback>
-            <w:pict>
-              <v:shape w14:anchorId="0BEB87D2" id="_x0000_s1036" type="#_x0000_t202" style="position:absolute;margin-left:94.1pt;margin-top:95.25pt;width:30.75pt;height:21.75pt;z-index:251695104;visibility:visible;mso-wrap-style:square;mso-width-percent:0;mso-height-percent:0;mso-wrap-distance-left:9pt;mso-wrap-distance-top:3.6pt;mso-wrap-distance-right:9pt;mso-wrap-distance-bottom:3.6pt;mso-position-horizontal:absolute;mso-position-horizontal-relative:text;mso-position-vertical:absolute;mso-position-vertical-relative:text;mso-width-percent:0;mso-height-percent:0;mso-width-relative:margin;mso-height-relative:margin;v-text-anchor:top" o:gfxdata="UEsDBBQABgAIAAAAIQC2gziS/gAAAOEBAAATAAAAW0NvbnRlbnRfVHlwZXNdLnhtbJSRQU7DMBBF&#10;90jcwfIWJU67QAgl6YK0S0CoHGBkTxKLZGx5TGhvj5O2G0SRWNoz/78nu9wcxkFMGNg6quQqL6RA&#10;0s5Y6ir5vt9lD1JwBDIwOMJKHpHlpr69KfdHjyxSmriSfYz+USnWPY7AufNIadK6MEJMx9ApD/oD&#10;OlTrorhX2lFEilmcO2RdNtjC5xDF9pCuTyYBB5bi6bQ4syoJ3g9WQ0ymaiLzg5KdCXlKLjvcW893&#10;SUOqXwnz5DrgnHtJTxOsQfEKIT7DmDSUCaxw7Rqn8787ZsmRM9e2VmPeBN4uqYvTtW7jvijg9N/y&#10;JsXecLq0q+WD6m8AAAD//wMAUEsDBBQABgAIAAAAIQA4/SH/1gAAAJQBAAALAAAAX3JlbHMvLnJl&#10;bHOkkMFqwzAMhu+DvYPRfXGawxijTi+j0GvpHsDYimMaW0Yy2fr2M4PBMnrbUb/Q94l/f/hMi1qR&#10;JVI2sOt6UJgd+ZiDgffL8ekFlFSbvV0oo4EbChzGx4f9GRdb25HMsYhqlCwG5lrLq9biZkxWOiqY&#10;22YiTra2kYMu1l1tQD30/bPm3wwYN0x18gb45AdQl1tp5j/sFB2T0FQ7R0nTNEV3j6o9feQzro1i&#10;OWA14Fm+Q8a1a8+Bvu/d/dMb2JY5uiPbhG/ktn4cqGU/er3pcvwCAAD//wMAUEsDBBQABgAIAAAA&#10;IQDLtFsJCgIAAPoDAAAOAAAAZHJzL2Uyb0RvYy54bWysU9tuGyEQfa/Uf0C817ve2Em8Mo7SpKkq&#10;pRcp6QdglvWiAkMBe9f9+gys41jJW1Qe0MDMHOacGZZXg9FkJ31QYBmdTkpKpBXQKLth9Pfj3adL&#10;SkLktuEarGR0LwO9Wn38sOxdLSvoQDfSEwSxoe4do12Mri6KIDppeJiAkxadLXjDIx79pmg87xHd&#10;6KIqy/OiB984D0KGgLe3o5OuMn7bShF/tm2QkWhGsbaYd5/3ddqL1ZLXG89dp8ShDP6OKgxXFh89&#10;Qt3yyMnWqzdQRgkPAdo4EWAKaFslZOaAbKblKzYPHXcyc0FxgjvKFP4frPix++WJahitziix3GCP&#10;HuUQyWcYSJXk6V2oMerBYVwc8BrbnKkGdw/iTyAWbjpuN/Lae+g7yRssb5oyi5PUESckkHX/HRp8&#10;hm8jZKCh9SZph2oQRMc27Y+tSaUIvDxblPNqTolAV3VxXqGdXuD1c7LzIX6VYEgyGPXY+QzOd/ch&#10;jqHPIektC3dKa7zntbakZ3SR4F95jIo4nFoZRi/LtMZxSRy/2CYnR670aGMt2h5IJ54j4zishyzv&#10;NCcnRdbQ7FEGD+Mw4udBowP/j5IeB5HR8HfLvaREf7Mo5WI6m6XJzYfZ/KLCgz/1rE893AqEYjRS&#10;Mpo3MU/7yOwaJW9VluOlkkPNOGBZ0MNnSBN8es5RL1929QQAAP//AwBQSwMEFAAGAAgAAAAhANSt&#10;xm7eAAAACwEAAA8AAABkcnMvZG93bnJldi54bWxMj81OwzAQhO9IvIO1lbhRuyGFJMSpEIgriPIj&#10;cXPjbRIRr6PYbcLbd3uC24z20+xMuZldL444hs6ThtVSgUCqve2o0fDx/nydgQjRkDW9J9TwiwE2&#10;1eVFaQrrJ3rD4zY2gkMoFEZDG+NQSBnqFp0JSz8g8W3vR2ci27GRdjQTh7teJkrdSmc64g+tGfCx&#10;xfpne3AaPl/231+pem2e3HqY/KwkuVxqfbWYH+5BRJzjHwzn+lwdKu608weyQfTssyxhlEWu1iCY&#10;SNL8DsSOxU2qQFal/L+hOgEAAP//AwBQSwECLQAUAAYACAAAACEAtoM4kv4AAADhAQAAEwAAAAAA&#10;AAAAAAAAAAAAAAAAW0NvbnRlbnRfVHlwZXNdLnhtbFBLAQItABQABgAIAAAAIQA4/SH/1gAAAJQB&#10;AAALAAAAAAAAAAAAAAAAAC8BAABfcmVscy8ucmVsc1BLAQItABQABgAIAAAAIQDLtFsJCgIAAPoD&#10;AAAOAAAAAAAAAAAAAAAAAC4CAABkcnMvZTJvRG9jLnhtbFBLAQItABQABgAIAAAAIQDUrcZu3gAA&#10;AAsBAAAPAAAAAAAAAAAAAAAAAGQEAABkcnMvZG93bnJldi54bWxQSwUGAAAAAAQABADzAAAAbwUA&#10;AAAA&#10;" filled="f" stroked="f">
-                <v:textbox>
-                  <w:txbxContent>
-                    <w:p>
-                      <w:pPr>
-                        <w:rPr>
-                          <w:color w:val="FF0000"/>
-                        </w:rPr>
-                      </w:pPr>
-                      <w:r>
-                        <w:rPr>
-                          <w:color w:val="FF0000"/>
-                        </w:rPr>
-                        <w:t>SB</w:t>
-                      </w:r>
-                    </w:p>
-                  </w:txbxContent>
-                </v:textbox>
-              </v:shape>
-            </w:pict>
-          </mc:Fallback>
-        </mc:AlternateContent>
-      </w:r>
-      <w:r>
-        <w:rPr>
-          <w:rFonts w:ascii="Times New Roman" w:hAnsi="Times New Roman"/>
-          <w:noProof/>
-          <w:sz w:val="22"/>
-          <w:szCs w:val="22"/>
-          <w:lang w:eastAsia="en-CA"/>
-        </w:rPr>
-        <mc:AlternateContent>
-          <mc:Choice Requires="wps">
-            <w:drawing>
-              <wp:anchor distT="0" distB="0" distL="114300" distR="114300" simplePos="0" relativeHeight="251693056" behindDoc="0" locked="0" layoutInCell="1" allowOverlap="1" wp14:anchorId="55FC9BD5" wp14:editId="56F323A7">
-                <wp:simplePos x="0" y="0"/>
-                <wp:positionH relativeFrom="column">
-                  <wp:posOffset>371475</wp:posOffset>
-                </wp:positionH>
-                <wp:positionV relativeFrom="paragraph">
-                  <wp:posOffset>2547619</wp:posOffset>
-                </wp:positionV>
-                <wp:extent cx="161925" cy="276225"/>
-                <wp:effectExtent l="0" t="0" r="28575" b="28575"/>
-                <wp:wrapNone/>
-                <wp:docPr id="22" name="Straight Connector 22"/>
-                <wp:cNvGraphicFramePr/>
-                <a:graphic xmlns:a="http://schemas.openxmlformats.org/drawingml/2006/main">
-                  <a:graphicData uri="http://schemas.microsoft.com/office/word/2010/wordprocessingShape">
-                    <wps:wsp>
-                      <wps:cNvCnPr/>
-                      <wps:spPr>
-                        <a:xfrm>
-                          <a:off x="0" y="0"/>
-                          <a:ext cx="161925" cy="276225"/>
-                        </a:xfrm>
-                        <a:prstGeom prst="line">
-                          <a:avLst/>
-                        </a:prstGeom>
-                        <a:ln w="12700">
-                          <a:solidFill>
-                            <a:schemeClr val="accent2"/>
-                          </a:solidFill>
-                        </a:ln>
-                      </wps:spPr>
-                      <wps:style>
-                        <a:lnRef idx="1">
-                          <a:schemeClr val="accent1"/>
-                        </a:lnRef>
-                        <a:fillRef idx="0">
-                          <a:schemeClr val="accent1"/>
-                        </a:fillRef>
-                        <a:effectRef idx="0">
-                          <a:schemeClr val="accent1"/>
-                        </a:effectRef>
-                        <a:fontRef idx="minor">
-                          <a:schemeClr val="tx1"/>
-                        </a:fontRef>
-                      </wps:style>
-                      <wps:bodyPr/>
-                    </wps:wsp>
-                  </a:graphicData>
-                </a:graphic>
-                <wp14:sizeRelH relativeFrom="margin">
-                  <wp14:pctWidth>0</wp14:pctWidth>
-                </wp14:sizeRelH>
-                <wp14:sizeRelV relativeFrom="margin">
-                  <wp14:pctHeight>0</wp14:pctHeight>
-                </wp14:sizeRelV>
-              </wp:anchor>
-            </w:drawing>
-          </mc:Choice>
-          <mc:Fallback>
-            <w:pict>
-              <v:line w14:anchorId="0D39EB60" id="Straight Connector 22" o:spid="_x0000_s1026" style="position:absolute;z-index:251693056;visibility:visible;mso-wrap-style:square;mso-width-percent:0;mso-height-percent:0;mso-wrap-distance-left:9pt;mso-wrap-distance-top:0;mso-wrap-distance-right:9pt;mso-wrap-distance-bottom:0;mso-position-horizontal:absolute;mso-position-horizontal-relative:text;mso-position-vertical:absolute;mso-position-vertical-relative:text;mso-width-percent:0;mso-height-percent:0;mso-width-relative:margin;mso-height-relative:margin" from="29.25pt,200.6pt" to="42pt,222.35pt" o:gfxdata="UEsDBBQABgAIAAAAIQC2gziS/gAAAOEBAAATAAAAW0NvbnRlbnRfVHlwZXNdLnhtbJSRQU7DMBBF&#10;90jcwfIWJU67QAgl6YK0S0CoHGBkTxKLZGx5TGhvj5O2G0SRWNoz/78nu9wcxkFMGNg6quQqL6RA&#10;0s5Y6ir5vt9lD1JwBDIwOMJKHpHlpr69KfdHjyxSmriSfYz+USnWPY7AufNIadK6MEJMx9ApD/oD&#10;OlTrorhX2lFEilmcO2RdNtjC5xDF9pCuTyYBB5bi6bQ4syoJ3g9WQ0ymaiLzg5KdCXlKLjvcW893&#10;SUOqXwnz5DrgnHtJTxOsQfEKIT7DmDSUCaxw7Rqn8787ZsmRM9e2VmPeBN4uqYvTtW7jvijg9N/y&#10;JsXecLq0q+WD6m8AAAD//wMAUEsDBBQABgAIAAAAIQA4/SH/1gAAAJQBAAALAAAAX3JlbHMvLnJl&#10;bHOkkMFqwzAMhu+DvYPRfXGawxijTi+j0GvpHsDYimMaW0Yy2fr2M4PBMnrbUb/Q94l/f/hMi1qR&#10;JVI2sOt6UJgd+ZiDgffL8ekFlFSbvV0oo4EbChzGx4f9GRdb25HMsYhqlCwG5lrLq9biZkxWOiqY&#10;22YiTra2kYMu1l1tQD30/bPm3wwYN0x18gb45AdQl1tp5j/sFB2T0FQ7R0nTNEV3j6o9feQzro1i&#10;OWA14Fm+Q8a1a8+Bvu/d/dMb2JY5uiPbhG/ktn4cqGU/er3pcvwCAAD//wMAUEsDBBQABgAIAAAA&#10;IQDBXAJ33QEAABcEAAAOAAAAZHJzL2Uyb0RvYy54bWysU8GO0zAQvSPxD5bvNGkkuhA13UNXywVB&#10;xbIf4HXGjSXbY9mmaf+esZNmVwtCAnFxbM+8N/OeJ9vbszXsBCFqdB1fr2rOwEnstTt2/PH7/bsP&#10;nMUkXC8MOuj4BSK/3b19sx19Cw0OaHoIjEhcbEff8SEl31ZVlANYEVfowVFQYbAi0TEcqz6Ikdit&#10;qZq63lQjht4HlBAj3d5NQb4r/EqBTF+VipCY6Tj1lsoayvqU12q3Fe0xCD9oObch/qELK7SjogvV&#10;nUiC/Qj6FyqrZcCIKq0k2gqV0hKKBlKzrl+peRiEh6KFzIl+sSn+P1r55XQITPcdbxrOnLD0Rg8p&#10;CH0cEtujc+QgBkZBcmr0sSXA3h3CfIr+ELLsswo2f0kQOxd3L4u7cE5M0uV6s/7YvOdMUqi52TS0&#10;J5bqGexDTJ8ALcubjhvtsnjRitPnmKbUa0q+No6NxNrc1HVJi2h0f6+NycEyQLA3gZ0EPb2QElwq&#10;Iqjgi0w6GUddZGmTmLJLFwNTjW+gyJ7c/lQkD+Zr3vUsxDjKzjBFXSzAubs/Aef8DIUytH8DXhCl&#10;Mrq0gK12GH7XdjpfW1ZT/tWBSXe24An7S3nmYg1NX3mq+U/J4/3yXODP//PuJwAAAP//AwBQSwME&#10;FAAGAAgAAAAhAPoOoaTdAAAACQEAAA8AAABkcnMvZG93bnJldi54bWxMjz1PwzAQhnck/oN1SGzU&#10;aXEhCnEqBEJiYaDtwOjE1zjCH5HtpOm/55hgvLtH7z1vvVucZTPGNAQvYb0qgKHvgh58L+F4eLsr&#10;gaWsvFY2eJRwwQS75vqqVpUOZ/+J8z73jEJ8qpQEk/NYcZ46g06lVRjR0+0UolOZxthzHdWZwp3l&#10;m6J44E4Nnj4YNeKLwe57PzkJr1Oc78Vo2o+QL/b09R6PWLZS3t4sz0/AMi75D4ZffVKHhpzaMHmd&#10;mJWwLbdEShDFegOMgFJQt5YWQjwCb2r+v0HzAwAA//8DAFBLAQItABQABgAIAAAAIQC2gziS/gAA&#10;AOEBAAATAAAAAAAAAAAAAAAAAAAAAABbQ29udGVudF9UeXBlc10ueG1sUEsBAi0AFAAGAAgAAAAh&#10;ADj9If/WAAAAlAEAAAsAAAAAAAAAAAAAAAAALwEAAF9yZWxzLy5yZWxzUEsBAi0AFAAGAAgAAAAh&#10;AMFcAnfdAQAAFwQAAA4AAAAAAAAAAAAAAAAALgIAAGRycy9lMm9Eb2MueG1sUEsBAi0AFAAGAAgA&#10;AAAhAPoOoaTdAAAACQEAAA8AAAAAAAAAAAAAAAAANwQAAGRycy9kb3ducmV2LnhtbFBLBQYAAAAA&#10;BAAEAPMAAABBBQAAAAA=&#10;" strokecolor="#ed7d31 [3205]" strokeweight="1pt">
-                <v:stroke joinstyle="miter"/>
-              </v:line>
-            </w:pict>
-          </mc:Fallback>
-        </mc:AlternateContent>
-      </w:r>
-      <w:r>
-        <w:rPr>
-          <w:rFonts w:ascii="Times New Roman" w:hAnsi="Times New Roman"/>
-          <w:noProof/>
-          <w:sz w:val="22"/>
-          <w:szCs w:val="22"/>
-          <w:lang w:eastAsia="en-CA"/>
-        </w:rPr>
-        <mc:AlternateContent>
-          <mc:Choice Requires="wps">
-            <w:drawing>
-              <wp:anchor distT="0" distB="0" distL="114300" distR="114300" simplePos="0" relativeHeight="251691008" behindDoc="0" locked="0" layoutInCell="1" allowOverlap="1" wp14:anchorId="48ABAAD7" wp14:editId="7CC5C687">
-                <wp:simplePos x="0" y="0"/>
-                <wp:positionH relativeFrom="column">
-                  <wp:posOffset>361951</wp:posOffset>
-                </wp:positionH>
-                <wp:positionV relativeFrom="paragraph">
-                  <wp:posOffset>2028824</wp:posOffset>
-                </wp:positionV>
-                <wp:extent cx="147638" cy="519113"/>
-                <wp:effectExtent l="0" t="0" r="24130" b="33655"/>
-                <wp:wrapNone/>
-                <wp:docPr id="21" name="Straight Connector 21"/>
-                <wp:cNvGraphicFramePr/>
-                <a:graphic xmlns:a="http://schemas.openxmlformats.org/drawingml/2006/main">
-                  <a:graphicData uri="http://schemas.microsoft.com/office/word/2010/wordprocessingShape">
-                    <wps:wsp>
-                      <wps:cNvCnPr/>
-                      <wps:spPr>
-                        <a:xfrm flipH="1">
-                          <a:off x="0" y="0"/>
-                          <a:ext cx="147638" cy="519113"/>
-                        </a:xfrm>
-                        <a:prstGeom prst="line">
-                          <a:avLst/>
-                        </a:prstGeom>
-                        <a:ln w="12700">
-                          <a:solidFill>
-                            <a:schemeClr val="accent2"/>
-                          </a:solidFill>
-                        </a:ln>
-                      </wps:spPr>
-                      <wps:style>
-                        <a:lnRef idx="1">
-                          <a:schemeClr val="accent1"/>
-                        </a:lnRef>
-                        <a:fillRef idx="0">
-                          <a:schemeClr val="accent1"/>
-                        </a:fillRef>
-                        <a:effectRef idx="0">
-                          <a:schemeClr val="accent1"/>
-                        </a:effectRef>
-                        <a:fontRef idx="minor">
-                          <a:schemeClr val="tx1"/>
-                        </a:fontRef>
-                      </wps:style>
-                      <wps:bodyPr/>
-                    </wps:wsp>
-                  </a:graphicData>
-                </a:graphic>
-                <wp14:sizeRelH relativeFrom="margin">
-                  <wp14:pctWidth>0</wp14:pctWidth>
-                </wp14:sizeRelH>
-                <wp14:sizeRelV relativeFrom="margin">
-                  <wp14:pctHeight>0</wp14:pctHeight>
-                </wp14:sizeRelV>
-              </wp:anchor>
-            </w:drawing>
-          </mc:Choice>
-          <mc:Fallback>
-            <w:pict>
-              <v:line w14:anchorId="6C4ADD0A" id="Straight Connector 21" o:spid="_x0000_s1026" style="position:absolute;flip:x;z-index:251691008;visibility:visible;mso-wrap-style:square;mso-width-percent:0;mso-height-percent:0;mso-wrap-distance-left:9pt;mso-wrap-distance-top:0;mso-wrap-distance-right:9pt;mso-wrap-distance-bottom:0;mso-position-horizontal:absolute;mso-position-horizontal-relative:text;mso-position-vertical:absolute;mso-position-vertical-relative:text;mso-width-percent:0;mso-height-percent:0;mso-width-relative:margin;mso-height-relative:margin" from="28.5pt,159.75pt" to="40.15pt,200.65pt" o:gfxdata="UEsDBBQABgAIAAAAIQC2gziS/gAAAOEBAAATAAAAW0NvbnRlbnRfVHlwZXNdLnhtbJSRQU7DMBBF&#10;90jcwfIWJU67QAgl6YK0S0CoHGBkTxKLZGx5TGhvj5O2G0SRWNoz/78nu9wcxkFMGNg6quQqL6RA&#10;0s5Y6ir5vt9lD1JwBDIwOMJKHpHlpr69KfdHjyxSmriSfYz+USnWPY7AufNIadK6MEJMx9ApD/oD&#10;OlTrorhX2lFEilmcO2RdNtjC5xDF9pCuTyYBB5bi6bQ4syoJ3g9WQ0ymaiLzg5KdCXlKLjvcW893&#10;SUOqXwnz5DrgnHtJTxOsQfEKIT7DmDSUCaxw7Rqn8787ZsmRM9e2VmPeBN4uqYvTtW7jvijg9N/y&#10;JsXecLq0q+WD6m8AAAD//wMAUEsDBBQABgAIAAAAIQA4/SH/1gAAAJQBAAALAAAAX3JlbHMvLnJl&#10;bHOkkMFqwzAMhu+DvYPRfXGawxijTi+j0GvpHsDYimMaW0Yy2fr2M4PBMnrbUb/Q94l/f/hMi1qR&#10;JVI2sOt6UJgd+ZiDgffL8ekFlFSbvV0oo4EbChzGx4f9GRdb25HMsYhqlCwG5lrLq9biZkxWOiqY&#10;22YiTra2kYMu1l1tQD30/bPm3wwYN0x18gb45AdQl1tp5j/sFB2T0FQ7R0nTNEV3j6o9feQzro1i&#10;OWA14Fm+Q8a1a8+Bvu/d/dMb2JY5uiPbhG/ktn4cqGU/er3pcvwCAAD//wMAUEsDBBQABgAIAAAA&#10;IQDxdMDJ5QEAACEEAAAOAAAAZHJzL2Uyb0RvYy54bWysU8GO0zAQvSPxD5bvNEkXdiFquoeuFg4I&#10;KhY+wOvYjSXbY41N0/49YycNqwUhgbhYtmfem3nP483tyVl2VBgN+I43q5oz5SX0xh86/u3r/au3&#10;nMUkfC8seNXxs4r8dvvyxWYMrVrDALZXyIjEx3YMHR9SCm1VRTkoJ+IKgvIU1IBOJDrioepRjMTu&#10;bLWu6+tqBOwDglQx0u3dFOTbwq+1kumz1lElZjtOvaWyYlkf81ptN6I9oAiDkXMb4h+6cMJ4KrpQ&#10;3Ykk2Hc0v1A5IxEi6LSS4CrQ2khVNJCapn6m5mEQQRUtZE4Mi03x/9HKT8c9MtN3fN1w5oWjN3pI&#10;KMxhSGwH3pODgIyC5NQYYkuAnd/jfIphj1n2SaNj2prwgYagGEHS2Kn4fF58VqfEJF02r2+ur2gw&#10;JIXeNO+a5iqzVxNNpgsY03sFjuVNx63x2QbRiuPHmKbUS0q+tp6NxLq+qeuSFsGa/t5Ym4NllNTO&#10;IjsKGgIhpfJpPRd8kknlracusshJVtmls1VTjS9Kk1G5/alIHtHnvMWmwkTZGaapiwU4d/cn4Jyf&#10;oaqM79+AF0SpDD4tYGc84O/aTqdLy3rKvzgw6c4WPEJ/Lg9erKE5LE81/5k86E/PBf7zZ29/AAAA&#10;//8DAFBLAwQUAAYACAAAACEA373JtN8AAAAJAQAADwAAAGRycy9kb3ducmV2LnhtbEyPwU7DMBBE&#10;70j8g7VI3KgdQqGEOBVC5ARS1ZCq121s4oh4HcVumv495lSOoxnNvMnXs+3ZpEffOZKQLAQwTY1T&#10;HbUS6q/ybgXMBySFvSMt4aw9rIvrqxwz5U601VMVWhZLyGcowYQwZJz7xmiLfuEGTdH7dqPFEOXY&#10;cjXiKZbbnt8L8cgtdhQXDA76zejmpzpaCe8ffFNv68/zZqrSEuvS7MVulvL2Zn59ARb0HC5h+MOP&#10;6FBEpoM7kvKsl7B8ileChDR5XgKLgZVIgR0kPIgkBV7k/P+D4hcAAP//AwBQSwECLQAUAAYACAAA&#10;ACEAtoM4kv4AAADhAQAAEwAAAAAAAAAAAAAAAAAAAAAAW0NvbnRlbnRfVHlwZXNdLnhtbFBLAQIt&#10;ABQABgAIAAAAIQA4/SH/1gAAAJQBAAALAAAAAAAAAAAAAAAAAC8BAABfcmVscy8ucmVsc1BLAQIt&#10;ABQABgAIAAAAIQDxdMDJ5QEAACEEAAAOAAAAAAAAAAAAAAAAAC4CAABkcnMvZTJvRG9jLnhtbFBL&#10;AQItABQABgAIAAAAIQDfvcm03wAAAAkBAAAPAAAAAAAAAAAAAAAAAD8EAABkcnMvZG93bnJldi54&#10;bWxQSwUGAAAAAAQABADzAAAASwUAAAAA&#10;" strokecolor="#ed7d31 [3205]" strokeweight="1pt">
-                <v:stroke joinstyle="miter"/>
-              </v:line>
-            </w:pict>
-          </mc:Fallback>
-        </mc:AlternateContent>
-      </w:r>
-      <w:r>
-        <w:rPr>
-          <w:rFonts w:ascii="Times New Roman" w:hAnsi="Times New Roman"/>
-          <w:noProof/>
-          <w:sz w:val="22"/>
-          <w:szCs w:val="22"/>
-          <w:lang w:eastAsia="en-CA"/>
-        </w:rPr>
-        <mc:AlternateContent>
-          <mc:Choice Requires="wps">
-            <w:drawing>
-              <wp:anchor distT="0" distB="0" distL="114300" distR="114300" simplePos="0" relativeHeight="251688960" behindDoc="0" locked="0" layoutInCell="1" allowOverlap="1" wp14:anchorId="4A5E33BC" wp14:editId="1AF39588">
-                <wp:simplePos x="0" y="0"/>
-                <wp:positionH relativeFrom="column">
-                  <wp:posOffset>642938</wp:posOffset>
-                </wp:positionH>
-                <wp:positionV relativeFrom="paragraph">
-                  <wp:posOffset>1561782</wp:posOffset>
-                </wp:positionV>
-                <wp:extent cx="23812" cy="33655"/>
-                <wp:effectExtent l="0" t="0" r="33655" b="23495"/>
-                <wp:wrapNone/>
-                <wp:docPr id="20" name="Straight Connector 20"/>
-                <wp:cNvGraphicFramePr/>
-                <a:graphic xmlns:a="http://schemas.openxmlformats.org/drawingml/2006/main">
-                  <a:graphicData uri="http://schemas.microsoft.com/office/word/2010/wordprocessingShape">
-                    <wps:wsp>
-                      <wps:cNvCnPr/>
-                      <wps:spPr>
-                        <a:xfrm flipV="1">
-                          <a:off x="0" y="0"/>
-                          <a:ext cx="23812" cy="33655"/>
-                        </a:xfrm>
-                        <a:prstGeom prst="line">
-                          <a:avLst/>
-                        </a:prstGeom>
-                        <a:ln w="12700">
-                          <a:solidFill>
-                            <a:schemeClr val="accent2"/>
-                          </a:solidFill>
-                        </a:ln>
-                      </wps:spPr>
-                      <wps:style>
-                        <a:lnRef idx="1">
-                          <a:schemeClr val="accent1"/>
-                        </a:lnRef>
-                        <a:fillRef idx="0">
-                          <a:schemeClr val="accent1"/>
-                        </a:fillRef>
-                        <a:effectRef idx="0">
-                          <a:schemeClr val="accent1"/>
-                        </a:effectRef>
-                        <a:fontRef idx="minor">
-                          <a:schemeClr val="tx1"/>
-                        </a:fontRef>
-                      </wps:style>
-                      <wps:bodyPr/>
-                    </wps:wsp>
-                  </a:graphicData>
-                </a:graphic>
-                <wp14:sizeRelH relativeFrom="margin">
-                  <wp14:pctWidth>0</wp14:pctWidth>
-                </wp14:sizeRelH>
-                <wp14:sizeRelV relativeFrom="margin">
-                  <wp14:pctHeight>0</wp14:pctHeight>
-                </wp14:sizeRelV>
-              </wp:anchor>
-            </w:drawing>
-          </mc:Choice>
-          <mc:Fallback>
-            <w:pict>
-              <v:line w14:anchorId="7A402EF4" id="Straight Connector 20" o:spid="_x0000_s1026" style="position:absolute;flip:y;z-index:251688960;visibility:visible;mso-wrap-style:square;mso-width-percent:0;mso-height-percent:0;mso-wrap-distance-left:9pt;mso-wrap-distance-top:0;mso-wrap-distance-right:9pt;mso-wrap-distance-bottom:0;mso-position-horizontal:absolute;mso-position-horizontal-relative:text;mso-position-vertical:absolute;mso-position-vertical-relative:text;mso-width-percent:0;mso-height-percent:0;mso-width-relative:margin;mso-height-relative:margin" from="50.65pt,122.95pt" to="52.5pt,125.6pt" o:gfxdata="UEsDBBQABgAIAAAAIQC2gziS/gAAAOEBAAATAAAAW0NvbnRlbnRfVHlwZXNdLnhtbJSRQU7DMBBF&#10;90jcwfIWJU67QAgl6YK0S0CoHGBkTxKLZGx5TGhvj5O2G0SRWNoz/78nu9wcxkFMGNg6quQqL6RA&#10;0s5Y6ir5vt9lD1JwBDIwOMJKHpHlpr69KfdHjyxSmriSfYz+USnWPY7AufNIadK6MEJMx9ApD/oD&#10;OlTrorhX2lFEilmcO2RdNtjC5xDF9pCuTyYBB5bi6bQ4syoJ3g9WQ0ymaiLzg5KdCXlKLjvcW893&#10;SUOqXwnz5DrgnHtJTxOsQfEKIT7DmDSUCaxw7Rqn8787ZsmRM9e2VmPeBN4uqYvTtW7jvijg9N/y&#10;JsXecLq0q+WD6m8AAAD//wMAUEsDBBQABgAIAAAAIQA4/SH/1gAAAJQBAAALAAAAX3JlbHMvLnJl&#10;bHOkkMFqwzAMhu+DvYPRfXGawxijTi+j0GvpHsDYimMaW0Yy2fr2M4PBMnrbUb/Q94l/f/hMi1qR&#10;JVI2sOt6UJgd+ZiDgffL8ekFlFSbvV0oo4EbChzGx4f9GRdb25HMsYhqlCwG5lrLq9biZkxWOiqY&#10;22YiTra2kYMu1l1tQD30/bPm3wwYN0x18gb45AdQl1tp5j/sFB2T0FQ7R0nTNEV3j6o9feQzro1i&#10;OWA14Fm+Q8a1a8+Bvu/d/dMb2JY5uiPbhG/ktn4cqGU/er3pcvwCAAD//wMAUEsDBBQABgAIAAAA&#10;IQBeq7gB5QEAAB8EAAAOAAAAZHJzL2Uyb0RvYy54bWysU01v1DAQvSPxHyzf2WSzaqmizfawVbkg&#10;WFHg7jrjjSV/aWw2u/+esZOmpXABcbFsz7w3857H29uzNewEGLV3HV+vas7ASd9rd+z4t6/37244&#10;i0m4XhjvoOMXiPx29/bNdgwtNH7wpgdkROJiO4aODymFtqqiHMCKuPIBHAWVRysSHfFY9ShGYrem&#10;aur6uho99gG9hBjp9m4K8l3hVwpk+qxUhMRMx6m3VFYs62Neq91WtEcUYdBybkP8QxdWaEdFF6o7&#10;kQT7gfo3Kqsl+uhVWklvK6+UllA0kJp1/UrNwyACFC1kTgyLTfH/0cpPpwMy3Xe8IXucsPRGDwmF&#10;Pg6J7b1z5KBHRkFyagyxJcDeHXA+xXDALPus0DJldPhOQ1CMIGnsXHy+LD7DOTFJl83mZt1wJimy&#10;2VxfXWXuaiLJZAFj+gDesrzpuNEumyBacfoY05T6lJKvjWMjVW3e13VJi97o/l4bk4NlkGBvkJ0E&#10;jYCQElxq5oIvMqm8cdRFljiJKrt0MTDV+AKKbKLmJ3l/5F3PvMZRdoYp6mIBzt3lyX7d0BNwzs9Q&#10;KMP7N+AFUSp7lxaw1c7j5M2v1dN5qTzlPzkw6c4WPPr+Up67WENTWJ5q/jF5zF+eC/z5X+9+AgAA&#10;//8DAFBLAwQUAAYACAAAACEAevYKfN8AAAALAQAADwAAAGRycy9kb3ducmV2LnhtbEyPwU7DMBBE&#10;70j8g7VI3KidlCAIcSqEyAmkqiGIqxubOCJeR7Gbpn/P9kSPM/s0O1NsFjew2Uyh9yghWQlgBluv&#10;e+wkNJ/V3SOwEBVqNXg0Ek4mwKa8vipUrv0Rd2auY8coBEOuJNgYx5zz0FrjVFj50SDdfvzkVCQ5&#10;dVxP6kjhbuCpEA/cqR7pg1WjebWm/a0PTsLbO982u+bjtJ3rdaWayn6Lr0XK25vl5RlYNEv8h+Fc&#10;n6pDSZ32/oA6sIG0SNaESkjvsydgZ0JktG5PTpakwMuCX24o/wAAAP//AwBQSwECLQAUAAYACAAA&#10;ACEAtoM4kv4AAADhAQAAEwAAAAAAAAAAAAAAAAAAAAAAW0NvbnRlbnRfVHlwZXNdLnhtbFBLAQIt&#10;ABQABgAIAAAAIQA4/SH/1gAAAJQBAAALAAAAAAAAAAAAAAAAAC8BAABfcmVscy8ucmVsc1BLAQIt&#10;ABQABgAIAAAAIQBeq7gB5QEAAB8EAAAOAAAAAAAAAAAAAAAAAC4CAABkcnMvZTJvRG9jLnhtbFBL&#10;AQItABQABgAIAAAAIQB69gp83wAAAAsBAAAPAAAAAAAAAAAAAAAAAD8EAABkcnMvZG93bnJldi54&#10;bWxQSwUGAAAAAAQABADzAAAASwUAAAAA&#10;" strokecolor="#ed7d31 [3205]" strokeweight="1pt">
-                <v:stroke joinstyle="miter"/>
-              </v:line>
-            </w:pict>
-          </mc:Fallback>
-        </mc:AlternateContent>
-      </w:r>
-      <w:r>
-        <w:rPr>
-          <w:rFonts w:ascii="Times New Roman" w:hAnsi="Times New Roman"/>
-          <w:noProof/>
-          <w:sz w:val="22"/>
-          <w:szCs w:val="22"/>
-          <w:lang w:eastAsia="en-CA"/>
-        </w:rPr>
-        <mc:AlternateContent>
-          <mc:Choice Requires="wps">
-            <w:drawing>
-              <wp:anchor distT="0" distB="0" distL="114300" distR="114300" simplePos="0" relativeHeight="251686912" behindDoc="0" locked="0" layoutInCell="1" allowOverlap="1" wp14:anchorId="0DBC3AE8" wp14:editId="092C881D">
-                <wp:simplePos x="0" y="0"/>
-                <wp:positionH relativeFrom="column">
-                  <wp:posOffset>519113</wp:posOffset>
-                </wp:positionH>
-                <wp:positionV relativeFrom="paragraph">
-                  <wp:posOffset>1890079</wp:posOffset>
-                </wp:positionV>
-                <wp:extent cx="19050" cy="48260"/>
-                <wp:effectExtent l="0" t="0" r="19050" b="27940"/>
-                <wp:wrapNone/>
-                <wp:docPr id="19" name="Straight Connector 19"/>
-                <wp:cNvGraphicFramePr/>
-                <a:graphic xmlns:a="http://schemas.openxmlformats.org/drawingml/2006/main">
-                  <a:graphicData uri="http://schemas.microsoft.com/office/word/2010/wordprocessingShape">
-                    <wps:wsp>
-                      <wps:cNvCnPr/>
-                      <wps:spPr>
-                        <a:xfrm flipV="1">
-                          <a:off x="0" y="0"/>
-                          <a:ext cx="19050" cy="48260"/>
-                        </a:xfrm>
-                        <a:prstGeom prst="line">
-                          <a:avLst/>
-                        </a:prstGeom>
-                        <a:ln w="12700">
-                          <a:solidFill>
-                            <a:schemeClr val="accent2"/>
-                          </a:solidFill>
-                        </a:ln>
-                      </wps:spPr>
-                      <wps:style>
-                        <a:lnRef idx="1">
-                          <a:schemeClr val="accent1"/>
-                        </a:lnRef>
-                        <a:fillRef idx="0">
-                          <a:schemeClr val="accent1"/>
-                        </a:fillRef>
-                        <a:effectRef idx="0">
-                          <a:schemeClr val="accent1"/>
-                        </a:effectRef>
-                        <a:fontRef idx="minor">
-                          <a:schemeClr val="tx1"/>
-                        </a:fontRef>
-                      </wps:style>
-                      <wps:bodyPr/>
-                    </wps:wsp>
-                  </a:graphicData>
-                </a:graphic>
-                <wp14:sizeRelH relativeFrom="margin">
-                  <wp14:pctWidth>0</wp14:pctWidth>
-                </wp14:sizeRelH>
-                <wp14:sizeRelV relativeFrom="margin">
-                  <wp14:pctHeight>0</wp14:pctHeight>
-                </wp14:sizeRelV>
-              </wp:anchor>
-            </w:drawing>
-          </mc:Choice>
-          <mc:Fallback>
-            <w:pict>
-              <v:line w14:anchorId="0FB233E1" id="Straight Connector 19" o:spid="_x0000_s1026" style="position:absolute;flip:y;z-index:251686912;visibility:visible;mso-wrap-style:square;mso-width-percent:0;mso-height-percent:0;mso-wrap-distance-left:9pt;mso-wrap-distance-top:0;mso-wrap-distance-right:9pt;mso-wrap-distance-bottom:0;mso-position-horizontal:absolute;mso-position-horizontal-relative:text;mso-position-vertical:absolute;mso-position-vertical-relative:text;mso-width-percent:0;mso-height-percent:0;mso-width-relative:margin;mso-height-relative:margin" from="40.9pt,148.85pt" to="42.4pt,152.65pt" o:gfxdata="UEsDBBQABgAIAAAAIQC2gziS/gAAAOEBAAATAAAAW0NvbnRlbnRfVHlwZXNdLnhtbJSRQU7DMBBF&#10;90jcwfIWJU67QAgl6YK0S0CoHGBkTxKLZGx5TGhvj5O2G0SRWNoz/78nu9wcxkFMGNg6quQqL6RA&#10;0s5Y6ir5vt9lD1JwBDIwOMJKHpHlpr69KfdHjyxSmriSfYz+USnWPY7AufNIadK6MEJMx9ApD/oD&#10;OlTrorhX2lFEilmcO2RdNtjC5xDF9pCuTyYBB5bi6bQ4syoJ3g9WQ0ymaiLzg5KdCXlKLjvcW893&#10;SUOqXwnz5DrgnHtJTxOsQfEKIT7DmDSUCaxw7Rqn8787ZsmRM9e2VmPeBN4uqYvTtW7jvijg9N/y&#10;JsXecLq0q+WD6m8AAAD//wMAUEsDBBQABgAIAAAAIQA4/SH/1gAAAJQBAAALAAAAX3JlbHMvLnJl&#10;bHOkkMFqwzAMhu+DvYPRfXGawxijTi+j0GvpHsDYimMaW0Yy2fr2M4PBMnrbUb/Q94l/f/hMi1qR&#10;JVI2sOt6UJgd+ZiDgffL8ekFlFSbvV0oo4EbChzGx4f9GRdb25HMsYhqlCwG5lrLq9biZkxWOiqY&#10;22YiTra2kYMu1l1tQD30/bPm3wwYN0x18gb45AdQl1tp5j/sFB2T0FQ7R0nTNEV3j6o9feQzro1i&#10;OWA14Fm+Q8a1a8+Bvu/d/dMb2JY5uiPbhG/ktn4cqGU/er3pcvwCAAD//wMAUEsDBBQABgAIAAAA&#10;IQBKpGLn5AEAAB8EAAAOAAAAZHJzL2Uyb0RvYy54bWysU8GO0zAQvSPxD5bvNGkEy27UdA9dLRcE&#10;Fbtw9zp2Y8n2WGPTtH/P2EnDakFIIC5W7Jn3Zt6byeb25Cw7KowGfMfXq5oz5SX0xh86/vXx/s01&#10;ZzEJ3wsLXnX8rCK/3b5+tRlDqxoYwPYKGZH42I6h40NKoa2qKAflRFxBUJ6CGtCJRFc8VD2Kkdid&#10;rZq6vqpGwD4gSBUjvd5NQb4t/FormT5rHVVituPUWyonlvMpn9V2I9oDijAYObch/qELJ4ynogvV&#10;nUiCfUfzC5UzEiGCTisJrgKtjVRFA6lZ1y/UPAwiqKKFzIlhsSn+P1r56bhHZnqa3Q1nXjia0UNC&#10;YQ5DYjvwnhwEZBQkp8YQWwLs/B7nWwx7zLJPGh3T1oRvRFSMIGnsVHw+Lz6rU2KSHtc39TsahqTI&#10;2+vmqkyhmkgyWcCYPihwLH903BqfTRCtOH6MiQpT6iUlP1vPRuJs3td1SYtgTX9vrM3BskhqZ5Ed&#10;Ba2AkFL51GQxxPIsk27W02OWOIkqX+ls1VTji9JkU25+KpIX9CXveua1nrIzTFMXC3Du7k/AOT9D&#10;VVnevwEviFIZfFrAznjA37WdTpeW9ZR/cWDSnS14gv5cxl2soS0szs1/TF7z5/cC//lfb38AAAD/&#10;/wMAUEsDBBQABgAIAAAAIQCkERqK3wAAAAkBAAAPAAAAZHJzL2Rvd25yZXYueG1sTI/BTsMwEETv&#10;SPyDtUjcqN2G0hDiVAiRE5WqhiCubmziiHgdxW6a/j3LCY47O5p5k29n17PJjKHzKGG5EMAMNl53&#10;2Eqo38u7FFiICrXqPRoJFxNgW1xf5SrT/owHM1WxZRSCIVMSbIxDxnlorHEqLPxgkH5ffnQq0jm2&#10;XI/qTOGu5yshHrhTHVKDVYN5sab5rk5Owusb39eHenfZT1VSqrq0n+JjlvL2Zn5+AhbNHP/M8ItP&#10;6FAQ09GfUAfWS0iXRB4lrB43G2BkSO9JOEpIxDoBXuT8/4LiBwAA//8DAFBLAQItABQABgAIAAAA&#10;IQC2gziS/gAAAOEBAAATAAAAAAAAAAAAAAAAAAAAAABbQ29udGVudF9UeXBlc10ueG1sUEsBAi0A&#10;FAAGAAgAAAAhADj9If/WAAAAlAEAAAsAAAAAAAAAAAAAAAAALwEAAF9yZWxzLy5yZWxzUEsBAi0A&#10;FAAGAAgAAAAhAEqkYufkAQAAHwQAAA4AAAAAAAAAAAAAAAAALgIAAGRycy9lMm9Eb2MueG1sUEsB&#10;Ai0AFAAGAAgAAAAhAKQRGorfAAAACQEAAA8AAAAAAAAAAAAAAAAAPgQAAGRycy9kb3ducmV2Lnht&#10;bFBLBQYAAAAABAAEAPMAAABKBQAAAAA=&#10;" strokecolor="#ed7d31 [3205]" strokeweight="1pt">
-                <v:stroke joinstyle="miter"/>
-              </v:line>
-            </w:pict>
-          </mc:Fallback>
-        </mc:AlternateContent>
-      </w:r>
-      <w:r>
-        <w:rPr>
-          <w:rFonts w:ascii="Times New Roman" w:hAnsi="Times New Roman"/>
-          <w:noProof/>
-          <w:sz w:val="22"/>
-          <w:szCs w:val="22"/>
-          <w:lang w:eastAsia="en-CA"/>
-        </w:rPr>
-        <mc:AlternateContent>
-          <mc:Choice Requires="wps">
-            <w:drawing>
-              <wp:anchor distT="0" distB="0" distL="114300" distR="114300" simplePos="0" relativeHeight="251684864" behindDoc="0" locked="0" layoutInCell="1" allowOverlap="1" wp14:anchorId="0C6E6BFF" wp14:editId="0331D69B">
-                <wp:simplePos x="0" y="0"/>
-                <wp:positionH relativeFrom="column">
-                  <wp:posOffset>538163</wp:posOffset>
-                </wp:positionH>
-                <wp:positionV relativeFrom="paragraph">
-                  <wp:posOffset>1781175</wp:posOffset>
-                </wp:positionV>
-                <wp:extent cx="0" cy="61913"/>
-                <wp:effectExtent l="0" t="0" r="19050" b="33655"/>
-                <wp:wrapNone/>
-                <wp:docPr id="18" name="Straight Connector 18"/>
-                <wp:cNvGraphicFramePr/>
-                <a:graphic xmlns:a="http://schemas.openxmlformats.org/drawingml/2006/main">
-                  <a:graphicData uri="http://schemas.microsoft.com/office/word/2010/wordprocessingShape">
-                    <wps:wsp>
-                      <wps:cNvCnPr/>
-                      <wps:spPr>
-                        <a:xfrm>
-                          <a:off x="0" y="0"/>
-                          <a:ext cx="0" cy="61913"/>
-                        </a:xfrm>
-                        <a:prstGeom prst="line">
-                          <a:avLst/>
-                        </a:prstGeom>
-                        <a:ln w="12700">
-                          <a:solidFill>
-                            <a:schemeClr val="accent2"/>
-                          </a:solidFill>
-                        </a:ln>
-                      </wps:spPr>
-                      <wps:style>
-                        <a:lnRef idx="1">
-                          <a:schemeClr val="accent1"/>
-                        </a:lnRef>
-                        <a:fillRef idx="0">
-                          <a:schemeClr val="accent1"/>
-                        </a:fillRef>
-                        <a:effectRef idx="0">
-                          <a:schemeClr val="accent1"/>
-                        </a:effectRef>
-                        <a:fontRef idx="minor">
-                          <a:schemeClr val="tx1"/>
-                        </a:fontRef>
-                      </wps:style>
-                      <wps:bodyPr/>
-                    </wps:wsp>
-                  </a:graphicData>
-                </a:graphic>
-                <wp14:sizeRelH relativeFrom="margin">
-                  <wp14:pctWidth>0</wp14:pctWidth>
-                </wp14:sizeRelH>
-                <wp14:sizeRelV relativeFrom="margin">
-                  <wp14:pctHeight>0</wp14:pctHeight>
-                </wp14:sizeRelV>
-              </wp:anchor>
-            </w:drawing>
-          </mc:Choice>
-          <mc:Fallback>
-            <w:pict>
-              <v:line w14:anchorId="074ECD64" id="Straight Connector 18" o:spid="_x0000_s1026" style="position:absolute;z-index:251684864;visibility:visible;mso-wrap-style:square;mso-width-percent:0;mso-height-percent:0;mso-wrap-distance-left:9pt;mso-wrap-distance-top:0;mso-wrap-distance-right:9pt;mso-wrap-distance-bottom:0;mso-position-horizontal:absolute;mso-position-horizontal-relative:text;mso-position-vertical:absolute;mso-position-vertical-relative:text;mso-width-percent:0;mso-height-percent:0;mso-width-relative:margin;mso-height-relative:margin" from="42.4pt,140.25pt" to="42.4pt,145.15pt" o:gfxdata="UEsDBBQABgAIAAAAIQC2gziS/gAAAOEBAAATAAAAW0NvbnRlbnRfVHlwZXNdLnhtbJSRQU7DMBBF&#10;90jcwfIWJU67QAgl6YK0S0CoHGBkTxKLZGx5TGhvj5O2G0SRWNoz/78nu9wcxkFMGNg6quQqL6RA&#10;0s5Y6ir5vt9lD1JwBDIwOMJKHpHlpr69KfdHjyxSmriSfYz+USnWPY7AufNIadK6MEJMx9ApD/oD&#10;OlTrorhX2lFEilmcO2RdNtjC5xDF9pCuTyYBB5bi6bQ4syoJ3g9WQ0ymaiLzg5KdCXlKLjvcW893&#10;SUOqXwnz5DrgnHtJTxOsQfEKIT7DmDSUCaxw7Rqn8787ZsmRM9e2VmPeBN4uqYvTtW7jvijg9N/y&#10;JsXecLq0q+WD6m8AAAD//wMAUEsDBBQABgAIAAAAIQA4/SH/1gAAAJQBAAALAAAAX3JlbHMvLnJl&#10;bHOkkMFqwzAMhu+DvYPRfXGawxijTi+j0GvpHsDYimMaW0Yy2fr2M4PBMnrbUb/Q94l/f/hMi1qR&#10;JVI2sOt6UJgd+ZiDgffL8ekFlFSbvV0oo4EbChzGx4f9GRdb25HMsYhqlCwG5lrLq9biZkxWOiqY&#10;22YiTra2kYMu1l1tQD30/bPm3wwYN0x18gb45AdQl1tp5j/sFB2T0FQ7R0nTNEV3j6o9feQzro1i&#10;OWA14Fm+Q8a1a8+Bvu/d/dMb2JY5uiPbhG/ktn4cqGU/er3pcvwCAAD//wMAUEsDBBQABgAIAAAA&#10;IQAK/IBO1QEAABEEAAAOAAAAZHJzL2Uyb0RvYy54bWysU8GO0zAQvSPxD5bvNEmRFoia7qGr5YKg&#10;YuEDvM64sWR7LNs06d8zdtLsakFIIC5ObM+bee/NeHc7WcPOEKJG1/FmU3MGTmKv3anj37/dv3nP&#10;WUzC9cKgg45fIPLb/etXu9G3sMUBTQ+BURIX29F3fEjJt1UV5QBWxA16cHSpMFiRaBtOVR/ESNmt&#10;qbZ1fVONGHofUEKMdHo3X/J9ya8UyPRFqQiJmY4Tt1TWUNbHvFb7nWhPQfhBy4WG+AcWVmhHRddU&#10;dyIJ9iPoX1JZLQNGVGkj0VaolJZQNJCapn6h5mEQHooWMif61ab4/9LKz+djYLqn3lGnnLDUo4cU&#10;hD4NiR3QOXIQA6NLcmr0sSXAwR3Dsov+GLLsSQWbvySITcXdy+ouTInJ+VDS6U3zoXmbs1VPMB9i&#10;+ghoWf7puNEuyxatOH+KaQ69huRj49hIhLfv6rqERTS6v9fG5MsyOnAwgZ0FNV1ICS5tl4LPIqm8&#10;ccQii5pllL90MTDX+AqKjCHizVwkj+TLvM2S1ziKzjBFLFbgwu5PwCU+Q6GM69+AV0SpjC6tYKsd&#10;ht/RTtOVsprjrw7MurMFj9hfSoOLNTR3pVXLG8mD/Xxf4E8vef8TAAD//wMAUEsDBBQABgAIAAAA&#10;IQA4OEkZ3AAAAAkBAAAPAAAAZHJzL2Rvd25yZXYueG1sTI89T8MwEIZ3JP6DdUhs1KYtKKRxKgRC&#10;YmGgdGB04msc1R+R7aTpv+dgoeP7ofeeq7azs2zCmPrgJdwvBDD0bdC97yTsv97uCmApK6+VDR4l&#10;nDHBtr6+qlSpw8l/4rTLHaMRn0olweQ8lJyn1qBTaREG9JQdQnQqk4wd11GdaNxZvhTikTvVe7pg&#10;1IAvBtvjbnQSXsc4rdaDaT5CPtvD93vcY9FIeXszP2+AZZzzfxl+8QkdamJqwuh1YlZCsSbyLGFZ&#10;iAdgVPgzGjKexAp4XfHLD+ofAAAA//8DAFBLAQItABQABgAIAAAAIQC2gziS/gAAAOEBAAATAAAA&#10;AAAAAAAAAAAAAAAAAABbQ29udGVudF9UeXBlc10ueG1sUEsBAi0AFAAGAAgAAAAhADj9If/WAAAA&#10;lAEAAAsAAAAAAAAAAAAAAAAALwEAAF9yZWxzLy5yZWxzUEsBAi0AFAAGAAgAAAAhAAr8gE7VAQAA&#10;EQQAAA4AAAAAAAAAAAAAAAAALgIAAGRycy9lMm9Eb2MueG1sUEsBAi0AFAAGAAgAAAAhADg4SRnc&#10;AAAACQEAAA8AAAAAAAAAAAAAAAAALwQAAGRycy9kb3ducmV2LnhtbFBLBQYAAAAABAAEAPMAAAA4&#10;BQAAAAA=&#10;" strokecolor="#ed7d31 [3205]" strokeweight="1pt">
-                <v:stroke joinstyle="miter"/>
-              </v:line>
-            </w:pict>
-          </mc:Fallback>
-        </mc:AlternateContent>
-      </w:r>
-      <w:r>
-        <w:rPr>
-          <w:rFonts w:ascii="Times New Roman" w:hAnsi="Times New Roman"/>
-          <w:noProof/>
-          <w:sz w:val="22"/>
-          <w:szCs w:val="22"/>
-          <w:lang w:eastAsia="en-CA"/>
-        </w:rPr>
-        <mc:AlternateContent>
-          <mc:Choice Requires="wps">
-            <w:drawing>
-              <wp:anchor distT="0" distB="0" distL="114300" distR="114300" simplePos="0" relativeHeight="251682816" behindDoc="0" locked="0" layoutInCell="1" allowOverlap="1" wp14:anchorId="2A0297EE" wp14:editId="408B51F7">
-                <wp:simplePos x="0" y="0"/>
-                <wp:positionH relativeFrom="column">
-                  <wp:posOffset>552450</wp:posOffset>
-                </wp:positionH>
-                <wp:positionV relativeFrom="paragraph">
-                  <wp:posOffset>1652588</wp:posOffset>
-                </wp:positionV>
-                <wp:extent cx="47625" cy="61595"/>
-                <wp:effectExtent l="0" t="0" r="28575" b="33655"/>
-                <wp:wrapNone/>
-                <wp:docPr id="17" name="Straight Connector 17"/>
-                <wp:cNvGraphicFramePr/>
-                <a:graphic xmlns:a="http://schemas.openxmlformats.org/drawingml/2006/main">
-                  <a:graphicData uri="http://schemas.microsoft.com/office/word/2010/wordprocessingShape">
-                    <wps:wsp>
-                      <wps:cNvCnPr/>
-                      <wps:spPr>
-                        <a:xfrm flipH="1">
-                          <a:off x="0" y="0"/>
-                          <a:ext cx="47625" cy="61595"/>
-                        </a:xfrm>
-                        <a:prstGeom prst="line">
-                          <a:avLst/>
-                        </a:prstGeom>
-                        <a:ln w="12700">
-                          <a:solidFill>
-                            <a:schemeClr val="accent2"/>
-                          </a:solidFill>
-                        </a:ln>
-                      </wps:spPr>
-                      <wps:style>
-                        <a:lnRef idx="1">
-                          <a:schemeClr val="accent1"/>
-                        </a:lnRef>
-                        <a:fillRef idx="0">
-                          <a:schemeClr val="accent1"/>
-                        </a:fillRef>
-                        <a:effectRef idx="0">
-                          <a:schemeClr val="accent1"/>
-                        </a:effectRef>
-                        <a:fontRef idx="minor">
-                          <a:schemeClr val="tx1"/>
-                        </a:fontRef>
-                      </wps:style>
-                      <wps:bodyPr/>
-                    </wps:wsp>
-                  </a:graphicData>
-                </a:graphic>
-                <wp14:sizeRelH relativeFrom="margin">
-                  <wp14:pctWidth>0</wp14:pctWidth>
-                </wp14:sizeRelH>
-                <wp14:sizeRelV relativeFrom="margin">
-                  <wp14:pctHeight>0</wp14:pctHeight>
-                </wp14:sizeRelV>
-              </wp:anchor>
-            </w:drawing>
-          </mc:Choice>
-          <mc:Fallback>
-            <w:pict>
-              <v:line w14:anchorId="4ADB52E4" id="Straight Connector 17" o:spid="_x0000_s1026" style="position:absolute;flip:x;z-index:251682816;visibility:visible;mso-wrap-style:square;mso-width-percent:0;mso-height-percent:0;mso-wrap-distance-left:9pt;mso-wrap-distance-top:0;mso-wrap-distance-right:9pt;mso-wrap-distance-bottom:0;mso-position-horizontal:absolute;mso-position-horizontal-relative:text;mso-position-vertical:absolute;mso-position-vertical-relative:text;mso-width-percent:0;mso-height-percent:0;mso-width-relative:margin;mso-height-relative:margin" from="43.5pt,130.15pt" to="47.25pt,135pt" o:gfxdata="UEsDBBQABgAIAAAAIQC2gziS/gAAAOEBAAATAAAAW0NvbnRlbnRfVHlwZXNdLnhtbJSRQU7DMBBF&#10;90jcwfIWJU67QAgl6YK0S0CoHGBkTxKLZGx5TGhvj5O2G0SRWNoz/78nu9wcxkFMGNg6quQqL6RA&#10;0s5Y6ir5vt9lD1JwBDIwOMJKHpHlpr69KfdHjyxSmriSfYz+USnWPY7AufNIadK6MEJMx9ApD/oD&#10;OlTrorhX2lFEilmcO2RdNtjC5xDF9pCuTyYBB5bi6bQ4syoJ3g9WQ0ymaiLzg5KdCXlKLjvcW893&#10;SUOqXwnz5DrgnHtJTxOsQfEKIT7DmDSUCaxw7Rqn8787ZsmRM9e2VmPeBN4uqYvTtW7jvijg9N/y&#10;JsXecLq0q+WD6m8AAAD//wMAUEsDBBQABgAIAAAAIQA4/SH/1gAAAJQBAAALAAAAX3JlbHMvLnJl&#10;bHOkkMFqwzAMhu+DvYPRfXGawxijTi+j0GvpHsDYimMaW0Yy2fr2M4PBMnrbUb/Q94l/f/hMi1qR&#10;JVI2sOt6UJgd+ZiDgffL8ekFlFSbvV0oo4EbChzGx4f9GRdb25HMsYhqlCwG5lrLq9biZkxWOiqY&#10;22YiTra2kYMu1l1tQD30/bPm3wwYN0x18gb45AdQl1tp5j/sFB2T0FQ7R0nTNEV3j6o9feQzro1i&#10;OWA14Fm+Q8a1a8+Bvu/d/dMb2JY5uiPbhG/ktn4cqGU/er3pcvwCAAD//wMAUEsDBBQABgAIAAAA&#10;IQCRr20E5gEAAB8EAAAOAAAAZHJzL2Uyb0RvYy54bWysU8GO0zAQvSPxD5bvNGlFW4ia7qGrhQOC&#10;ioUP8Dp2Y8n2WGPTtH/P2Mlml4ULiItle+a9mfc83t1cnGVnhdGAb/lyUXOmvITO+FPLv3+7e/OO&#10;s5iE74QFr1p+VZHf7F+/2g2hUSvowXYKGZH42Ayh5X1KoamqKHvlRFxAUJ6CGtCJREc8VR2Kgdid&#10;rVZ1vakGwC4gSBUj3d6OQb4v/Formb5oHVVituXUWyorlvUhr9V+J5oTitAbObUh/qELJ4ynojPV&#10;rUiC/UDzG5UzEiGCTgsJrgKtjVRFA6lZ1i/U3PciqKKFzIlhtin+P1r5+XxEZjp6uy1nXjh6o/uE&#10;wpz6xA7gPTkIyChITg0hNgQ4+CNOpxiOmGVfNDqmrQkfiagYQdLYpfh8nX1Wl8QkXb7dblZrziRF&#10;Nsv1+3XmrkaSTBYwpg8KHMubllvjswmiEedPMY2pjyn52no2UNXVtq5LWgRrujtjbQ6WQVIHi+ws&#10;aASElMqn1VTwWSaVt566yBJHUWWXrlaNNb4qTTZR86O8P/IuJ17rKTvDNHUxA6fu8mS/bOgROOVn&#10;qCrD+zfgGVEqg08z2BkPOHrza/V0mSuP+Y8OjLqzBQ/QXctzF2toCstTTT8mj/nzc4E//ev9TwAA&#10;AP//AwBQSwMEFAAGAAgAAAAhAH2f3SDfAAAACQEAAA8AAABkcnMvZG93bnJldi54bWxMj81OwzAQ&#10;hO9IvIO1SNyoTUt/CHEqhMiJSlVDENdtvCQR8TqK3TR9e8wJjrMzmv0m3U62EyMNvnWs4X6mQBBX&#10;zrRcayjf87sNCB+QDXaOScOFPGyz66sUE+POfKCxCLWIJewT1NCE0CdS+qohi37meuLofbnBYohy&#10;qKUZ8BzLbSfnSq2kxZbjhwZ7emmo+i5OVsPrm9yXh3J32Y/FIscybz7Vx6T17c30/AQi0BT+wvCL&#10;H9Ehi0xHd2LjRadhs45Tgob5Si1AxMDjwxLEMR7WSoHMUvl/QfYDAAD//wMAUEsBAi0AFAAGAAgA&#10;AAAhALaDOJL+AAAA4QEAABMAAAAAAAAAAAAAAAAAAAAAAFtDb250ZW50X1R5cGVzXS54bWxQSwEC&#10;LQAUAAYACAAAACEAOP0h/9YAAACUAQAACwAAAAAAAAAAAAAAAAAvAQAAX3JlbHMvLnJlbHNQSwEC&#10;LQAUAAYACAAAACEAka9tBOYBAAAfBAAADgAAAAAAAAAAAAAAAAAuAgAAZHJzL2Uyb0RvYy54bWxQ&#10;SwECLQAUAAYACAAAACEAfZ/dIN8AAAAJAQAADwAAAAAAAAAAAAAAAABABAAAZHJzL2Rvd25yZXYu&#10;eG1sUEsFBgAAAAAEAAQA8wAAAEwFAAAAAA==&#10;" strokecolor="#ed7d31 [3205]" strokeweight="1pt">
-                <v:stroke joinstyle="miter"/>
-              </v:line>
-            </w:pict>
-          </mc:Fallback>
-        </mc:AlternateContent>
-      </w:r>
-      <w:r>
-        <w:rPr>
-          <w:rFonts w:ascii="Times New Roman" w:hAnsi="Times New Roman"/>
-          <w:noProof/>
-          <w:sz w:val="22"/>
-          <w:szCs w:val="22"/>
-          <w:lang w:eastAsia="en-CA"/>
-        </w:rPr>
-        <mc:AlternateContent>
-          <mc:Choice Requires="wps">
-            <w:drawing>
-              <wp:anchor distT="0" distB="0" distL="114300" distR="114300" simplePos="0" relativeHeight="251680768" behindDoc="0" locked="0" layoutInCell="1" allowOverlap="1" wp14:anchorId="3BD44CAB" wp14:editId="5A8E1117">
-                <wp:simplePos x="0" y="0"/>
-                <wp:positionH relativeFrom="column">
-                  <wp:posOffset>485775</wp:posOffset>
-                </wp:positionH>
-                <wp:positionV relativeFrom="paragraph">
-                  <wp:posOffset>1243012</wp:posOffset>
-                </wp:positionV>
-                <wp:extent cx="195263" cy="319087"/>
-                <wp:effectExtent l="0" t="0" r="33655" b="24130"/>
-                <wp:wrapNone/>
-                <wp:docPr id="16" name="Straight Connector 16"/>
-                <wp:cNvGraphicFramePr/>
-                <a:graphic xmlns:a="http://schemas.openxmlformats.org/drawingml/2006/main">
-                  <a:graphicData uri="http://schemas.microsoft.com/office/word/2010/wordprocessingShape">
-                    <wps:wsp>
-                      <wps:cNvCnPr/>
-                      <wps:spPr>
-                        <a:xfrm>
-                          <a:off x="0" y="0"/>
-                          <a:ext cx="195263" cy="319087"/>
-                        </a:xfrm>
-                        <a:prstGeom prst="line">
-                          <a:avLst/>
-                        </a:prstGeom>
-                        <a:ln w="12700">
-                          <a:solidFill>
-                            <a:schemeClr val="accent2"/>
-                          </a:solidFill>
-                        </a:ln>
-                      </wps:spPr>
-                      <wps:style>
-                        <a:lnRef idx="1">
-                          <a:schemeClr val="accent1"/>
-                        </a:lnRef>
-                        <a:fillRef idx="0">
-                          <a:schemeClr val="accent1"/>
-                        </a:fillRef>
-                        <a:effectRef idx="0">
-                          <a:schemeClr val="accent1"/>
-                        </a:effectRef>
-                        <a:fontRef idx="minor">
-                          <a:schemeClr val="tx1"/>
-                        </a:fontRef>
-                      </wps:style>
-                      <wps:bodyPr/>
-                    </wps:wsp>
-                  </a:graphicData>
-                </a:graphic>
-                <wp14:sizeRelH relativeFrom="margin">
-                  <wp14:pctWidth>0</wp14:pctWidth>
-                </wp14:sizeRelH>
-                <wp14:sizeRelV relativeFrom="margin">
-                  <wp14:pctHeight>0</wp14:pctHeight>
-                </wp14:sizeRelV>
-              </wp:anchor>
-            </w:drawing>
-          </mc:Choice>
-          <mc:Fallback>
-            <w:pict>
-              <v:line w14:anchorId="50513F4B" id="Straight Connector 16" o:spid="_x0000_s1026" style="position:absolute;z-index:251680768;visibility:visible;mso-wrap-style:square;mso-width-percent:0;mso-height-percent:0;mso-wrap-distance-left:9pt;mso-wrap-distance-top:0;mso-wrap-distance-right:9pt;mso-wrap-distance-bottom:0;mso-position-horizontal:absolute;mso-position-horizontal-relative:text;mso-position-vertical:absolute;mso-position-vertical-relative:text;mso-width-percent:0;mso-height-percent:0;mso-width-relative:margin;mso-height-relative:margin" from="38.25pt,97.85pt" to="53.65pt,122.95pt" o:gfxdata="UEsDBBQABgAIAAAAIQC2gziS/gAAAOEBAAATAAAAW0NvbnRlbnRfVHlwZXNdLnhtbJSRQU7DMBBF&#10;90jcwfIWJU67QAgl6YK0S0CoHGBkTxKLZGx5TGhvj5O2G0SRWNoz/78nu9wcxkFMGNg6quQqL6RA&#10;0s5Y6ir5vt9lD1JwBDIwOMJKHpHlpr69KfdHjyxSmriSfYz+USnWPY7AufNIadK6MEJMx9ApD/oD&#10;OlTrorhX2lFEilmcO2RdNtjC5xDF9pCuTyYBB5bi6bQ4syoJ3g9WQ0ymaiLzg5KdCXlKLjvcW893&#10;SUOqXwnz5DrgnHtJTxOsQfEKIT7DmDSUCaxw7Rqn8787ZsmRM9e2VmPeBN4uqYvTtW7jvijg9N/y&#10;JsXecLq0q+WD6m8AAAD//wMAUEsDBBQABgAIAAAAIQA4/SH/1gAAAJQBAAALAAAAX3JlbHMvLnJl&#10;bHOkkMFqwzAMhu+DvYPRfXGawxijTi+j0GvpHsDYimMaW0Yy2fr2M4PBMnrbUb/Q94l/f/hMi1qR&#10;JVI2sOt6UJgd+ZiDgffL8ekFlFSbvV0oo4EbChzGx4f9GRdb25HMsYhqlCwG5lrLq9biZkxWOiqY&#10;22YiTra2kYMu1l1tQD30/bPm3wwYN0x18gb45AdQl1tp5j/sFB2T0FQ7R0nTNEV3j6o9feQzro1i&#10;OWA14Fm+Q8a1a8+Bvu/d/dMb2JY5uiPbhG/ktn4cqGU/er3pcvwCAAD//wMAUEsDBBQABgAIAAAA&#10;IQCc5NhL3gEAABcEAAAOAAAAZHJzL2Uyb0RvYy54bWysU8Fu2zAMvQ/YPwi6L3ZSLG2NOD2k6C7D&#10;FqzdB6gyFQuQREHS4uTvR8mOW3TDgA27yJbI98j3KG3uTtawI4So0bV8uag5Ayex0+7Q8u9PDx9u&#10;OItJuE4YdNDyM0R+t33/bjP4BlbYo+kgMCJxsRl8y/uUfFNVUfZgRVygB0dBhcGKRNtwqLogBmK3&#10;plrV9boaMHQ+oIQY6fR+DPJt4VcKZPqqVITETMupt1TWUNbnvFbbjWgOQfhey6kN8Q9dWKEdFZ2p&#10;7kUS7EfQv1BZLQNGVGkh0VaolJZQNJCaZf1GzWMvPBQtZE70s03x/9HKL8d9YLqj2a05c8LSjB5T&#10;EPrQJ7ZD58hBDIyC5NTgY0OAnduHaRf9PmTZJxVs/pIgdirunmd34ZSYpMPl7cfV+oozSaGr5W19&#10;c505qxewDzF9ArQs/7TcaJfFi0YcP8c0pl5S8rFxbCDW1XVdl7SIRncP2pgcLBcIdiawo6DRCynB&#10;pdVU8FUmlTeOusjSRjHlL50NjDW+gSJ7cvtjkXwx3/IuJ17jKDvDFHUxA6fu/gSc8jMUyqX9G/CM&#10;KJXRpRlstcPwu7bT6dKyGvMvDoy6swXP2J3LmIs1dPvKqKaXkq/3632Bv7zn7U8AAAD//wMAUEsD&#10;BBQABgAIAAAAIQCONb2J3wAAAAoBAAAPAAAAZHJzL2Rvd25yZXYueG1sTI+xTsMwEIZ3JN7BOiQ2&#10;6tA2TRviVAiExMJA6cDoxNc4wj5HtpOmb487wXh3n/77/mo/W8Mm9KF3JOBxkQFDap3qqRNw/Hp7&#10;2AILUZKSxhEKuGCAfX17U8lSuTN94nSIHUshFEopQMc4lJyHVqOVYeEGpHQ7OW9lTKPvuPLynMKt&#10;4css23Are0oftBzwRWP7cxitgNfRT6v1oJsPFy/m9P3uj7hthLi/m5+fgEWc4x8MV/2kDnVyatxI&#10;KjAjoNjkiUz7XV4AuwJZsQLWCFiu8x3wuuL/K9S/AAAA//8DAFBLAQItABQABgAIAAAAIQC2gziS&#10;/gAAAOEBAAATAAAAAAAAAAAAAAAAAAAAAABbQ29udGVudF9UeXBlc10ueG1sUEsBAi0AFAAGAAgA&#10;AAAhADj9If/WAAAAlAEAAAsAAAAAAAAAAAAAAAAALwEAAF9yZWxzLy5yZWxzUEsBAi0AFAAGAAgA&#10;AAAhAJzk2EveAQAAFwQAAA4AAAAAAAAAAAAAAAAALgIAAGRycy9lMm9Eb2MueG1sUEsBAi0AFAAG&#10;AAgAAAAhAI41vYnfAAAACgEAAA8AAAAAAAAAAAAAAAAAOAQAAGRycy9kb3ducmV2LnhtbFBLBQYA&#10;AAAABAAEAPMAAABEBQAAAAA=&#10;" strokecolor="#ed7d31 [3205]" strokeweight="1pt">
-                <v:stroke joinstyle="miter"/>
-              </v:line>
-            </w:pict>
-          </mc:Fallback>
-        </mc:AlternateContent>
-      </w:r>
-      <w:r>
-        <w:rPr>
-          <w:rFonts w:ascii="Times New Roman" w:hAnsi="Times New Roman"/>
-          <w:noProof/>
-          <w:sz w:val="22"/>
-          <w:szCs w:val="22"/>
-          <w:lang w:eastAsia="en-CA"/>
-        </w:rPr>
-        <mc:AlternateContent>
-          <mc:Choice Requires="wps">
-            <w:drawing>
-              <wp:anchor distT="0" distB="0" distL="114300" distR="114300" simplePos="0" relativeHeight="251676672" behindDoc="0" locked="0" layoutInCell="1" allowOverlap="1" wp14:anchorId="17327873" wp14:editId="06438622">
-                <wp:simplePos x="0" y="0"/>
-                <wp:positionH relativeFrom="column">
-                  <wp:posOffset>1414463</wp:posOffset>
-                </wp:positionH>
-                <wp:positionV relativeFrom="paragraph">
-                  <wp:posOffset>804862</wp:posOffset>
-                </wp:positionV>
-                <wp:extent cx="738187" cy="433387"/>
-                <wp:effectExtent l="0" t="0" r="24130" b="24130"/>
-                <wp:wrapNone/>
-                <wp:docPr id="14" name="Straight Connector 14"/>
-                <wp:cNvGraphicFramePr/>
-                <a:graphic xmlns:a="http://schemas.openxmlformats.org/drawingml/2006/main">
-                  <a:graphicData uri="http://schemas.microsoft.com/office/word/2010/wordprocessingShape">
-                    <wps:wsp>
-                      <wps:cNvCnPr/>
-                      <wps:spPr>
-                        <a:xfrm>
-                          <a:off x="0" y="0"/>
-                          <a:ext cx="738187" cy="433387"/>
-                        </a:xfrm>
-                        <a:prstGeom prst="line">
-                          <a:avLst/>
-                        </a:prstGeom>
-                        <a:ln w="12700">
-                          <a:solidFill>
-                            <a:schemeClr val="accent2"/>
-                          </a:solidFill>
-                        </a:ln>
-                      </wps:spPr>
-                      <wps:style>
-                        <a:lnRef idx="1">
-                          <a:schemeClr val="accent1"/>
-                        </a:lnRef>
-                        <a:fillRef idx="0">
-                          <a:schemeClr val="accent1"/>
-                        </a:fillRef>
-                        <a:effectRef idx="0">
-                          <a:schemeClr val="accent1"/>
-                        </a:effectRef>
-                        <a:fontRef idx="minor">
-                          <a:schemeClr val="tx1"/>
-                        </a:fontRef>
-                      </wps:style>
-                      <wps:bodyPr/>
-                    </wps:wsp>
-                  </a:graphicData>
-                </a:graphic>
-                <wp14:sizeRelH relativeFrom="margin">
-                  <wp14:pctWidth>0</wp14:pctWidth>
-                </wp14:sizeRelH>
-                <wp14:sizeRelV relativeFrom="margin">
-                  <wp14:pctHeight>0</wp14:pctHeight>
-                </wp14:sizeRelV>
-              </wp:anchor>
-            </w:drawing>
-          </mc:Choice>
-          <mc:Fallback>
-            <w:pict>
-              <v:line w14:anchorId="24FD4C8B" id="Straight Connector 14" o:spid="_x0000_s1026" style="position:absolute;z-index:251676672;visibility:visible;mso-wrap-style:square;mso-width-percent:0;mso-height-percent:0;mso-wrap-distance-left:9pt;mso-wrap-distance-top:0;mso-wrap-distance-right:9pt;mso-wrap-distance-bottom:0;mso-position-horizontal:absolute;mso-position-horizontal-relative:text;mso-position-vertical:absolute;mso-position-vertical-relative:text;mso-width-percent:0;mso-height-percent:0;mso-width-relative:margin;mso-height-relative:margin" from="111.4pt,63.35pt" to="169.5pt,97.45pt" o:gfxdata="UEsDBBQABgAIAAAAIQC2gziS/gAAAOEBAAATAAAAW0NvbnRlbnRfVHlwZXNdLnhtbJSRQU7DMBBF&#10;90jcwfIWJU67QAgl6YK0S0CoHGBkTxKLZGx5TGhvj5O2G0SRWNoz/78nu9wcxkFMGNg6quQqL6RA&#10;0s5Y6ir5vt9lD1JwBDIwOMJKHpHlpr69KfdHjyxSmriSfYz+USnWPY7AufNIadK6MEJMx9ApD/oD&#10;OlTrorhX2lFEilmcO2RdNtjC5xDF9pCuTyYBB5bi6bQ4syoJ3g9WQ0ymaiLzg5KdCXlKLjvcW893&#10;SUOqXwnz5DrgnHtJTxOsQfEKIT7DmDSUCaxw7Rqn8787ZsmRM9e2VmPeBN4uqYvTtW7jvijg9N/y&#10;JsXecLq0q+WD6m8AAAD//wMAUEsDBBQABgAIAAAAIQA4/SH/1gAAAJQBAAALAAAAX3JlbHMvLnJl&#10;bHOkkMFqwzAMhu+DvYPRfXGawxijTi+j0GvpHsDYimMaW0Yy2fr2M4PBMnrbUb/Q94l/f/hMi1qR&#10;JVI2sOt6UJgd+ZiDgffL8ekFlFSbvV0oo4EbChzGx4f9GRdb25HMsYhqlCwG5lrLq9biZkxWOiqY&#10;22YiTra2kYMu1l1tQD30/bPm3wwYN0x18gb45AdQl1tp5j/sFB2T0FQ7R0nTNEV3j6o9feQzro1i&#10;OWA14Fm+Q8a1a8+Bvu/d/dMb2JY5uiPbhG/ktn4cqGU/er3pcvwCAAD//wMAUEsDBBQABgAIAAAA&#10;IQBG5ajz3gEAABcEAAAOAAAAZHJzL2Uyb0RvYy54bWysU8GO2yAQvVfqPyDujZ1k1aysOHvIanup&#10;2qjb/QAWDzESMAhonPx9B+x4V9uqUqteMDDzZt57g7d3Z2vYCULU6Fq+XNScgZPYaXds+dP3hw+3&#10;nMUkXCcMOmj5BSK/271/tx18Ayvs0XQQGBVxsRl8y/uUfFNVUfZgRVygB0dBhcGKRMdwrLogBqpu&#10;TbWq64/VgKHzASXESLf3Y5DvSn2lQKavSkVIzLScuKWyhrI+57XabUVzDML3Wk40xD+wsEI7ajqX&#10;uhdJsB9B/1LKahkwokoLibZCpbSEooHULOs3ah574aFoIXOin22K/6+s/HI6BKY7mt0NZ05YmtFj&#10;CkIf+8T26Bw5iIFRkJwafGwIsHeHMJ2iP4Qs+6yCzV8SxM7F3cvsLpwTk3S5Wd8ubzecSQrdrNdr&#10;2lOV6gXsQ0yfAC3Lm5Yb7bJ40YjT55jG1GtKvjaODUR7tanrkhbR6O5BG5OD5QHB3gR2EjR6ISW4&#10;tJoavsqk9sYRiyxtFFN26WJg7PENFNlD9Jdjk/ww39ZdTnWNo+wMU8RiBk7s/gSc8jMUyqP9G/CM&#10;KJ3RpRlstcPwO9rpfKWsxvyrA6PubMEzdpcy5mINvb4yqulPyc/79bnAX/7n3U8AAAD//wMAUEsD&#10;BBQABgAIAAAAIQBrLJY63wAAAAsBAAAPAAAAZHJzL2Rvd25yZXYueG1sTI/BTsMwEETvSPyDtUjc&#10;qFOnKk2IUyEQEhcOlB44OvE2jhrbke2k6d+znOC4M6PZN9V+sQObMcTeOwnrVQYMXet17zoJx6+3&#10;hx2wmJTTavAOJVwxwr6+valUqf3FfeJ8SB2jEhdLJcGkNJacx9agVXHlR3TknXywKtEZOq6DulC5&#10;HbjIsi23qnf0wagRXwy258NkJbxOYc43o2k+fLoOp+/3cMRdI+X93fL8BCzhkv7C8ItP6FATU+Mn&#10;pyMbJAghCD2RIbaPwCiR5wWta0gpNgXwuuL/N9Q/AAAA//8DAFBLAQItABQABgAIAAAAIQC2gziS&#10;/gAAAOEBAAATAAAAAAAAAAAAAAAAAAAAAABbQ29udGVudF9UeXBlc10ueG1sUEsBAi0AFAAGAAgA&#10;AAAhADj9If/WAAAAlAEAAAsAAAAAAAAAAAAAAAAALwEAAF9yZWxzLy5yZWxzUEsBAi0AFAAGAAgA&#10;AAAhAEblqPPeAQAAFwQAAA4AAAAAAAAAAAAAAAAALgIAAGRycy9lMm9Eb2MueG1sUEsBAi0AFAAG&#10;AAgAAAAhAGssljrfAAAACwEAAA8AAAAAAAAAAAAAAAAAOAQAAGRycy9kb3ducmV2LnhtbFBLBQYA&#10;AAAABAAEAPMAAABEBQAAAAA=&#10;" strokecolor="#ed7d31 [3205]" strokeweight="1pt">
-                <v:stroke joinstyle="miter"/>
-              </v:line>
-            </w:pict>
-          </mc:Fallback>
-        </mc:AlternateContent>
-      </w:r>
-      <w:r>
-        <w:rPr>
-          <w:rFonts w:ascii="Times New Roman" w:hAnsi="Times New Roman"/>
-          <w:noProof/>
-          <w:sz w:val="22"/>
-          <w:szCs w:val="22"/>
-          <w:lang w:eastAsia="en-CA"/>
-        </w:rPr>
-        <mc:AlternateContent>
-          <mc:Choice Requires="wps">
-            <w:drawing>
-              <wp:anchor distT="0" distB="0" distL="114300" distR="114300" simplePos="0" relativeHeight="251678720" behindDoc="0" locked="0" layoutInCell="1" allowOverlap="1" wp14:anchorId="677D7C39" wp14:editId="5413878C">
-                <wp:simplePos x="0" y="0"/>
-                <wp:positionH relativeFrom="column">
-                  <wp:posOffset>485775</wp:posOffset>
-                </wp:positionH>
-                <wp:positionV relativeFrom="paragraph">
-                  <wp:posOffset>804863</wp:posOffset>
-                </wp:positionV>
-                <wp:extent cx="919163" cy="457200"/>
-                <wp:effectExtent l="0" t="0" r="33655" b="19050"/>
-                <wp:wrapNone/>
-                <wp:docPr id="15" name="Straight Connector 15"/>
-                <wp:cNvGraphicFramePr/>
-                <a:graphic xmlns:a="http://schemas.openxmlformats.org/drawingml/2006/main">
-                  <a:graphicData uri="http://schemas.microsoft.com/office/word/2010/wordprocessingShape">
-                    <wps:wsp>
-                      <wps:cNvCnPr/>
-                      <wps:spPr>
-                        <a:xfrm flipV="1">
-                          <a:off x="0" y="0"/>
-                          <a:ext cx="919163" cy="457200"/>
-                        </a:xfrm>
-                        <a:prstGeom prst="line">
-                          <a:avLst/>
-                        </a:prstGeom>
-                        <a:ln w="12700">
-                          <a:solidFill>
-                            <a:schemeClr val="accent2"/>
-                          </a:solidFill>
-                        </a:ln>
-                      </wps:spPr>
-                      <wps:style>
-                        <a:lnRef idx="1">
-                          <a:schemeClr val="accent1"/>
-                        </a:lnRef>
-                        <a:fillRef idx="0">
-                          <a:schemeClr val="accent1"/>
-                        </a:fillRef>
-                        <a:effectRef idx="0">
-                          <a:schemeClr val="accent1"/>
-                        </a:effectRef>
-                        <a:fontRef idx="minor">
-                          <a:schemeClr val="tx1"/>
-                        </a:fontRef>
-                      </wps:style>
-                      <wps:bodyPr/>
-                    </wps:wsp>
-                  </a:graphicData>
-                </a:graphic>
-                <wp14:sizeRelH relativeFrom="margin">
-                  <wp14:pctWidth>0</wp14:pctWidth>
-                </wp14:sizeRelH>
-                <wp14:sizeRelV relativeFrom="margin">
-                  <wp14:pctHeight>0</wp14:pctHeight>
-                </wp14:sizeRelV>
-              </wp:anchor>
-            </w:drawing>
-          </mc:Choice>
-          <mc:Fallback>
-            <w:pict>
-              <v:line w14:anchorId="6FA38946" id="Straight Connector 15" o:spid="_x0000_s1026" style="position:absolute;flip:y;z-index:251678720;visibility:visible;mso-wrap-style:square;mso-width-percent:0;mso-height-percent:0;mso-wrap-distance-left:9pt;mso-wrap-distance-top:0;mso-wrap-distance-right:9pt;mso-wrap-distance-bottom:0;mso-position-horizontal:absolute;mso-position-horizontal-relative:text;mso-position-vertical:absolute;mso-position-vertical-relative:text;mso-width-percent:0;mso-height-percent:0;mso-width-relative:margin;mso-height-relative:margin" from="38.25pt,63.4pt" to="110.65pt,99.4pt" o:gfxdata="UEsDBBQABgAIAAAAIQC2gziS/gAAAOEBAAATAAAAW0NvbnRlbnRfVHlwZXNdLnhtbJSRQU7DMBBF&#10;90jcwfIWJU67QAgl6YK0S0CoHGBkTxKLZGx5TGhvj5O2G0SRWNoz/78nu9wcxkFMGNg6quQqL6RA&#10;0s5Y6ir5vt9lD1JwBDIwOMJKHpHlpr69KfdHjyxSmriSfYz+USnWPY7AufNIadK6MEJMx9ApD/oD&#10;OlTrorhX2lFEilmcO2RdNtjC5xDF9pCuTyYBB5bi6bQ4syoJ3g9WQ0ymaiLzg5KdCXlKLjvcW893&#10;SUOqXwnz5DrgnHtJTxOsQfEKIT7DmDSUCaxw7Rqn8787ZsmRM9e2VmPeBN4uqYvTtW7jvijg9N/y&#10;JsXecLq0q+WD6m8AAAD//wMAUEsDBBQABgAIAAAAIQA4/SH/1gAAAJQBAAALAAAAX3JlbHMvLnJl&#10;bHOkkMFqwzAMhu+DvYPRfXGawxijTi+j0GvpHsDYimMaW0Yy2fr2M4PBMnrbUb/Q94l/f/hMi1qR&#10;JVI2sOt6UJgd+ZiDgffL8ekFlFSbvV0oo4EbChzGx4f9GRdb25HMsYhqlCwG5lrLq9biZkxWOiqY&#10;22YiTra2kYMu1l1tQD30/bPm3wwYN0x18gb45AdQl1tp5j/sFB2T0FQ7R0nTNEV3j6o9feQzro1i&#10;OWA14Fm+Q8a1a8+Bvu/d/dMb2JY5uiPbhG/ktn4cqGU/er3pcvwCAAD//wMAUEsDBBQABgAIAAAA&#10;IQCaCPVQ5wEAACEEAAAOAAAAZHJzL2Uyb0RvYy54bWysU8Fu2zAMvQ/YPwi6L46ztV2NOD2k6C7D&#10;Fqxd76osxQIkUaC0OPn7UbLjdt0uG3YRTInvke+RXt8cnWUHhdGAb3m9WHKmvITO+H3Lvz/cvfvI&#10;WUzCd8KCVy0/qchvNm/frIfQqBX0YDuFjEh8bIbQ8j6l0FRVlL1yIi4gKE+PGtCJRCHuqw7FQOzO&#10;Vqvl8rIaALuAIFWMdHs7PvJN4ddayfRV66gSsy2n3lI5sZxP+aw2a9HsUYTeyKkN8Q9dOGE8FZ2p&#10;bkUS7Aea36ickQgRdFpIcBVobaQqGkhNvXyl5r4XQRUtZE4Ms03x/9HKL4cdMtPR7C4488LRjO4T&#10;CrPvE9uC9+QgIKNHcmoIsSHA1u9wimLYYZZ91OiYtiY8ElExgqSxY/H5NPusjolJuryur+vL95xJ&#10;evpwcUVzzOzVSJPpAsb0SYFj+aPl1vhsg2jE4XNMY+o5JV9bzwaqu7oiohxHsKa7M9aWIK+S2lpk&#10;B0FLIKRUPq2mgi8yqbz11EUWOcoqX+lk1Vjjm9JkFLU/Ciwr+pq3nnitp+wM09TFDJy6+1NDZ+CU&#10;n6GqrO/fgGdEqQw+zWBnPODoza/V03GuPOafHRh1ZwueoDuVgRdraA/LqKZ/Ji/6y7jAn//szU8A&#10;AAD//wMAUEsDBBQABgAIAAAAIQAZba443gAAAAoBAAAPAAAAZHJzL2Rvd25yZXYueG1sTI9NT4NA&#10;EIbvJv6HzZh4s0tpRESWxhg5adIUMV63MLJEdpawW0r/vePJHuedJ+9Hvl3sIGacfO9IwXoVgUBq&#10;XNtTp6D+KO9SED5oavXgCBWc0cO2uL7Kdda6E+1xrkIn2IR8phWYEMZMSt8YtNqv3IjEv283WR34&#10;nDrZTvrE5naQcRQl0uqeOMHoEV8MNj/V0Sp4fZO7el+/n3dztSl1XZqv6HNR6vZmeX4CEXAJ/zD8&#10;1efqUHCngztS68Wg4CG5Z5L1OOEJDMTxegPiwMpjmoIscnk5ofgFAAD//wMAUEsBAi0AFAAGAAgA&#10;AAAhALaDOJL+AAAA4QEAABMAAAAAAAAAAAAAAAAAAAAAAFtDb250ZW50X1R5cGVzXS54bWxQSwEC&#10;LQAUAAYACAAAACEAOP0h/9YAAACUAQAACwAAAAAAAAAAAAAAAAAvAQAAX3JlbHMvLnJlbHNQSwEC&#10;LQAUAAYACAAAACEAmgj1UOcBAAAhBAAADgAAAAAAAAAAAAAAAAAuAgAAZHJzL2Uyb0RvYy54bWxQ&#10;SwECLQAUAAYACAAAACEAGW2uON4AAAAKAQAADwAAAAAAAAAAAAAAAABBBAAAZHJzL2Rvd25yZXYu&#10;eG1sUEsFBgAAAAAEAAQA8wAAAEwFAAAAAA==&#10;" strokecolor="#ed7d31 [3205]" strokeweight="1pt">
-                <v:stroke joinstyle="miter"/>
-              </v:line>
-            </w:pict>
-          </mc:Fallback>
-        </mc:AlternateContent>
-      </w:r>
-      <w:r>
-        <w:rPr>
-          <w:rFonts w:ascii="Times New Roman" w:hAnsi="Times New Roman"/>
-          <w:noProof/>
-          <w:sz w:val="22"/>
-          <w:szCs w:val="22"/>
-          <w:lang w:eastAsia="en-CA"/>
-        </w:rPr>
-        <mc:AlternateContent>
-          <mc:Choice Requires="wps">
-            <w:drawing>
-              <wp:anchor distT="0" distB="0" distL="114300" distR="114300" simplePos="0" relativeHeight="251674624" behindDoc="0" locked="0" layoutInCell="1" allowOverlap="1" wp14:anchorId="0C43F4D5" wp14:editId="2614433B">
-                <wp:simplePos x="0" y="0"/>
-                <wp:positionH relativeFrom="column">
-                  <wp:posOffset>1123950</wp:posOffset>
-                </wp:positionH>
-                <wp:positionV relativeFrom="paragraph">
-                  <wp:posOffset>1243013</wp:posOffset>
-                </wp:positionV>
-                <wp:extent cx="1028700" cy="647382"/>
-                <wp:effectExtent l="0" t="0" r="19050" b="19685"/>
-                <wp:wrapNone/>
-                <wp:docPr id="13" name="Straight Connector 13"/>
-                <wp:cNvGraphicFramePr/>
-                <a:graphic xmlns:a="http://schemas.openxmlformats.org/drawingml/2006/main">
-                  <a:graphicData uri="http://schemas.microsoft.com/office/word/2010/wordprocessingShape">
-                    <wps:wsp>
-                      <wps:cNvCnPr/>
-                      <wps:spPr>
-                        <a:xfrm flipV="1">
-                          <a:off x="0" y="0"/>
-                          <a:ext cx="1028700" cy="647382"/>
-                        </a:xfrm>
-                        <a:prstGeom prst="line">
-                          <a:avLst/>
-                        </a:prstGeom>
-                        <a:ln w="12700">
-                          <a:solidFill>
-                            <a:schemeClr val="accent2"/>
-                          </a:solidFill>
-                        </a:ln>
-                      </wps:spPr>
-                      <wps:style>
-                        <a:lnRef idx="1">
-                          <a:schemeClr val="accent1"/>
-                        </a:lnRef>
-                        <a:fillRef idx="0">
-                          <a:schemeClr val="accent1"/>
-                        </a:fillRef>
-                        <a:effectRef idx="0">
-                          <a:schemeClr val="accent1"/>
-                        </a:effectRef>
-                        <a:fontRef idx="minor">
-                          <a:schemeClr val="tx1"/>
-                        </a:fontRef>
-                      </wps:style>
-                      <wps:bodyPr/>
-                    </wps:wsp>
-                  </a:graphicData>
-                </a:graphic>
-                <wp14:sizeRelH relativeFrom="margin">
-                  <wp14:pctWidth>0</wp14:pctWidth>
-                </wp14:sizeRelH>
-                <wp14:sizeRelV relativeFrom="margin">
-                  <wp14:pctHeight>0</wp14:pctHeight>
-                </wp14:sizeRelV>
-              </wp:anchor>
-            </w:drawing>
-          </mc:Choice>
-          <mc:Fallback>
-            <w:pict>
-              <v:line w14:anchorId="153C0C50" id="Straight Connector 13" o:spid="_x0000_s1026" style="position:absolute;flip:y;z-index:251674624;visibility:visible;mso-wrap-style:square;mso-width-percent:0;mso-height-percent:0;mso-wrap-distance-left:9pt;mso-wrap-distance-top:0;mso-wrap-distance-right:9pt;mso-wrap-distance-bottom:0;mso-position-horizontal:absolute;mso-position-horizontal-relative:text;mso-position-vertical:absolute;mso-position-vertical-relative:text;mso-width-percent:0;mso-height-percent:0;mso-width-relative:margin;mso-height-relative:margin" from="88.5pt,97.9pt" to="169.5pt,148.85pt" o:gfxdata="UEsDBBQABgAIAAAAIQC2gziS/gAAAOEBAAATAAAAW0NvbnRlbnRfVHlwZXNdLnhtbJSRQU7DMBBF&#10;90jcwfIWJU67QAgl6YK0S0CoHGBkTxKLZGx5TGhvj5O2G0SRWNoz/78nu9wcxkFMGNg6quQqL6RA&#10;0s5Y6ir5vt9lD1JwBDIwOMJKHpHlpr69KfdHjyxSmriSfYz+USnWPY7AufNIadK6MEJMx9ApD/oD&#10;OlTrorhX2lFEilmcO2RdNtjC5xDF9pCuTyYBB5bi6bQ4syoJ3g9WQ0ymaiLzg5KdCXlKLjvcW893&#10;SUOqXwnz5DrgnHtJTxOsQfEKIT7DmDSUCaxw7Rqn8787ZsmRM9e2VmPeBN4uqYvTtW7jvijg9N/y&#10;JsXecLq0q+WD6m8AAAD//wMAUEsDBBQABgAIAAAAIQA4/SH/1gAAAJQBAAALAAAAX3JlbHMvLnJl&#10;bHOkkMFqwzAMhu+DvYPRfXGawxijTi+j0GvpHsDYimMaW0Yy2fr2M4PBMnrbUb/Q94l/f/hMi1qR&#10;JVI2sOt6UJgd+ZiDgffL8ekFlFSbvV0oo4EbChzGx4f9GRdb25HMsYhqlCwG5lrLq9biZkxWOiqY&#10;22YiTra2kYMu1l1tQD30/bPm3wwYN0x18gb45AdQl1tp5j/sFB2T0FQ7R0nTNEV3j6o9feQzro1i&#10;OWA14Fm+Q8a1a8+Bvu/d/dMb2JY5uiPbhG/ktn4cqGU/er3pcvwCAAD//wMAUEsDBBQABgAIAAAA&#10;IQDHkPlk4QEAACIEAAAOAAAAZHJzL2Uyb0RvYy54bWysU8Fu2zAMvQ/YPwi6L3bSoQ2MOD2k6C7D&#10;Fqzb7qpMxQIkUZC0OPn7UbLjFlsxoMUuginxPfI90pvbkzXsCCFqdC1fLmrOwEnstDu0/Mf3+w9r&#10;zmISrhMGHbT8DJHfbt+/2wy+gRX2aDoIjEhcbAbf8j4l31RVlD1YERfowdGjwmBFojAcqi6Igdit&#10;qVZ1fV0NGDofUEKMdHs3PvJt4VcKZPqqVITETMupt1TOUM7HfFbbjWgOQfhey6kN8YYurNCOis5U&#10;dyIJ9ivov6islgEjqrSQaCtUSksoGkjNsv5DzUMvPBQtZE70s03x/9HKL8d9YLqj2V1x5oSlGT2k&#10;IPShT2yHzpGDGBg9klODjw0Bdm4fpij6fciyTypYpoz2P4moGEHS2Kn4fJ59hlNiki6X9Wp9U9M4&#10;JL1df7y5Wq8yfTXyZD4fYvoEaFn+aLnRLvsgGnH8HNOYeknJ18axgWhXmTTHEY3u7rUxJci7BDsT&#10;2FHQFggpwaVLwWeZVN446iKrHHWVr3Q2MNb4Boqcyv2PRV7iXU5CjKPsDFPUxQycuvsXcMrPUCj7&#10;+xrwjCiV0aUZbLXD8FLb6XRpWY35FwdG3dmCR+zOZeLFGlrEMqrpp8mb/jwu8Kdfe/sbAAD//wMA&#10;UEsDBBQABgAIAAAAIQD/fBfR3wAAAAsBAAAPAAAAZHJzL2Rvd25yZXYueG1sTI9BT4NAEIXvJv6H&#10;zZh4s4sliiBLY4ycNGmKNL1OYWWJ7Cxht5T+e8eT3ubNvLx5X75Z7CBmPfnekYL7VQRCU+PanjoF&#10;9Wd59wTCB6QWB0dawUV72BTXVzlmrTvTTs9V6ASHkM9QgQlhzKT0jdEW/cqNmvj25SaLgeXUyXbC&#10;M4fbQa6j6FFa7Ik/GBz1q9HNd3WyCt7e5bbe1R+X7VzFJdalOUT7Ranbm+XlGUTQS/gzw299rg4F&#10;dzq6E7VeDKyThFkCD+kDM7AjjlPeHBWs0yQBWeTyP0PxAwAA//8DAFBLAQItABQABgAIAAAAIQC2&#10;gziS/gAAAOEBAAATAAAAAAAAAAAAAAAAAAAAAABbQ29udGVudF9UeXBlc10ueG1sUEsBAi0AFAAG&#10;AAgAAAAhADj9If/WAAAAlAEAAAsAAAAAAAAAAAAAAAAALwEAAF9yZWxzLy5yZWxzUEsBAi0AFAAG&#10;AAgAAAAhAMeQ+WThAQAAIgQAAA4AAAAAAAAAAAAAAAAALgIAAGRycy9lMm9Eb2MueG1sUEsBAi0A&#10;FAAGAAgAAAAhAP98F9HfAAAACwEAAA8AAAAAAAAAAAAAAAAAOwQAAGRycy9kb3ducmV2LnhtbFBL&#10;BQYAAAAABAAEAPMAAABHBQAAAAA=&#10;" strokecolor="#ed7d31 [3205]" strokeweight="1pt">
-                <v:stroke joinstyle="miter"/>
-              </v:line>
-            </w:pict>
-          </mc:Fallback>
-        </mc:AlternateContent>
-      </w:r>
-      <w:r>
-        <w:rPr>
-          <w:rFonts w:ascii="Times New Roman" w:hAnsi="Times New Roman"/>
-          <w:noProof/>
-          <w:sz w:val="22"/>
-          <w:szCs w:val="22"/>
-          <w:lang w:eastAsia="en-CA"/>
-        </w:rPr>
-        <mc:AlternateContent>
-          <mc:Choice Requires="wps">
-            <w:drawing>
-              <wp:anchor distT="0" distB="0" distL="114300" distR="114300" simplePos="0" relativeHeight="251672576" behindDoc="0" locked="0" layoutInCell="1" allowOverlap="1" wp14:anchorId="7263FC95" wp14:editId="00DDCB48">
-                <wp:simplePos x="0" y="0"/>
-                <wp:positionH relativeFrom="column">
-                  <wp:posOffset>1129010</wp:posOffset>
-                </wp:positionH>
-                <wp:positionV relativeFrom="paragraph">
-                  <wp:posOffset>1881188</wp:posOffset>
-                </wp:positionV>
-                <wp:extent cx="13990" cy="1104265"/>
-                <wp:effectExtent l="0" t="0" r="24130" b="19685"/>
-                <wp:wrapNone/>
-                <wp:docPr id="12" name="Straight Connector 12"/>
-                <wp:cNvGraphicFramePr/>
-                <a:graphic xmlns:a="http://schemas.openxmlformats.org/drawingml/2006/main">
-                  <a:graphicData uri="http://schemas.microsoft.com/office/word/2010/wordprocessingShape">
-                    <wps:wsp>
-                      <wps:cNvCnPr/>
-                      <wps:spPr>
-                        <a:xfrm flipH="1" flipV="1">
-                          <a:off x="0" y="0"/>
-                          <a:ext cx="13990" cy="1104265"/>
-                        </a:xfrm>
-                        <a:prstGeom prst="line">
-                          <a:avLst/>
-                        </a:prstGeom>
-                        <a:ln w="12700">
-                          <a:solidFill>
-                            <a:schemeClr val="accent2"/>
-                          </a:solidFill>
-                        </a:ln>
-                      </wps:spPr>
-                      <wps:style>
-                        <a:lnRef idx="1">
-                          <a:schemeClr val="accent1"/>
-                        </a:lnRef>
-                        <a:fillRef idx="0">
-                          <a:schemeClr val="accent1"/>
-                        </a:fillRef>
-                        <a:effectRef idx="0">
-                          <a:schemeClr val="accent1"/>
-                        </a:effectRef>
-                        <a:fontRef idx="minor">
-                          <a:schemeClr val="tx1"/>
-                        </a:fontRef>
-                      </wps:style>
-                      <wps:bodyPr/>
-                    </wps:wsp>
-                  </a:graphicData>
-                </a:graphic>
-                <wp14:sizeRelH relativeFrom="margin">
-                  <wp14:pctWidth>0</wp14:pctWidth>
-                </wp14:sizeRelH>
-                <wp14:sizeRelV relativeFrom="margin">
-                  <wp14:pctHeight>0</wp14:pctHeight>
-                </wp14:sizeRelV>
-              </wp:anchor>
-            </w:drawing>
-          </mc:Choice>
-          <mc:Fallback>
-            <w:pict>
-              <v:line w14:anchorId="724A135B" id="Straight Connector 12" o:spid="_x0000_s1026" style="position:absolute;flip:x y;z-index:251672576;visibility:visible;mso-wrap-style:square;mso-width-percent:0;mso-height-percent:0;mso-wrap-distance-left:9pt;mso-wrap-distance-top:0;mso-wrap-distance-right:9pt;mso-wrap-distance-bottom:0;mso-position-horizontal:absolute;mso-position-horizontal-relative:text;mso-position-vertical:absolute;mso-position-vertical-relative:text;mso-width-percent:0;mso-height-percent:0;mso-width-relative:margin;mso-height-relative:margin" from="88.9pt,148.15pt" to="90pt,235.1pt" o:gfxdata="UEsDBBQABgAIAAAAIQC2gziS/gAAAOEBAAATAAAAW0NvbnRlbnRfVHlwZXNdLnhtbJSRQU7DMBBF&#10;90jcwfIWJU67QAgl6YK0S0CoHGBkTxKLZGx5TGhvj5O2G0SRWNoz/78nu9wcxkFMGNg6quQqL6RA&#10;0s5Y6ir5vt9lD1JwBDIwOMJKHpHlpr69KfdHjyxSmriSfYz+USnWPY7AufNIadK6MEJMx9ApD/oD&#10;OlTrorhX2lFEilmcO2RdNtjC5xDF9pCuTyYBB5bi6bQ4syoJ3g9WQ0ymaiLzg5KdCXlKLjvcW893&#10;SUOqXwnz5DrgnHtJTxOsQfEKIT7DmDSUCaxw7Rqn8787ZsmRM9e2VmPeBN4uqYvTtW7jvijg9N/y&#10;JsXecLq0q+WD6m8AAAD//wMAUEsDBBQABgAIAAAAIQA4/SH/1gAAAJQBAAALAAAAX3JlbHMvLnJl&#10;bHOkkMFqwzAMhu+DvYPRfXGawxijTi+j0GvpHsDYimMaW0Yy2fr2M4PBMnrbUb/Q94l/f/hMi1qR&#10;JVI2sOt6UJgd+ZiDgffL8ekFlFSbvV0oo4EbChzGx4f9GRdb25HMsYhqlCwG5lrLq9biZkxWOiqY&#10;22YiTra2kYMu1l1tQD30/bPm3wwYN0x18gb45AdQl1tp5j/sFB2T0FQ7R0nTNEV3j6o9feQzro1i&#10;OWA14Fm+Q8a1a8+Bvu/d/dMb2JY5uiPbhG/ktn4cqGU/er3pcvwCAAD//wMAUEsDBBQABgAIAAAA&#10;IQB6/H2Q6QEAACsEAAAOAAAAZHJzL2Uyb0RvYy54bWysU02P0zAQvSPxHyzfaZICCxs13UNXCwcE&#10;FQvcvc64seQvjU3T/nvGThpWC0ICcbFsz7w3857Hm5uTNewIGLV3HW9WNWfgpO+1O3T865e7F285&#10;i0m4XhjvoONniPxm+/zZZgwtrP3gTQ/IiMTFdgwdH1IKbVVFOYAVceUDOAoqj1YkOuKh6lGMxG5N&#10;ta7rq2r02Af0EmKk29spyLeFXymQ6ZNSERIzHafeUlmxrA95rbYb0R5QhEHLuQ3xD11YoR0VXahu&#10;RRLsO+pfqKyW6KNXaSW9rbxSWkLRQGqa+oma+0EEKFrInBgWm+L/o5Ufj3tkuqe3W3PmhKU3uk8o&#10;9GFIbOedIwc9MgqSU2OILQF2bo/zKYY9ZtknhZYpo8N7IuJl9y3vcoxEslNx/Lw4DqfEJF02L6+v&#10;6VkkRZqmfrW+ep3rVBNhBgeM6R14y/Km40a7bIhoxfFDTFPqJSVfG8dGolq/qeuSFr3R/Z02JgfL&#10;UMHOIDsKGgchJbhUhFHBR5l0Mo66yHIngWWXzgamGp9BkWW5/alIHtanvM0sxDjKzjBFXSzAubs/&#10;Aef8DIUyyH8DXhClsndpAVvtPP6u7XS6tKym/IsDk+5swYPvz+XpizU0keWp5t+TR/7xucB//vHt&#10;DwAAAP//AwBQSwMEFAAGAAgAAAAhADCmBiPgAAAACwEAAA8AAABkcnMvZG93bnJldi54bWxMj81O&#10;wzAQhO9IvIO1SNyoTUBNmsapED8SR9rCgZsbb5OIeB3FbpPy9GxP5Tia0cw3xWpynTjiEFpPGu5n&#10;CgRS5W1LtYbP7dtdBiJEQ9Z0nlDDCQOsyuurwuTWj7TG4ybWgkso5EZDE2OfSxmqBp0JM98jsbf3&#10;gzOR5VBLO5iRy10nE6Xm0pmWeKExPT43WP1sDk5D9j1ulZRfr5lfrD9e3u2gfk+p1rc309MSRMQp&#10;XsJwxmd0KJlp5w9kg+hYpymjRw3JYv4A4pzIFL/baXhMVQKyLOT/D+UfAAAA//8DAFBLAQItABQA&#10;BgAIAAAAIQC2gziS/gAAAOEBAAATAAAAAAAAAAAAAAAAAAAAAABbQ29udGVudF9UeXBlc10ueG1s&#10;UEsBAi0AFAAGAAgAAAAhADj9If/WAAAAlAEAAAsAAAAAAAAAAAAAAAAALwEAAF9yZWxzLy5yZWxz&#10;UEsBAi0AFAAGAAgAAAAhAHr8fZDpAQAAKwQAAA4AAAAAAAAAAAAAAAAALgIAAGRycy9lMm9Eb2Mu&#10;eG1sUEsBAi0AFAAGAAgAAAAhADCmBiPgAAAACwEAAA8AAAAAAAAAAAAAAAAAQwQAAGRycy9kb3du&#10;cmV2LnhtbFBLBQYAAAAABAAEAPMAAABQBQAAAAA=&#10;" strokecolor="#ed7d31 [3205]" strokeweight="1pt">
-                <v:stroke joinstyle="miter"/>
-              </v:line>
-            </w:pict>
-          </mc:Fallback>
-        </mc:AlternateContent>
-      </w:r>
-      <w:r>
-        <w:rPr>
-          <w:rFonts w:ascii="Times New Roman" w:hAnsi="Times New Roman"/>
-          <w:noProof/>
-          <w:sz w:val="22"/>
-          <w:szCs w:val="22"/>
-          <w:lang w:eastAsia="en-CA"/>
-        </w:rPr>
-        <mc:AlternateContent>
-          <mc:Choice Requires="wps">
-            <w:drawing>
-              <wp:anchor distT="0" distB="0" distL="114300" distR="114300" simplePos="0" relativeHeight="251670528" behindDoc="0" locked="0" layoutInCell="1" allowOverlap="1" wp14:anchorId="57CC330A" wp14:editId="4FCEF514">
-                <wp:simplePos x="0" y="0"/>
-                <wp:positionH relativeFrom="column">
-                  <wp:posOffset>1009650</wp:posOffset>
-                </wp:positionH>
-                <wp:positionV relativeFrom="paragraph">
-                  <wp:posOffset>2819400</wp:posOffset>
-                </wp:positionV>
-                <wp:extent cx="133350" cy="166688"/>
-                <wp:effectExtent l="0" t="0" r="19050" b="24130"/>
-                <wp:wrapNone/>
-                <wp:docPr id="11" name="Straight Connector 11"/>
-                <wp:cNvGraphicFramePr/>
-                <a:graphic xmlns:a="http://schemas.openxmlformats.org/drawingml/2006/main">
-                  <a:graphicData uri="http://schemas.microsoft.com/office/word/2010/wordprocessingShape">
-                    <wps:wsp>
-                      <wps:cNvCnPr/>
-                      <wps:spPr>
-                        <a:xfrm>
-                          <a:off x="0" y="0"/>
-                          <a:ext cx="133350" cy="166688"/>
-                        </a:xfrm>
-                        <a:prstGeom prst="line">
-                          <a:avLst/>
-                        </a:prstGeom>
-                        <a:ln w="12700">
-                          <a:solidFill>
-                            <a:schemeClr val="accent2"/>
-                          </a:solidFill>
-                        </a:ln>
-                      </wps:spPr>
-                      <wps:style>
-                        <a:lnRef idx="1">
-                          <a:schemeClr val="accent1"/>
-                        </a:lnRef>
-                        <a:fillRef idx="0">
-                          <a:schemeClr val="accent1"/>
-                        </a:fillRef>
-                        <a:effectRef idx="0">
-                          <a:schemeClr val="accent1"/>
-                        </a:effectRef>
-                        <a:fontRef idx="minor">
-                          <a:schemeClr val="tx1"/>
-                        </a:fontRef>
-                      </wps:style>
-                      <wps:bodyPr/>
-                    </wps:wsp>
-                  </a:graphicData>
-                </a:graphic>
-                <wp14:sizeRelH relativeFrom="margin">
-                  <wp14:pctWidth>0</wp14:pctWidth>
-                </wp14:sizeRelH>
-                <wp14:sizeRelV relativeFrom="margin">
-                  <wp14:pctHeight>0</wp14:pctHeight>
-                </wp14:sizeRelV>
-              </wp:anchor>
-            </w:drawing>
-          </mc:Choice>
-          <mc:Fallback>
-            <w:pict>
-              <v:line w14:anchorId="3BAA470E" id="Straight Connector 11" o:spid="_x0000_s1026" style="position:absolute;z-index:251670528;visibility:visible;mso-wrap-style:square;mso-width-percent:0;mso-height-percent:0;mso-wrap-distance-left:9pt;mso-wrap-distance-top:0;mso-wrap-distance-right:9pt;mso-wrap-distance-bottom:0;mso-position-horizontal:absolute;mso-position-horizontal-relative:text;mso-position-vertical:absolute;mso-position-vertical-relative:text;mso-width-percent:0;mso-height-percent:0;mso-width-relative:margin;mso-height-relative:margin" from="79.5pt,222pt" to="90pt,235.15pt" o:gfxdata="UEsDBBQABgAIAAAAIQC2gziS/gAAAOEBAAATAAAAW0NvbnRlbnRfVHlwZXNdLnhtbJSRQU7DMBBF&#10;90jcwfIWJU67QAgl6YK0S0CoHGBkTxKLZGx5TGhvj5O2G0SRWNoz/78nu9wcxkFMGNg6quQqL6RA&#10;0s5Y6ir5vt9lD1JwBDIwOMJKHpHlpr69KfdHjyxSmriSfYz+USnWPY7AufNIadK6MEJMx9ApD/oD&#10;OlTrorhX2lFEilmcO2RdNtjC5xDF9pCuTyYBB5bi6bQ4syoJ3g9WQ0ymaiLzg5KdCXlKLjvcW893&#10;SUOqXwnz5DrgnHtJTxOsQfEKIT7DmDSUCaxw7Rqn8787ZsmRM9e2VmPeBN4uqYvTtW7jvijg9N/y&#10;JsXecLq0q+WD6m8AAAD//wMAUEsDBBQABgAIAAAAIQA4/SH/1gAAAJQBAAALAAAAX3JlbHMvLnJl&#10;bHOkkMFqwzAMhu+DvYPRfXGawxijTi+j0GvpHsDYimMaW0Yy2fr2M4PBMnrbUb/Q94l/f/hMi1qR&#10;JVI2sOt6UJgd+ZiDgffL8ekFlFSbvV0oo4EbChzGx4f9GRdb25HMsYhqlCwG5lrLq9biZkxWOiqY&#10;22YiTra2kYMu1l1tQD30/bPm3wwYN0x18gb45AdQl1tp5j/sFB2T0FQ7R0nTNEV3j6o9feQzro1i&#10;OWA14Fm+Q8a1a8+Bvu/d/dMb2JY5uiPbhG/ktn4cqGU/er3pcvwCAAD//wMAUEsDBBQABgAIAAAA&#10;IQCdC0Rj3AEAABcEAAAOAAAAZHJzL2Uyb0RvYy54bWysU8GO2yAQvVfqPyDujZ1ETSMrzh6y2l6q&#10;Nuq2H8BiiJGAQQONk7/vgB3valtVatULNsy8N/PewO7u4iw7K4wGfMuXi5oz5SV0xp9a/v3bw7st&#10;ZzEJ3wkLXrX8qiK/2799sxtCo1bQg+0UMiLxsRlCy/uUQlNVUfbKibiAoDwFNaATibZ4qjoUA7E7&#10;W63qelMNgF1AkCpGOr0fg3xf+LVWMn3ROqrEbMupt1RWLOtTXqv9TjQnFKE3cmpD/EMXThhPRWeq&#10;e5EE+4HmFypnJEIEnRYSXAVaG6mKBlKzrF+peexFUEULmRPDbFP8f7Ty8/mIzHQ0uyVnXjia0WNC&#10;YU59YgfwnhwEZBQkp4YQGwIc/BGnXQxHzLIvGl3+kiB2Ke5eZ3fVJTFJh8v1ev2eZiAptNxsNttt&#10;5qyewQFj+qjAsfzTcmt8Fi8acf4U05h6S8nH1rOBmFYf6rqkRbCmezDW5mC5QOpgkZ0FjV5IqXxa&#10;TQVfZFJ566mLLG0UU/7S1aqxxlelyZ7c/lgkX8zXvMWcwkTZGaapixk4dfcn4JSfoapc2r8Bz4hS&#10;GXyawc54wN+1nS63lvWYf3Ng1J0teILuWsZcrKHbV0Y1vZR8vV/uC/z5Pe9/AgAA//8DAFBLAwQU&#10;AAYACAAAACEAAcC4PtwAAAALAQAADwAAAGRycy9kb3ducmV2LnhtbExPy07DMBC8I/EP1iJxozY0&#10;QAhxKgRC4sKhpQeOTryNI/yIbCdN/57tCW4zO6PZmXqzOMtmjGkIXsLtSgBD3wU9+F7C/uv9pgSW&#10;svJa2eBRwgkTbJrLi1pVOhz9Fudd7hmF+FQpCSbnseI8dQadSqswoiftEKJTmWjsuY7qSOHO8jsh&#10;HrhTg6cPRo34arD72U1OwtsU53UxmvYz5JM9fH/EPZatlNdXy8szsIxL/jPDuT5Vh4Y6tWHyOjFL&#10;/P6JtmQJRVEQODtKQaCly6NYA29q/n9D8wsAAP//AwBQSwECLQAUAAYACAAAACEAtoM4kv4AAADh&#10;AQAAEwAAAAAAAAAAAAAAAAAAAAAAW0NvbnRlbnRfVHlwZXNdLnhtbFBLAQItABQABgAIAAAAIQA4&#10;/SH/1gAAAJQBAAALAAAAAAAAAAAAAAAAAC8BAABfcmVscy8ucmVsc1BLAQItABQABgAIAAAAIQCd&#10;C0Rj3AEAABcEAAAOAAAAAAAAAAAAAAAAAC4CAABkcnMvZTJvRG9jLnhtbFBLAQItABQABgAIAAAA&#10;IQABwLg+3AAAAAsBAAAPAAAAAAAAAAAAAAAAADYEAABkcnMvZG93bnJldi54bWxQSwUGAAAAAAQA&#10;BADzAAAAPwUAAAAA&#10;" strokecolor="#ed7d31 [3205]" strokeweight="1pt">
-                <v:stroke joinstyle="miter"/>
-              </v:line>
-            </w:pict>
-          </mc:Fallback>
-        </mc:AlternateContent>
-      </w:r>
-      <w:r>
-        <w:rPr>
-          <w:rFonts w:ascii="Times New Roman" w:hAnsi="Times New Roman"/>
-          <w:noProof/>
-          <w:sz w:val="22"/>
-          <w:szCs w:val="22"/>
-          <w:lang w:eastAsia="en-CA"/>
-        </w:rPr>
-        <mc:AlternateContent>
-          <mc:Choice Requires="wps">
-            <w:drawing>
-              <wp:anchor distT="0" distB="0" distL="114300" distR="114300" simplePos="0" relativeHeight="251668480" behindDoc="0" locked="0" layoutInCell="1" allowOverlap="1" wp14:anchorId="519CDB87" wp14:editId="43500D41">
-                <wp:simplePos x="0" y="0"/>
-                <wp:positionH relativeFrom="column">
-                  <wp:posOffset>533400</wp:posOffset>
-                </wp:positionH>
-                <wp:positionV relativeFrom="paragraph">
-                  <wp:posOffset>2824163</wp:posOffset>
-                </wp:positionV>
-                <wp:extent cx="490538" cy="0"/>
-                <wp:effectExtent l="0" t="0" r="24130" b="19050"/>
-                <wp:wrapNone/>
-                <wp:docPr id="10" name="Straight Connector 10"/>
-                <wp:cNvGraphicFramePr/>
-                <a:graphic xmlns:a="http://schemas.openxmlformats.org/drawingml/2006/main">
-                  <a:graphicData uri="http://schemas.microsoft.com/office/word/2010/wordprocessingShape">
-                    <wps:wsp>
-                      <wps:cNvCnPr/>
-                      <wps:spPr>
-                        <a:xfrm>
-                          <a:off x="0" y="0"/>
-                          <a:ext cx="490538" cy="0"/>
-                        </a:xfrm>
-                        <a:prstGeom prst="line">
-                          <a:avLst/>
-                        </a:prstGeom>
-                        <a:ln w="12700">
-                          <a:solidFill>
-                            <a:schemeClr val="accent2"/>
-                          </a:solidFill>
-                        </a:ln>
-                      </wps:spPr>
-                      <wps:style>
-                        <a:lnRef idx="1">
-                          <a:schemeClr val="accent1"/>
-                        </a:lnRef>
-                        <a:fillRef idx="0">
-                          <a:schemeClr val="accent1"/>
-                        </a:fillRef>
-                        <a:effectRef idx="0">
-                          <a:schemeClr val="accent1"/>
-                        </a:effectRef>
-                        <a:fontRef idx="minor">
-                          <a:schemeClr val="tx1"/>
-                        </a:fontRef>
-                      </wps:style>
-                      <wps:bodyPr/>
-                    </wps:wsp>
-                  </a:graphicData>
-                </a:graphic>
-              </wp:anchor>
-            </w:drawing>
-          </mc:Choice>
-          <mc:Fallback>
-            <w:pict>
-              <v:line w14:anchorId="3CF59661" id="Straight Connector 10" o:spid="_x0000_s1026" style="position:absolute;z-index:251668480;visibility:visible;mso-wrap-style:square;mso-wrap-distance-left:9pt;mso-wrap-distance-top:0;mso-wrap-distance-right:9pt;mso-wrap-distance-bottom:0;mso-position-horizontal:absolute;mso-position-horizontal-relative:text;mso-position-vertical:absolute;mso-position-vertical-relative:text" from="42pt,222.4pt" to="80.65pt,222.4pt" o:gfxdata="UEsDBBQABgAIAAAAIQC2gziS/gAAAOEBAAATAAAAW0NvbnRlbnRfVHlwZXNdLnhtbJSRQU7DMBBF&#10;90jcwfIWJU67QAgl6YK0S0CoHGBkTxKLZGx5TGhvj5O2G0SRWNoz/78nu9wcxkFMGNg6quQqL6RA&#10;0s5Y6ir5vt9lD1JwBDIwOMJKHpHlpr69KfdHjyxSmriSfYz+USnWPY7AufNIadK6MEJMx9ApD/oD&#10;OlTrorhX2lFEilmcO2RdNtjC5xDF9pCuTyYBB5bi6bQ4syoJ3g9WQ0ymaiLzg5KdCXlKLjvcW893&#10;SUOqXwnz5DrgnHtJTxOsQfEKIT7DmDSUCaxw7Rqn8787ZsmRM9e2VmPeBN4uqYvTtW7jvijg9N/y&#10;JsXecLq0q+WD6m8AAAD//wMAUEsDBBQABgAIAAAAIQA4/SH/1gAAAJQBAAALAAAAX3JlbHMvLnJl&#10;bHOkkMFqwzAMhu+DvYPRfXGawxijTi+j0GvpHsDYimMaW0Yy2fr2M4PBMnrbUb/Q94l/f/hMi1qR&#10;JVI2sOt6UJgd+ZiDgffL8ekFlFSbvV0oo4EbChzGx4f9GRdb25HMsYhqlCwG5lrLq9biZkxWOiqY&#10;22YiTra2kYMu1l1tQD30/bPm3wwYN0x18gb45AdQl1tp5j/sFB2T0FQ7R0nTNEV3j6o9feQzro1i&#10;OWA14Fm+Q8a1a8+Bvu/d/dMb2JY5uiPbhG/ktn4cqGU/er3pcvwCAAD//wMAUEsDBBQABgAIAAAA&#10;IQBx+VYv2QEAABIEAAAOAAAAZHJzL2Uyb0RvYy54bWysU02P2yAQvVfqf0DcGzvp51px9pDV9lK1&#10;UXf7A1g8xEjAIKCx8+87YMe72laVuuoFG2bezHuPYXs9WsNOEKJG1/L1quYMnMROu2PLf9zfvvnE&#10;WUzCdcKgg5afIfLr3etX28E3sMEeTQeBUREXm8G3vE/JN1UVZQ9WxBV6cBRUGKxItA3HqgtioOrW&#10;VJu6/lANGDofUEKMdHozBfmu1FcKZPqmVITETMuJWyprKOtDXqvdVjTHIHyv5UxDvICFFdpR06XU&#10;jUiC/Qz6t1JWy4ARVVpJtBUqpSUUDaRmXT9Tc9cLD0ULmRP9YlP8f2Xl19MhMN3R3ZE9Tli6o7sU&#10;hD72ie3ROXIQA6MgOTX42BBg7w5h3kV/CFn2qILNXxLExuLueXEXxsQkHb67qt+/pXGQl1D1iPMh&#10;ps+AluWflhvtsm7RiNOXmKgXpV5S8rFxbCDGm491XdIiGt3damNysMwO7E1gJ0G3LqQElzaZP1V5&#10;kkk74+gwq5p0lL90NjD1+A6KnCHm66lJnsnndddzXeMoO8MUsViAM7u/Aef8DIUyr/8CXhClM7q0&#10;gK12GP5EO40XymrKvzgw6c4WPGB3LjdcrKHBK87NjyRP9tN9gT8+5d0vAAAA//8DAFBLAwQUAAYA&#10;CAAAACEARNGz8twAAAAKAQAADwAAAGRycy9kb3ducmV2LnhtbEyPwUrEMBCG74LvEEbw5qbrhqXU&#10;posoghcPrnvYY9rMNsVkUpK02317syDocWZ+/vm+erc4y2YMcfAkYb0qgCF1Xg/USzh8vT2UwGJS&#10;pJX1hBIuGGHX3N7UqtL+TJ8471PPcgnFSkkwKY0V57Ez6FRc+REp304+OJXyGHqugzrncmf5Y1Fs&#10;uVMD5Q9GjfhisPveT07C6xTmjRhN++HTxZ6O7+GAZSvl/d3y/AQs4ZL+wnDFz+jQZKbWT6QjsxJK&#10;kVWSBCFEVrgGtusNsPZ3w5ua/1dofgAAAP//AwBQSwECLQAUAAYACAAAACEAtoM4kv4AAADhAQAA&#10;EwAAAAAAAAAAAAAAAAAAAAAAW0NvbnRlbnRfVHlwZXNdLnhtbFBLAQItABQABgAIAAAAIQA4/SH/&#10;1gAAAJQBAAALAAAAAAAAAAAAAAAAAC8BAABfcmVscy8ucmVsc1BLAQItABQABgAIAAAAIQBx+VYv&#10;2QEAABIEAAAOAAAAAAAAAAAAAAAAAC4CAABkcnMvZTJvRG9jLnhtbFBLAQItABQABgAIAAAAIQBE&#10;0bPy3AAAAAoBAAAPAAAAAAAAAAAAAAAAADMEAABkcnMvZG93bnJldi54bWxQSwUGAAAAAAQABADz&#10;AAAAPAUAAAAA&#10;" strokecolor="#ed7d31 [3205]" strokeweight="1pt">
-                <v:stroke joinstyle="miter"/>
-              </v:line>
-            </w:pict>
-          </mc:Fallback>
-        </mc:AlternateContent>
-      </w:r>
-      <w:commentRangeStart w:id="2"/>
-      <w:r>
-        <w:rPr>
-          <w:rFonts w:ascii="Times New Roman" w:hAnsi="Times New Roman"/>
-          <w:noProof/>
-          <w:sz w:val="22"/>
-          <w:szCs w:val="22"/>
-          <w:lang w:eastAsia="en-CA"/>
-        </w:rPr>
-        <w:drawing>
-          <wp:inline distT="0" distB="0" distL="0" distR="0" wp14:anchorId="276096FF" wp14:editId="3F8D89FB">
-            <wp:extent cx="4838700" cy="3751351"/>
-            <wp:effectExtent l="0" t="0" r="0" b="1905"/>
-            <wp:docPr id="1" name="Picture 1"/>
-            <wp:cNvGraphicFramePr>
-              <a:graphicFrameLocks xmlns:a="http://schemas.openxmlformats.org/drawingml/2006/main" noChangeAspect="1"/>
-            </wp:cNvGraphicFramePr>
-            <a:graphic xmlns:a="http://schemas.openxmlformats.org/drawingml/2006/main">
-              <a:graphicData uri="http://schemas.openxmlformats.org/drawingml/2006/picture">
-                <pic:pic xmlns:pic="http://schemas.openxmlformats.org/drawingml/2006/picture">
-                  <pic:nvPicPr>
-                    <pic:cNvPr id="0" name="Picture 1"/>
-                    <pic:cNvPicPr>
-                      <a:picLocks noChangeAspect="1" noChangeArrowheads="1"/>
-                    </pic:cNvPicPr>
-                  </pic:nvPicPr>
-                  <pic:blipFill>
-                    <a:blip r:embed="rId9">
-                      <a:extLst>
-                        <a:ext uri="{28A0092B-C50C-407E-A947-70E740481C1C}">
-                          <a14:useLocalDpi xmlns:a14="http://schemas.microsoft.com/office/drawing/2010/main" val="0"/>
-                        </a:ext>
-                      </a:extLst>
-                    </a:blip>
-                    <a:srcRect/>
-                    <a:stretch>
-                      <a:fillRect/>
-                    </a:stretch>
-                  </pic:blipFill>
-                  <pic:spPr bwMode="auto">
-                    <a:xfrm>
-                      <a:off x="0" y="0"/>
-                      <a:ext cx="4883696" cy="3786236"/>
-                    </a:xfrm>
-                    <a:prstGeom prst="rect">
-                      <a:avLst/>
-                    </a:prstGeom>
-                    <a:noFill/>
-                    <a:ln>
-                      <a:noFill/>
-                    </a:ln>
-                  </pic:spPr>
-                </pic:pic>
-              </a:graphicData>
-            </a:graphic>
-          </wp:inline>
-        </w:drawing>
-      </w:r>
-      <w:commentRangeEnd w:id="2"/>
-      <w:r>
-        <w:rPr>
-          <w:rStyle w:val="CommentReference"/>
-          <w:rFonts w:asciiTheme="minorHAnsi" w:eastAsiaTheme="minorHAnsi" w:hAnsiTheme="minorHAnsi" w:cstheme="minorBidi"/>
-          <w:i w:val="0"/>
-          <w:lang w:val="en-US"/>
-        </w:rPr>
-        <w:commentReference w:id="2"/>
-      </w:r>
-    </w:p>
-    <w:p>
-      <w:pPr>
-        <w:spacing w:beforeLines="120" w:before="288" w:afterLines="120" w:after="288" w:line="264" w:lineRule="auto"/>
-        <w:contextualSpacing/>
-        <w:rPr>
-          <w:rFonts w:ascii="Times New Roman" w:hAnsi="Times New Roman" w:cs="Times New Roman"/>
-          <w:i/>
-        </w:rPr>
-      </w:pPr>
-      <w:r>
-        <w:rPr>
-          <w:rFonts w:ascii="Times New Roman" w:hAnsi="Times New Roman" w:cs="Times New Roman"/>
-          <w:i/>
-        </w:rPr>
-        <w:t xml:space="preserve">Figure </w:t>
-      </w:r>
-      <w:r>
-        <w:rPr>
-          <w:rFonts w:ascii="Times New Roman" w:hAnsi="Times New Roman" w:cs="Times New Roman"/>
-          <w:i/>
-        </w:rPr>
-        <w:t>2</w:t>
-      </w:r>
-      <w:r>
-        <w:rPr>
-          <w:rFonts w:ascii="Times New Roman" w:hAnsi="Times New Roman" w:cs="Times New Roman"/>
-          <w:i/>
-        </w:rPr>
-        <w:t xml:space="preserve">. </w:t>
-      </w:r>
-      <w:r>
-        <w:rPr>
-          <w:rFonts w:ascii="Times New Roman" w:hAnsi="Times New Roman" w:cs="Times New Roman"/>
-          <w:i/>
-        </w:rPr>
-        <w:t xml:space="preserve">Groundfish </w:t>
-      </w:r>
-      <w:r>
-        <w:rPr>
-          <w:rFonts w:ascii="Times New Roman" w:hAnsi="Times New Roman" w:cs="Times New Roman"/>
-          <w:i/>
-        </w:rPr>
-        <w:t xml:space="preserve">RV survey strata. </w:t>
-      </w:r>
-      <w:r>
-        <w:rPr>
-          <w:rFonts w:ascii="Times New Roman" w:hAnsi="Times New Roman" w:cs="Times New Roman"/>
-          <w:i/>
-        </w:rPr>
-        <w:t>The SWNS/</w:t>
-      </w:r>
-      <w:proofErr w:type="spellStart"/>
-      <w:r>
-        <w:rPr>
-          <w:rFonts w:ascii="Times New Roman" w:hAnsi="Times New Roman" w:cs="Times New Roman"/>
-          <w:i/>
-        </w:rPr>
-        <w:t>BoF</w:t>
-      </w:r>
-      <w:proofErr w:type="spellEnd"/>
-      <w:r>
-        <w:rPr>
-          <w:rFonts w:ascii="Times New Roman" w:hAnsi="Times New Roman" w:cs="Times New Roman"/>
-          <w:i/>
-        </w:rPr>
-        <w:t xml:space="preserve"> herring fishery management area is captured in the orange polygon. Primary spawning grounds are GB = German Bank and SB = Scots Bay (see Figure 1).</w:t>
-      </w:r>
-    </w:p>
-    <w:p>
-      <w:pPr>
-        <w:spacing w:beforeLines="120" w:before="288" w:afterLines="120" w:after="288" w:line="264" w:lineRule="auto"/>
-        <w:contextualSpacing/>
-        <w:jc w:val="center"/>
-        <w:rPr>
-          <w:rFonts w:ascii="Times New Roman" w:hAnsi="Times New Roman" w:cs="Times New Roman"/>
-          <w:i/>
-        </w:rPr>
-      </w:pPr>
-      <w:r>
-        <w:rPr>
-          <w:rFonts w:ascii="Times New Roman" w:hAnsi="Times New Roman" w:cs="Times New Roman"/>
-          <w:i/>
-          <w:iCs/>
-          <w:noProof/>
-          <w:color w:val="000000"/>
-          <w:bdr w:val="none" w:sz="0" w:space="0" w:color="auto" w:frame="1"/>
-          <w:lang w:val="en-CA" w:eastAsia="en-CA"/>
-        </w:rPr>
-        <w:lastRenderedPageBreak/>
-        <w:drawing>
-          <wp:inline distT="0" distB="0" distL="0" distR="0" wp14:anchorId="0EA57DD4" wp14:editId="7DD8E862">
-            <wp:extent cx="3305175" cy="4286250"/>
-            <wp:effectExtent l="0" t="0" r="9525" b="0"/>
-            <wp:docPr id="26" name="Picture 26" descr="C:\AArts\ASurveyMaps\2018\MapImages\Sep20,2018GermanBankFish&amp;Samp.jpg"/>
-            <wp:cNvGraphicFramePr>
-              <a:graphicFrameLocks xmlns:a="http://schemas.openxmlformats.org/drawingml/2006/main" noChangeAspect="1"/>
-            </wp:cNvGraphicFramePr>
-            <a:graphic xmlns:a="http://schemas.openxmlformats.org/drawingml/2006/main">
-              <a:graphicData uri="http://schemas.openxmlformats.org/drawingml/2006/picture">
-                <pic:pic xmlns:pic="http://schemas.openxmlformats.org/drawingml/2006/picture">
-                  <pic:nvPicPr>
-                    <pic:cNvPr id="0" name="Picture 3" descr="C:\AArts\ASurveyMaps\2018\MapImages\Sep20,2018GermanBankFish&amp;Samp.jpg"/>
-                    <pic:cNvPicPr>
-                      <a:picLocks noChangeAspect="1" noChangeArrowheads="1"/>
-                    </pic:cNvPicPr>
-                  </pic:nvPicPr>
-                  <pic:blipFill>
-                    <a:blip r:embed="rId12">
-                      <a:extLst>
-                        <a:ext uri="{28A0092B-C50C-407E-A947-70E740481C1C}">
-                          <a14:useLocalDpi xmlns:a14="http://schemas.microsoft.com/office/drawing/2010/main" val="0"/>
-                        </a:ext>
-                      </a:extLst>
-                    </a:blip>
-                    <a:srcRect/>
-                    <a:stretch>
-                      <a:fillRect/>
-                    </a:stretch>
-                  </pic:blipFill>
-                  <pic:spPr bwMode="auto">
-                    <a:xfrm>
-                      <a:off x="0" y="0"/>
-                      <a:ext cx="3305175" cy="4286250"/>
-                    </a:xfrm>
-                    <a:prstGeom prst="rect">
-                      <a:avLst/>
-                    </a:prstGeom>
-                    <a:noFill/>
-                    <a:ln>
-                      <a:noFill/>
-                    </a:ln>
-                  </pic:spPr>
-                </pic:pic>
-              </a:graphicData>
-            </a:graphic>
-          </wp:inline>
-        </w:drawing>
-      </w:r>
-      <w:r>
-        <w:rPr>
-          <w:rFonts w:ascii="Times New Roman" w:hAnsi="Times New Roman" w:cs="Times New Roman"/>
-          <w:i/>
-          <w:iCs/>
-          <w:noProof/>
-          <w:color w:val="000000"/>
-          <w:bdr w:val="none" w:sz="0" w:space="0" w:color="auto" w:frame="1"/>
-          <w:lang w:val="en-CA" w:eastAsia="en-CA"/>
-        </w:rPr>
-        <w:drawing>
-          <wp:inline distT="0" distB="0" distL="0" distR="0" wp14:anchorId="01C735F0" wp14:editId="526CF5DA">
-            <wp:extent cx="4181475" cy="3237962"/>
-            <wp:effectExtent l="0" t="0" r="0" b="635"/>
-            <wp:docPr id="25" name="Picture 25" descr="C:\AArts\ASurveyMaps\2018\MapImages\SBAug18-2018-FishAmt.jpg"/>
-            <wp:cNvGraphicFramePr>
-              <a:graphicFrameLocks xmlns:a="http://schemas.openxmlformats.org/drawingml/2006/main" noChangeAspect="1"/>
-            </wp:cNvGraphicFramePr>
-            <a:graphic xmlns:a="http://schemas.openxmlformats.org/drawingml/2006/main">
-              <a:graphicData uri="http://schemas.openxmlformats.org/drawingml/2006/picture">
-                <pic:pic xmlns:pic="http://schemas.openxmlformats.org/drawingml/2006/picture">
-                  <pic:nvPicPr>
-                    <pic:cNvPr id="0" name="Picture 1" descr="C:\AArts\ASurveyMaps\2018\MapImages\SBAug18-2018-FishAmt.jpg"/>
-                    <pic:cNvPicPr>
-                      <a:picLocks noChangeAspect="1" noChangeArrowheads="1"/>
-                    </pic:cNvPicPr>
-                  </pic:nvPicPr>
-                  <pic:blipFill>
-                    <a:blip r:embed="rId13" cstate="print">
-                      <a:extLst>
-                        <a:ext uri="{28A0092B-C50C-407E-A947-70E740481C1C}">
-                          <a14:useLocalDpi xmlns:a14="http://schemas.microsoft.com/office/drawing/2010/main" val="0"/>
-                        </a:ext>
-                      </a:extLst>
-                    </a:blip>
-                    <a:srcRect/>
-                    <a:stretch>
-                      <a:fillRect/>
-                    </a:stretch>
-                  </pic:blipFill>
-                  <pic:spPr bwMode="auto">
-                    <a:xfrm>
-                      <a:off x="0" y="0"/>
-                      <a:ext cx="4212360" cy="3261878"/>
-                    </a:xfrm>
-                    <a:prstGeom prst="rect">
-                      <a:avLst/>
-                    </a:prstGeom>
-                    <a:noFill/>
-                    <a:ln>
-                      <a:noFill/>
-                    </a:ln>
-                  </pic:spPr>
-                </pic:pic>
-              </a:graphicData>
-            </a:graphic>
-          </wp:inline>
-        </w:drawing>
-      </w:r>
-    </w:p>
-    <w:p>
-      <w:pPr>
-        <w:spacing w:beforeLines="120" w:before="288" w:afterLines="120" w:after="288" w:line="264" w:lineRule="auto"/>
-        <w:contextualSpacing/>
-        <w:rPr>
-          <w:rFonts w:ascii="Times New Roman" w:hAnsi="Times New Roman"/>
-          <w:b/>
-          <w:i/>
-        </w:rPr>
-      </w:pPr>
-      <w:r>
-        <w:rPr>
-          <w:rFonts w:ascii="Times New Roman" w:hAnsi="Times New Roman" w:cs="Times New Roman"/>
-          <w:i/>
-        </w:rPr>
-        <w:t>Figure 3</w:t>
-      </w:r>
-      <w:r>
-        <w:rPr>
-          <w:rFonts w:ascii="Times New Roman" w:hAnsi="Times New Roman" w:cs="Times New Roman"/>
-          <w:i/>
-        </w:rPr>
-        <w:t xml:space="preserve">. Survey design for the acoustic survey on the German Bank </w:t>
-      </w:r>
-      <w:r>
-        <w:rPr>
-          <w:rFonts w:ascii="Times New Roman" w:hAnsi="Times New Roman" w:cs="Times New Roman"/>
-          <w:i/>
-        </w:rPr>
-        <w:t xml:space="preserve">(top) </w:t>
-      </w:r>
-      <w:r>
-        <w:rPr>
-          <w:rFonts w:ascii="Times New Roman" w:hAnsi="Times New Roman" w:cs="Times New Roman"/>
-          <w:i/>
-        </w:rPr>
-        <w:t xml:space="preserve">and Scots Bay </w:t>
-      </w:r>
-      <w:r>
-        <w:rPr>
-          <w:rFonts w:ascii="Times New Roman" w:hAnsi="Times New Roman" w:cs="Times New Roman"/>
-          <w:i/>
-        </w:rPr>
-        <w:t xml:space="preserve">(bottom) </w:t>
-      </w:r>
-      <w:r>
-        <w:rPr>
-          <w:rFonts w:ascii="Times New Roman" w:hAnsi="Times New Roman" w:cs="Times New Roman"/>
-          <w:i/>
-        </w:rPr>
-        <w:t>spawning grounds</w:t>
-      </w:r>
-      <w:r>
-        <w:rPr>
-          <w:rFonts w:ascii="Times New Roman" w:hAnsi="Times New Roman" w:cs="Times New Roman"/>
-          <w:i/>
-        </w:rPr>
-        <w:t xml:space="preserve"> showing parallel transects and herring abundance estimates</w:t>
-      </w:r>
-      <w:r>
-        <w:rPr>
-          <w:rFonts w:ascii="Times New Roman" w:hAnsi="Times New Roman" w:cs="Times New Roman"/>
-          <w:i/>
-        </w:rPr>
-        <w:t xml:space="preserve"> for</w:t>
-      </w:r>
-      <w:r>
-        <w:rPr>
-          <w:rFonts w:ascii="Times New Roman" w:hAnsi="Times New Roman" w:cs="Times New Roman"/>
-          <w:i/>
-        </w:rPr>
-        <w:t xml:space="preserve"> each nautical mile</w:t>
-      </w:r>
-      <w:r>
-        <w:rPr>
-          <w:rFonts w:ascii="Times New Roman" w:hAnsi="Times New Roman" w:cs="Times New Roman"/>
-          <w:i/>
-        </w:rPr>
-        <w:t xml:space="preserve"> </w:t>
-      </w:r>
-      <w:r>
-        <w:rPr>
-          <w:rFonts w:ascii="Times New Roman" w:hAnsi="Times New Roman" w:cs="Times New Roman"/>
-          <w:i/>
-        </w:rPr>
-        <w:t xml:space="preserve">(circles) </w:t>
-      </w:r>
-      <w:r>
-        <w:rPr>
-          <w:rFonts w:ascii="Times New Roman" w:hAnsi="Times New Roman" w:cs="Times New Roman"/>
-          <w:i/>
-        </w:rPr>
-        <w:t>along the transect</w:t>
-      </w:r>
-      <w:r>
-        <w:rPr>
-          <w:rFonts w:ascii="Times New Roman" w:hAnsi="Times New Roman" w:cs="Times New Roman"/>
-          <w:i/>
-        </w:rPr>
-        <w:t>s.</w:t>
       </w:r>
     </w:p>
     <w:sectPr>
@@ -7396,38 +4234,6 @@
 </w:document>
 </file>
 
-<file path=word/comments.xml><?xml version="1.0" encoding="utf-8"?>
-<w:comments xmlns:wpc="http://schemas.microsoft.com/office/word/2010/wordprocessingCanvas" xmlns:cx="http://schemas.microsoft.com/office/drawing/2014/chartex" xmlns:cx1="http://schemas.microsoft.com/office/drawing/2015/9/8/chartex" xmlns:mc="http://schemas.openxmlformats.org/markup-compatibility/2006" xmlns:o="urn:schemas-microsoft-com:office:office" xmlns:r="http://schemas.openxmlformats.org/officeDocument/2006/relationships" xmlns:m="http://schemas.openxmlformats.org/officeDocument/2006/math" xmlns:v="urn:schemas-microsoft-com:vml" xmlns:wp14="http://schemas.microsoft.com/office/word/2010/wordprocessingDrawing" xmlns:wp="http://schemas.openxmlformats.org/drawingml/2006/wordprocessingDrawing" xmlns:w10="urn:schemas-microsoft-com:office:word" xmlns:w="http://schemas.openxmlformats.org/wordprocessingml/2006/main" xmlns:w14="http://schemas.microsoft.com/office/word/2010/wordml" xmlns:w15="http://schemas.microsoft.com/office/word/2012/wordml" xmlns:w16se="http://schemas.microsoft.com/office/word/2015/wordml/symex" xmlns:wpg="http://schemas.microsoft.com/office/word/2010/wordprocessingGroup" xmlns:wpi="http://schemas.microsoft.com/office/word/2010/wordprocessingInk" xmlns:wne="http://schemas.microsoft.com/office/word/2006/wordml" xmlns:wps="http://schemas.microsoft.com/office/word/2010/wordprocessingShape" mc:Ignorable="w14 w15 w16se wp14">
-  <w:comment w:id="2" w:author="Barrett, Tim" w:date="2021-10-19T09:52:00Z" w:initials="BT">
-    <w:p>
-      <w:pPr>
-        <w:pStyle w:val="CommentText"/>
-      </w:pPr>
-      <w:r>
-        <w:rPr>
-          <w:rStyle w:val="CommentReference"/>
-        </w:rPr>
-        <w:annotationRef/>
-      </w:r>
-      <w:r>
-        <w:t xml:space="preserve">Move plots to </w:t>
-      </w:r>
-      <w:proofErr w:type="spellStart"/>
-      <w:r>
-        <w:t>Rmarkdown</w:t>
-      </w:r>
-      <w:proofErr w:type="spellEnd"/>
-    </w:p>
-  </w:comment>
-</w:comments>
-</file>
-
-<file path=word/commentsExtended.xml><?xml version="1.0" encoding="utf-8"?>
-<w15:commentsEx xmlns:wpc="http://schemas.microsoft.com/office/word/2010/wordprocessingCanvas" xmlns:cx="http://schemas.microsoft.com/office/drawing/2014/chartex" xmlns:cx1="http://schemas.microsoft.com/office/drawing/2015/9/8/chartex" xmlns:mc="http://schemas.openxmlformats.org/markup-compatibility/2006" xmlns:o="urn:schemas-microsoft-com:office:office" xmlns:r="http://schemas.openxmlformats.org/officeDocument/2006/relationships" xmlns:m="http://schemas.openxmlformats.org/officeDocument/2006/math" xmlns:v="urn:schemas-microsoft-com:vml" xmlns:wp14="http://schemas.microsoft.com/office/word/2010/wordprocessingDrawing" xmlns:wp="http://schemas.openxmlformats.org/drawingml/2006/wordprocessingDrawing" xmlns:w10="urn:schemas-microsoft-com:office:word" xmlns:w="http://schemas.openxmlformats.org/wordprocessingml/2006/main" xmlns:w14="http://schemas.microsoft.com/office/word/2010/wordml" xmlns:w15="http://schemas.microsoft.com/office/word/2012/wordml" xmlns:w16se="http://schemas.microsoft.com/office/word/2015/wordml/symex" xmlns:wpg="http://schemas.microsoft.com/office/word/2010/wordprocessingGroup" xmlns:wpi="http://schemas.microsoft.com/office/word/2010/wordprocessingInk" xmlns:wne="http://schemas.microsoft.com/office/word/2006/wordml" xmlns:wps="http://schemas.microsoft.com/office/word/2010/wordprocessingShape" mc:Ignorable="w14 w15 w16se wp14">
-  <w15:commentEx w15:paraId="6D590C06" w15:done="0"/>
-</w15:commentsEx>
-</file>
-
 <file path=word/numbering.xml><?xml version="1.0" encoding="utf-8"?>
 <w:numbering xmlns:wpc="http://schemas.microsoft.com/office/word/2010/wordprocessingCanvas" xmlns:cx="http://schemas.microsoft.com/office/drawing/2014/chartex" xmlns:cx1="http://schemas.microsoft.com/office/drawing/2015/9/8/chartex" xmlns:mc="http://schemas.openxmlformats.org/markup-compatibility/2006" xmlns:o="urn:schemas-microsoft-com:office:office" xmlns:r="http://schemas.openxmlformats.org/officeDocument/2006/relationships" xmlns:m="http://schemas.openxmlformats.org/officeDocument/2006/math" xmlns:v="urn:schemas-microsoft-com:vml" xmlns:wp14="http://schemas.microsoft.com/office/word/2010/wordprocessingDrawing" xmlns:wp="http://schemas.openxmlformats.org/drawingml/2006/wordprocessingDrawing" xmlns:w10="urn:schemas-microsoft-com:office:word" xmlns:w="http://schemas.openxmlformats.org/wordprocessingml/2006/main" xmlns:w14="http://schemas.microsoft.com/office/word/2010/wordml" xmlns:w15="http://schemas.microsoft.com/office/word/2012/wordml" xmlns:w16se="http://schemas.microsoft.com/office/word/2015/wordml/symex" xmlns:wpg="http://schemas.microsoft.com/office/word/2010/wordprocessingGroup" xmlns:wpi="http://schemas.microsoft.com/office/word/2010/wordprocessingInk" xmlns:wne="http://schemas.microsoft.com/office/word/2006/wordml" xmlns:wps="http://schemas.microsoft.com/office/word/2010/wordprocessingShape" mc:Ignorable="w14 w15 w16se wp14">
   <w:abstractNum w:abstractNumId="0" w15:restartNumberingAfterBreak="0">
@@ -7544,6 +4350,119 @@
     </w:lvl>
   </w:abstractNum>
   <w:abstractNum w:abstractNumId="1" w15:restartNumberingAfterBreak="0">
+    <w:nsid w:val="0EF1586C"/>
+    <w:multiLevelType w:val="hybridMultilevel"/>
+    <w:tmpl w:val="D88E77D2"/>
+    <w:lvl w:ilvl="0" w:tplc="10090001">
+      <w:start w:val="1"/>
+      <w:numFmt w:val="bullet"/>
+      <w:lvlText w:val=""/>
+      <w:lvlJc w:val="left"/>
+      <w:pPr>
+        <w:ind w:left="720" w:hanging="360"/>
+      </w:pPr>
+      <w:rPr>
+        <w:rFonts w:ascii="Symbol" w:hAnsi="Symbol" w:hint="default"/>
+      </w:rPr>
+    </w:lvl>
+    <w:lvl w:ilvl="1" w:tplc="10090003" w:tentative="1">
+      <w:start w:val="1"/>
+      <w:numFmt w:val="bullet"/>
+      <w:lvlText w:val="o"/>
+      <w:lvlJc w:val="left"/>
+      <w:pPr>
+        <w:ind w:left="1440" w:hanging="360"/>
+      </w:pPr>
+      <w:rPr>
+        <w:rFonts w:ascii="Courier New" w:hAnsi="Courier New" w:cs="Courier New" w:hint="default"/>
+      </w:rPr>
+    </w:lvl>
+    <w:lvl w:ilvl="2" w:tplc="10090005" w:tentative="1">
+      <w:start w:val="1"/>
+      <w:numFmt w:val="bullet"/>
+      <w:lvlText w:val=""/>
+      <w:lvlJc w:val="left"/>
+      <w:pPr>
+        <w:ind w:left="2160" w:hanging="360"/>
+      </w:pPr>
+      <w:rPr>
+        <w:rFonts w:ascii="Wingdings" w:hAnsi="Wingdings" w:hint="default"/>
+      </w:rPr>
+    </w:lvl>
+    <w:lvl w:ilvl="3" w:tplc="10090001" w:tentative="1">
+      <w:start w:val="1"/>
+      <w:numFmt w:val="bullet"/>
+      <w:lvlText w:val=""/>
+      <w:lvlJc w:val="left"/>
+      <w:pPr>
+        <w:ind w:left="2880" w:hanging="360"/>
+      </w:pPr>
+      <w:rPr>
+        <w:rFonts w:ascii="Symbol" w:hAnsi="Symbol" w:hint="default"/>
+      </w:rPr>
+    </w:lvl>
+    <w:lvl w:ilvl="4" w:tplc="10090003" w:tentative="1">
+      <w:start w:val="1"/>
+      <w:numFmt w:val="bullet"/>
+      <w:lvlText w:val="o"/>
+      <w:lvlJc w:val="left"/>
+      <w:pPr>
+        <w:ind w:left="3600" w:hanging="360"/>
+      </w:pPr>
+      <w:rPr>
+        <w:rFonts w:ascii="Courier New" w:hAnsi="Courier New" w:cs="Courier New" w:hint="default"/>
+      </w:rPr>
+    </w:lvl>
+    <w:lvl w:ilvl="5" w:tplc="10090005" w:tentative="1">
+      <w:start w:val="1"/>
+      <w:numFmt w:val="bullet"/>
+      <w:lvlText w:val=""/>
+      <w:lvlJc w:val="left"/>
+      <w:pPr>
+        <w:ind w:left="4320" w:hanging="360"/>
+      </w:pPr>
+      <w:rPr>
+        <w:rFonts w:ascii="Wingdings" w:hAnsi="Wingdings" w:hint="default"/>
+      </w:rPr>
+    </w:lvl>
+    <w:lvl w:ilvl="6" w:tplc="10090001" w:tentative="1">
+      <w:start w:val="1"/>
+      <w:numFmt w:val="bullet"/>
+      <w:lvlText w:val=""/>
+      <w:lvlJc w:val="left"/>
+      <w:pPr>
+        <w:ind w:left="5040" w:hanging="360"/>
+      </w:pPr>
+      <w:rPr>
+        <w:rFonts w:ascii="Symbol" w:hAnsi="Symbol" w:hint="default"/>
+      </w:rPr>
+    </w:lvl>
+    <w:lvl w:ilvl="7" w:tplc="10090003" w:tentative="1">
+      <w:start w:val="1"/>
+      <w:numFmt w:val="bullet"/>
+      <w:lvlText w:val="o"/>
+      <w:lvlJc w:val="left"/>
+      <w:pPr>
+        <w:ind w:left="5760" w:hanging="360"/>
+      </w:pPr>
+      <w:rPr>
+        <w:rFonts w:ascii="Courier New" w:hAnsi="Courier New" w:cs="Courier New" w:hint="default"/>
+      </w:rPr>
+    </w:lvl>
+    <w:lvl w:ilvl="8" w:tplc="10090005" w:tentative="1">
+      <w:start w:val="1"/>
+      <w:numFmt w:val="bullet"/>
+      <w:lvlText w:val=""/>
+      <w:lvlJc w:val="left"/>
+      <w:pPr>
+        <w:ind w:left="6480" w:hanging="360"/>
+      </w:pPr>
+      <w:rPr>
+        <w:rFonts w:ascii="Wingdings" w:hAnsi="Wingdings" w:hint="default"/>
+      </w:rPr>
+    </w:lvl>
+  </w:abstractNum>
+  <w:abstractNum w:abstractNumId="2" w15:restartNumberingAfterBreak="0">
     <w:nsid w:val="172E66E5"/>
     <w:multiLevelType w:val="hybridMultilevel"/>
     <w:tmpl w:val="4C48F806"/>
@@ -7656,7 +4575,7 @@
       </w:rPr>
     </w:lvl>
   </w:abstractNum>
-  <w:abstractNum w:abstractNumId="2" w15:restartNumberingAfterBreak="0">
+  <w:abstractNum w:abstractNumId="3" w15:restartNumberingAfterBreak="0">
     <w:nsid w:val="1D893D5F"/>
     <w:multiLevelType w:val="hybridMultilevel"/>
     <w:tmpl w:val="65C6F8CE"/>
@@ -7769,7 +4688,7 @@
       </w:rPr>
     </w:lvl>
   </w:abstractNum>
-  <w:abstractNum w:abstractNumId="3" w15:restartNumberingAfterBreak="0">
+  <w:abstractNum w:abstractNumId="4" w15:restartNumberingAfterBreak="0">
     <w:nsid w:val="2072775C"/>
     <w:multiLevelType w:val="hybridMultilevel"/>
     <w:tmpl w:val="55728DC2"/>
@@ -7882,7 +4801,7 @@
       </w:rPr>
     </w:lvl>
   </w:abstractNum>
-  <w:abstractNum w:abstractNumId="4" w15:restartNumberingAfterBreak="0">
+  <w:abstractNum w:abstractNumId="5" w15:restartNumberingAfterBreak="0">
     <w:nsid w:val="24883A0D"/>
     <w:multiLevelType w:val="hybridMultilevel"/>
     <w:tmpl w:val="9490F24E"/>
@@ -7995,7 +4914,7 @@
       </w:rPr>
     </w:lvl>
   </w:abstractNum>
-  <w:abstractNum w:abstractNumId="5" w15:restartNumberingAfterBreak="0">
+  <w:abstractNum w:abstractNumId="6" w15:restartNumberingAfterBreak="0">
     <w:nsid w:val="33685E9A"/>
     <w:multiLevelType w:val="hybridMultilevel"/>
     <w:tmpl w:val="E32A4AB0"/>
@@ -8108,7 +5027,7 @@
       </w:rPr>
     </w:lvl>
   </w:abstractNum>
-  <w:abstractNum w:abstractNumId="6" w15:restartNumberingAfterBreak="0">
+  <w:abstractNum w:abstractNumId="7" w15:restartNumberingAfterBreak="0">
     <w:nsid w:val="36B57A9C"/>
     <w:multiLevelType w:val="hybridMultilevel"/>
     <w:tmpl w:val="E90E3F40"/>
@@ -8221,7 +5140,7 @@
       </w:rPr>
     </w:lvl>
   </w:abstractNum>
-  <w:abstractNum w:abstractNumId="7" w15:restartNumberingAfterBreak="0">
+  <w:abstractNum w:abstractNumId="8" w15:restartNumberingAfterBreak="0">
     <w:nsid w:val="36C02783"/>
     <w:multiLevelType w:val="hybridMultilevel"/>
     <w:tmpl w:val="18C6D470"/>
@@ -8334,7 +5253,7 @@
       </w:rPr>
     </w:lvl>
   </w:abstractNum>
-  <w:abstractNum w:abstractNumId="8" w15:restartNumberingAfterBreak="0">
+  <w:abstractNum w:abstractNumId="9" w15:restartNumberingAfterBreak="0">
     <w:nsid w:val="38F43A59"/>
     <w:multiLevelType w:val="hybridMultilevel"/>
     <w:tmpl w:val="7046B8E8"/>
@@ -8447,7 +5366,7 @@
       </w:rPr>
     </w:lvl>
   </w:abstractNum>
-  <w:abstractNum w:abstractNumId="9" w15:restartNumberingAfterBreak="0">
+  <w:abstractNum w:abstractNumId="10" w15:restartNumberingAfterBreak="0">
     <w:nsid w:val="391F109A"/>
     <w:multiLevelType w:val="hybridMultilevel"/>
     <w:tmpl w:val="4D5E6128"/>
@@ -8560,7 +5479,7 @@
       </w:rPr>
     </w:lvl>
   </w:abstractNum>
-  <w:abstractNum w:abstractNumId="10" w15:restartNumberingAfterBreak="0">
+  <w:abstractNum w:abstractNumId="11" w15:restartNumberingAfterBreak="0">
     <w:nsid w:val="398679DE"/>
     <w:multiLevelType w:val="hybridMultilevel"/>
     <w:tmpl w:val="2BE65B58"/>
@@ -8673,7 +5592,7 @@
       </w:rPr>
     </w:lvl>
   </w:abstractNum>
-  <w:abstractNum w:abstractNumId="11" w15:restartNumberingAfterBreak="0">
+  <w:abstractNum w:abstractNumId="12" w15:restartNumberingAfterBreak="0">
     <w:nsid w:val="46950D1D"/>
     <w:multiLevelType w:val="hybridMultilevel"/>
     <w:tmpl w:val="6A188DB4"/>
@@ -8786,7 +5705,7 @@
       </w:rPr>
     </w:lvl>
   </w:abstractNum>
-  <w:abstractNum w:abstractNumId="12" w15:restartNumberingAfterBreak="0">
+  <w:abstractNum w:abstractNumId="13" w15:restartNumberingAfterBreak="0">
     <w:nsid w:val="4B5A7D30"/>
     <w:multiLevelType w:val="hybridMultilevel"/>
     <w:tmpl w:val="0122E24E"/>
@@ -8899,7 +5818,7 @@
       </w:rPr>
     </w:lvl>
   </w:abstractNum>
-  <w:abstractNum w:abstractNumId="13" w15:restartNumberingAfterBreak="0">
+  <w:abstractNum w:abstractNumId="14" w15:restartNumberingAfterBreak="0">
     <w:nsid w:val="52097769"/>
     <w:multiLevelType w:val="hybridMultilevel"/>
     <w:tmpl w:val="A45ABEAC"/>
@@ -9012,7 +5931,7 @@
       </w:rPr>
     </w:lvl>
   </w:abstractNum>
-  <w:abstractNum w:abstractNumId="14" w15:restartNumberingAfterBreak="0">
+  <w:abstractNum w:abstractNumId="15" w15:restartNumberingAfterBreak="0">
     <w:nsid w:val="54656F6C"/>
     <w:multiLevelType w:val="hybridMultilevel"/>
     <w:tmpl w:val="2364F636"/>
@@ -9101,7 +6020,7 @@
       </w:pPr>
     </w:lvl>
   </w:abstractNum>
-  <w:abstractNum w:abstractNumId="15" w15:restartNumberingAfterBreak="0">
+  <w:abstractNum w:abstractNumId="16" w15:restartNumberingAfterBreak="0">
     <w:nsid w:val="58113E5B"/>
     <w:multiLevelType w:val="hybridMultilevel"/>
     <w:tmpl w:val="C622A6F4"/>
@@ -9214,7 +6133,7 @@
       </w:rPr>
     </w:lvl>
   </w:abstractNum>
-  <w:abstractNum w:abstractNumId="16" w15:restartNumberingAfterBreak="0">
+  <w:abstractNum w:abstractNumId="17" w15:restartNumberingAfterBreak="0">
     <w:nsid w:val="5FBC7CA7"/>
     <w:multiLevelType w:val="hybridMultilevel"/>
     <w:tmpl w:val="CA7C9FFE"/>
@@ -9327,7 +6246,7 @@
       </w:rPr>
     </w:lvl>
   </w:abstractNum>
-  <w:abstractNum w:abstractNumId="17" w15:restartNumberingAfterBreak="0">
+  <w:abstractNum w:abstractNumId="18" w15:restartNumberingAfterBreak="0">
     <w:nsid w:val="61DE42A8"/>
     <w:multiLevelType w:val="hybridMultilevel"/>
     <w:tmpl w:val="B2F4F24A"/>
@@ -9440,7 +6359,7 @@
       </w:rPr>
     </w:lvl>
   </w:abstractNum>
-  <w:abstractNum w:abstractNumId="18" w15:restartNumberingAfterBreak="0">
+  <w:abstractNum w:abstractNumId="19" w15:restartNumberingAfterBreak="0">
     <w:nsid w:val="64F67E8A"/>
     <w:multiLevelType w:val="hybridMultilevel"/>
     <w:tmpl w:val="898AE8FC"/>
@@ -9553,7 +6472,7 @@
       </w:rPr>
     </w:lvl>
   </w:abstractNum>
-  <w:abstractNum w:abstractNumId="19" w15:restartNumberingAfterBreak="0">
+  <w:abstractNum w:abstractNumId="20" w15:restartNumberingAfterBreak="0">
     <w:nsid w:val="6F8C26B6"/>
     <w:multiLevelType w:val="hybridMultilevel"/>
     <w:tmpl w:val="A37C5F0C"/>
@@ -9666,7 +6585,7 @@
       </w:rPr>
     </w:lvl>
   </w:abstractNum>
-  <w:abstractNum w:abstractNumId="20" w15:restartNumberingAfterBreak="0">
+  <w:abstractNum w:abstractNumId="21" w15:restartNumberingAfterBreak="0">
     <w:nsid w:val="7B320A17"/>
     <w:multiLevelType w:val="hybridMultilevel"/>
     <w:tmpl w:val="78663F3A"/>
@@ -9779,7 +6698,7 @@
       </w:rPr>
     </w:lvl>
   </w:abstractNum>
-  <w:abstractNum w:abstractNumId="21" w15:restartNumberingAfterBreak="0">
+  <w:abstractNum w:abstractNumId="22" w15:restartNumberingAfterBreak="0">
     <w:nsid w:val="7EF264EF"/>
     <w:multiLevelType w:val="hybridMultilevel"/>
     <w:tmpl w:val="6818E814"/>
@@ -9869,83 +6788,75 @@
     </w:lvl>
   </w:abstractNum>
   <w:num w:numId="1">
+    <w:abstractNumId w:val="3"/>
+  </w:num>
+  <w:num w:numId="2">
+    <w:abstractNumId w:val="9"/>
+  </w:num>
+  <w:num w:numId="3">
+    <w:abstractNumId w:val="21"/>
+  </w:num>
+  <w:num w:numId="4">
+    <w:abstractNumId w:val="19"/>
+  </w:num>
+  <w:num w:numId="5">
+    <w:abstractNumId w:val="4"/>
+  </w:num>
+  <w:num w:numId="6">
+    <w:abstractNumId w:val="12"/>
+  </w:num>
+  <w:num w:numId="7">
+    <w:abstractNumId w:val="11"/>
+  </w:num>
+  <w:num w:numId="8">
+    <w:abstractNumId w:val="6"/>
+  </w:num>
+  <w:num w:numId="9">
     <w:abstractNumId w:val="2"/>
   </w:num>
-  <w:num w:numId="2">
-    <w:abstractNumId w:val="8"/>
-  </w:num>
-  <w:num w:numId="3">
+  <w:num w:numId="10">
     <w:abstractNumId w:val="20"/>
   </w:num>
-  <w:num w:numId="4">
+  <w:num w:numId="11">
+    <w:abstractNumId w:val="7"/>
+  </w:num>
+  <w:num w:numId="12">
+    <w:abstractNumId w:val="16"/>
+  </w:num>
+  <w:num w:numId="13">
+    <w:abstractNumId w:val="5"/>
+  </w:num>
+  <w:num w:numId="14">
+    <w:abstractNumId w:val="15"/>
+  </w:num>
+  <w:num w:numId="15">
+    <w:abstractNumId w:val="22"/>
+  </w:num>
+  <w:num w:numId="16">
     <w:abstractNumId w:val="18"/>
   </w:num>
-  <w:num w:numId="5">
-    <w:abstractNumId w:val="3"/>
-  </w:num>
-  <w:num w:numId="6">
-    <w:abstractNumId w:val="11"/>
-  </w:num>
-  <w:num w:numId="7">
+  <w:num w:numId="17">
     <w:abstractNumId w:val="10"/>
   </w:num>
-  <w:num w:numId="8">
-    <w:abstractNumId w:val="5"/>
-  </w:num>
-  <w:num w:numId="9">
-    <w:abstractNumId w:val="1"/>
-  </w:num>
-  <w:num w:numId="10">
-    <w:abstractNumId w:val="19"/>
-  </w:num>
-  <w:num w:numId="11">
-    <w:abstractNumId w:val="6"/>
-  </w:num>
-  <w:num w:numId="12">
-    <w:abstractNumId w:val="15"/>
-  </w:num>
-  <w:num w:numId="13">
-    <w:abstractNumId w:val="4"/>
-  </w:num>
-  <w:num w:numId="14">
-    <w:abstractNumId w:val="14"/>
-  </w:num>
-  <w:num w:numId="15">
-    <w:abstractNumId w:val="21"/>
-  </w:num>
-  <w:num w:numId="16">
+  <w:num w:numId="18">
     <w:abstractNumId w:val="17"/>
   </w:num>
-  <w:num w:numId="17">
-    <w:abstractNumId w:val="9"/>
-  </w:num>
-  <w:num w:numId="18">
-    <w:abstractNumId w:val="16"/>
-  </w:num>
   <w:num w:numId="19">
-    <w:abstractNumId w:val="12"/>
+    <w:abstractNumId w:val="13"/>
   </w:num>
   <w:num w:numId="20">
-    <w:abstractNumId w:val="7"/>
+    <w:abstractNumId w:val="8"/>
   </w:num>
   <w:num w:numId="21">
     <w:abstractNumId w:val="0"/>
   </w:num>
   <w:num w:numId="22">
-    <w:abstractNumId w:val="13"/>
+    <w:abstractNumId w:val="14"/>
+  </w:num>
+  <w:num w:numId="23">
+    <w:abstractNumId w:val="1"/>
   </w:num>
 </w:numbering>
-</file>
-
-<file path=word/people.xml><?xml version="1.0" encoding="utf-8"?>
-<w15:people xmlns:wpc="http://schemas.microsoft.com/office/word/2010/wordprocessingCanvas" xmlns:cx="http://schemas.microsoft.com/office/drawing/2014/chartex" xmlns:cx1="http://schemas.microsoft.com/office/drawing/2015/9/8/chartex" xmlns:mc="http://schemas.openxmlformats.org/markup-compatibility/2006" xmlns:o="urn:schemas-microsoft-com:office:office" xmlns:r="http://schemas.openxmlformats.org/officeDocument/2006/relationships" xmlns:m="http://schemas.openxmlformats.org/officeDocument/2006/math" xmlns:v="urn:schemas-microsoft-com:vml" xmlns:wp14="http://schemas.microsoft.com/office/word/2010/wordprocessingDrawing" xmlns:wp="http://schemas.openxmlformats.org/drawingml/2006/wordprocessingDrawing" xmlns:w10="urn:schemas-microsoft-com:office:word" xmlns:w="http://schemas.openxmlformats.org/wordprocessingml/2006/main" xmlns:w14="http://schemas.microsoft.com/office/word/2010/wordml" xmlns:w15="http://schemas.microsoft.com/office/word/2012/wordml" xmlns:w16se="http://schemas.microsoft.com/office/word/2015/wordml/symex" xmlns:wpg="http://schemas.microsoft.com/office/word/2010/wordprocessingGroup" xmlns:wpi="http://schemas.microsoft.com/office/word/2010/wordprocessingInk" xmlns:wne="http://schemas.microsoft.com/office/word/2006/wordml" xmlns:wps="http://schemas.microsoft.com/office/word/2010/wordprocessingShape" mc:Ignorable="w14 w15 w16se wp14">
-  <w15:person w15:author="Marentette, Julie">
-    <w15:presenceInfo w15:providerId="AD" w15:userId="S-1-5-21-334392860-1687531001-4089495415-101716"/>
-  </w15:person>
-  <w15:person w15:author="Barrett, Tim">
-    <w15:presenceInfo w15:providerId="AD" w15:userId="S-1-5-21-334392860-1687531001-4089495415-164441"/>
-  </w15:person>
-</w15:people>
 </file>
 
 <file path=word/styles.xml><?xml version="1.0" encoding="utf-8"?>
@@ -10911,7 +7822,7 @@
 </file>
 
 <file path=customXml/itemProps1.xml><?xml version="1.0" encoding="utf-8"?>
-<ds:datastoreItem xmlns:ds="http://schemas.openxmlformats.org/officeDocument/2006/customXml" ds:itemID="{7DD79B32-0D0D-469F-A6A3-C5813869FA1E}">
+<ds:datastoreItem xmlns:ds="http://schemas.openxmlformats.org/officeDocument/2006/customXml" ds:itemID="{5CE8F1D9-7BF0-433A-9BD8-2BB1BA62D4CF}">
   <ds:schemaRefs>
     <ds:schemaRef ds:uri="http://schemas.openxmlformats.org/officeDocument/2006/bibliography"/>
   </ds:schemaRefs>
